--- a/src/resources/University assignment cover page template -1 (1).docx
+++ b/src/resources/University assignment cover page template -1 (1).docx
@@ -2,7 +2,6 @@
 <file path=word/document.xml><?xml version="1.0" encoding="utf-8"?>
 <w:document xmlns:wpc="http://schemas.microsoft.com/office/word/2010/wordprocessingCanvas" xmlns:cx="http://schemas.microsoft.com/office/drawing/2014/chartex" xmlns:cx1="http://schemas.microsoft.com/office/drawing/2015/9/8/chartex" xmlns:cx2="http://schemas.microsoft.com/office/drawing/2015/10/21/chartex" xmlns:cx3="http://schemas.microsoft.com/office/drawing/2016/5/9/chartex" xmlns:cx4="http://schemas.microsoft.com/office/drawing/2016/5/10/chartex" xmlns:cx5="http://schemas.microsoft.com/office/drawing/2016/5/11/chartex" xmlns:cx6="http://schemas.microsoft.com/office/drawing/2016/5/12/chartex" xmlns:cx7="http://schemas.microsoft.com/office/drawing/2016/5/13/chartex" xmlns:cx8="http://schemas.microsoft.com/office/drawing/2016/5/14/chartex" xmlns:mc="http://schemas.openxmlformats.org/markup-compatibility/2006" xmlns:aink="http://schemas.microsoft.com/office/drawing/2016/ink" xmlns:am3d="http://schemas.microsoft.com/office/drawing/2017/model3d" xmlns:o="urn:schemas-microsoft-com:office:office" xmlns:r="http://schemas.openxmlformats.org/officeDocument/2006/relationships" xmlns:m="http://schemas.openxmlformats.org/officeDocument/2006/math" xmlns:v="urn:schemas-microsoft-com:vml" xmlns:wp14="http://schemas.microsoft.com/office/word/2010/wordprocessingDrawing" xmlns:wp="http://schemas.openxmlformats.org/drawingml/2006/wordprocessingDrawing" xmlns:w10="urn:schemas-microsoft-com:office:word" xmlns:w="http://schemas.openxmlformats.org/wordprocessingml/2006/main" xmlns:w14="http://schemas.microsoft.com/office/word/2010/wordml" xmlns:w15="http://schemas.microsoft.com/office/word/2012/wordml" xmlns:w16cid="http://schemas.microsoft.com/office/word/2016/wordml/cid" xmlns:w16se="http://schemas.microsoft.com/office/word/2015/wordml/symex" xmlns:wpg="http://schemas.microsoft.com/office/word/2010/wordprocessingGroup" xmlns:wpi="http://schemas.microsoft.com/office/word/2010/wordprocessingInk" xmlns:wne="http://schemas.microsoft.com/office/word/2006/wordml" xmlns:wps="http://schemas.microsoft.com/office/word/2010/wordprocessingShape" mc:Ignorable="w14 w15 w16se w16cid wp14">
   <w:body>
-    <w:bookmarkStart w:id="0" w:name="_GoBack" w:displacedByCustomXml="next"/>
     <w:sdt>
       <w:sdtPr>
         <w:id w:val="-419716699"/>
@@ -1424,7 +1423,7 @@
           <w:lang w:val="de-DE"/>
         </w:rPr>
       </w:pPr>
-      <w:bookmarkStart w:id="1" w:name="_Toc16703307"/>
+      <w:bookmarkStart w:id="0" w:name="_Toc16703307"/>
       <w:r>
         <w:rPr>
           <w:lang w:val="de-DE"/>
@@ -1432,7 +1431,7 @@
         <w:lastRenderedPageBreak/>
         <w:t>Einleitung</w:t>
       </w:r>
-      <w:bookmarkEnd w:id="1"/>
+      <w:bookmarkEnd w:id="0"/>
     </w:p>
     <w:p>
       <w:pPr>
@@ -1634,14 +1633,14 @@
           <w:lang w:val="de-DE"/>
         </w:rPr>
       </w:pPr>
-      <w:bookmarkStart w:id="2" w:name="_Toc16703308"/>
+      <w:bookmarkStart w:id="1" w:name="_Toc16703308"/>
       <w:r>
         <w:rPr>
           <w:lang w:val="de-DE"/>
         </w:rPr>
         <w:t>Problemstellung</w:t>
       </w:r>
-      <w:bookmarkEnd w:id="2"/>
+      <w:bookmarkEnd w:id="1"/>
       <w:r>
         <w:rPr>
           <w:lang w:val="de-DE"/>
@@ -2016,9 +2015,15 @@
         <w:rPr>
           <w:lang w:val="de-DE"/>
         </w:rPr>
-        <w:t>satisfiable.</w:t>
-      </w:r>
-      <w:proofErr w:type="spellEnd"/>
+        <w:t>satisfiable</w:t>
+      </w:r>
+      <w:proofErr w:type="spellEnd"/>
+      <w:r>
+        <w:rPr>
+          <w:lang w:val="de-DE"/>
+        </w:rPr>
+        <w:t>.</w:t>
+      </w:r>
     </w:p>
     <w:p>
       <w:pPr>
@@ -2088,7 +2093,7 @@
           <w:lang w:val="de-DE"/>
         </w:rPr>
       </w:pPr>
-      <w:bookmarkStart w:id="3" w:name="_Toc16703309"/>
+      <w:bookmarkStart w:id="2" w:name="_Toc16703309"/>
       <w:r>
         <w:rPr>
           <w:lang w:val="de-DE"/>
@@ -2096,7 +2101,7 @@
         <w:lastRenderedPageBreak/>
         <w:t>Lösung</w:t>
       </w:r>
-      <w:bookmarkEnd w:id="3"/>
+      <w:bookmarkEnd w:id="2"/>
     </w:p>
     <w:p>
       <w:pPr>
@@ -2114,14 +2119,14 @@
           <w:lang w:val="de-DE"/>
         </w:rPr>
       </w:pPr>
-      <w:bookmarkStart w:id="4" w:name="_Toc16703310"/>
+      <w:bookmarkStart w:id="3" w:name="_Toc16703310"/>
       <w:r>
         <w:rPr>
           <w:lang w:val="de-DE"/>
         </w:rPr>
         <w:t>Theoretischer Teil</w:t>
       </w:r>
-      <w:bookmarkEnd w:id="4"/>
+      <w:bookmarkEnd w:id="3"/>
     </w:p>
     <w:p>
       <w:pPr>
@@ -2635,9 +2640,12 @@
       </w:r>
       <w:proofErr w:type="spellStart"/>
       <w:r>
-        <w:t>ist.</w:t>
-      </w:r>
-      <w:proofErr w:type="spellEnd"/>
+        <w:t>ist</w:t>
+      </w:r>
+      <w:proofErr w:type="spellEnd"/>
+      <w:r>
+        <w:t>.</w:t>
+      </w:r>
     </w:p>
     <w:p>
       <w:pPr>
@@ -10523,7 +10531,15 @@
         <w:pStyle w:val="berschrift2"/>
         <w:jc w:val="both"/>
       </w:pPr>
-      <w:bookmarkStart w:id="5" w:name="_Toc16703311"/>
+      <w:bookmarkStart w:id="4" w:name="_Toc16703311"/>
+    </w:p>
+    <w:p>
+      <w:pPr>
+        <w:pStyle w:val="berschrift2"/>
+        <w:jc w:val="both"/>
+      </w:pPr>
+      <w:bookmarkStart w:id="5" w:name="_GoBack"/>
+      <w:bookmarkEnd w:id="5"/>
       <w:proofErr w:type="spellStart"/>
       <w:r>
         <w:t>Praktischer</w:t>
@@ -10536,7 +10552,7 @@
       <w:r>
         <w:t>Teil</w:t>
       </w:r>
-      <w:bookmarkEnd w:id="5"/>
+      <w:bookmarkEnd w:id="4"/>
       <w:proofErr w:type="spellEnd"/>
     </w:p>
     <w:p>
@@ -10552,7 +10568,6 @@
         <w:jc w:val="both"/>
       </w:pPr>
       <w:r>
-        <w:lastRenderedPageBreak/>
         <w:t xml:space="preserve">Das CSP </w:t>
       </w:r>
       <w:proofErr w:type="spellStart"/>
@@ -10944,11 +10959,11 @@
       </w:r>
       <w:proofErr w:type="spellEnd"/>
       <w:r>
-        <w:t xml:space="preserve"> K</w:t>
-      </w:r>
-      <w:proofErr w:type="spellStart"/>
-      <w:r>
-        <w:t>onstanten</w:t>
+        <w:t xml:space="preserve"> </w:t>
+      </w:r>
+      <w:proofErr w:type="spellStart"/>
+      <w:r>
+        <w:t>Konstanten</w:t>
       </w:r>
       <w:proofErr w:type="spellEnd"/>
       <w:r>
@@ -10995,6 +11010,419 @@
       <w:proofErr w:type="spellStart"/>
       <w:r>
         <w:t>darstellen</w:t>
+      </w:r>
+      <w:proofErr w:type="spellEnd"/>
+      <w:r>
+        <w:t>.</w:t>
+      </w:r>
+    </w:p>
+    <w:p>
+      <w:pPr>
+        <w:keepNext/>
+        <w:jc w:val="both"/>
+      </w:pPr>
+      <w:r>
+        <w:rPr>
+          <w:noProof/>
+        </w:rPr>
+        <w:drawing>
+          <wp:inline distT="0" distB="0" distL="0" distR="0" wp14:anchorId="043EBD9E" wp14:editId="48A6CA8F">
+            <wp:extent cx="5943600" cy="3314700"/>
+            <wp:effectExtent l="0" t="0" r="0" b="0"/>
+            <wp:docPr id="2" name="Grafik 2"/>
+            <wp:cNvGraphicFramePr>
+              <a:graphicFrameLocks xmlns:a="http://schemas.openxmlformats.org/drawingml/2006/main" noChangeAspect="1"/>
+            </wp:cNvGraphicFramePr>
+            <a:graphic xmlns:a="http://schemas.openxmlformats.org/drawingml/2006/main">
+              <a:graphicData uri="http://schemas.openxmlformats.org/drawingml/2006/picture">
+                <pic:pic xmlns:pic="http://schemas.openxmlformats.org/drawingml/2006/picture">
+                  <pic:nvPicPr>
+                    <pic:cNvPr id="0" name="Picture 3"/>
+                    <pic:cNvPicPr>
+                      <a:picLocks noChangeAspect="1" noChangeArrowheads="1"/>
+                    </pic:cNvPicPr>
+                  </pic:nvPicPr>
+                  <pic:blipFill>
+                    <a:blip r:embed="rId10">
+                      <a:extLst>
+                        <a:ext uri="{28A0092B-C50C-407E-A947-70E740481C1C}">
+                          <a14:useLocalDpi xmlns:a14="http://schemas.microsoft.com/office/drawing/2010/main" val="0"/>
+                        </a:ext>
+                      </a:extLst>
+                    </a:blip>
+                    <a:srcRect/>
+                    <a:stretch>
+                      <a:fillRect/>
+                    </a:stretch>
+                  </pic:blipFill>
+                  <pic:spPr bwMode="auto">
+                    <a:xfrm>
+                      <a:off x="0" y="0"/>
+                      <a:ext cx="5943600" cy="3314700"/>
+                    </a:xfrm>
+                    <a:prstGeom prst="rect">
+                      <a:avLst/>
+                    </a:prstGeom>
+                    <a:noFill/>
+                    <a:ln>
+                      <a:noFill/>
+                    </a:ln>
+                  </pic:spPr>
+                </pic:pic>
+              </a:graphicData>
+            </a:graphic>
+          </wp:inline>
+        </w:drawing>
+      </w:r>
+    </w:p>
+    <w:p>
+      <w:pPr>
+        <w:jc w:val="both"/>
+      </w:pPr>
+      <w:r>
+        <w:t>2b)</w:t>
+      </w:r>
+    </w:p>
+    <w:p>
+      <w:pPr>
+        <w:jc w:val="both"/>
+      </w:pPr>
+      <w:r>
+        <w:t xml:space="preserve">Der </w:t>
+      </w:r>
+      <w:proofErr w:type="spellStart"/>
+      <w:r>
+        <w:t>implementierte</w:t>
+      </w:r>
+      <w:proofErr w:type="spellEnd"/>
+      <w:r>
+        <w:t xml:space="preserve"> Parser </w:t>
+      </w:r>
+      <w:proofErr w:type="spellStart"/>
+      <w:r>
+        <w:t>ist</w:t>
+      </w:r>
+      <w:proofErr w:type="spellEnd"/>
+      <w:r>
+        <w:t xml:space="preserve"> in der </w:t>
+      </w:r>
+      <w:proofErr w:type="gramStart"/>
+      <w:r>
+        <w:t xml:space="preserve">Lage  </w:t>
+      </w:r>
+      <w:proofErr w:type="spellStart"/>
+      <w:r>
+        <w:t>Eingabedatei</w:t>
+      </w:r>
+      <w:r>
+        <w:t>en</w:t>
+      </w:r>
+      <w:proofErr w:type="spellEnd"/>
+      <w:proofErr w:type="gramEnd"/>
+      <w:r>
+        <w:t xml:space="preserve"> </w:t>
+      </w:r>
+      <w:proofErr w:type="spellStart"/>
+      <w:r>
+        <w:t>zu</w:t>
+      </w:r>
+      <w:proofErr w:type="spellEnd"/>
+      <w:r>
+        <w:t xml:space="preserve"> </w:t>
+      </w:r>
+      <w:proofErr w:type="spellStart"/>
+      <w:r>
+        <w:t>lesen</w:t>
+      </w:r>
+      <w:proofErr w:type="spellEnd"/>
+      <w:r>
+        <w:t xml:space="preserve">, die dem </w:t>
+      </w:r>
+      <w:proofErr w:type="spellStart"/>
+      <w:r>
+        <w:t>formalen</w:t>
+      </w:r>
+      <w:proofErr w:type="spellEnd"/>
+      <w:r>
+        <w:t xml:space="preserve"> Template </w:t>
+      </w:r>
+      <w:proofErr w:type="spellStart"/>
+      <w:r>
+        <w:t>entsprechen</w:t>
+      </w:r>
+      <w:proofErr w:type="spellEnd"/>
+      <w:r>
+        <w:t xml:space="preserve">. </w:t>
+      </w:r>
+      <w:proofErr w:type="spellStart"/>
+      <w:r>
+        <w:t>Dies</w:t>
+      </w:r>
+      <w:r>
+        <w:t>e</w:t>
+      </w:r>
+      <w:proofErr w:type="spellEnd"/>
+      <w:r>
+        <w:t xml:space="preserve"> </w:t>
+      </w:r>
+      <w:r>
+        <w:t xml:space="preserve">warden in die </w:t>
+      </w:r>
+      <w:proofErr w:type="spellStart"/>
+      <w:r>
+        <w:t>zuvor</w:t>
+      </w:r>
+      <w:proofErr w:type="spellEnd"/>
+      <w:r>
+        <w:t xml:space="preserve"> </w:t>
+      </w:r>
+      <w:proofErr w:type="spellStart"/>
+      <w:r>
+        <w:t>beschriebenen</w:t>
+      </w:r>
+      <w:proofErr w:type="spellEnd"/>
+      <w:r>
+        <w:t xml:space="preserve"> </w:t>
+      </w:r>
+      <w:proofErr w:type="spellStart"/>
+      <w:r>
+        <w:t>Datenstrukturen</w:t>
+      </w:r>
+      <w:proofErr w:type="spellEnd"/>
+      <w:r>
+        <w:t xml:space="preserve"> </w:t>
+      </w:r>
+      <w:proofErr w:type="spellStart"/>
+      <w:r>
+        <w:t>um</w:t>
+      </w:r>
+      <w:r>
+        <w:t>ge</w:t>
+      </w:r>
+      <w:r>
+        <w:t>wandel</w:t>
+      </w:r>
+      <w:r>
+        <w:t>t</w:t>
+      </w:r>
+      <w:proofErr w:type="spellEnd"/>
+      <w:r>
+        <w:t xml:space="preserve">. </w:t>
+      </w:r>
+      <w:r>
+        <w:t xml:space="preserve">Auch Constraints der Form 10 &gt;= 4 </w:t>
+      </w:r>
+      <w:proofErr w:type="spellStart"/>
+      <w:r>
+        <w:t>werden</w:t>
+      </w:r>
+      <w:proofErr w:type="spellEnd"/>
+      <w:r>
+        <w:t xml:space="preserve"> </w:t>
+      </w:r>
+      <w:proofErr w:type="spellStart"/>
+      <w:r>
+        <w:t>erkannt</w:t>
+      </w:r>
+      <w:proofErr w:type="spellEnd"/>
+      <w:r>
+        <w:t xml:space="preserve"> und </w:t>
+      </w:r>
+      <w:proofErr w:type="spellStart"/>
+      <w:r>
+        <w:t>umgewandelt</w:t>
+      </w:r>
+      <w:proofErr w:type="spellEnd"/>
+      <w:r>
+        <w:t>.</w:t>
+      </w:r>
+    </w:p>
+    <w:p>
+      <w:pPr>
+        <w:jc w:val="both"/>
+      </w:pPr>
+      <w:r>
+        <w:t xml:space="preserve">Dies </w:t>
+      </w:r>
+      <w:proofErr w:type="spellStart"/>
+      <w:r>
+        <w:t>geschieht</w:t>
+      </w:r>
+      <w:proofErr w:type="spellEnd"/>
+      <w:r>
+        <w:t xml:space="preserve">, </w:t>
+      </w:r>
+      <w:proofErr w:type="spellStart"/>
+      <w:r>
+        <w:t>indem</w:t>
+      </w:r>
+      <w:proofErr w:type="spellEnd"/>
+      <w:r>
+        <w:t xml:space="preserve"> die Simple Constraints in Simple Bounds </w:t>
+      </w:r>
+      <w:proofErr w:type="spellStart"/>
+      <w:r>
+        <w:t>geteilt</w:t>
+      </w:r>
+      <w:proofErr w:type="spellEnd"/>
+      <w:r>
+        <w:t xml:space="preserve"> </w:t>
+      </w:r>
+      <w:proofErr w:type="spellStart"/>
+      <w:r>
+        <w:t>werden</w:t>
+      </w:r>
+      <w:proofErr w:type="spellEnd"/>
+      <w:r>
+        <w:t xml:space="preserve"> und </w:t>
+      </w:r>
+      <w:proofErr w:type="spellStart"/>
+      <w:r>
+        <w:t>alle</w:t>
+      </w:r>
+      <w:proofErr w:type="spellEnd"/>
+      <w:r>
+        <w:t xml:space="preserve"> </w:t>
+      </w:r>
+      <w:proofErr w:type="spellStart"/>
+      <w:r>
+        <w:t>unrelevanten</w:t>
+      </w:r>
+      <w:proofErr w:type="spellEnd"/>
+      <w:r>
+        <w:t xml:space="preserve"> </w:t>
+      </w:r>
+      <w:proofErr w:type="spellStart"/>
+      <w:r>
+        <w:t>Zeichen</w:t>
+      </w:r>
+      <w:proofErr w:type="spellEnd"/>
+      <w:r>
+        <w:t xml:space="preserve"> </w:t>
+      </w:r>
+      <w:proofErr w:type="spellStart"/>
+      <w:r>
+        <w:t>entfernt</w:t>
+      </w:r>
+      <w:proofErr w:type="spellEnd"/>
+      <w:r>
+        <w:t xml:space="preserve"> </w:t>
+      </w:r>
+      <w:proofErr w:type="spellStart"/>
+      <w:r>
+        <w:t>werden</w:t>
+      </w:r>
+      <w:proofErr w:type="spellEnd"/>
+      <w:r>
+        <w:t xml:space="preserve">. </w:t>
+      </w:r>
+      <w:proofErr w:type="spellStart"/>
+      <w:r>
+        <w:t>Anschließend</w:t>
+      </w:r>
+      <w:proofErr w:type="spellEnd"/>
+      <w:r>
+        <w:t xml:space="preserve"> </w:t>
+      </w:r>
+      <w:proofErr w:type="spellStart"/>
+      <w:r>
+        <w:t>werden</w:t>
+      </w:r>
+      <w:proofErr w:type="spellEnd"/>
+      <w:r>
+        <w:t xml:space="preserve"> auf die </w:t>
+      </w:r>
+      <w:proofErr w:type="spellStart"/>
+      <w:r>
+        <w:t>gleiche</w:t>
+      </w:r>
+      <w:proofErr w:type="spellEnd"/>
+      <w:r>
+        <w:t xml:space="preserve"> Art und Weise die </w:t>
+      </w:r>
+      <w:proofErr w:type="spellStart"/>
+      <w:r>
+        <w:t>einzelnen</w:t>
+      </w:r>
+      <w:proofErr w:type="spellEnd"/>
+      <w:r>
+        <w:t xml:space="preserve"> </w:t>
+      </w:r>
+      <w:proofErr w:type="spellStart"/>
+      <w:r>
+        <w:t>Variablen</w:t>
+      </w:r>
+      <w:proofErr w:type="spellEnd"/>
+      <w:r>
+        <w:t xml:space="preserve"> </w:t>
+      </w:r>
+      <w:proofErr w:type="spellStart"/>
+      <w:r>
+        <w:t>gesplittet</w:t>
+      </w:r>
+      <w:proofErr w:type="spellEnd"/>
+      <w:r>
+        <w:t xml:space="preserve"> bis </w:t>
+      </w:r>
+      <w:proofErr w:type="spellStart"/>
+      <w:r>
+        <w:t>lediglich</w:t>
+      </w:r>
+      <w:proofErr w:type="spellEnd"/>
+      <w:r>
+        <w:t xml:space="preserve"> die Identifier </w:t>
+      </w:r>
+      <w:proofErr w:type="spellStart"/>
+      <w:r>
+        <w:t>übrig</w:t>
+      </w:r>
+      <w:proofErr w:type="spellEnd"/>
+      <w:r>
+        <w:t xml:space="preserve"> </w:t>
+      </w:r>
+      <w:proofErr w:type="spellStart"/>
+      <w:r>
+        <w:t>sind</w:t>
+      </w:r>
+      <w:proofErr w:type="spellEnd"/>
+      <w:r>
+        <w:t xml:space="preserve">, </w:t>
+      </w:r>
+      <w:proofErr w:type="spellStart"/>
+      <w:r>
+        <w:t>diese</w:t>
+      </w:r>
+      <w:proofErr w:type="spellEnd"/>
+      <w:r>
+        <w:t xml:space="preserve"> warden </w:t>
+      </w:r>
+      <w:proofErr w:type="spellStart"/>
+      <w:r>
+        <w:t>dann</w:t>
+      </w:r>
+      <w:proofErr w:type="spellEnd"/>
+      <w:r>
+        <w:t xml:space="preserve"> in die </w:t>
+      </w:r>
+      <w:proofErr w:type="spellStart"/>
+      <w:r>
+        <w:t>internen</w:t>
+      </w:r>
+      <w:proofErr w:type="spellEnd"/>
+      <w:r>
+        <w:t xml:space="preserve"> </w:t>
+      </w:r>
+      <w:proofErr w:type="spellStart"/>
+      <w:r>
+        <w:t>Datenstrukturen</w:t>
+      </w:r>
+      <w:proofErr w:type="spellEnd"/>
+      <w:r>
+        <w:t xml:space="preserve"> </w:t>
+      </w:r>
+      <w:proofErr w:type="spellStart"/>
+      <w:r>
+        <w:t>übernommen</w:t>
       </w:r>
       <w:proofErr w:type="spellEnd"/>
       <w:r>
@@ -11011,78 +11439,167 @@
         <w:jc w:val="both"/>
       </w:pPr>
       <w:r>
-        <w:t>2b)</w:t>
+        <w:t>2c)</w:t>
       </w:r>
     </w:p>
     <w:p>
       <w:pPr>
         <w:jc w:val="both"/>
       </w:pPr>
+      <w:proofErr w:type="spellStart"/>
+      <w:r>
+        <w:t>Im</w:t>
+      </w:r>
+      <w:proofErr w:type="spellEnd"/>
+      <w:r>
+        <w:t xml:space="preserve"> </w:t>
+      </w:r>
+      <w:proofErr w:type="spellStart"/>
+      <w:r>
+        <w:t>Folgenden</w:t>
+      </w:r>
+      <w:proofErr w:type="spellEnd"/>
+      <w:r>
+        <w:t xml:space="preserve"> </w:t>
+      </w:r>
+      <w:proofErr w:type="spellStart"/>
+      <w:r>
+        <w:t>werden</w:t>
+      </w:r>
+      <w:proofErr w:type="spellEnd"/>
+      <w:r>
+        <w:t xml:space="preserve"> die </w:t>
+      </w:r>
+      <w:proofErr w:type="spellStart"/>
+      <w:r>
+        <w:t>Implementierungen</w:t>
+      </w:r>
+      <w:proofErr w:type="spellEnd"/>
+      <w:r>
+        <w:t xml:space="preserve"> </w:t>
+      </w:r>
+      <w:r>
+        <w:t xml:space="preserve">der </w:t>
+      </w:r>
+      <w:proofErr w:type="spellStart"/>
+      <w:r>
+        <w:t>einzelnen</w:t>
+      </w:r>
+      <w:proofErr w:type="spellEnd"/>
+      <w:r>
+        <w:t xml:space="preserve"> </w:t>
+      </w:r>
+      <w:proofErr w:type="spellStart"/>
+      <w:r>
+        <w:t>Schritte</w:t>
+      </w:r>
+      <w:proofErr w:type="spellEnd"/>
+      <w:r>
+        <w:t xml:space="preserve"> des </w:t>
+      </w:r>
+      <w:proofErr w:type="spellStart"/>
+      <w:r>
+        <w:t>Algorithmus</w:t>
+      </w:r>
+      <w:proofErr w:type="spellEnd"/>
+      <w:r>
+        <w:t xml:space="preserve"> A </w:t>
+      </w:r>
+      <w:proofErr w:type="spellStart"/>
+      <w:r>
+        <w:t>beschrieben</w:t>
+      </w:r>
+      <w:proofErr w:type="spellEnd"/>
+      <w:r>
+        <w:t>.</w:t>
+      </w:r>
+      <w:r>
+        <w:t xml:space="preserve"> </w:t>
+      </w:r>
       <w:r>
         <w:t xml:space="preserve">Der </w:t>
       </w:r>
       <w:proofErr w:type="spellStart"/>
       <w:r>
-        <w:t>implementierte</w:t>
-      </w:r>
-      <w:proofErr w:type="spellEnd"/>
-      <w:r>
-        <w:t xml:space="preserve"> Parser </w:t>
-      </w:r>
-      <w:proofErr w:type="spellStart"/>
-      <w:r>
-        <w:t>ist</w:t>
-      </w:r>
-      <w:proofErr w:type="spellEnd"/>
-      <w:r>
-        <w:t xml:space="preserve"> in der </w:t>
-      </w:r>
-      <w:proofErr w:type="gramStart"/>
-      <w:r>
-        <w:t xml:space="preserve">Lage  </w:t>
-      </w:r>
-      <w:proofErr w:type="spellStart"/>
-      <w:r>
-        <w:t>Eingabedatei</w:t>
-      </w:r>
-      <w:r>
-        <w:t>en</w:t>
-      </w:r>
-      <w:proofErr w:type="spellEnd"/>
-      <w:proofErr w:type="gramEnd"/>
-      <w:r>
-        <w:t xml:space="preserve"> </w:t>
-      </w:r>
-      <w:proofErr w:type="spellStart"/>
-      <w:r>
-        <w:t>zu</w:t>
-      </w:r>
-      <w:proofErr w:type="spellEnd"/>
-      <w:r>
-        <w:t xml:space="preserve"> </w:t>
-      </w:r>
-      <w:proofErr w:type="spellStart"/>
-      <w:r>
-        <w:t>lesen</w:t>
-      </w:r>
-      <w:proofErr w:type="spellEnd"/>
-      <w:r>
-        <w:t xml:space="preserve">, </w:t>
-      </w:r>
-      <w:r>
-        <w:t xml:space="preserve">die dem </w:t>
-      </w:r>
-      <w:proofErr w:type="spellStart"/>
-      <w:r>
-        <w:t>formalen</w:t>
-      </w:r>
-      <w:proofErr w:type="spellEnd"/>
-      <w:r>
-        <w:t xml:space="preserve"> Template </w:t>
-      </w:r>
-      <w:proofErr w:type="spellStart"/>
-      <w:r>
-        <w:t>entsprechen</w:t>
+        <w:t>erste</w:t>
+      </w:r>
+      <w:proofErr w:type="spellEnd"/>
+      <w:r>
+        <w:t xml:space="preserve"> </w:t>
+      </w:r>
+      <w:proofErr w:type="spellStart"/>
+      <w:r>
+        <w:t>Schritt</w:t>
+      </w:r>
+      <w:proofErr w:type="spellEnd"/>
+      <w:r>
+        <w:t xml:space="preserve"> </w:t>
+      </w:r>
+      <w:proofErr w:type="spellStart"/>
+      <w:r>
+        <w:t>liest</w:t>
+      </w:r>
+      <w:proofErr w:type="spellEnd"/>
+      <w:r>
+        <w:t xml:space="preserve"> den </w:t>
+      </w:r>
+      <w:proofErr w:type="spellStart"/>
+      <w:r>
+        <w:t>aktuellen</w:t>
+      </w:r>
+      <w:proofErr w:type="spellEnd"/>
+      <w:r>
+        <w:t xml:space="preserve"> </w:t>
+      </w:r>
+      <w:proofErr w:type="spellStart"/>
+      <w:r>
+        <w:t>SimpleBound</w:t>
+      </w:r>
+      <w:proofErr w:type="spellEnd"/>
+      <w:r>
+        <w:t xml:space="preserve"> </w:t>
+      </w:r>
+      <w:proofErr w:type="spellStart"/>
+      <w:r>
+        <w:t>aus.</w:t>
+      </w:r>
+      <w:proofErr w:type="spellEnd"/>
+      <w:r>
+        <w:t xml:space="preserve"> Die </w:t>
+      </w:r>
+      <w:r>
+        <w:t>Domain</w:t>
+      </w:r>
+      <w:r>
+        <w:t xml:space="preserve"> der </w:t>
+      </w:r>
+      <w:proofErr w:type="spellStart"/>
+      <w:r>
+        <w:t>Variablen</w:t>
+      </w:r>
+      <w:proofErr w:type="spellEnd"/>
+      <w:r>
+        <w:t xml:space="preserve"> und die </w:t>
+      </w:r>
+      <w:proofErr w:type="spellStart"/>
+      <w:r>
+        <w:t>Konstanten</w:t>
+      </w:r>
+      <w:proofErr w:type="spellEnd"/>
+      <w:r>
+        <w:t xml:space="preserve"> </w:t>
+      </w:r>
+      <w:proofErr w:type="spellStart"/>
+      <w:r>
+        <w:t>werden</w:t>
+      </w:r>
+      <w:proofErr w:type="spellEnd"/>
+      <w:r>
+        <w:t xml:space="preserve"> </w:t>
+      </w:r>
+      <w:proofErr w:type="spellStart"/>
+      <w:r>
+        <w:t>ausgelesen</w:t>
       </w:r>
       <w:proofErr w:type="spellEnd"/>
       <w:r>
@@ -11090,61 +11607,19 @@
       </w:r>
       <w:proofErr w:type="spellStart"/>
       <w:r>
-        <w:t>Dies</w:t>
-      </w:r>
-      <w:r>
-        <w:t>e</w:t>
-      </w:r>
-      <w:proofErr w:type="spellEnd"/>
-      <w:r>
-        <w:t xml:space="preserve"> </w:t>
-      </w:r>
-      <w:r>
-        <w:t xml:space="preserve">warden in die </w:t>
-      </w:r>
-      <w:proofErr w:type="spellStart"/>
-      <w:r>
-        <w:t>zuvor</w:t>
-      </w:r>
-      <w:proofErr w:type="spellEnd"/>
-      <w:r>
-        <w:t xml:space="preserve"> </w:t>
-      </w:r>
-      <w:proofErr w:type="spellStart"/>
-      <w:r>
-        <w:t>beschriebenen</w:t>
-      </w:r>
-      <w:proofErr w:type="spellEnd"/>
-      <w:r>
-        <w:t xml:space="preserve"> </w:t>
-      </w:r>
-      <w:proofErr w:type="spellStart"/>
-      <w:r>
-        <w:t>Datenstrukturen</w:t>
-      </w:r>
-      <w:proofErr w:type="spellEnd"/>
-      <w:r>
-        <w:t xml:space="preserve"> </w:t>
-      </w:r>
-      <w:proofErr w:type="spellStart"/>
-      <w:r>
-        <w:t>um</w:t>
-      </w:r>
-      <w:r>
-        <w:t>ge</w:t>
-      </w:r>
-      <w:r>
-        <w:t>wandel</w:t>
-      </w:r>
-      <w:r>
-        <w:t>t</w:t>
-      </w:r>
-      <w:proofErr w:type="spellEnd"/>
-      <w:r>
-        <w:t xml:space="preserve">. </w:t>
-      </w:r>
-      <w:r>
-        <w:t xml:space="preserve">Auch Constraints der Form 10 &gt;= 4 </w:t>
+        <w:t>Mit</w:t>
+      </w:r>
+      <w:proofErr w:type="spellEnd"/>
+      <w:r>
+        <w:t xml:space="preserve"> den </w:t>
+      </w:r>
+      <w:proofErr w:type="spellStart"/>
+      <w:r>
+        <w:t>Werten</w:t>
+      </w:r>
+      <w:proofErr w:type="spellEnd"/>
+      <w:r>
+        <w:t xml:space="preserve"> </w:t>
       </w:r>
       <w:proofErr w:type="spellStart"/>
       <w:r>
@@ -11152,11 +11627,35 @@
       </w:r>
       <w:proofErr w:type="spellEnd"/>
       <w:r>
-        <w:t xml:space="preserve"> </w:t>
-      </w:r>
-      <w:proofErr w:type="spellStart"/>
-      <w:r>
-        <w:t>erkannt</w:t>
+        <w:t xml:space="preserve"> die </w:t>
+      </w:r>
+      <w:proofErr w:type="spellStart"/>
+      <w:r>
+        <w:t>beiden</w:t>
+      </w:r>
+      <w:proofErr w:type="spellEnd"/>
+      <w:r>
+        <w:t xml:space="preserve"> </w:t>
+      </w:r>
+      <w:proofErr w:type="spellStart"/>
+      <w:r>
+        <w:t>Gleichungen</w:t>
+      </w:r>
+      <w:proofErr w:type="spellEnd"/>
+      <w:r>
+        <w:t xml:space="preserve"> </w:t>
+      </w:r>
+      <w:proofErr w:type="spellStart"/>
+      <w:r>
+        <w:t>aus</w:t>
+      </w:r>
+      <w:proofErr w:type="spellEnd"/>
+      <w:r>
+        <w:t xml:space="preserve"> Definition 4 </w:t>
+      </w:r>
+      <w:proofErr w:type="spellStart"/>
+      <w:r>
+        <w:t>ausgewertet</w:t>
       </w:r>
       <w:proofErr w:type="spellEnd"/>
       <w:r>
@@ -11164,7 +11663,89 @@
       </w:r>
       <w:proofErr w:type="spellStart"/>
       <w:r>
-        <w:t>umgewandelt</w:t>
+        <w:lastRenderedPageBreak/>
+        <w:t>entsprechende</w:t>
+      </w:r>
+      <w:proofErr w:type="spellEnd"/>
+      <w:r>
+        <w:t xml:space="preserve"> </w:t>
+      </w:r>
+      <w:proofErr w:type="spellStart"/>
+      <w:r>
+        <w:t>Hilfvariablen</w:t>
+      </w:r>
+      <w:proofErr w:type="spellEnd"/>
+      <w:r>
+        <w:t xml:space="preserve"> </w:t>
+      </w:r>
+      <w:proofErr w:type="spellStart"/>
+      <w:r>
+        <w:t>gesetzt</w:t>
+      </w:r>
+      <w:proofErr w:type="spellEnd"/>
+      <w:r>
+        <w:t>.</w:t>
+      </w:r>
+      <w:r>
+        <w:t xml:space="preserve"> </w:t>
+      </w:r>
+      <w:proofErr w:type="spellStart"/>
+      <w:r>
+        <w:t>D</w:t>
+      </w:r>
+      <w:r>
+        <w:t>araufhin</w:t>
+      </w:r>
+      <w:proofErr w:type="spellEnd"/>
+      <w:r>
+        <w:t xml:space="preserve"> </w:t>
+      </w:r>
+      <w:proofErr w:type="spellStart"/>
+      <w:r>
+        <w:t>wird</w:t>
+      </w:r>
+      <w:proofErr w:type="spellEnd"/>
+      <w:r>
+        <w:t xml:space="preserve"> </w:t>
+      </w:r>
+      <w:r>
+        <w:t xml:space="preserve">der </w:t>
+      </w:r>
+      <w:proofErr w:type="spellStart"/>
+      <w:r>
+        <w:t>nächste</w:t>
+      </w:r>
+      <w:proofErr w:type="spellEnd"/>
+      <w:r>
+        <w:t xml:space="preserve"> </w:t>
+      </w:r>
+      <w:proofErr w:type="spellStart"/>
+      <w:r>
+        <w:t>Schritt</w:t>
+      </w:r>
+      <w:proofErr w:type="spellEnd"/>
+      <w:r>
+        <w:t xml:space="preserve"> des </w:t>
+      </w:r>
+      <w:proofErr w:type="spellStart"/>
+      <w:r>
+        <w:t>Algorithmus</w:t>
+      </w:r>
+      <w:proofErr w:type="spellEnd"/>
+      <w:r>
+        <w:t xml:space="preserve"> </w:t>
+      </w:r>
+      <w:proofErr w:type="spellStart"/>
+      <w:r>
+        <w:t>entschieden</w:t>
+      </w:r>
+      <w:proofErr w:type="spellEnd"/>
+      <w:r>
+        <w:t xml:space="preserve"> und </w:t>
+      </w:r>
+      <w:proofErr w:type="spellStart"/>
+      <w:r>
+        <w:t>ausgeführt</w:t>
       </w:r>
       <w:proofErr w:type="spellEnd"/>
       <w:r>
@@ -11176,11 +11757,27 @@
         <w:jc w:val="both"/>
       </w:pPr>
       <w:r>
-        <w:t xml:space="preserve">Dies </w:t>
-      </w:r>
-      <w:proofErr w:type="spellStart"/>
-      <w:r>
-        <w:t>geschieht</w:t>
+        <w:t xml:space="preserve">Der </w:t>
+      </w:r>
+      <w:proofErr w:type="spellStart"/>
+      <w:r>
+        <w:t>Zweite</w:t>
+      </w:r>
+      <w:proofErr w:type="spellEnd"/>
+      <w:r>
+        <w:t xml:space="preserve"> </w:t>
+      </w:r>
+      <w:proofErr w:type="spellStart"/>
+      <w:r>
+        <w:t>Schritt</w:t>
+      </w:r>
+      <w:proofErr w:type="spellEnd"/>
+      <w:r>
+        <w:t xml:space="preserve"> </w:t>
+      </w:r>
+      <w:proofErr w:type="spellStart"/>
+      <w:r>
+        <w:t>prüft</w:t>
       </w:r>
       <w:proofErr w:type="spellEnd"/>
       <w:r>
@@ -11188,15 +11785,172 @@
       </w:r>
       <w:proofErr w:type="spellStart"/>
       <w:r>
-        <w:t>indem</w:t>
-      </w:r>
-      <w:proofErr w:type="spellEnd"/>
-      <w:r>
-        <w:t xml:space="preserve"> die Simple Constraints in Simple Bounds </w:t>
-      </w:r>
-      <w:proofErr w:type="spellStart"/>
-      <w:r>
-        <w:t>geteilt</w:t>
+        <w:t>ob</w:t>
+      </w:r>
+      <w:proofErr w:type="spellEnd"/>
+      <w:r>
+        <w:t xml:space="preserve"> der Stack </w:t>
+      </w:r>
+      <w:proofErr w:type="spellStart"/>
+      <w:r>
+        <w:t>mit</w:t>
+      </w:r>
+      <w:proofErr w:type="spellEnd"/>
+      <w:r>
+        <w:t xml:space="preserve"> den </w:t>
+      </w:r>
+      <w:proofErr w:type="spellStart"/>
+      <w:r>
+        <w:t>zweiten</w:t>
+      </w:r>
+      <w:proofErr w:type="spellEnd"/>
+      <w:r>
+        <w:t xml:space="preserve"> </w:t>
+      </w:r>
+      <w:proofErr w:type="spellStart"/>
+      <w:r>
+        <w:t>Invervallhälften</w:t>
+      </w:r>
+      <w:proofErr w:type="spellEnd"/>
+      <w:r>
+        <w:t xml:space="preserve"> leer </w:t>
+      </w:r>
+      <w:proofErr w:type="spellStart"/>
+      <w:r>
+        <w:t>ist</w:t>
+      </w:r>
+      <w:proofErr w:type="spellEnd"/>
+      <w:r>
+        <w:t xml:space="preserve">. </w:t>
+      </w:r>
+      <w:proofErr w:type="spellStart"/>
+      <w:r>
+        <w:t>Ist</w:t>
+      </w:r>
+      <w:proofErr w:type="spellEnd"/>
+      <w:r>
+        <w:t xml:space="preserve"> </w:t>
+      </w:r>
+      <w:proofErr w:type="spellStart"/>
+      <w:r>
+        <w:t>er</w:t>
+      </w:r>
+      <w:proofErr w:type="spellEnd"/>
+      <w:r>
+        <w:t xml:space="preserve"> leer </w:t>
+      </w:r>
+      <w:proofErr w:type="spellStart"/>
+      <w:r>
+        <w:t>terminiert</w:t>
+      </w:r>
+      <w:proofErr w:type="spellEnd"/>
+      <w:r>
+        <w:t xml:space="preserve"> der </w:t>
+      </w:r>
+      <w:proofErr w:type="spellStart"/>
+      <w:r>
+        <w:t>Algorithmus</w:t>
+      </w:r>
+      <w:proofErr w:type="spellEnd"/>
+      <w:r>
+        <w:t xml:space="preserve">, </w:t>
+      </w:r>
+      <w:proofErr w:type="spellStart"/>
+      <w:r>
+        <w:t>sonst</w:t>
+      </w:r>
+      <w:proofErr w:type="spellEnd"/>
+      <w:r>
+        <w:t xml:space="preserve"> </w:t>
+      </w:r>
+      <w:proofErr w:type="spellStart"/>
+      <w:r>
+        <w:t>wird</w:t>
+      </w:r>
+      <w:proofErr w:type="spellEnd"/>
+      <w:r>
+        <w:t xml:space="preserve"> die Variable auf dem Stack </w:t>
+      </w:r>
+      <w:proofErr w:type="spellStart"/>
+      <w:r>
+        <w:t>genutzt</w:t>
+      </w:r>
+      <w:proofErr w:type="spellEnd"/>
+      <w:r>
+        <w:t>.</w:t>
+      </w:r>
+    </w:p>
+    <w:p>
+      <w:pPr>
+        <w:jc w:val="both"/>
+      </w:pPr>
+      <w:proofErr w:type="spellStart"/>
+      <w:r>
+        <w:t>Im</w:t>
+      </w:r>
+      <w:proofErr w:type="spellEnd"/>
+      <w:r>
+        <w:t xml:space="preserve"> </w:t>
+      </w:r>
+      <w:proofErr w:type="spellStart"/>
+      <w:r>
+        <w:t>Dritten</w:t>
+      </w:r>
+      <w:proofErr w:type="spellEnd"/>
+      <w:r>
+        <w:t xml:space="preserve"> </w:t>
+      </w:r>
+      <w:proofErr w:type="spellStart"/>
+      <w:r>
+        <w:t>Schritt</w:t>
+      </w:r>
+      <w:proofErr w:type="spellEnd"/>
+      <w:r>
+        <w:t xml:space="preserve"> </w:t>
+      </w:r>
+      <w:proofErr w:type="spellStart"/>
+      <w:r>
+        <w:t>wird</w:t>
+      </w:r>
+      <w:proofErr w:type="spellEnd"/>
+      <w:r>
+        <w:t xml:space="preserve"> </w:t>
+      </w:r>
+      <w:proofErr w:type="spellStart"/>
+      <w:r>
+        <w:t>zuerst</w:t>
+      </w:r>
+      <w:proofErr w:type="spellEnd"/>
+      <w:r>
+        <w:t xml:space="preserve"> </w:t>
+      </w:r>
+      <w:proofErr w:type="spellStart"/>
+      <w:r>
+        <w:t>eine</w:t>
+      </w:r>
+      <w:proofErr w:type="spellEnd"/>
+      <w:r>
+        <w:t xml:space="preserve"> Variable </w:t>
+      </w:r>
+      <w:proofErr w:type="spellStart"/>
+      <w:r>
+        <w:t>ausgewählt</w:t>
+      </w:r>
+      <w:proofErr w:type="spellEnd"/>
+      <w:r>
+        <w:t xml:space="preserve">, </w:t>
+      </w:r>
+      <w:proofErr w:type="spellStart"/>
+      <w:r>
+        <w:t>deren</w:t>
+      </w:r>
+      <w:proofErr w:type="spellEnd"/>
+      <w:r>
+        <w:t xml:space="preserve"> Bounds </w:t>
+      </w:r>
+      <w:proofErr w:type="spellStart"/>
+      <w:r>
+        <w:t>verkleinert</w:t>
       </w:r>
       <w:proofErr w:type="spellEnd"/>
       <w:r>
@@ -11208,35 +11962,91 @@
       </w:r>
       <w:proofErr w:type="spellEnd"/>
       <w:r>
-        <w:t xml:space="preserve"> und </w:t>
-      </w:r>
-      <w:proofErr w:type="spellStart"/>
-      <w:r>
-        <w:t>alle</w:t>
-      </w:r>
-      <w:proofErr w:type="spellEnd"/>
-      <w:r>
-        <w:t xml:space="preserve"> </w:t>
-      </w:r>
-      <w:proofErr w:type="spellStart"/>
-      <w:r>
-        <w:t>unrelevanten</w:t>
-      </w:r>
-      <w:proofErr w:type="spellEnd"/>
-      <w:r>
-        <w:t xml:space="preserve"> </w:t>
-      </w:r>
-      <w:proofErr w:type="spellStart"/>
-      <w:r>
-        <w:t>Zeichen</w:t>
-      </w:r>
-      <w:proofErr w:type="spellEnd"/>
-      <w:r>
-        <w:t xml:space="preserve"> </w:t>
-      </w:r>
-      <w:proofErr w:type="spellStart"/>
-      <w:r>
-        <w:t>entfernt</w:t>
+        <w:t xml:space="preserve"> </w:t>
+      </w:r>
+      <w:proofErr w:type="spellStart"/>
+      <w:r>
+        <w:t>sollen</w:t>
+      </w:r>
+      <w:proofErr w:type="spellEnd"/>
+      <w:r>
+        <w:t xml:space="preserve">. In </w:t>
+      </w:r>
+      <w:proofErr w:type="spellStart"/>
+      <w:r>
+        <w:t>unserem</w:t>
+      </w:r>
+      <w:proofErr w:type="spellEnd"/>
+      <w:r>
+        <w:t xml:space="preserve"> </w:t>
+      </w:r>
+      <w:proofErr w:type="spellStart"/>
+      <w:r>
+        <w:t>Falle</w:t>
+      </w:r>
+      <w:proofErr w:type="spellEnd"/>
+      <w:r>
+        <w:t xml:space="preserve"> </w:t>
+      </w:r>
+      <w:proofErr w:type="spellStart"/>
+      <w:r>
+        <w:t>wird</w:t>
+      </w:r>
+      <w:proofErr w:type="spellEnd"/>
+      <w:r>
+        <w:t xml:space="preserve"> die </w:t>
+      </w:r>
+      <w:proofErr w:type="spellStart"/>
+      <w:r>
+        <w:t>erste</w:t>
+      </w:r>
+      <w:proofErr w:type="spellEnd"/>
+      <w:r>
+        <w:t xml:space="preserve"> </w:t>
+      </w:r>
+      <w:proofErr w:type="spellStart"/>
+      <w:r>
+        <w:t>Mögliche</w:t>
+      </w:r>
+      <w:proofErr w:type="spellEnd"/>
+      <w:r>
+        <w:t xml:space="preserve"> Variable </w:t>
+      </w:r>
+      <w:proofErr w:type="spellStart"/>
+      <w:r>
+        <w:t>aus</w:t>
+      </w:r>
+      <w:proofErr w:type="spellEnd"/>
+      <w:r>
+        <w:t xml:space="preserve"> der </w:t>
+      </w:r>
+      <w:proofErr w:type="spellStart"/>
+      <w:r>
+        <w:t>Variablenliste</w:t>
+      </w:r>
+      <w:proofErr w:type="spellEnd"/>
+      <w:r>
+        <w:t xml:space="preserve"> </w:t>
+      </w:r>
+      <w:proofErr w:type="spellStart"/>
+      <w:r>
+        <w:t>genommen</w:t>
+      </w:r>
+      <w:proofErr w:type="spellEnd"/>
+      <w:r>
+        <w:t xml:space="preserve">. Die Bounds der </w:t>
+      </w:r>
+      <w:proofErr w:type="spellStart"/>
+      <w:r>
+        <w:t>gewählten</w:t>
+      </w:r>
+      <w:proofErr w:type="spellEnd"/>
+      <w:r>
+        <w:t xml:space="preserve"> </w:t>
+      </w:r>
+      <w:proofErr w:type="spellStart"/>
+      <w:r>
+        <w:t>Variablen</w:t>
       </w:r>
       <w:proofErr w:type="spellEnd"/>
       <w:r>
@@ -11248,7 +12058,106 @@
       </w:r>
       <w:proofErr w:type="spellEnd"/>
       <w:r>
-        <w:t xml:space="preserve">. </w:t>
+        <w:t xml:space="preserve"> </w:t>
+      </w:r>
+      <w:proofErr w:type="spellStart"/>
+      <w:r>
+        <w:t>daraufhin</w:t>
+      </w:r>
+      <w:proofErr w:type="spellEnd"/>
+      <w:r>
+        <w:t xml:space="preserve"> </w:t>
+      </w:r>
+      <w:proofErr w:type="spellStart"/>
+      <w:r>
+        <w:t>halbiert</w:t>
+      </w:r>
+      <w:proofErr w:type="spellEnd"/>
+      <w:r>
+        <w:t xml:space="preserve">. Die </w:t>
+      </w:r>
+      <w:proofErr w:type="spellStart"/>
+      <w:r>
+        <w:t>untere</w:t>
+      </w:r>
+      <w:proofErr w:type="spellEnd"/>
+      <w:r>
+        <w:t xml:space="preserve"> </w:t>
+      </w:r>
+      <w:proofErr w:type="spellStart"/>
+      <w:r>
+        <w:t>Hälfte</w:t>
+      </w:r>
+      <w:proofErr w:type="spellEnd"/>
+      <w:r>
+        <w:t xml:space="preserve"> </w:t>
+      </w:r>
+      <w:proofErr w:type="spellStart"/>
+      <w:r>
+        <w:t>wird</w:t>
+      </w:r>
+      <w:proofErr w:type="spellEnd"/>
+      <w:r>
+        <w:t xml:space="preserve"> </w:t>
+      </w:r>
+      <w:proofErr w:type="spellStart"/>
+      <w:r>
+        <w:t>als</w:t>
+      </w:r>
+      <w:proofErr w:type="spellEnd"/>
+      <w:r>
+        <w:t xml:space="preserve"> </w:t>
+      </w:r>
+      <w:proofErr w:type="spellStart"/>
+      <w:r>
+        <w:t>neue</w:t>
+      </w:r>
+      <w:proofErr w:type="spellEnd"/>
+      <w:r>
+        <w:t xml:space="preserve"> Bounds </w:t>
+      </w:r>
+      <w:proofErr w:type="spellStart"/>
+      <w:r>
+        <w:t>benutzt</w:t>
+      </w:r>
+      <w:proofErr w:type="spellEnd"/>
+      <w:r>
+        <w:t xml:space="preserve"> und die </w:t>
+      </w:r>
+      <w:proofErr w:type="spellStart"/>
+      <w:r>
+        <w:t>obere</w:t>
+      </w:r>
+      <w:proofErr w:type="spellEnd"/>
+      <w:r>
+        <w:t xml:space="preserve"> </w:t>
+      </w:r>
+      <w:proofErr w:type="spellStart"/>
+      <w:r>
+        <w:t>Hälfte</w:t>
+      </w:r>
+      <w:proofErr w:type="spellEnd"/>
+      <w:r>
+        <w:t xml:space="preserve"> </w:t>
+      </w:r>
+      <w:proofErr w:type="spellStart"/>
+      <w:r>
+        <w:t>wird</w:t>
+      </w:r>
+      <w:proofErr w:type="spellEnd"/>
+      <w:r>
+        <w:t xml:space="preserve"> auf den Stack </w:t>
+      </w:r>
+      <w:proofErr w:type="spellStart"/>
+      <w:r>
+        <w:t>gelegt</w:t>
+      </w:r>
+      <w:proofErr w:type="spellEnd"/>
+      <w:r>
+        <w:t>.</w:t>
+      </w:r>
+      <w:r>
+        <w:t xml:space="preserve"> </w:t>
       </w:r>
       <w:proofErr w:type="spellStart"/>
       <w:r>
@@ -11260,103 +12169,31 @@
       </w:r>
       <w:proofErr w:type="spellStart"/>
       <w:r>
-        <w:t>werden</w:t>
-      </w:r>
-      <w:proofErr w:type="spellEnd"/>
-      <w:r>
-        <w:t xml:space="preserve"> auf die </w:t>
-      </w:r>
-      <w:proofErr w:type="spellStart"/>
-      <w:r>
-        <w:t>gleiche</w:t>
-      </w:r>
-      <w:proofErr w:type="spellEnd"/>
-      <w:r>
-        <w:t xml:space="preserve"> Art und Weise die </w:t>
-      </w:r>
-      <w:proofErr w:type="spellStart"/>
-      <w:r>
-        <w:t>einzelnen</w:t>
-      </w:r>
-      <w:proofErr w:type="spellEnd"/>
-      <w:r>
-        <w:t xml:space="preserve"> </w:t>
-      </w:r>
-      <w:proofErr w:type="spellStart"/>
-      <w:r>
-        <w:t>Variablen</w:t>
-      </w:r>
-      <w:proofErr w:type="spellEnd"/>
-      <w:r>
-        <w:t xml:space="preserve"> </w:t>
-      </w:r>
-      <w:proofErr w:type="spellStart"/>
-      <w:r>
-        <w:t>gesplittet</w:t>
-      </w:r>
-      <w:proofErr w:type="spellEnd"/>
-      <w:r>
-        <w:t xml:space="preserve"> bis </w:t>
-      </w:r>
-      <w:proofErr w:type="spellStart"/>
-      <w:r>
-        <w:t>lediglich</w:t>
-      </w:r>
-      <w:proofErr w:type="spellEnd"/>
-      <w:r>
-        <w:t xml:space="preserve"> die Identifier </w:t>
-      </w:r>
-      <w:proofErr w:type="spellStart"/>
-      <w:r>
-        <w:t>übrig</w:t>
-      </w:r>
-      <w:proofErr w:type="spellEnd"/>
-      <w:r>
-        <w:t xml:space="preserve"> </w:t>
-      </w:r>
-      <w:proofErr w:type="spellStart"/>
-      <w:r>
-        <w:t>sind</w:t>
-      </w:r>
-      <w:proofErr w:type="spellEnd"/>
-      <w:r>
-        <w:t xml:space="preserve">, </w:t>
-      </w:r>
-      <w:proofErr w:type="spellStart"/>
-      <w:r>
-        <w:t>diese</w:t>
-      </w:r>
-      <w:proofErr w:type="spellEnd"/>
-      <w:r>
-        <w:t xml:space="preserve"> warden </w:t>
-      </w:r>
-      <w:proofErr w:type="spellStart"/>
-      <w:r>
-        <w:t>dann</w:t>
-      </w:r>
-      <w:proofErr w:type="spellEnd"/>
-      <w:r>
-        <w:t xml:space="preserve"> in die </w:t>
-      </w:r>
-      <w:proofErr w:type="spellStart"/>
-      <w:r>
-        <w:t>internen</w:t>
-      </w:r>
-      <w:proofErr w:type="spellEnd"/>
-      <w:r>
-        <w:t xml:space="preserve"> </w:t>
-      </w:r>
-      <w:proofErr w:type="spellStart"/>
-      <w:r>
-        <w:t>Datenstrukturen</w:t>
-      </w:r>
-      <w:proofErr w:type="spellEnd"/>
-      <w:r>
-        <w:t xml:space="preserve"> </w:t>
-      </w:r>
-      <w:proofErr w:type="spellStart"/>
-      <w:r>
-        <w:t>übernommen</w:t>
+        <w:t>wird</w:t>
+      </w:r>
+      <w:proofErr w:type="spellEnd"/>
+      <w:r>
+        <w:t xml:space="preserve"> </w:t>
+      </w:r>
+      <w:proofErr w:type="spellStart"/>
+      <w:r>
+        <w:t>mit</w:t>
+      </w:r>
+      <w:proofErr w:type="spellEnd"/>
+      <w:r>
+        <w:t xml:space="preserve"> </w:t>
+      </w:r>
+      <w:proofErr w:type="spellStart"/>
+      <w:r>
+        <w:t>Alogrithmus</w:t>
+      </w:r>
+      <w:proofErr w:type="spellEnd"/>
+      <w:r>
+        <w:t xml:space="preserve"> A </w:t>
+      </w:r>
+      <w:proofErr w:type="spellStart"/>
+      <w:r>
+        <w:t>fortgefahren</w:t>
       </w:r>
       <w:proofErr w:type="spellEnd"/>
       <w:r>
@@ -11373,7 +12210,7 @@
         <w:jc w:val="both"/>
       </w:pPr>
       <w:r>
-        <w:t>2c)</w:t>
+        <w:t>2d)</w:t>
       </w:r>
     </w:p>
     <w:p>
@@ -11382,76 +12219,59 @@
       </w:pPr>
       <w:proofErr w:type="spellStart"/>
       <w:r>
-        <w:t>Im</w:t>
-      </w:r>
-      <w:proofErr w:type="spellEnd"/>
-      <w:r>
-        <w:t xml:space="preserve"> </w:t>
-      </w:r>
-      <w:proofErr w:type="spellStart"/>
-      <w:r>
-        <w:t>Folgenden</w:t>
-      </w:r>
-      <w:proofErr w:type="spellEnd"/>
-      <w:r>
-        <w:t xml:space="preserve"> </w:t>
-      </w:r>
-      <w:proofErr w:type="spellStart"/>
-      <w:r>
-        <w:t>werden</w:t>
-      </w:r>
-      <w:proofErr w:type="spellEnd"/>
-      <w:r>
-        <w:t xml:space="preserve"> die </w:t>
-      </w:r>
-      <w:proofErr w:type="spellStart"/>
-      <w:r>
-        <w:t>Implementierungen</w:t>
-      </w:r>
-      <w:proofErr w:type="spellEnd"/>
-      <w:r>
-        <w:t xml:space="preserve"> </w:t>
-      </w:r>
-      <w:r>
-        <w:t xml:space="preserve">der </w:t>
-      </w:r>
-      <w:proofErr w:type="spellStart"/>
-      <w:r>
-        <w:t>einzelnen</w:t>
-      </w:r>
-      <w:proofErr w:type="spellEnd"/>
-      <w:r>
-        <w:t xml:space="preserve"> </w:t>
-      </w:r>
-      <w:proofErr w:type="spellStart"/>
-      <w:r>
-        <w:t>Schritte</w:t>
-      </w:r>
-      <w:proofErr w:type="spellEnd"/>
-      <w:r>
-        <w:t xml:space="preserve"> des </w:t>
-      </w:r>
-      <w:proofErr w:type="spellStart"/>
-      <w:r>
         <w:t>Algorithmus</w:t>
       </w:r>
       <w:proofErr w:type="spellEnd"/>
       <w:r>
+        <w:t xml:space="preserve"> B </w:t>
+      </w:r>
+      <w:proofErr w:type="spellStart"/>
+      <w:r>
+        <w:t>wurde</w:t>
+      </w:r>
+      <w:proofErr w:type="spellEnd"/>
+      <w:r>
+        <w:t xml:space="preserve"> </w:t>
+      </w:r>
+      <w:proofErr w:type="spellStart"/>
+      <w:r>
+        <w:t>wie</w:t>
+      </w:r>
+      <w:proofErr w:type="spellEnd"/>
+      <w:r>
+        <w:t xml:space="preserve"> </w:t>
+      </w:r>
+      <w:proofErr w:type="spellStart"/>
+      <w:r>
+        <w:t>Algorithmus</w:t>
+      </w:r>
+      <w:proofErr w:type="spellEnd"/>
+      <w:r>
         <w:t xml:space="preserve"> A </w:t>
       </w:r>
       <w:proofErr w:type="spellStart"/>
       <w:r>
-        <w:t>beschrieben</w:t>
-      </w:r>
-      <w:proofErr w:type="spellEnd"/>
-      <w:r>
-        <w:t>.</w:t>
-      </w:r>
-      <w:r>
-        <w:t xml:space="preserve"> </w:t>
-      </w:r>
-      <w:r>
-        <w:t xml:space="preserve">Der </w:t>
+        <w:t>implementiert</w:t>
+      </w:r>
+      <w:proofErr w:type="spellEnd"/>
+      <w:r>
+        <w:t xml:space="preserve">. Es </w:t>
+      </w:r>
+      <w:proofErr w:type="spellStart"/>
+      <w:r>
+        <w:t>wurde</w:t>
+      </w:r>
+      <w:proofErr w:type="spellEnd"/>
+      <w:r>
+        <w:t xml:space="preserve"> </w:t>
+      </w:r>
+      <w:proofErr w:type="spellStart"/>
+      <w:r>
+        <w:t>jedoch</w:t>
+      </w:r>
+      <w:proofErr w:type="spellEnd"/>
+      <w:r>
+        <w:t xml:space="preserve"> der </w:t>
       </w:r>
       <w:proofErr w:type="spellStart"/>
       <w:r>
@@ -11471,125 +12291,7 @@
       </w:r>
       <w:proofErr w:type="spellStart"/>
       <w:r>
-        <w:t>liest</w:t>
-      </w:r>
-      <w:proofErr w:type="spellEnd"/>
-      <w:r>
-        <w:t xml:space="preserve"> den </w:t>
-      </w:r>
-      <w:proofErr w:type="spellStart"/>
-      <w:r>
-        <w:t>aktuellen</w:t>
-      </w:r>
-      <w:proofErr w:type="spellEnd"/>
-      <w:r>
-        <w:t xml:space="preserve"> </w:t>
-      </w:r>
-      <w:proofErr w:type="spellStart"/>
-      <w:r>
-        <w:t>SimpleBound</w:t>
-      </w:r>
-      <w:proofErr w:type="spellEnd"/>
-      <w:r>
-        <w:t xml:space="preserve"> </w:t>
-      </w:r>
-      <w:proofErr w:type="spellStart"/>
-      <w:r>
-        <w:t>aus.</w:t>
-      </w:r>
-      <w:proofErr w:type="spellEnd"/>
-      <w:r>
-        <w:t xml:space="preserve"> Die </w:t>
-      </w:r>
-      <w:r>
-        <w:t>Domain</w:t>
-      </w:r>
-      <w:r>
-        <w:t xml:space="preserve"> der </w:t>
-      </w:r>
-      <w:proofErr w:type="spellStart"/>
-      <w:r>
-        <w:t>Variablen</w:t>
-      </w:r>
-      <w:proofErr w:type="spellEnd"/>
-      <w:r>
-        <w:t xml:space="preserve"> und die </w:t>
-      </w:r>
-      <w:proofErr w:type="spellStart"/>
-      <w:r>
-        <w:t>Konstanten</w:t>
-      </w:r>
-      <w:proofErr w:type="spellEnd"/>
-      <w:r>
-        <w:t xml:space="preserve"> </w:t>
-      </w:r>
-      <w:proofErr w:type="spellStart"/>
-      <w:r>
-        <w:t>werden</w:t>
-      </w:r>
-      <w:proofErr w:type="spellEnd"/>
-      <w:r>
-        <w:t xml:space="preserve"> </w:t>
-      </w:r>
-      <w:proofErr w:type="spellStart"/>
-      <w:r>
-        <w:t>ausgelesen</w:t>
-      </w:r>
-      <w:proofErr w:type="spellEnd"/>
-      <w:r>
-        <w:t xml:space="preserve">. </w:t>
-      </w:r>
-      <w:proofErr w:type="spellStart"/>
-      <w:r>
-        <w:t>Mit</w:t>
-      </w:r>
-      <w:proofErr w:type="spellEnd"/>
-      <w:r>
-        <w:t xml:space="preserve"> den </w:t>
-      </w:r>
-      <w:proofErr w:type="spellStart"/>
-      <w:r>
-        <w:t>Werten</w:t>
-      </w:r>
-      <w:proofErr w:type="spellEnd"/>
-      <w:r>
-        <w:t xml:space="preserve"> </w:t>
-      </w:r>
-      <w:proofErr w:type="spellStart"/>
-      <w:r>
-        <w:t>werden</w:t>
-      </w:r>
-      <w:proofErr w:type="spellEnd"/>
-      <w:r>
-        <w:t xml:space="preserve"> die </w:t>
-      </w:r>
-      <w:proofErr w:type="spellStart"/>
-      <w:r>
-        <w:t>beiden</w:t>
-      </w:r>
-      <w:proofErr w:type="spellEnd"/>
-      <w:r>
-        <w:t xml:space="preserve"> </w:t>
-      </w:r>
-      <w:proofErr w:type="spellStart"/>
-      <w:r>
-        <w:t>Gleichungen</w:t>
-      </w:r>
-      <w:proofErr w:type="spellEnd"/>
-      <w:r>
-        <w:t xml:space="preserve"> </w:t>
-      </w:r>
-      <w:proofErr w:type="spellStart"/>
-      <w:r>
-        <w:t>aus</w:t>
-      </w:r>
-      <w:proofErr w:type="spellEnd"/>
-      <w:r>
-        <w:t xml:space="preserve"> Definition 4 </w:t>
-      </w:r>
-      <w:proofErr w:type="spellStart"/>
-      <w:r>
-        <w:t>ausgewertet</w:t>
+        <w:t>erweitert</w:t>
       </w:r>
       <w:proofErr w:type="spellEnd"/>
       <w:r>
@@ -11597,88 +12299,31 @@
       </w:r>
       <w:proofErr w:type="spellStart"/>
       <w:r>
-        <w:t>entsprechende</w:t>
-      </w:r>
-      <w:proofErr w:type="spellEnd"/>
-      <w:r>
-        <w:t xml:space="preserve"> </w:t>
-      </w:r>
-      <w:proofErr w:type="spellStart"/>
-      <w:r>
-        <w:t>Hilfvariablen</w:t>
-      </w:r>
-      <w:proofErr w:type="spellEnd"/>
-      <w:r>
-        <w:t xml:space="preserve"> </w:t>
-      </w:r>
-      <w:proofErr w:type="spellStart"/>
-      <w:r>
-        <w:t>gesetzt</w:t>
-      </w:r>
-      <w:proofErr w:type="spellEnd"/>
-      <w:r>
-        <w:t>.</w:t>
-      </w:r>
-      <w:r>
-        <w:t xml:space="preserve"> </w:t>
-      </w:r>
-      <w:proofErr w:type="spellStart"/>
-      <w:r>
-        <w:t>D</w:t>
-      </w:r>
-      <w:r>
-        <w:t>araufhin</w:t>
-      </w:r>
-      <w:proofErr w:type="spellEnd"/>
-      <w:r>
-        <w:t xml:space="preserve"> </w:t>
-      </w:r>
-      <w:proofErr w:type="spellStart"/>
-      <w:r>
-        <w:t>wird</w:t>
-      </w:r>
-      <w:proofErr w:type="spellEnd"/>
-      <w:r>
-        <w:t xml:space="preserve"> </w:t>
-      </w:r>
-      <w:r>
-        <w:t xml:space="preserve">der </w:t>
-      </w:r>
-      <w:proofErr w:type="spellStart"/>
-      <w:r>
-        <w:t>nächste</w:t>
-      </w:r>
-      <w:proofErr w:type="spellEnd"/>
-      <w:r>
-        <w:t xml:space="preserve"> </w:t>
-      </w:r>
-      <w:proofErr w:type="spellStart"/>
-      <w:r>
-        <w:t>Schritt</w:t>
-      </w:r>
-      <w:proofErr w:type="spellEnd"/>
-      <w:r>
-        <w:t xml:space="preserve"> des </w:t>
-      </w:r>
-      <w:proofErr w:type="spellStart"/>
-      <w:r>
-        <w:t>Algorithmus</w:t>
-      </w:r>
-      <w:proofErr w:type="spellEnd"/>
-      <w:r>
-        <w:t xml:space="preserve"> </w:t>
-      </w:r>
-      <w:proofErr w:type="spellStart"/>
-      <w:r>
-        <w:t>entschieden</w:t>
-      </w:r>
-      <w:proofErr w:type="spellEnd"/>
-      <w:r>
-        <w:t xml:space="preserve"> und </w:t>
-      </w:r>
-      <w:proofErr w:type="spellStart"/>
-      <w:r>
-        <w:t>ausgeführt</w:t>
+        <w:t>eine</w:t>
+      </w:r>
+      <w:proofErr w:type="spellEnd"/>
+      <w:r>
+        <w:t xml:space="preserve"> </w:t>
+      </w:r>
+      <w:proofErr w:type="spellStart"/>
+      <w:r>
+        <w:t>Methode</w:t>
+      </w:r>
+      <w:proofErr w:type="spellEnd"/>
+      <w:r>
+        <w:t xml:space="preserve"> </w:t>
+      </w:r>
+      <w:proofErr w:type="spellStart"/>
+      <w:r>
+        <w:t>zur</w:t>
+      </w:r>
+      <w:proofErr w:type="spellEnd"/>
+      <w:r>
+        <w:t xml:space="preserve"> Deduction </w:t>
+      </w:r>
+      <w:proofErr w:type="spellStart"/>
+      <w:r>
+        <w:t>implementiert</w:t>
       </w:r>
       <w:proofErr w:type="spellEnd"/>
       <w:r>
@@ -11694,7 +12339,7 @@
       </w:r>
       <w:proofErr w:type="spellStart"/>
       <w:r>
-        <w:t>Zweite</w:t>
+        <w:t>erste</w:t>
       </w:r>
       <w:proofErr w:type="spellEnd"/>
       <w:r>
@@ -11710,6 +12355,200 @@
       </w:r>
       <w:proofErr w:type="spellStart"/>
       <w:r>
+        <w:t>speichert</w:t>
+      </w:r>
+      <w:proofErr w:type="spellEnd"/>
+      <w:r>
+        <w:t xml:space="preserve"> nun </w:t>
+      </w:r>
+      <w:proofErr w:type="spellStart"/>
+      <w:r>
+        <w:t>für</w:t>
+      </w:r>
+      <w:proofErr w:type="spellEnd"/>
+      <w:r>
+        <w:t xml:space="preserve"> </w:t>
+      </w:r>
+      <w:proofErr w:type="spellStart"/>
+      <w:r>
+        <w:t>jeden</w:t>
+      </w:r>
+      <w:proofErr w:type="spellEnd"/>
+      <w:r>
+        <w:t xml:space="preserve"> Constraint, </w:t>
+      </w:r>
+      <w:proofErr w:type="spellStart"/>
+      <w:r>
+        <w:t>ob</w:t>
+      </w:r>
+      <w:proofErr w:type="spellEnd"/>
+      <w:r>
+        <w:t xml:space="preserve"> </w:t>
+      </w:r>
+      <w:proofErr w:type="spellStart"/>
+      <w:r>
+        <w:t>bisher</w:t>
+      </w:r>
+      <w:proofErr w:type="spellEnd"/>
+      <w:r>
+        <w:t xml:space="preserve"> </w:t>
+      </w:r>
+      <w:proofErr w:type="spellStart"/>
+      <w:r>
+        <w:t>nur</w:t>
+      </w:r>
+      <w:proofErr w:type="spellEnd"/>
+      <w:r>
+        <w:t xml:space="preserve"> </w:t>
+      </w:r>
+      <w:proofErr w:type="spellStart"/>
+      <w:r>
+        <w:t>ein</w:t>
+      </w:r>
+      <w:proofErr w:type="spellEnd"/>
+      <w:r>
+        <w:t xml:space="preserve"> Inconclusive </w:t>
+      </w:r>
+      <w:proofErr w:type="spellStart"/>
+      <w:r>
+        <w:t>SimpleBound</w:t>
+      </w:r>
+      <w:proofErr w:type="spellEnd"/>
+      <w:r>
+        <w:t xml:space="preserve"> </w:t>
+      </w:r>
+      <w:proofErr w:type="spellStart"/>
+      <w:r>
+        <w:t>gefunden</w:t>
+      </w:r>
+      <w:proofErr w:type="spellEnd"/>
+      <w:r>
+        <w:t xml:space="preserve"> </w:t>
+      </w:r>
+      <w:proofErr w:type="spellStart"/>
+      <w:r>
+        <w:t>wurde</w:t>
+      </w:r>
+      <w:proofErr w:type="spellEnd"/>
+      <w:r>
+        <w:t xml:space="preserve">. </w:t>
+      </w:r>
+      <w:proofErr w:type="spellStart"/>
+      <w:r>
+        <w:t>Ist</w:t>
+      </w:r>
+      <w:proofErr w:type="spellEnd"/>
+      <w:r>
+        <w:t xml:space="preserve"> dies </w:t>
+      </w:r>
+      <w:proofErr w:type="spellStart"/>
+      <w:r>
+        <w:t>beim</w:t>
+      </w:r>
+      <w:proofErr w:type="spellEnd"/>
+      <w:r>
+        <w:t xml:space="preserve"> </w:t>
+      </w:r>
+      <w:proofErr w:type="spellStart"/>
+      <w:r>
+        <w:t>letzten</w:t>
+      </w:r>
+      <w:proofErr w:type="spellEnd"/>
+      <w:r>
+        <w:t xml:space="preserve"> </w:t>
+      </w:r>
+      <w:proofErr w:type="spellStart"/>
+      <w:r>
+        <w:t>SimpleBound</w:t>
+      </w:r>
+      <w:proofErr w:type="spellEnd"/>
+      <w:r>
+        <w:t xml:space="preserve"> </w:t>
+      </w:r>
+      <w:proofErr w:type="spellStart"/>
+      <w:r>
+        <w:t>noch</w:t>
+      </w:r>
+      <w:proofErr w:type="spellEnd"/>
+      <w:r>
+        <w:t xml:space="preserve"> der Fall, so </w:t>
+      </w:r>
+      <w:proofErr w:type="spellStart"/>
+      <w:r>
+        <w:t>wird</w:t>
+      </w:r>
+      <w:proofErr w:type="spellEnd"/>
+      <w:r>
+        <w:t xml:space="preserve"> die Dedu</w:t>
+      </w:r>
+      <w:r>
+        <w:t>c</w:t>
+      </w:r>
+      <w:r>
+        <w:t>tion</w:t>
+      </w:r>
+      <w:r>
+        <w:t xml:space="preserve"> </w:t>
+      </w:r>
+      <w:proofErr w:type="spellStart"/>
+      <w:r>
+        <w:t>M</w:t>
+      </w:r>
+      <w:r>
+        <w:t>ethode</w:t>
+      </w:r>
+      <w:proofErr w:type="spellEnd"/>
+      <w:r>
+        <w:t xml:space="preserve"> </w:t>
+      </w:r>
+      <w:proofErr w:type="spellStart"/>
+      <w:r>
+        <w:t>aufgerufen</w:t>
+      </w:r>
+      <w:proofErr w:type="spellEnd"/>
+      <w:r>
+        <w:t xml:space="preserve">. </w:t>
+      </w:r>
+      <w:proofErr w:type="spellStart"/>
+      <w:r>
+        <w:t>Die</w:t>
+      </w:r>
+      <w:r>
+        <w:t>s</w:t>
+      </w:r>
+      <w:r>
+        <w:t>e</w:t>
+      </w:r>
+      <w:proofErr w:type="spellEnd"/>
+      <w:r>
+        <w:t xml:space="preserve"> </w:t>
+      </w:r>
+      <w:proofErr w:type="spellStart"/>
+      <w:r>
+        <w:t>berechnet</w:t>
+      </w:r>
+      <w:proofErr w:type="spellEnd"/>
+      <w:r>
+        <w:t xml:space="preserve"> </w:t>
+      </w:r>
+      <w:proofErr w:type="spellStart"/>
+      <w:r>
+        <w:t>neue</w:t>
+      </w:r>
+      <w:proofErr w:type="spellEnd"/>
+      <w:r>
+        <w:t xml:space="preserve"> </w:t>
+      </w:r>
+      <w:proofErr w:type="spellStart"/>
+      <w:r>
+        <w:t>Grenzen</w:t>
+      </w:r>
+      <w:proofErr w:type="spellEnd"/>
+      <w:r>
+        <w:t xml:space="preserve"> und </w:t>
+      </w:r>
+      <w:proofErr w:type="spellStart"/>
+      <w:r>
         <w:t>prüft</w:t>
       </w:r>
       <w:proofErr w:type="spellEnd"/>
@@ -11722,35 +12561,35 @@
       </w:r>
       <w:proofErr w:type="spellEnd"/>
       <w:r>
-        <w:t xml:space="preserve"> der Stack </w:t>
-      </w:r>
-      <w:proofErr w:type="spellStart"/>
-      <w:r>
-        <w:t>mit</w:t>
-      </w:r>
-      <w:proofErr w:type="spellEnd"/>
-      <w:r>
-        <w:t xml:space="preserve"> den </w:t>
-      </w:r>
-      <w:proofErr w:type="spellStart"/>
-      <w:r>
-        <w:t>zweiten</w:t>
-      </w:r>
-      <w:proofErr w:type="spellEnd"/>
-      <w:r>
-        <w:t xml:space="preserve"> </w:t>
-      </w:r>
-      <w:proofErr w:type="spellStart"/>
-      <w:r>
-        <w:t>Invervallhälften</w:t>
-      </w:r>
-      <w:proofErr w:type="spellEnd"/>
-      <w:r>
-        <w:t xml:space="preserve"> leer </w:t>
-      </w:r>
-      <w:proofErr w:type="spellStart"/>
-      <w:r>
-        <w:t>ist</w:t>
+        <w:t xml:space="preserve"> </w:t>
+      </w:r>
+      <w:proofErr w:type="spellStart"/>
+      <w:r>
+        <w:t>diese</w:t>
+      </w:r>
+      <w:proofErr w:type="spellEnd"/>
+      <w:r>
+        <w:t xml:space="preserve"> </w:t>
+      </w:r>
+      <w:proofErr w:type="spellStart"/>
+      <w:r>
+        <w:t>Grenzen</w:t>
+      </w:r>
+      <w:proofErr w:type="spellEnd"/>
+      <w:r>
+        <w:t xml:space="preserve"> das </w:t>
+      </w:r>
+      <w:proofErr w:type="spellStart"/>
+      <w:r>
+        <w:t>Intervall</w:t>
+      </w:r>
+      <w:proofErr w:type="spellEnd"/>
+      <w:r>
+        <w:t xml:space="preserve"> </w:t>
+      </w:r>
+      <w:proofErr w:type="spellStart"/>
+      <w:r>
+        <w:t>verkleinern</w:t>
       </w:r>
       <w:proofErr w:type="spellEnd"/>
       <w:r>
@@ -11762,35 +12601,46 @@
       </w:r>
       <w:proofErr w:type="spellEnd"/>
       <w:r>
-        <w:t xml:space="preserve"> </w:t>
-      </w:r>
-      <w:proofErr w:type="spellStart"/>
-      <w:r>
-        <w:t>er</w:t>
-      </w:r>
-      <w:proofErr w:type="spellEnd"/>
-      <w:r>
-        <w:t xml:space="preserve"> leer </w:t>
-      </w:r>
-      <w:proofErr w:type="spellStart"/>
-      <w:r>
-        <w:t>terminiert</w:t>
-      </w:r>
-      <w:proofErr w:type="spellEnd"/>
-      <w:r>
-        <w:t xml:space="preserve"> der </w:t>
-      </w:r>
-      <w:proofErr w:type="spellStart"/>
-      <w:r>
-        <w:t>Algorithmus</w:t>
-      </w:r>
-      <w:proofErr w:type="spellEnd"/>
-      <w:r>
-        <w:t xml:space="preserve">, </w:t>
-      </w:r>
-      <w:proofErr w:type="spellStart"/>
-      <w:r>
-        <w:t>sonst</w:t>
+        <w:t xml:space="preserve"> dies der Fall warden </w:t>
+      </w:r>
+      <w:proofErr w:type="spellStart"/>
+      <w:r>
+        <w:t>v</w:t>
+      </w:r>
+      <w:r>
+        <w:t>erkleinernde</w:t>
+      </w:r>
+      <w:proofErr w:type="spellEnd"/>
+      <w:r>
+        <w:t xml:space="preserve"> </w:t>
+      </w:r>
+      <w:proofErr w:type="spellStart"/>
+      <w:r>
+        <w:t>Grenzen</w:t>
+      </w:r>
+      <w:proofErr w:type="spellEnd"/>
+      <w:r>
+        <w:t xml:space="preserve"> </w:t>
+      </w:r>
+      <w:proofErr w:type="spellStart"/>
+      <w:r>
+        <w:t>verwendet</w:t>
+      </w:r>
+      <w:proofErr w:type="spellEnd"/>
+      <w:r>
+        <w:t xml:space="preserve">. Bei </w:t>
+      </w:r>
+      <w:proofErr w:type="spellStart"/>
+      <w:r>
+        <w:t>neuen</w:t>
+      </w:r>
+      <w:proofErr w:type="spellEnd"/>
+      <w:r>
+        <w:t xml:space="preserve"> </w:t>
+      </w:r>
+      <w:proofErr w:type="spellStart"/>
+      <w:r>
+        <w:t>Grenzen</w:t>
       </w:r>
       <w:proofErr w:type="spellEnd"/>
       <w:r>
@@ -11802,35 +12652,6 @@
       </w:r>
       <w:proofErr w:type="spellEnd"/>
       <w:r>
-        <w:t xml:space="preserve"> die Variable auf dem Stack </w:t>
-      </w:r>
-      <w:proofErr w:type="spellStart"/>
-      <w:r>
-        <w:t>genutzt</w:t>
-      </w:r>
-      <w:proofErr w:type="spellEnd"/>
-      <w:r>
-        <w:t>.</w:t>
-      </w:r>
-    </w:p>
-    <w:p>
-      <w:pPr>
-        <w:jc w:val="both"/>
-      </w:pPr>
-      <w:proofErr w:type="spellStart"/>
-      <w:r>
-        <w:t>Im</w:t>
-      </w:r>
-      <w:proofErr w:type="spellEnd"/>
-      <w:r>
-        <w:t xml:space="preserve"> </w:t>
-      </w:r>
-      <w:proofErr w:type="spellStart"/>
-      <w:r>
-        <w:t>Dritten</w:t>
-      </w:r>
-      <w:proofErr w:type="spellEnd"/>
-      <w:r>
         <w:t xml:space="preserve"> </w:t>
       </w:r>
       <w:proofErr w:type="spellStart"/>
@@ -11839,298 +12660,34 @@
       </w:r>
       <w:proofErr w:type="spellEnd"/>
       <w:r>
-        <w:t xml:space="preserve"> </w:t>
-      </w:r>
-      <w:proofErr w:type="spellStart"/>
-      <w:r>
-        <w:t>wird</w:t>
-      </w:r>
-      <w:proofErr w:type="spellEnd"/>
-      <w:r>
-        <w:t xml:space="preserve"> </w:t>
-      </w:r>
-      <w:proofErr w:type="spellStart"/>
-      <w:r>
-        <w:t>zuerst</w:t>
-      </w:r>
-      <w:proofErr w:type="spellEnd"/>
-      <w:r>
-        <w:t xml:space="preserve"> </w:t>
-      </w:r>
-      <w:proofErr w:type="spellStart"/>
-      <w:r>
-        <w:t>eine</w:t>
-      </w:r>
-      <w:proofErr w:type="spellEnd"/>
-      <w:r>
-        <w:t xml:space="preserve"> Variable </w:t>
-      </w:r>
-      <w:proofErr w:type="spellStart"/>
-      <w:r>
-        <w:t>ausgewählt</w:t>
-      </w:r>
-      <w:proofErr w:type="spellEnd"/>
-      <w:r>
-        <w:t xml:space="preserve">, </w:t>
-      </w:r>
-      <w:proofErr w:type="spellStart"/>
-      <w:r>
-        <w:t>deren</w:t>
-      </w:r>
-      <w:proofErr w:type="spellEnd"/>
-      <w:r>
-        <w:t xml:space="preserve"> Bounds </w:t>
-      </w:r>
-      <w:proofErr w:type="spellStart"/>
-      <w:r>
-        <w:t>verkleinert</w:t>
-      </w:r>
-      <w:proofErr w:type="spellEnd"/>
-      <w:r>
-        <w:t xml:space="preserve"> </w:t>
-      </w:r>
-      <w:proofErr w:type="spellStart"/>
-      <w:r>
-        <w:t>werden</w:t>
-      </w:r>
-      <w:proofErr w:type="spellEnd"/>
-      <w:r>
-        <w:t xml:space="preserve"> </w:t>
-      </w:r>
-      <w:proofErr w:type="spellStart"/>
-      <w:r>
-        <w:t>sollen</w:t>
-      </w:r>
-      <w:proofErr w:type="spellEnd"/>
-      <w:r>
-        <w:t xml:space="preserve">. In </w:t>
-      </w:r>
-      <w:proofErr w:type="spellStart"/>
-      <w:r>
-        <w:t>unserem</w:t>
-      </w:r>
-      <w:proofErr w:type="spellEnd"/>
-      <w:r>
-        <w:t xml:space="preserve"> </w:t>
-      </w:r>
-      <w:proofErr w:type="spellStart"/>
-      <w:r>
-        <w:t>Falle</w:t>
-      </w:r>
-      <w:proofErr w:type="spellEnd"/>
-      <w:r>
-        <w:t xml:space="preserve"> </w:t>
-      </w:r>
-      <w:proofErr w:type="spellStart"/>
-      <w:r>
-        <w:t>wird</w:t>
-      </w:r>
-      <w:proofErr w:type="spellEnd"/>
-      <w:r>
-        <w:t xml:space="preserve"> die </w:t>
-      </w:r>
-      <w:proofErr w:type="spellStart"/>
-      <w:r>
-        <w:t>erste</w:t>
-      </w:r>
-      <w:proofErr w:type="spellEnd"/>
-      <w:r>
-        <w:t xml:space="preserve"> </w:t>
-      </w:r>
-      <w:proofErr w:type="spellStart"/>
-      <w:r>
-        <w:t>Mögliche</w:t>
-      </w:r>
-      <w:proofErr w:type="spellEnd"/>
-      <w:r>
-        <w:t xml:space="preserve"> Variable </w:t>
-      </w:r>
-      <w:proofErr w:type="spellStart"/>
-      <w:r>
-        <w:t>aus</w:t>
-      </w:r>
-      <w:proofErr w:type="spellEnd"/>
-      <w:r>
-        <w:t xml:space="preserve"> der </w:t>
-      </w:r>
-      <w:proofErr w:type="spellStart"/>
-      <w:r>
-        <w:t>Variablenliste</w:t>
-      </w:r>
-      <w:proofErr w:type="spellEnd"/>
-      <w:r>
-        <w:t xml:space="preserve"> </w:t>
-      </w:r>
-      <w:proofErr w:type="spellStart"/>
-      <w:r>
-        <w:t>genommen</w:t>
-      </w:r>
-      <w:proofErr w:type="spellEnd"/>
-      <w:r>
-        <w:t xml:space="preserve">. Die Bounds der </w:t>
-      </w:r>
-      <w:proofErr w:type="spellStart"/>
-      <w:r>
-        <w:t>gewählten</w:t>
-      </w:r>
-      <w:proofErr w:type="spellEnd"/>
-      <w:r>
-        <w:t xml:space="preserve"> </w:t>
-      </w:r>
-      <w:proofErr w:type="spellStart"/>
-      <w:r>
-        <w:t>Variablen</w:t>
-      </w:r>
-      <w:proofErr w:type="spellEnd"/>
-      <w:r>
-        <w:t xml:space="preserve"> </w:t>
-      </w:r>
-      <w:proofErr w:type="spellStart"/>
-      <w:r>
-        <w:t>werden</w:t>
-      </w:r>
-      <w:proofErr w:type="spellEnd"/>
-      <w:r>
-        <w:t xml:space="preserve"> </w:t>
-      </w:r>
-      <w:proofErr w:type="spellStart"/>
-      <w:r>
-        <w:t>daraufhin</w:t>
-      </w:r>
-      <w:proofErr w:type="spellEnd"/>
-      <w:r>
-        <w:t xml:space="preserve"> </w:t>
-      </w:r>
-      <w:proofErr w:type="spellStart"/>
-      <w:r>
-        <w:t>halbiert</w:t>
-      </w:r>
-      <w:proofErr w:type="spellEnd"/>
-      <w:r>
-        <w:t xml:space="preserve">. Die </w:t>
-      </w:r>
-      <w:proofErr w:type="spellStart"/>
-      <w:r>
-        <w:t>untere</w:t>
-      </w:r>
-      <w:proofErr w:type="spellEnd"/>
-      <w:r>
-        <w:t xml:space="preserve"> </w:t>
-      </w:r>
-      <w:proofErr w:type="spellStart"/>
-      <w:r>
-        <w:t>Hälfte</w:t>
-      </w:r>
-      <w:proofErr w:type="spellEnd"/>
-      <w:r>
-        <w:t xml:space="preserve"> </w:t>
-      </w:r>
-      <w:proofErr w:type="spellStart"/>
-      <w:r>
-        <w:t>wird</w:t>
-      </w:r>
-      <w:proofErr w:type="spellEnd"/>
-      <w:r>
-        <w:t xml:space="preserve"> </w:t>
-      </w:r>
-      <w:proofErr w:type="spellStart"/>
-      <w:r>
-        <w:t>als</w:t>
-      </w:r>
-      <w:proofErr w:type="spellEnd"/>
-      <w:r>
-        <w:t xml:space="preserve"> </w:t>
-      </w:r>
-      <w:proofErr w:type="spellStart"/>
-      <w:r>
-        <w:t>neue</w:t>
-      </w:r>
-      <w:proofErr w:type="spellEnd"/>
-      <w:r>
-        <w:t xml:space="preserve"> Bounds </w:t>
-      </w:r>
-      <w:proofErr w:type="spellStart"/>
-      <w:r>
-        <w:t>benutzt</w:t>
-      </w:r>
-      <w:proofErr w:type="spellEnd"/>
-      <w:r>
-        <w:t xml:space="preserve"> und die </w:t>
-      </w:r>
-      <w:proofErr w:type="spellStart"/>
-      <w:r>
-        <w:t>obere</w:t>
-      </w:r>
-      <w:proofErr w:type="spellEnd"/>
-      <w:r>
-        <w:t xml:space="preserve"> </w:t>
-      </w:r>
-      <w:proofErr w:type="spellStart"/>
-      <w:r>
-        <w:t>Hälfte</w:t>
-      </w:r>
-      <w:proofErr w:type="spellEnd"/>
-      <w:r>
-        <w:t xml:space="preserve"> </w:t>
-      </w:r>
-      <w:proofErr w:type="spellStart"/>
-      <w:r>
-        <w:t>wird</w:t>
-      </w:r>
-      <w:proofErr w:type="spellEnd"/>
-      <w:r>
-        <w:t xml:space="preserve"> auf den Stack </w:t>
-      </w:r>
-      <w:proofErr w:type="spellStart"/>
-      <w:r>
-        <w:t>gelegt</w:t>
-      </w:r>
-      <w:proofErr w:type="spellEnd"/>
-      <w:r>
-        <w:t>.</w:t>
-      </w:r>
-      <w:r>
-        <w:t xml:space="preserve"> </w:t>
-      </w:r>
-      <w:proofErr w:type="spellStart"/>
-      <w:r>
-        <w:t>Anschließend</w:t>
-      </w:r>
-      <w:proofErr w:type="spellEnd"/>
-      <w:r>
-        <w:t xml:space="preserve"> </w:t>
-      </w:r>
-      <w:proofErr w:type="spellStart"/>
-      <w:r>
-        <w:t>wird</w:t>
-      </w:r>
-      <w:proofErr w:type="spellEnd"/>
-      <w:r>
-        <w:t xml:space="preserve"> </w:t>
-      </w:r>
-      <w:proofErr w:type="spellStart"/>
-      <w:r>
-        <w:t>mit</w:t>
-      </w:r>
-      <w:proofErr w:type="spellEnd"/>
-      <w:r>
-        <w:t xml:space="preserve"> </w:t>
-      </w:r>
-      <w:proofErr w:type="spellStart"/>
-      <w:r>
-        <w:t>Alogrithmus</w:t>
-      </w:r>
-      <w:proofErr w:type="spellEnd"/>
-      <w:r>
-        <w:t xml:space="preserve"> A </w:t>
-      </w:r>
-      <w:proofErr w:type="spellStart"/>
-      <w:r>
-        <w:t>fortgefahren</w:t>
-      </w:r>
-      <w:proofErr w:type="spellEnd"/>
-      <w:r>
-        <w:t>.</w:t>
+        <w:t xml:space="preserve"> 1 </w:t>
+      </w:r>
+      <w:proofErr w:type="spellStart"/>
+      <w:r>
+        <w:t>ausführt</w:t>
+      </w:r>
+      <w:proofErr w:type="spellEnd"/>
+      <w:r>
+        <w:t>,</w:t>
+      </w:r>
+      <w:r>
+        <w:t xml:space="preserve"> </w:t>
+      </w:r>
+      <w:proofErr w:type="spellStart"/>
+      <w:r>
+        <w:t>ansonsten</w:t>
+      </w:r>
+      <w:proofErr w:type="spellEnd"/>
+      <w:r>
+        <w:t xml:space="preserve"> </w:t>
+      </w:r>
+      <w:proofErr w:type="spellStart"/>
+      <w:r>
+        <w:t>Schritt</w:t>
+      </w:r>
+      <w:proofErr w:type="spellEnd"/>
+      <w:r>
+        <w:t xml:space="preserve"> 3.</w:t>
       </w:r>
     </w:p>
     <w:p>
@@ -12143,500 +12700,9 @@
         <w:jc w:val="both"/>
       </w:pPr>
       <w:r>
-        <w:t>2d)</w:t>
-      </w:r>
-    </w:p>
-    <w:p>
-      <w:pPr>
-        <w:jc w:val="both"/>
-      </w:pPr>
-      <w:proofErr w:type="spellStart"/>
-      <w:r>
-        <w:t>Algorithmus</w:t>
-      </w:r>
-      <w:proofErr w:type="spellEnd"/>
-      <w:r>
-        <w:t xml:space="preserve"> B </w:t>
-      </w:r>
-      <w:proofErr w:type="spellStart"/>
-      <w:r>
-        <w:t>wurde</w:t>
-      </w:r>
-      <w:proofErr w:type="spellEnd"/>
-      <w:r>
-        <w:t xml:space="preserve"> </w:t>
-      </w:r>
-      <w:proofErr w:type="spellStart"/>
-      <w:r>
-        <w:t>wie</w:t>
-      </w:r>
-      <w:proofErr w:type="spellEnd"/>
-      <w:r>
-        <w:t xml:space="preserve"> </w:t>
-      </w:r>
-      <w:proofErr w:type="spellStart"/>
-      <w:r>
-        <w:t>Algorithmus</w:t>
-      </w:r>
-      <w:proofErr w:type="spellEnd"/>
-      <w:r>
-        <w:t xml:space="preserve"> A </w:t>
-      </w:r>
-      <w:proofErr w:type="spellStart"/>
-      <w:r>
-        <w:t>implementiert</w:t>
-      </w:r>
-      <w:proofErr w:type="spellEnd"/>
-      <w:r>
-        <w:t xml:space="preserve">. Es </w:t>
-      </w:r>
-      <w:proofErr w:type="spellStart"/>
-      <w:r>
-        <w:t>wurde</w:t>
-      </w:r>
-      <w:proofErr w:type="spellEnd"/>
-      <w:r>
-        <w:t xml:space="preserve"> </w:t>
-      </w:r>
-      <w:proofErr w:type="spellStart"/>
-      <w:r>
-        <w:t>jedoch</w:t>
-      </w:r>
-      <w:proofErr w:type="spellEnd"/>
-      <w:r>
-        <w:t xml:space="preserve"> der </w:t>
-      </w:r>
-      <w:proofErr w:type="spellStart"/>
-      <w:r>
-        <w:t>erste</w:t>
-      </w:r>
-      <w:proofErr w:type="spellEnd"/>
-      <w:r>
-        <w:t xml:space="preserve"> </w:t>
-      </w:r>
-      <w:proofErr w:type="spellStart"/>
-      <w:r>
-        <w:t>Schritt</w:t>
-      </w:r>
-      <w:proofErr w:type="spellEnd"/>
-      <w:r>
-        <w:t xml:space="preserve"> </w:t>
-      </w:r>
-      <w:proofErr w:type="spellStart"/>
-      <w:r>
-        <w:t>erweitert</w:t>
-      </w:r>
-      <w:proofErr w:type="spellEnd"/>
-      <w:r>
-        <w:t xml:space="preserve"> und </w:t>
-      </w:r>
-      <w:proofErr w:type="spellStart"/>
-      <w:r>
-        <w:t>eine</w:t>
-      </w:r>
-      <w:proofErr w:type="spellEnd"/>
-      <w:r>
-        <w:t xml:space="preserve"> </w:t>
-      </w:r>
-      <w:proofErr w:type="spellStart"/>
-      <w:r>
-        <w:t>Methode</w:t>
-      </w:r>
-      <w:proofErr w:type="spellEnd"/>
-      <w:r>
-        <w:t xml:space="preserve"> </w:t>
-      </w:r>
-      <w:proofErr w:type="spellStart"/>
-      <w:r>
-        <w:t>zur</w:t>
-      </w:r>
-      <w:proofErr w:type="spellEnd"/>
-      <w:r>
-        <w:t xml:space="preserve"> Deduction </w:t>
-      </w:r>
-      <w:proofErr w:type="spellStart"/>
-      <w:r>
-        <w:t>implementiert</w:t>
-      </w:r>
-      <w:proofErr w:type="spellEnd"/>
-      <w:r>
-        <w:t>.</w:t>
-      </w:r>
-    </w:p>
-    <w:p>
-      <w:pPr>
-        <w:jc w:val="both"/>
-      </w:pPr>
-      <w:r>
-        <w:t xml:space="preserve">Der </w:t>
-      </w:r>
-      <w:proofErr w:type="spellStart"/>
-      <w:r>
-        <w:t>erste</w:t>
-      </w:r>
-      <w:proofErr w:type="spellEnd"/>
-      <w:r>
-        <w:t xml:space="preserve"> </w:t>
-      </w:r>
-      <w:proofErr w:type="spellStart"/>
-      <w:r>
-        <w:t>Schritt</w:t>
-      </w:r>
-      <w:proofErr w:type="spellEnd"/>
-      <w:r>
-        <w:t xml:space="preserve"> </w:t>
-      </w:r>
-      <w:proofErr w:type="spellStart"/>
-      <w:r>
-        <w:t>speichert</w:t>
-      </w:r>
-      <w:proofErr w:type="spellEnd"/>
-      <w:r>
-        <w:t xml:space="preserve"> nun </w:t>
-      </w:r>
-      <w:proofErr w:type="spellStart"/>
-      <w:r>
-        <w:t>für</w:t>
-      </w:r>
-      <w:proofErr w:type="spellEnd"/>
-      <w:r>
-        <w:t xml:space="preserve"> </w:t>
-      </w:r>
-      <w:proofErr w:type="spellStart"/>
-      <w:r>
-        <w:t>jeden</w:t>
-      </w:r>
-      <w:proofErr w:type="spellEnd"/>
-      <w:r>
-        <w:t xml:space="preserve"> Constraint, </w:t>
-      </w:r>
-      <w:proofErr w:type="spellStart"/>
-      <w:r>
-        <w:t>ob</w:t>
-      </w:r>
-      <w:proofErr w:type="spellEnd"/>
-      <w:r>
-        <w:t xml:space="preserve"> </w:t>
-      </w:r>
-      <w:proofErr w:type="spellStart"/>
-      <w:r>
-        <w:t>bisher</w:t>
-      </w:r>
-      <w:proofErr w:type="spellEnd"/>
-      <w:r>
-        <w:t xml:space="preserve"> </w:t>
-      </w:r>
-      <w:proofErr w:type="spellStart"/>
-      <w:r>
-        <w:t>nur</w:t>
-      </w:r>
-      <w:proofErr w:type="spellEnd"/>
-      <w:r>
-        <w:t xml:space="preserve"> </w:t>
-      </w:r>
-      <w:proofErr w:type="spellStart"/>
-      <w:r>
-        <w:t>ein</w:t>
-      </w:r>
-      <w:proofErr w:type="spellEnd"/>
-      <w:r>
-        <w:t xml:space="preserve"> Inconclusive </w:t>
-      </w:r>
-      <w:proofErr w:type="spellStart"/>
-      <w:r>
-        <w:t>SimpleBound</w:t>
-      </w:r>
-      <w:proofErr w:type="spellEnd"/>
-      <w:r>
-        <w:t xml:space="preserve"> </w:t>
-      </w:r>
-      <w:proofErr w:type="spellStart"/>
-      <w:r>
-        <w:t>gefunden</w:t>
-      </w:r>
-      <w:proofErr w:type="spellEnd"/>
-      <w:r>
-        <w:t xml:space="preserve"> </w:t>
-      </w:r>
-      <w:proofErr w:type="spellStart"/>
-      <w:r>
-        <w:t>wurde</w:t>
-      </w:r>
-      <w:proofErr w:type="spellEnd"/>
-      <w:r>
-        <w:t xml:space="preserve">. </w:t>
-      </w:r>
-      <w:proofErr w:type="spellStart"/>
-      <w:r>
-        <w:t>Ist</w:t>
-      </w:r>
-      <w:proofErr w:type="spellEnd"/>
-      <w:r>
-        <w:t xml:space="preserve"> dies </w:t>
-      </w:r>
-      <w:proofErr w:type="spellStart"/>
-      <w:r>
-        <w:t>beim</w:t>
-      </w:r>
-      <w:proofErr w:type="spellEnd"/>
-      <w:r>
-        <w:t xml:space="preserve"> </w:t>
-      </w:r>
-      <w:proofErr w:type="spellStart"/>
-      <w:r>
-        <w:t>letzten</w:t>
-      </w:r>
-      <w:proofErr w:type="spellEnd"/>
-      <w:r>
-        <w:t xml:space="preserve"> </w:t>
-      </w:r>
-      <w:proofErr w:type="spellStart"/>
-      <w:r>
-        <w:t>SimpleBound</w:t>
-      </w:r>
-      <w:proofErr w:type="spellEnd"/>
-      <w:r>
-        <w:t xml:space="preserve"> </w:t>
-      </w:r>
-      <w:proofErr w:type="spellStart"/>
-      <w:r>
-        <w:t>noch</w:t>
-      </w:r>
-      <w:proofErr w:type="spellEnd"/>
-      <w:r>
-        <w:t xml:space="preserve"> der Fall, so </w:t>
-      </w:r>
-      <w:proofErr w:type="spellStart"/>
-      <w:r>
-        <w:t>wird</w:t>
-      </w:r>
-      <w:proofErr w:type="spellEnd"/>
-      <w:r>
-        <w:t xml:space="preserve"> die Dedu</w:t>
-      </w:r>
-      <w:r>
-        <w:t>c</w:t>
-      </w:r>
-      <w:r>
-        <w:t>tion</w:t>
-      </w:r>
-      <w:r>
-        <w:t xml:space="preserve"> </w:t>
-      </w:r>
-      <w:proofErr w:type="spellStart"/>
-      <w:r>
-        <w:t>M</w:t>
-      </w:r>
-      <w:r>
-        <w:t>ethode</w:t>
-      </w:r>
-      <w:proofErr w:type="spellEnd"/>
-      <w:r>
-        <w:t xml:space="preserve"> </w:t>
-      </w:r>
-      <w:proofErr w:type="spellStart"/>
-      <w:r>
-        <w:t>aufgerufen</w:t>
-      </w:r>
-      <w:proofErr w:type="spellEnd"/>
-      <w:r>
-        <w:t xml:space="preserve">. </w:t>
-      </w:r>
-      <w:proofErr w:type="spellStart"/>
-      <w:r>
-        <w:t>Die</w:t>
-      </w:r>
-      <w:r>
-        <w:t>s</w:t>
-      </w:r>
-      <w:r>
-        <w:t>e</w:t>
-      </w:r>
-      <w:proofErr w:type="spellEnd"/>
-      <w:r>
-        <w:t xml:space="preserve"> </w:t>
-      </w:r>
-      <w:proofErr w:type="spellStart"/>
-      <w:r>
-        <w:t>berechnet</w:t>
-      </w:r>
-      <w:proofErr w:type="spellEnd"/>
-      <w:r>
-        <w:t xml:space="preserve"> </w:t>
-      </w:r>
-      <w:proofErr w:type="spellStart"/>
-      <w:r>
-        <w:t>neue</w:t>
-      </w:r>
-      <w:proofErr w:type="spellEnd"/>
-      <w:r>
-        <w:t xml:space="preserve"> </w:t>
-      </w:r>
-      <w:proofErr w:type="spellStart"/>
-      <w:r>
-        <w:t>Grenzen</w:t>
-      </w:r>
-      <w:proofErr w:type="spellEnd"/>
-      <w:r>
-        <w:t xml:space="preserve"> und </w:t>
-      </w:r>
-      <w:proofErr w:type="spellStart"/>
-      <w:r>
-        <w:t>prüft</w:t>
-      </w:r>
-      <w:proofErr w:type="spellEnd"/>
-      <w:r>
-        <w:t xml:space="preserve">, </w:t>
-      </w:r>
-      <w:proofErr w:type="spellStart"/>
-      <w:r>
-        <w:t>ob</w:t>
-      </w:r>
-      <w:proofErr w:type="spellEnd"/>
-      <w:r>
-        <w:t xml:space="preserve"> </w:t>
-      </w:r>
-      <w:proofErr w:type="spellStart"/>
-      <w:r>
-        <w:t>diese</w:t>
-      </w:r>
-      <w:proofErr w:type="spellEnd"/>
-      <w:r>
-        <w:t xml:space="preserve"> </w:t>
-      </w:r>
-      <w:proofErr w:type="spellStart"/>
-      <w:r>
-        <w:t>Grenzen</w:t>
-      </w:r>
-      <w:proofErr w:type="spellEnd"/>
-      <w:r>
-        <w:t xml:space="preserve"> das </w:t>
-      </w:r>
-      <w:proofErr w:type="spellStart"/>
-      <w:r>
-        <w:t>Intervall</w:t>
-      </w:r>
-      <w:proofErr w:type="spellEnd"/>
-      <w:r>
-        <w:t xml:space="preserve"> </w:t>
-      </w:r>
-      <w:proofErr w:type="spellStart"/>
-      <w:r>
-        <w:t>verkleinern</w:t>
-      </w:r>
-      <w:proofErr w:type="spellEnd"/>
-      <w:r>
-        <w:t xml:space="preserve">. </w:t>
-      </w:r>
-      <w:proofErr w:type="spellStart"/>
-      <w:r>
-        <w:t>Ist</w:t>
-      </w:r>
-      <w:proofErr w:type="spellEnd"/>
-      <w:r>
-        <w:t xml:space="preserve"> dies der Fall warden </w:t>
-      </w:r>
-      <w:proofErr w:type="spellStart"/>
-      <w:r>
-        <w:t>v</w:t>
-      </w:r>
-      <w:r>
-        <w:t>erkleinernde</w:t>
-      </w:r>
-      <w:proofErr w:type="spellEnd"/>
-      <w:r>
-        <w:t xml:space="preserve"> </w:t>
-      </w:r>
-      <w:proofErr w:type="spellStart"/>
-      <w:r>
-        <w:t>Grenzen</w:t>
-      </w:r>
-      <w:proofErr w:type="spellEnd"/>
-      <w:r>
-        <w:t xml:space="preserve"> </w:t>
-      </w:r>
-      <w:proofErr w:type="spellStart"/>
-      <w:r>
-        <w:t>verwendet</w:t>
-      </w:r>
-      <w:proofErr w:type="spellEnd"/>
-      <w:r>
-        <w:t xml:space="preserve">. Bei </w:t>
-      </w:r>
-      <w:proofErr w:type="spellStart"/>
-      <w:r>
-        <w:t>neuen</w:t>
-      </w:r>
-      <w:proofErr w:type="spellEnd"/>
-      <w:r>
-        <w:t xml:space="preserve"> </w:t>
-      </w:r>
-      <w:proofErr w:type="spellStart"/>
-      <w:r>
-        <w:t>Grenzen</w:t>
-      </w:r>
-      <w:proofErr w:type="spellEnd"/>
-      <w:r>
-        <w:t xml:space="preserve"> </w:t>
-      </w:r>
-      <w:proofErr w:type="spellStart"/>
-      <w:r>
-        <w:t>wird</w:t>
-      </w:r>
-      <w:proofErr w:type="spellEnd"/>
-      <w:r>
-        <w:t xml:space="preserve"> </w:t>
-      </w:r>
-      <w:proofErr w:type="spellStart"/>
-      <w:r>
-        <w:t>Schritt</w:t>
-      </w:r>
-      <w:proofErr w:type="spellEnd"/>
-      <w:r>
-        <w:t xml:space="preserve"> 1 </w:t>
-      </w:r>
-      <w:proofErr w:type="spellStart"/>
-      <w:r>
-        <w:t>ausführt</w:t>
-      </w:r>
-      <w:proofErr w:type="spellEnd"/>
-      <w:r>
-        <w:t>,</w:t>
-      </w:r>
-      <w:r>
-        <w:t xml:space="preserve"> </w:t>
-      </w:r>
-      <w:proofErr w:type="spellStart"/>
-      <w:r>
-        <w:t>ansonsten</w:t>
-      </w:r>
-      <w:proofErr w:type="spellEnd"/>
-      <w:r>
-        <w:t xml:space="preserve"> </w:t>
-      </w:r>
-      <w:proofErr w:type="spellStart"/>
-      <w:r>
-        <w:t>Schritt</w:t>
-      </w:r>
-      <w:proofErr w:type="spellEnd"/>
-      <w:r>
-        <w:t xml:space="preserve"> 3.</w:t>
-      </w:r>
-    </w:p>
-    <w:p>
-      <w:pPr>
-        <w:jc w:val="both"/>
-      </w:pPr>
-    </w:p>
-    <w:p>
-      <w:pPr>
-        <w:jc w:val="both"/>
-      </w:pPr>
-      <w:r>
         <w:rPr>
           <w:noProof/>
         </w:rPr>
-        <w:lastRenderedPageBreak/>
         <w:drawing>
           <wp:inline distT="0" distB="0" distL="0" distR="0" wp14:anchorId="0448369D" wp14:editId="6163D73D">
             <wp:extent cx="5762625" cy="3667125"/>
@@ -12655,7 +12721,7 @@
                     </pic:cNvPicPr>
                   </pic:nvPicPr>
                   <pic:blipFill>
-                    <a:blip r:embed="rId10">
+                    <a:blip r:embed="rId11">
                       <a:extLst>
                         <a:ext uri="{28A0092B-C50C-407E-A947-70E740481C1C}">
                           <a14:useLocalDpi xmlns:a14="http://schemas.microsoft.com/office/drawing/2010/main" val="0"/>
@@ -19089,7 +19155,6 @@
         <w:jc w:val="both"/>
       </w:pPr>
     </w:p>
-    <w:bookmarkEnd w:id="0"/>
     <w:p>
       <w:pPr>
         <w:jc w:val="both"/>
@@ -19099,7 +19164,7 @@
       </w:pPr>
     </w:p>
     <w:sectPr>
-      <w:footerReference w:type="default" r:id="rId11"/>
+      <w:footerReference w:type="default" r:id="rId12"/>
       <w:pgSz w:w="12240" w:h="15840"/>
       <w:pgMar w:top="1440" w:right="1440" w:bottom="360" w:left="1440" w:header="720" w:footer="720" w:gutter="0"/>
       <w:pgNumType w:start="0"/>
@@ -20310,6 +20375,25 @@
       </w:tblBorders>
     </w:tblPr>
   </w:style>
+  <w:style w:type="paragraph" w:styleId="Beschriftung">
+    <w:name w:val="caption"/>
+    <w:basedOn w:val="Standard"/>
+    <w:next w:val="Standard"/>
+    <w:uiPriority w:val="35"/>
+    <w:unhideWhenUsed/>
+    <w:qFormat/>
+    <w:rsid w:val="00C44C6D"/>
+    <w:pPr>
+      <w:spacing w:after="200" w:line="240" w:lineRule="auto"/>
+    </w:pPr>
+    <w:rPr>
+      <w:i/>
+      <w:iCs/>
+      <w:color w:val="44546A" w:themeColor="text2"/>
+      <w:sz w:val="18"/>
+      <w:szCs w:val="18"/>
+    </w:rPr>
+  </w:style>
 </w:styles>
 </file>
 
@@ -20613,7 +20697,7 @@
 </file>
 
 <file path=customXml/itemProps1.xml><?xml version="1.0" encoding="utf-8"?>
-<ds:datastoreItem xmlns:ds="http://schemas.openxmlformats.org/officeDocument/2006/customXml" ds:itemID="{B050DA9D-B74E-4966-A68A-0CEE15C37350}">
+<ds:datastoreItem xmlns:ds="http://schemas.openxmlformats.org/officeDocument/2006/customXml" ds:itemID="{E521358C-2882-4833-9158-470CD0F8D66A}">
   <ds:schemaRefs>
     <ds:schemaRef ds:uri="http://schemas.openxmlformats.org/officeDocument/2006/bibliography"/>
   </ds:schemaRefs>

--- a/src/resources/University assignment cover page template -1 (1).docx
+++ b/src/resources/University assignment cover page template -1 (1).docx
@@ -828,7 +828,7 @@
           <w:r>
             <w:fldChar w:fldCharType="separate"/>
           </w:r>
-          <w:hyperlink w:anchor="_Toc16703307" w:history="1">
+          <w:hyperlink w:anchor="_Toc16719169" w:history="1">
             <w:r>
               <w:rPr>
                 <w:rStyle w:val="Hyperlink"/>
@@ -856,7 +856,7 @@
                 <w:noProof/>
                 <w:webHidden/>
               </w:rPr>
-              <w:instrText xml:space="preserve"> PAGEREF _Toc16703307 \h </w:instrText>
+              <w:instrText xml:space="preserve"> PAGEREF _Toc16719169 \h </w:instrText>
             </w:r>
             <w:r>
               <w:rPr>
@@ -899,7 +899,7 @@
               <w:lang w:val="de-DE" w:eastAsia="de-DE"/>
             </w:rPr>
           </w:pPr>
-          <w:hyperlink w:anchor="_Toc16703308" w:history="1">
+          <w:hyperlink w:anchor="_Toc16719170" w:history="1">
             <w:r>
               <w:rPr>
                 <w:rStyle w:val="Hyperlink"/>
@@ -927,7 +927,7 @@
                 <w:noProof/>
                 <w:webHidden/>
               </w:rPr>
-              <w:instrText xml:space="preserve"> PAGEREF _Toc16703308 \h </w:instrText>
+              <w:instrText xml:space="preserve"> PAGEREF _Toc16719170 \h </w:instrText>
             </w:r>
             <w:r>
               <w:rPr>
@@ -970,7 +970,7 @@
               <w:lang w:val="de-DE" w:eastAsia="de-DE"/>
             </w:rPr>
           </w:pPr>
-          <w:hyperlink w:anchor="_Toc16703309" w:history="1">
+          <w:hyperlink w:anchor="_Toc16719171" w:history="1">
             <w:r>
               <w:rPr>
                 <w:rStyle w:val="Hyperlink"/>
@@ -998,7 +998,7 @@
                 <w:noProof/>
                 <w:webHidden/>
               </w:rPr>
-              <w:instrText xml:space="preserve"> PAGEREF _Toc16703309 \h </w:instrText>
+              <w:instrText xml:space="preserve"> PAGEREF _Toc16719171 \h </w:instrText>
             </w:r>
             <w:r>
               <w:rPr>
@@ -1041,7 +1041,7 @@
               <w:lang w:val="de-DE" w:eastAsia="de-DE"/>
             </w:rPr>
           </w:pPr>
-          <w:hyperlink w:anchor="_Toc16703310" w:history="1">
+          <w:hyperlink w:anchor="_Toc16719172" w:history="1">
             <w:r>
               <w:rPr>
                 <w:rStyle w:val="Hyperlink"/>
@@ -1069,7 +1069,7 @@
                 <w:noProof/>
                 <w:webHidden/>
               </w:rPr>
-              <w:instrText xml:space="preserve"> PAGEREF _Toc16703310 \h </w:instrText>
+              <w:instrText xml:space="preserve"> PAGEREF _Toc16719172 \h </w:instrText>
             </w:r>
             <w:r>
               <w:rPr>
@@ -1112,7 +1112,7 @@
               <w:lang w:val="de-DE" w:eastAsia="de-DE"/>
             </w:rPr>
           </w:pPr>
-          <w:hyperlink w:anchor="_Toc16703311" w:history="1">
+          <w:hyperlink w:anchor="_Toc16719173" w:history="1">
             <w:r>
               <w:rPr>
                 <w:rStyle w:val="Hyperlink"/>
@@ -1139,7 +1139,7 @@
                 <w:noProof/>
                 <w:webHidden/>
               </w:rPr>
-              <w:instrText xml:space="preserve"> PAGEREF _Toc16703311 \h </w:instrText>
+              <w:instrText xml:space="preserve"> PAGEREF _Toc16719173 \h </w:instrText>
             </w:r>
             <w:r>
               <w:rPr>
@@ -1159,7 +1159,7 @@
                 <w:noProof/>
                 <w:webHidden/>
               </w:rPr>
-              <w:t>6</w:t>
+              <w:t>7</w:t>
             </w:r>
             <w:r>
               <w:rPr>
@@ -1182,7 +1182,7 @@
               <w:lang w:val="de-DE" w:eastAsia="de-DE"/>
             </w:rPr>
           </w:pPr>
-          <w:hyperlink w:anchor="_Toc16703312" w:history="1">
+          <w:hyperlink w:anchor="_Toc16719174" w:history="1">
             <w:r>
               <w:rPr>
                 <w:rStyle w:val="Hyperlink"/>
@@ -1210,7 +1210,7 @@
                 <w:noProof/>
                 <w:webHidden/>
               </w:rPr>
-              <w:instrText xml:space="preserve"> PAGEREF _Toc16703312 \h </w:instrText>
+              <w:instrText xml:space="preserve"> PAGEREF _Toc16719174 \h </w:instrText>
             </w:r>
             <w:r>
               <w:rPr>
@@ -1253,7 +1253,7 @@
               <w:lang w:val="de-DE" w:eastAsia="de-DE"/>
             </w:rPr>
           </w:pPr>
-          <w:hyperlink w:anchor="_Toc16703313" w:history="1">
+          <w:hyperlink w:anchor="_Toc16719175" w:history="1">
             <w:r>
               <w:rPr>
                 <w:rStyle w:val="Hyperlink"/>
@@ -1281,7 +1281,7 @@
                 <w:noProof/>
                 <w:webHidden/>
               </w:rPr>
-              <w:instrText xml:space="preserve"> PAGEREF _Toc16703313 \h </w:instrText>
+              <w:instrText xml:space="preserve"> PAGEREF _Toc16719175 \h </w:instrText>
             </w:r>
             <w:r>
               <w:rPr>
@@ -1324,7 +1324,7 @@
               <w:lang w:val="de-DE" w:eastAsia="de-DE"/>
             </w:rPr>
           </w:pPr>
-          <w:hyperlink w:anchor="_Toc16703314" w:history="1">
+          <w:hyperlink w:anchor="_Toc16719176" w:history="1">
             <w:r>
               <w:rPr>
                 <w:rStyle w:val="Hyperlink"/>
@@ -1352,7 +1352,7 @@
                 <w:noProof/>
                 <w:webHidden/>
               </w:rPr>
-              <w:instrText xml:space="preserve"> PAGEREF _Toc16703314 \h </w:instrText>
+              <w:instrText xml:space="preserve"> PAGEREF _Toc16719176 \h </w:instrText>
             </w:r>
             <w:r>
               <w:rPr>
@@ -1373,6 +1373,146 @@
                 <w:webHidden/>
               </w:rPr>
               <w:t>12</w:t>
+            </w:r>
+            <w:r>
+              <w:rPr>
+                <w:noProof/>
+                <w:webHidden/>
+              </w:rPr>
+              <w:fldChar w:fldCharType="end"/>
+            </w:r>
+          </w:hyperlink>
+        </w:p>
+        <w:p>
+          <w:pPr>
+            <w:pStyle w:val="Verzeichnis1"/>
+            <w:tabs>
+              <w:tab w:val="right" w:leader="dot" w:pos="9350"/>
+            </w:tabs>
+            <w:rPr>
+              <w:rFonts w:eastAsiaTheme="minorEastAsia"/>
+              <w:noProof/>
+              <w:lang w:val="de-DE" w:eastAsia="de-DE"/>
+            </w:rPr>
+          </w:pPr>
+          <w:hyperlink w:anchor="_Toc16719177" w:history="1">
+            <w:r>
+              <w:rPr>
+                <w:rStyle w:val="Hyperlink"/>
+                <w:noProof/>
+              </w:rPr>
+              <w:t>Anhang</w:t>
+            </w:r>
+            <w:r>
+              <w:rPr>
+                <w:noProof/>
+                <w:webHidden/>
+              </w:rPr>
+              <w:tab/>
+            </w:r>
+            <w:r>
+              <w:rPr>
+                <w:noProof/>
+                <w:webHidden/>
+              </w:rPr>
+              <w:fldChar w:fldCharType="begin"/>
+            </w:r>
+            <w:r>
+              <w:rPr>
+                <w:noProof/>
+                <w:webHidden/>
+              </w:rPr>
+              <w:instrText xml:space="preserve"> PAGEREF _Toc16719177 \h </w:instrText>
+            </w:r>
+            <w:r>
+              <w:rPr>
+                <w:noProof/>
+                <w:webHidden/>
+              </w:rPr>
+            </w:r>
+            <w:r>
+              <w:rPr>
+                <w:noProof/>
+                <w:webHidden/>
+              </w:rPr>
+              <w:fldChar w:fldCharType="separate"/>
+            </w:r>
+            <w:r>
+              <w:rPr>
+                <w:noProof/>
+                <w:webHidden/>
+              </w:rPr>
+              <w:t>14</w:t>
+            </w:r>
+            <w:r>
+              <w:rPr>
+                <w:noProof/>
+                <w:webHidden/>
+              </w:rPr>
+              <w:fldChar w:fldCharType="end"/>
+            </w:r>
+          </w:hyperlink>
+        </w:p>
+        <w:p>
+          <w:pPr>
+            <w:pStyle w:val="Verzeichnis2"/>
+            <w:tabs>
+              <w:tab w:val="right" w:leader="dot" w:pos="9350"/>
+            </w:tabs>
+            <w:rPr>
+              <w:rFonts w:eastAsiaTheme="minorEastAsia"/>
+              <w:noProof/>
+              <w:lang w:val="de-DE" w:eastAsia="de-DE"/>
+            </w:rPr>
+          </w:pPr>
+          <w:hyperlink w:anchor="_Toc16719178" w:history="1">
+            <w:r>
+              <w:rPr>
+                <w:rStyle w:val="Hyperlink"/>
+                <w:noProof/>
+              </w:rPr>
+              <w:t>CSP-Dateien und Lösungen</w:t>
+            </w:r>
+            <w:r>
+              <w:rPr>
+                <w:noProof/>
+                <w:webHidden/>
+              </w:rPr>
+              <w:tab/>
+            </w:r>
+            <w:r>
+              <w:rPr>
+                <w:noProof/>
+                <w:webHidden/>
+              </w:rPr>
+              <w:fldChar w:fldCharType="begin"/>
+            </w:r>
+            <w:r>
+              <w:rPr>
+                <w:noProof/>
+                <w:webHidden/>
+              </w:rPr>
+              <w:instrText xml:space="preserve"> PAGEREF _Toc16719178 \h </w:instrText>
+            </w:r>
+            <w:r>
+              <w:rPr>
+                <w:noProof/>
+                <w:webHidden/>
+              </w:rPr>
+            </w:r>
+            <w:r>
+              <w:rPr>
+                <w:noProof/>
+                <w:webHidden/>
+              </w:rPr>
+              <w:fldChar w:fldCharType="separate"/>
+            </w:r>
+            <w:r>
+              <w:rPr>
+                <w:noProof/>
+                <w:webHidden/>
+              </w:rPr>
+              <w:t>14</w:t>
             </w:r>
             <w:r>
               <w:rPr>
@@ -1414,6 +1554,8 @@
         </w:rPr>
         <w:br w:type="page"/>
       </w:r>
+      <w:bookmarkStart w:id="0" w:name="_GoBack"/>
+      <w:bookmarkEnd w:id="0"/>
     </w:p>
     <w:p>
       <w:pPr>
@@ -1423,7 +1565,7 @@
           <w:lang w:val="de-DE"/>
         </w:rPr>
       </w:pPr>
-      <w:bookmarkStart w:id="0" w:name="_Toc16703307"/>
+      <w:bookmarkStart w:id="1" w:name="_Toc16719169"/>
       <w:r>
         <w:rPr>
           <w:lang w:val="de-DE"/>
@@ -1431,7 +1573,7 @@
         <w:lastRenderedPageBreak/>
         <w:t>Einleitung</w:t>
       </w:r>
-      <w:bookmarkEnd w:id="0"/>
+      <w:bookmarkEnd w:id="1"/>
     </w:p>
     <w:p>
       <w:pPr>
@@ -1633,14 +1775,14 @@
           <w:lang w:val="de-DE"/>
         </w:rPr>
       </w:pPr>
-      <w:bookmarkStart w:id="1" w:name="_Toc16703308"/>
+      <w:bookmarkStart w:id="2" w:name="_Toc16719170"/>
       <w:r>
         <w:rPr>
           <w:lang w:val="de-DE"/>
         </w:rPr>
         <w:t>Problemstellung</w:t>
       </w:r>
-      <w:bookmarkEnd w:id="1"/>
+      <w:bookmarkEnd w:id="2"/>
       <w:r>
         <w:rPr>
           <w:lang w:val="de-DE"/>
@@ -2093,7 +2235,7 @@
           <w:lang w:val="de-DE"/>
         </w:rPr>
       </w:pPr>
-      <w:bookmarkStart w:id="2" w:name="_Toc16703309"/>
+      <w:bookmarkStart w:id="3" w:name="_Toc16719171"/>
       <w:r>
         <w:rPr>
           <w:lang w:val="de-DE"/>
@@ -2101,7 +2243,7 @@
         <w:lastRenderedPageBreak/>
         <w:t>Lösung</w:t>
       </w:r>
-      <w:bookmarkEnd w:id="2"/>
+      <w:bookmarkEnd w:id="3"/>
     </w:p>
     <w:p>
       <w:pPr>
@@ -2119,14 +2261,14 @@
           <w:lang w:val="de-DE"/>
         </w:rPr>
       </w:pPr>
-      <w:bookmarkStart w:id="3" w:name="_Toc16703310"/>
+      <w:bookmarkStart w:id="4" w:name="_Toc16719172"/>
       <w:r>
         <w:rPr>
           <w:lang w:val="de-DE"/>
         </w:rPr>
         <w:t>Theoretischer Teil</w:t>
       </w:r>
-      <w:bookmarkEnd w:id="3"/>
+      <w:bookmarkEnd w:id="4"/>
     </w:p>
     <w:p>
       <w:pPr>
@@ -10531,28 +10673,26 @@
         <w:pStyle w:val="berschrift2"/>
         <w:jc w:val="both"/>
       </w:pPr>
-      <w:bookmarkStart w:id="4" w:name="_Toc16703311"/>
     </w:p>
     <w:p>
       <w:pPr>
         <w:pStyle w:val="berschrift2"/>
         <w:jc w:val="both"/>
       </w:pPr>
-      <w:bookmarkStart w:id="5" w:name="_GoBack"/>
+      <w:bookmarkStart w:id="5" w:name="_Toc16719173"/>
+      <w:proofErr w:type="spellStart"/>
+      <w:r>
+        <w:t>Praktischer</w:t>
+      </w:r>
+      <w:proofErr w:type="spellEnd"/>
+      <w:r>
+        <w:t xml:space="preserve"> </w:t>
+      </w:r>
+      <w:proofErr w:type="spellStart"/>
+      <w:r>
+        <w:t>Teil</w:t>
+      </w:r>
       <w:bookmarkEnd w:id="5"/>
-      <w:proofErr w:type="spellStart"/>
-      <w:r>
-        <w:t>Praktischer</w:t>
-      </w:r>
-      <w:proofErr w:type="spellEnd"/>
-      <w:r>
-        <w:t xml:space="preserve"> </w:t>
-      </w:r>
-      <w:proofErr w:type="spellStart"/>
-      <w:r>
-        <w:t>Teil</w:t>
-      </w:r>
-      <w:bookmarkEnd w:id="4"/>
       <w:proofErr w:type="spellEnd"/>
     </w:p>
     <w:p>
@@ -15625,7 +15765,7 @@
           <w:lang w:val="de-DE"/>
         </w:rPr>
       </w:pPr>
-      <w:bookmarkStart w:id="6" w:name="_Toc16703312"/>
+      <w:bookmarkStart w:id="6" w:name="_Toc16719174"/>
       <w:r>
         <w:rPr>
           <w:lang w:val="de-DE"/>
@@ -17005,7 +17145,7 @@
           <w:lang w:val="de-DE"/>
         </w:rPr>
       </w:pPr>
-      <w:bookmarkStart w:id="7" w:name="_Toc16703313"/>
+      <w:bookmarkStart w:id="7" w:name="_Toc16719175"/>
       <w:r>
         <w:rPr>
           <w:lang w:val="de-DE"/>
@@ -17318,7 +17458,7 @@
           <w:lang w:val="de-DE"/>
         </w:rPr>
       </w:pPr>
-      <w:bookmarkStart w:id="8" w:name="_Toc16703314"/>
+      <w:bookmarkStart w:id="8" w:name="_Toc16719176"/>
       <w:r>
         <w:rPr>
           <w:lang w:val="de-DE"/>
@@ -19154,6 +19294,4644 @@
         <w:spacing w:after="0" w:line="240" w:lineRule="auto"/>
         <w:jc w:val="both"/>
       </w:pPr>
+    </w:p>
+    <w:p>
+      <w:pPr>
+        <w:rPr>
+          <w:lang w:val="de-DE"/>
+        </w:rPr>
+      </w:pPr>
+      <w:r>
+        <w:rPr>
+          <w:lang w:val="de-DE"/>
+        </w:rPr>
+        <w:br w:type="page"/>
+      </w:r>
+    </w:p>
+    <w:p>
+      <w:pPr>
+        <w:pStyle w:val="berschrift1"/>
+      </w:pPr>
+      <w:bookmarkStart w:id="9" w:name="_Toc16719177"/>
+      <w:proofErr w:type="spellStart"/>
+      <w:r>
+        <w:lastRenderedPageBreak/>
+        <w:t>Anhang</w:t>
+      </w:r>
+      <w:bookmarkEnd w:id="9"/>
+      <w:proofErr w:type="spellEnd"/>
+    </w:p>
+    <w:p>
+      <w:pPr>
+        <w:pStyle w:val="berschrift2"/>
+      </w:pPr>
+      <w:bookmarkStart w:id="10" w:name="_Toc16719178"/>
+      <w:r>
+        <w:t>CSP-</w:t>
+      </w:r>
+      <w:proofErr w:type="spellStart"/>
+      <w:r>
+        <w:t>Dateien</w:t>
+      </w:r>
+      <w:proofErr w:type="spellEnd"/>
+      <w:r>
+        <w:t xml:space="preserve"> und </w:t>
+      </w:r>
+      <w:proofErr w:type="spellStart"/>
+      <w:r>
+        <w:t>Lösungen</w:t>
+      </w:r>
+      <w:bookmarkEnd w:id="10"/>
+      <w:proofErr w:type="spellEnd"/>
+    </w:p>
+    <w:p>
+      <w:pPr>
+        <w:rPr>
+          <w:u w:val="single"/>
+        </w:rPr>
+      </w:pPr>
+      <w:r>
+        <w:rPr>
+          <w:u w:val="single"/>
+        </w:rPr>
+        <w:t>Main-</w:t>
+      </w:r>
+      <w:proofErr w:type="spellStart"/>
+      <w:r>
+        <w:rPr>
+          <w:u w:val="single"/>
+        </w:rPr>
+        <w:t>Funktion</w:t>
+      </w:r>
+      <w:proofErr w:type="spellEnd"/>
+      <w:r>
+        <w:rPr>
+          <w:u w:val="single"/>
+        </w:rPr>
+        <w:t>:</w:t>
+      </w:r>
+    </w:p>
+    <w:p>
+      <w:r>
+        <w:t xml:space="preserve">Die </w:t>
+      </w:r>
+      <w:proofErr w:type="spellStart"/>
+      <w:r>
+        <w:t>erste</w:t>
+      </w:r>
+      <w:proofErr w:type="spellEnd"/>
+      <w:r>
+        <w:t xml:space="preserve"> </w:t>
+      </w:r>
+      <w:proofErr w:type="spellStart"/>
+      <w:r>
+        <w:t>Zeile</w:t>
+      </w:r>
+      <w:proofErr w:type="spellEnd"/>
+      <w:r>
+        <w:t xml:space="preserve"> </w:t>
+      </w:r>
+      <w:proofErr w:type="spellStart"/>
+      <w:r>
+        <w:t>gibt</w:t>
+      </w:r>
+      <w:proofErr w:type="spellEnd"/>
+      <w:r>
+        <w:t xml:space="preserve"> den </w:t>
+      </w:r>
+      <w:proofErr w:type="spellStart"/>
+      <w:r>
+        <w:t>Speicherort</w:t>
+      </w:r>
+      <w:proofErr w:type="spellEnd"/>
+      <w:r>
+        <w:t xml:space="preserve"> der </w:t>
+      </w:r>
+      <w:proofErr w:type="spellStart"/>
+      <w:r>
+        <w:t>jeweiligen</w:t>
+      </w:r>
+      <w:proofErr w:type="spellEnd"/>
+      <w:r>
+        <w:t xml:space="preserve"> </w:t>
+      </w:r>
+      <w:proofErr w:type="spellStart"/>
+      <w:r>
+        <w:t>Datei</w:t>
+      </w:r>
+      <w:proofErr w:type="spellEnd"/>
+      <w:r>
+        <w:t xml:space="preserve"> an.</w:t>
+      </w:r>
+    </w:p>
+    <w:p>
+      <w:r>
+        <w:t xml:space="preserve">Die </w:t>
+      </w:r>
+      <w:proofErr w:type="spellStart"/>
+      <w:r>
+        <w:t>zweite</w:t>
+      </w:r>
+      <w:proofErr w:type="spellEnd"/>
+      <w:r>
+        <w:t xml:space="preserve"> </w:t>
+      </w:r>
+      <w:proofErr w:type="spellStart"/>
+      <w:r>
+        <w:t>Zeile</w:t>
+      </w:r>
+      <w:proofErr w:type="spellEnd"/>
+      <w:r>
+        <w:t xml:space="preserve"> </w:t>
+      </w:r>
+      <w:proofErr w:type="spellStart"/>
+      <w:r>
+        <w:t>liest</w:t>
+      </w:r>
+      <w:proofErr w:type="spellEnd"/>
+      <w:r>
+        <w:t xml:space="preserve"> die </w:t>
+      </w:r>
+      <w:proofErr w:type="spellStart"/>
+      <w:r>
+        <w:t>Datei</w:t>
+      </w:r>
+      <w:proofErr w:type="spellEnd"/>
+      <w:r>
+        <w:t xml:space="preserve"> </w:t>
+      </w:r>
+      <w:proofErr w:type="spellStart"/>
+      <w:r>
+        <w:t>ein</w:t>
+      </w:r>
+      <w:proofErr w:type="spellEnd"/>
+      <w:r>
+        <w:t xml:space="preserve"> und </w:t>
+      </w:r>
+      <w:proofErr w:type="spellStart"/>
+      <w:r>
+        <w:t>wandelt</w:t>
+      </w:r>
+      <w:proofErr w:type="spellEnd"/>
+      <w:r>
+        <w:t xml:space="preserve"> </w:t>
+      </w:r>
+      <w:proofErr w:type="spellStart"/>
+      <w:r>
+        <w:t>sie</w:t>
+      </w:r>
+      <w:proofErr w:type="spellEnd"/>
+      <w:r>
+        <w:t xml:space="preserve"> in interne </w:t>
+      </w:r>
+      <w:proofErr w:type="spellStart"/>
+      <w:r>
+        <w:t>Datentypen</w:t>
+      </w:r>
+      <w:proofErr w:type="spellEnd"/>
+      <w:r>
+        <w:t xml:space="preserve"> um.</w:t>
+      </w:r>
+    </w:p>
+    <w:p>
+      <w:r>
+        <w:t xml:space="preserve">Die </w:t>
+      </w:r>
+      <w:proofErr w:type="spellStart"/>
+      <w:r>
+        <w:t>dritte</w:t>
+      </w:r>
+      <w:proofErr w:type="spellEnd"/>
+      <w:r>
+        <w:t xml:space="preserve"> </w:t>
+      </w:r>
+      <w:proofErr w:type="spellStart"/>
+      <w:r>
+        <w:t>Zeile</w:t>
+      </w:r>
+      <w:proofErr w:type="spellEnd"/>
+      <w:r>
+        <w:t xml:space="preserve"> </w:t>
+      </w:r>
+      <w:proofErr w:type="spellStart"/>
+      <w:r>
+        <w:t>gibt</w:t>
+      </w:r>
+      <w:proofErr w:type="spellEnd"/>
+      <w:r>
+        <w:t xml:space="preserve"> an </w:t>
+      </w:r>
+      <w:proofErr w:type="spellStart"/>
+      <w:r>
+        <w:t>mit</w:t>
+      </w:r>
+      <w:proofErr w:type="spellEnd"/>
+      <w:r>
+        <w:t xml:space="preserve"> </w:t>
+      </w:r>
+      <w:proofErr w:type="spellStart"/>
+      <w:r>
+        <w:t>welchem</w:t>
+      </w:r>
+      <w:proofErr w:type="spellEnd"/>
+      <w:r>
+        <w:t xml:space="preserve"> </w:t>
+      </w:r>
+      <w:proofErr w:type="spellStart"/>
+      <w:r>
+        <w:t>Algorithmus</w:t>
+      </w:r>
+      <w:proofErr w:type="spellEnd"/>
+      <w:r>
+        <w:t xml:space="preserve"> das CSP </w:t>
+      </w:r>
+      <w:proofErr w:type="spellStart"/>
+      <w:r>
+        <w:t>versucht</w:t>
+      </w:r>
+      <w:proofErr w:type="spellEnd"/>
+      <w:r>
+        <w:t xml:space="preserve"> </w:t>
+      </w:r>
+      <w:proofErr w:type="spellStart"/>
+      <w:r>
+        <w:t>wird</w:t>
+      </w:r>
+      <w:proofErr w:type="spellEnd"/>
+      <w:r>
+        <w:t xml:space="preserve"> </w:t>
+      </w:r>
+      <w:proofErr w:type="spellStart"/>
+      <w:r>
+        <w:t>zu</w:t>
+      </w:r>
+      <w:proofErr w:type="spellEnd"/>
+      <w:r>
+        <w:t xml:space="preserve"> </w:t>
+      </w:r>
+      <w:proofErr w:type="spellStart"/>
+      <w:r>
+        <w:t>lösen</w:t>
+      </w:r>
+      <w:proofErr w:type="spellEnd"/>
+      <w:r>
+        <w:t>.</w:t>
+      </w:r>
+    </w:p>
+    <w:p>
+      <w:pPr>
+        <w:pStyle w:val="Listenabsatz"/>
+        <w:numPr>
+          <w:ilvl w:val="0"/>
+          <w:numId w:val="5"/>
+        </w:numPr>
+      </w:pPr>
+      <w:proofErr w:type="spellStart"/>
+      <w:r>
+        <w:t>Algorithmus</w:t>
+      </w:r>
+      <w:proofErr w:type="spellEnd"/>
+      <w:r>
+        <w:t xml:space="preserve"> A </w:t>
+      </w:r>
+      <w:proofErr w:type="spellStart"/>
+      <w:r>
+        <w:t>ist</w:t>
+      </w:r>
+      <w:proofErr w:type="spellEnd"/>
+      <w:r>
+        <w:t xml:space="preserve"> der </w:t>
+      </w:r>
+      <w:proofErr w:type="spellStart"/>
+      <w:r>
+        <w:t>Algorithmus</w:t>
+      </w:r>
+      <w:proofErr w:type="spellEnd"/>
+      <w:r>
+        <w:t xml:space="preserve"> A </w:t>
+      </w:r>
+      <w:proofErr w:type="spellStart"/>
+      <w:r>
+        <w:t>aus</w:t>
+      </w:r>
+      <w:proofErr w:type="spellEnd"/>
+      <w:r>
+        <w:t xml:space="preserve"> </w:t>
+      </w:r>
+      <w:proofErr w:type="spellStart"/>
+      <w:r>
+        <w:t>Teil</w:t>
+      </w:r>
+      <w:proofErr w:type="spellEnd"/>
+      <w:r>
+        <w:t xml:space="preserve"> 2c)</w:t>
+      </w:r>
+    </w:p>
+    <w:p>
+      <w:pPr>
+        <w:pStyle w:val="Listenabsatz"/>
+        <w:numPr>
+          <w:ilvl w:val="0"/>
+          <w:numId w:val="5"/>
+        </w:numPr>
+      </w:pPr>
+      <w:proofErr w:type="spellStart"/>
+      <w:r>
+        <w:t>Algorithmus</w:t>
+      </w:r>
+      <w:proofErr w:type="spellEnd"/>
+      <w:r>
+        <w:t xml:space="preserve"> B </w:t>
+      </w:r>
+      <w:proofErr w:type="spellStart"/>
+      <w:r>
+        <w:t>ist</w:t>
+      </w:r>
+      <w:proofErr w:type="spellEnd"/>
+      <w:r>
+        <w:t xml:space="preserve"> der </w:t>
+      </w:r>
+      <w:proofErr w:type="spellStart"/>
+      <w:r>
+        <w:t>Algorithmus</w:t>
+      </w:r>
+      <w:proofErr w:type="spellEnd"/>
+      <w:r>
+        <w:t xml:space="preserve"> B </w:t>
+      </w:r>
+      <w:proofErr w:type="spellStart"/>
+      <w:r>
+        <w:t>aus</w:t>
+      </w:r>
+      <w:proofErr w:type="spellEnd"/>
+      <w:r>
+        <w:t xml:space="preserve"> </w:t>
+      </w:r>
+      <w:proofErr w:type="spellStart"/>
+      <w:r>
+        <w:t>Teil</w:t>
+      </w:r>
+      <w:proofErr w:type="spellEnd"/>
+      <w:r>
+        <w:t xml:space="preserve"> 2d)</w:t>
+      </w:r>
+    </w:p>
+    <w:p>
+      <w:pPr>
+        <w:pStyle w:val="Listenabsatz"/>
+        <w:numPr>
+          <w:ilvl w:val="0"/>
+          <w:numId w:val="5"/>
+        </w:numPr>
+      </w:pPr>
+      <w:proofErr w:type="spellStart"/>
+      <w:r>
+        <w:t>Algorithmus</w:t>
+      </w:r>
+      <w:proofErr w:type="spellEnd"/>
+      <w:r>
+        <w:t xml:space="preserve"> C </w:t>
+      </w:r>
+      <w:proofErr w:type="spellStart"/>
+      <w:r>
+        <w:t>ist</w:t>
+      </w:r>
+      <w:proofErr w:type="spellEnd"/>
+      <w:r>
+        <w:t xml:space="preserve"> die </w:t>
+      </w:r>
+      <w:proofErr w:type="spellStart"/>
+      <w:r>
+        <w:t>Erweiterung</w:t>
+      </w:r>
+      <w:proofErr w:type="spellEnd"/>
+      <w:r>
+        <w:t xml:space="preserve"> von </w:t>
+      </w:r>
+      <w:proofErr w:type="spellStart"/>
+      <w:r>
+        <w:t>Algorithmus</w:t>
+      </w:r>
+      <w:proofErr w:type="spellEnd"/>
+      <w:r>
+        <w:t xml:space="preserve"> B </w:t>
+      </w:r>
+      <w:proofErr w:type="spellStart"/>
+      <w:r>
+        <w:t>aus</w:t>
+      </w:r>
+      <w:proofErr w:type="spellEnd"/>
+      <w:r>
+        <w:t xml:space="preserve"> 2f) </w:t>
+      </w:r>
+      <w:proofErr w:type="spellStart"/>
+      <w:r>
+        <w:t>mit</w:t>
+      </w:r>
+      <w:proofErr w:type="spellEnd"/>
+      <w:r>
+        <w:t xml:space="preserve"> Lazy Clause Evaluation</w:t>
+      </w:r>
+    </w:p>
+    <w:p>
+      <w:proofErr w:type="spellStart"/>
+      <w:r>
+        <w:t>Im</w:t>
+      </w:r>
+      <w:proofErr w:type="spellEnd"/>
+      <w:r>
+        <w:t xml:space="preserve"> </w:t>
+      </w:r>
+      <w:proofErr w:type="spellStart"/>
+      <w:r>
+        <w:t>Folgenden</w:t>
+      </w:r>
+      <w:proofErr w:type="spellEnd"/>
+      <w:r>
+        <w:t xml:space="preserve"> </w:t>
+      </w:r>
+      <w:proofErr w:type="spellStart"/>
+      <w:r>
+        <w:t>werden</w:t>
+      </w:r>
+      <w:proofErr w:type="spellEnd"/>
+      <w:r>
+        <w:t xml:space="preserve"> in den </w:t>
+      </w:r>
+      <w:proofErr w:type="spellStart"/>
+      <w:r>
+        <w:t>einzelnen</w:t>
+      </w:r>
+      <w:proofErr w:type="spellEnd"/>
+      <w:r>
+        <w:t xml:space="preserve"> </w:t>
+      </w:r>
+      <w:proofErr w:type="spellStart"/>
+      <w:r>
+        <w:t>Ausführungen</w:t>
+      </w:r>
+      <w:proofErr w:type="spellEnd"/>
+      <w:r>
+        <w:t xml:space="preserve"> der Main-</w:t>
+      </w:r>
+      <w:proofErr w:type="spellStart"/>
+      <w:r>
+        <w:t>Funktion</w:t>
+      </w:r>
+      <w:proofErr w:type="spellEnd"/>
+      <w:r>
+        <w:t xml:space="preserve"> </w:t>
+      </w:r>
+      <w:proofErr w:type="spellStart"/>
+      <w:r>
+        <w:t>nur</w:t>
+      </w:r>
+      <w:proofErr w:type="spellEnd"/>
+      <w:r>
+        <w:t xml:space="preserve"> die </w:t>
+      </w:r>
+      <w:proofErr w:type="spellStart"/>
+      <w:r>
+        <w:t>Eingabedatei</w:t>
+      </w:r>
+      <w:proofErr w:type="spellEnd"/>
+      <w:r>
+        <w:t xml:space="preserve"> </w:t>
+      </w:r>
+      <w:proofErr w:type="spellStart"/>
+      <w:r>
+        <w:t>bzw</w:t>
+      </w:r>
+      <w:proofErr w:type="spellEnd"/>
+      <w:r>
+        <w:t xml:space="preserve">. das </w:t>
+      </w:r>
+      <w:proofErr w:type="spellStart"/>
+      <w:r>
+        <w:t>entsprechende</w:t>
+      </w:r>
+      <w:proofErr w:type="spellEnd"/>
+      <w:r>
+        <w:t xml:space="preserve"> CSP und der </w:t>
+      </w:r>
+      <w:proofErr w:type="spellStart"/>
+      <w:r>
+        <w:t>Algorithmus</w:t>
+      </w:r>
+      <w:proofErr w:type="spellEnd"/>
+      <w:r>
+        <w:t xml:space="preserve"> </w:t>
+      </w:r>
+      <w:proofErr w:type="spellStart"/>
+      <w:r>
+        <w:t>verändert</w:t>
+      </w:r>
+      <w:proofErr w:type="spellEnd"/>
+      <w:r>
+        <w:t xml:space="preserve"> </w:t>
+      </w:r>
+      <w:proofErr w:type="spellStart"/>
+      <w:r>
+        <w:t>mit</w:t>
+      </w:r>
+      <w:proofErr w:type="spellEnd"/>
+      <w:r>
+        <w:t xml:space="preserve"> dem das CSP </w:t>
+      </w:r>
+      <w:proofErr w:type="spellStart"/>
+      <w:r>
+        <w:t>gelöst</w:t>
+      </w:r>
+      <w:proofErr w:type="spellEnd"/>
+      <w:r>
+        <w:t xml:space="preserve"> </w:t>
+      </w:r>
+      <w:proofErr w:type="spellStart"/>
+      <w:r>
+        <w:t>wird</w:t>
+      </w:r>
+      <w:proofErr w:type="spellEnd"/>
+      <w:r>
+        <w:t xml:space="preserve">. Der </w:t>
+      </w:r>
+      <w:proofErr w:type="spellStart"/>
+      <w:r>
+        <w:t>entsprechende</w:t>
+      </w:r>
+      <w:proofErr w:type="spellEnd"/>
+      <w:r>
+        <w:t xml:space="preserve"> Output und das </w:t>
+      </w:r>
+      <w:proofErr w:type="spellStart"/>
+      <w:r>
+        <w:t>zugehörige</w:t>
+      </w:r>
+      <w:proofErr w:type="spellEnd"/>
+      <w:r>
+        <w:t xml:space="preserve"> CSP </w:t>
+      </w:r>
+      <w:proofErr w:type="spellStart"/>
+      <w:r>
+        <w:t>werden</w:t>
+      </w:r>
+      <w:proofErr w:type="spellEnd"/>
+      <w:r>
+        <w:t xml:space="preserve"> </w:t>
+      </w:r>
+      <w:proofErr w:type="spellStart"/>
+      <w:r>
+        <w:t>gezeigt</w:t>
+      </w:r>
+      <w:proofErr w:type="spellEnd"/>
+      <w:r>
+        <w:t>.</w:t>
+      </w:r>
+    </w:p>
+    <w:p>
+      <w:pPr>
+        <w:shd w:val="clear" w:color="auto" w:fill="1E1E1E"/>
+        <w:tabs>
+          <w:tab w:val="left" w:pos="916"/>
+          <w:tab w:val="left" w:pos="1832"/>
+          <w:tab w:val="left" w:pos="2748"/>
+          <w:tab w:val="left" w:pos="3664"/>
+          <w:tab w:val="left" w:pos="4580"/>
+          <w:tab w:val="left" w:pos="5496"/>
+          <w:tab w:val="left" w:pos="6412"/>
+          <w:tab w:val="left" w:pos="7328"/>
+          <w:tab w:val="left" w:pos="8244"/>
+          <w:tab w:val="left" w:pos="9160"/>
+          <w:tab w:val="left" w:pos="10076"/>
+          <w:tab w:val="left" w:pos="10992"/>
+          <w:tab w:val="left" w:pos="11908"/>
+          <w:tab w:val="left" w:pos="12824"/>
+          <w:tab w:val="left" w:pos="13740"/>
+          <w:tab w:val="left" w:pos="14656"/>
+        </w:tabs>
+        <w:spacing w:after="0" w:line="240" w:lineRule="auto"/>
+        <w:rPr>
+          <w:rFonts w:ascii="Courier New" w:eastAsia="Times New Roman" w:hAnsi="Courier New" w:cs="Courier New"/>
+          <w:color w:val="EEEEEE"/>
+          <w:sz w:val="20"/>
+          <w:szCs w:val="20"/>
+          <w:lang w:eastAsia="de-DE"/>
+        </w:rPr>
+      </w:pPr>
+      <w:r>
+        <w:rPr>
+          <w:rFonts w:ascii="Courier New" w:eastAsia="Times New Roman" w:hAnsi="Courier New" w:cs="Courier New"/>
+          <w:color w:val="93C763"/>
+          <w:sz w:val="20"/>
+          <w:szCs w:val="20"/>
+          <w:lang w:eastAsia="de-DE"/>
+        </w:rPr>
+        <w:t xml:space="preserve">public class </w:t>
+      </w:r>
+      <w:r>
+        <w:rPr>
+          <w:rFonts w:ascii="Courier New" w:eastAsia="Times New Roman" w:hAnsi="Courier New" w:cs="Courier New"/>
+          <w:color w:val="678CB1"/>
+          <w:sz w:val="20"/>
+          <w:szCs w:val="20"/>
+          <w:lang w:eastAsia="de-DE"/>
+        </w:rPr>
+        <w:t xml:space="preserve">Main </w:t>
+      </w:r>
+      <w:r>
+        <w:rPr>
+          <w:rFonts w:ascii="Courier New" w:eastAsia="Times New Roman" w:hAnsi="Courier New" w:cs="Courier New"/>
+          <w:color w:val="E8E2B7"/>
+          <w:sz w:val="20"/>
+          <w:szCs w:val="20"/>
+          <w:lang w:eastAsia="de-DE"/>
+        </w:rPr>
+        <w:t>{</w:t>
+      </w:r>
+      <w:r>
+        <w:rPr>
+          <w:rFonts w:ascii="Courier New" w:eastAsia="Times New Roman" w:hAnsi="Courier New" w:cs="Courier New"/>
+          <w:color w:val="E8E2B7"/>
+          <w:sz w:val="20"/>
+          <w:szCs w:val="20"/>
+          <w:lang w:eastAsia="de-DE"/>
+        </w:rPr>
+        <w:br/>
+        <w:t xml:space="preserve">    </w:t>
+      </w:r>
+      <w:r>
+        <w:rPr>
+          <w:rFonts w:ascii="Courier New" w:eastAsia="Times New Roman" w:hAnsi="Courier New" w:cs="Courier New"/>
+          <w:color w:val="93C763"/>
+          <w:sz w:val="20"/>
+          <w:szCs w:val="20"/>
+          <w:lang w:eastAsia="de-DE"/>
+        </w:rPr>
+        <w:t xml:space="preserve">public static void </w:t>
+      </w:r>
+      <w:r>
+        <w:rPr>
+          <w:rFonts w:ascii="Courier New" w:eastAsia="Times New Roman" w:hAnsi="Courier New" w:cs="Courier New"/>
+          <w:color w:val="678CB1"/>
+          <w:sz w:val="20"/>
+          <w:szCs w:val="20"/>
+          <w:lang w:eastAsia="de-DE"/>
+        </w:rPr>
+        <w:t>main</w:t>
+      </w:r>
+      <w:r>
+        <w:rPr>
+          <w:rFonts w:ascii="Courier New" w:eastAsia="Times New Roman" w:hAnsi="Courier New" w:cs="Courier New"/>
+          <w:color w:val="E8E2B7"/>
+          <w:sz w:val="20"/>
+          <w:szCs w:val="20"/>
+          <w:lang w:eastAsia="de-DE"/>
+        </w:rPr>
+        <w:t>(</w:t>
+      </w:r>
+      <w:r>
+        <w:rPr>
+          <w:rFonts w:ascii="Courier New" w:eastAsia="Times New Roman" w:hAnsi="Courier New" w:cs="Courier New"/>
+          <w:color w:val="678CB1"/>
+          <w:sz w:val="20"/>
+          <w:szCs w:val="20"/>
+          <w:lang w:eastAsia="de-DE"/>
+        </w:rPr>
+        <w:t>String</w:t>
+      </w:r>
+      <w:r>
+        <w:rPr>
+          <w:rFonts w:ascii="Courier New" w:eastAsia="Times New Roman" w:hAnsi="Courier New" w:cs="Courier New"/>
+          <w:color w:val="E8E2B7"/>
+          <w:sz w:val="20"/>
+          <w:szCs w:val="20"/>
+          <w:lang w:eastAsia="de-DE"/>
+        </w:rPr>
+        <w:t xml:space="preserve">[] </w:t>
+      </w:r>
+      <w:proofErr w:type="spellStart"/>
+      <w:r>
+        <w:rPr>
+          <w:rFonts w:ascii="Courier New" w:eastAsia="Times New Roman" w:hAnsi="Courier New" w:cs="Courier New"/>
+          <w:color w:val="E0E2E4"/>
+          <w:sz w:val="20"/>
+          <w:szCs w:val="20"/>
+          <w:lang w:eastAsia="de-DE"/>
+        </w:rPr>
+        <w:t>args</w:t>
+      </w:r>
+      <w:proofErr w:type="spellEnd"/>
+      <w:r>
+        <w:rPr>
+          <w:rFonts w:ascii="Courier New" w:eastAsia="Times New Roman" w:hAnsi="Courier New" w:cs="Courier New"/>
+          <w:color w:val="E8E2B7"/>
+          <w:sz w:val="20"/>
+          <w:szCs w:val="20"/>
+          <w:lang w:eastAsia="de-DE"/>
+        </w:rPr>
+        <w:t>) {</w:t>
+      </w:r>
+      <w:r>
+        <w:rPr>
+          <w:rFonts w:ascii="Courier New" w:eastAsia="Times New Roman" w:hAnsi="Courier New" w:cs="Courier New"/>
+          <w:color w:val="E8E2B7"/>
+          <w:sz w:val="20"/>
+          <w:szCs w:val="20"/>
+          <w:lang w:eastAsia="de-DE"/>
+        </w:rPr>
+        <w:br/>
+        <w:t xml:space="preserve">        </w:t>
+      </w:r>
+      <w:r>
+        <w:rPr>
+          <w:rFonts w:ascii="Courier New" w:eastAsia="Times New Roman" w:hAnsi="Courier New" w:cs="Courier New"/>
+          <w:color w:val="678CB1"/>
+          <w:sz w:val="20"/>
+          <w:szCs w:val="20"/>
+          <w:lang w:eastAsia="de-DE"/>
+        </w:rPr>
+        <w:t xml:space="preserve">String </w:t>
+      </w:r>
+      <w:r>
+        <w:rPr>
+          <w:rFonts w:ascii="Courier New" w:eastAsia="Times New Roman" w:hAnsi="Courier New" w:cs="Courier New"/>
+          <w:color w:val="E0E2E4"/>
+          <w:sz w:val="20"/>
+          <w:szCs w:val="20"/>
+          <w:lang w:eastAsia="de-DE"/>
+        </w:rPr>
+        <w:t xml:space="preserve">file </w:t>
+      </w:r>
+      <w:r>
+        <w:rPr>
+          <w:rFonts w:ascii="Courier New" w:eastAsia="Times New Roman" w:hAnsi="Courier New" w:cs="Courier New"/>
+          <w:color w:val="E8E2B7"/>
+          <w:sz w:val="20"/>
+          <w:szCs w:val="20"/>
+          <w:lang w:eastAsia="de-DE"/>
+        </w:rPr>
+        <w:t xml:space="preserve">= </w:t>
+      </w:r>
+      <w:r>
+        <w:rPr>
+          <w:rFonts w:ascii="Courier New" w:eastAsia="Times New Roman" w:hAnsi="Courier New" w:cs="Courier New"/>
+          <w:color w:val="EC7600"/>
+          <w:sz w:val="20"/>
+          <w:szCs w:val="20"/>
+          <w:lang w:eastAsia="de-DE"/>
+        </w:rPr>
+        <w:t>"</w:t>
+      </w:r>
+      <w:proofErr w:type="spellStart"/>
+      <w:r>
+        <w:rPr>
+          <w:rFonts w:ascii="Courier New" w:eastAsia="Times New Roman" w:hAnsi="Courier New" w:cs="Courier New"/>
+          <w:color w:val="EC7600"/>
+          <w:sz w:val="20"/>
+          <w:szCs w:val="20"/>
+          <w:lang w:eastAsia="de-DE"/>
+        </w:rPr>
+        <w:t>src</w:t>
+      </w:r>
+      <w:proofErr w:type="spellEnd"/>
+      <w:r>
+        <w:rPr>
+          <w:rFonts w:ascii="Courier New" w:eastAsia="Times New Roman" w:hAnsi="Courier New" w:cs="Courier New"/>
+          <w:color w:val="EC7600"/>
+          <w:sz w:val="20"/>
+          <w:szCs w:val="20"/>
+          <w:lang w:eastAsia="de-DE"/>
+        </w:rPr>
+        <w:t>/resources/CSP.txt"</w:t>
+      </w:r>
+      <w:r>
+        <w:rPr>
+          <w:rFonts w:ascii="Courier New" w:eastAsia="Times New Roman" w:hAnsi="Courier New" w:cs="Courier New"/>
+          <w:color w:val="E8E2B7"/>
+          <w:sz w:val="20"/>
+          <w:szCs w:val="20"/>
+          <w:lang w:eastAsia="de-DE"/>
+        </w:rPr>
+        <w:t>;</w:t>
+      </w:r>
+      <w:r>
+        <w:rPr>
+          <w:rFonts w:ascii="Courier New" w:eastAsia="Times New Roman" w:hAnsi="Courier New" w:cs="Courier New"/>
+          <w:color w:val="E8E2B7"/>
+          <w:sz w:val="20"/>
+          <w:szCs w:val="20"/>
+          <w:lang w:eastAsia="de-DE"/>
+        </w:rPr>
+        <w:br/>
+        <w:t xml:space="preserve">        </w:t>
+      </w:r>
+      <w:r>
+        <w:rPr>
+          <w:rFonts w:ascii="Courier New" w:eastAsia="Times New Roman" w:hAnsi="Courier New" w:cs="Courier New"/>
+          <w:color w:val="678CB1"/>
+          <w:sz w:val="20"/>
+          <w:szCs w:val="20"/>
+          <w:lang w:eastAsia="de-DE"/>
+        </w:rPr>
+        <w:t xml:space="preserve">CSP </w:t>
+      </w:r>
+      <w:proofErr w:type="spellStart"/>
+      <w:r>
+        <w:rPr>
+          <w:rFonts w:ascii="Courier New" w:eastAsia="Times New Roman" w:hAnsi="Courier New" w:cs="Courier New"/>
+          <w:color w:val="E0E2E4"/>
+          <w:sz w:val="20"/>
+          <w:szCs w:val="20"/>
+          <w:lang w:eastAsia="de-DE"/>
+        </w:rPr>
+        <w:t>csp</w:t>
+      </w:r>
+      <w:proofErr w:type="spellEnd"/>
+      <w:r>
+        <w:rPr>
+          <w:rFonts w:ascii="Courier New" w:eastAsia="Times New Roman" w:hAnsi="Courier New" w:cs="Courier New"/>
+          <w:color w:val="E0E2E4"/>
+          <w:sz w:val="20"/>
+          <w:szCs w:val="20"/>
+          <w:lang w:eastAsia="de-DE"/>
+        </w:rPr>
+        <w:t xml:space="preserve"> </w:t>
+      </w:r>
+      <w:r>
+        <w:rPr>
+          <w:rFonts w:ascii="Courier New" w:eastAsia="Times New Roman" w:hAnsi="Courier New" w:cs="Courier New"/>
+          <w:color w:val="E8E2B7"/>
+          <w:sz w:val="20"/>
+          <w:szCs w:val="20"/>
+          <w:lang w:eastAsia="de-DE"/>
+        </w:rPr>
+        <w:t xml:space="preserve">= </w:t>
+      </w:r>
+      <w:r>
+        <w:rPr>
+          <w:rFonts w:ascii="Courier New" w:eastAsia="Times New Roman" w:hAnsi="Courier New" w:cs="Courier New"/>
+          <w:color w:val="93C763"/>
+          <w:sz w:val="20"/>
+          <w:szCs w:val="20"/>
+          <w:lang w:eastAsia="de-DE"/>
+        </w:rPr>
+        <w:t xml:space="preserve">new </w:t>
+      </w:r>
+      <w:r>
+        <w:rPr>
+          <w:rFonts w:ascii="Courier New" w:eastAsia="Times New Roman" w:hAnsi="Courier New" w:cs="Courier New"/>
+          <w:color w:val="678CB1"/>
+          <w:sz w:val="20"/>
+          <w:szCs w:val="20"/>
+          <w:lang w:eastAsia="de-DE"/>
+        </w:rPr>
+        <w:t>Parser</w:t>
+      </w:r>
+      <w:r>
+        <w:rPr>
+          <w:rFonts w:ascii="Courier New" w:eastAsia="Times New Roman" w:hAnsi="Courier New" w:cs="Courier New"/>
+          <w:color w:val="E8E2B7"/>
+          <w:sz w:val="20"/>
+          <w:szCs w:val="20"/>
+          <w:lang w:eastAsia="de-DE"/>
+        </w:rPr>
+        <w:t>().</w:t>
+      </w:r>
+      <w:proofErr w:type="spellStart"/>
+      <w:r>
+        <w:rPr>
+          <w:rFonts w:ascii="Courier New" w:eastAsia="Times New Roman" w:hAnsi="Courier New" w:cs="Courier New"/>
+          <w:color w:val="678CB1"/>
+          <w:sz w:val="20"/>
+          <w:szCs w:val="20"/>
+          <w:lang w:eastAsia="de-DE"/>
+        </w:rPr>
+        <w:t>createCSP</w:t>
+      </w:r>
+      <w:proofErr w:type="spellEnd"/>
+      <w:r>
+        <w:rPr>
+          <w:rFonts w:ascii="Courier New" w:eastAsia="Times New Roman" w:hAnsi="Courier New" w:cs="Courier New"/>
+          <w:color w:val="E8E2B7"/>
+          <w:sz w:val="20"/>
+          <w:szCs w:val="20"/>
+          <w:lang w:eastAsia="de-DE"/>
+        </w:rPr>
+        <w:t>(</w:t>
+      </w:r>
+      <w:r>
+        <w:rPr>
+          <w:rFonts w:ascii="Courier New" w:eastAsia="Times New Roman" w:hAnsi="Courier New" w:cs="Courier New"/>
+          <w:color w:val="E0E2E4"/>
+          <w:sz w:val="20"/>
+          <w:szCs w:val="20"/>
+          <w:lang w:eastAsia="de-DE"/>
+        </w:rPr>
+        <w:t>file</w:t>
+      </w:r>
+      <w:r>
+        <w:rPr>
+          <w:rFonts w:ascii="Courier New" w:eastAsia="Times New Roman" w:hAnsi="Courier New" w:cs="Courier New"/>
+          <w:color w:val="E8E2B7"/>
+          <w:sz w:val="20"/>
+          <w:szCs w:val="20"/>
+          <w:lang w:eastAsia="de-DE"/>
+        </w:rPr>
+        <w:t>);</w:t>
+      </w:r>
+      <w:r>
+        <w:rPr>
+          <w:rFonts w:ascii="Courier New" w:eastAsia="Times New Roman" w:hAnsi="Courier New" w:cs="Courier New"/>
+          <w:color w:val="E8E2B7"/>
+          <w:sz w:val="20"/>
+          <w:szCs w:val="20"/>
+          <w:lang w:eastAsia="de-DE"/>
+        </w:rPr>
+        <w:br/>
+        <w:t xml:space="preserve">        </w:t>
+      </w:r>
+      <w:proofErr w:type="spellStart"/>
+      <w:r>
+        <w:rPr>
+          <w:rFonts w:ascii="Courier New" w:eastAsia="Times New Roman" w:hAnsi="Courier New" w:cs="Courier New"/>
+          <w:color w:val="678CB1"/>
+          <w:sz w:val="20"/>
+          <w:szCs w:val="20"/>
+          <w:lang w:eastAsia="de-DE"/>
+        </w:rPr>
+        <w:t>IAlgorithm</w:t>
+      </w:r>
+      <w:proofErr w:type="spellEnd"/>
+      <w:r>
+        <w:rPr>
+          <w:rFonts w:ascii="Courier New" w:eastAsia="Times New Roman" w:hAnsi="Courier New" w:cs="Courier New"/>
+          <w:color w:val="678CB1"/>
+          <w:sz w:val="20"/>
+          <w:szCs w:val="20"/>
+          <w:lang w:eastAsia="de-DE"/>
+        </w:rPr>
+        <w:t xml:space="preserve"> </w:t>
+      </w:r>
+      <w:r>
+        <w:rPr>
+          <w:rFonts w:ascii="Courier New" w:eastAsia="Times New Roman" w:hAnsi="Courier New" w:cs="Courier New"/>
+          <w:color w:val="E0E2E4"/>
+          <w:sz w:val="20"/>
+          <w:szCs w:val="20"/>
+          <w:lang w:eastAsia="de-DE"/>
+        </w:rPr>
+        <w:t xml:space="preserve">algorithm </w:t>
+      </w:r>
+      <w:r>
+        <w:rPr>
+          <w:rFonts w:ascii="Courier New" w:eastAsia="Times New Roman" w:hAnsi="Courier New" w:cs="Courier New"/>
+          <w:color w:val="E8E2B7"/>
+          <w:sz w:val="20"/>
+          <w:szCs w:val="20"/>
+          <w:lang w:eastAsia="de-DE"/>
+        </w:rPr>
+        <w:t xml:space="preserve">= </w:t>
+      </w:r>
+      <w:r>
+        <w:rPr>
+          <w:rFonts w:ascii="Courier New" w:eastAsia="Times New Roman" w:hAnsi="Courier New" w:cs="Courier New"/>
+          <w:color w:val="93C763"/>
+          <w:sz w:val="20"/>
+          <w:szCs w:val="20"/>
+          <w:lang w:eastAsia="de-DE"/>
+        </w:rPr>
+        <w:t xml:space="preserve">new </w:t>
+      </w:r>
+      <w:proofErr w:type="spellStart"/>
+      <w:r>
+        <w:rPr>
+          <w:rFonts w:ascii="Courier New" w:eastAsia="Times New Roman" w:hAnsi="Courier New" w:cs="Courier New"/>
+          <w:color w:val="678CB1"/>
+          <w:sz w:val="20"/>
+          <w:szCs w:val="20"/>
+          <w:lang w:eastAsia="de-DE"/>
+        </w:rPr>
+        <w:t>Algorithm</w:t>
+      </w:r>
+      <w:r>
+        <w:rPr>
+          <w:rFonts w:ascii="Courier New" w:eastAsia="Times New Roman" w:hAnsi="Courier New" w:cs="Courier New"/>
+          <w:color w:val="678CB1"/>
+          <w:sz w:val="20"/>
+          <w:szCs w:val="20"/>
+          <w:lang w:eastAsia="de-DE"/>
+        </w:rPr>
+        <w:t>A</w:t>
+      </w:r>
+      <w:proofErr w:type="spellEnd"/>
+      <w:r>
+        <w:rPr>
+          <w:rFonts w:ascii="Courier New" w:eastAsia="Times New Roman" w:hAnsi="Courier New" w:cs="Courier New"/>
+          <w:color w:val="E8E2B7"/>
+          <w:sz w:val="20"/>
+          <w:szCs w:val="20"/>
+          <w:lang w:eastAsia="de-DE"/>
+        </w:rPr>
+        <w:t>();</w:t>
+      </w:r>
+      <w:r>
+        <w:rPr>
+          <w:rFonts w:ascii="Courier New" w:eastAsia="Times New Roman" w:hAnsi="Courier New" w:cs="Courier New"/>
+          <w:color w:val="E8E2B7"/>
+          <w:sz w:val="20"/>
+          <w:szCs w:val="20"/>
+          <w:lang w:eastAsia="de-DE"/>
+        </w:rPr>
+        <w:br/>
+        <w:t xml:space="preserve">        </w:t>
+      </w:r>
+      <w:proofErr w:type="spellStart"/>
+      <w:r>
+        <w:rPr>
+          <w:rFonts w:ascii="Courier New" w:eastAsia="Times New Roman" w:hAnsi="Courier New" w:cs="Courier New"/>
+          <w:color w:val="E0E2E4"/>
+          <w:sz w:val="20"/>
+          <w:szCs w:val="20"/>
+          <w:lang w:eastAsia="de-DE"/>
+        </w:rPr>
+        <w:t>algorithm</w:t>
+      </w:r>
+      <w:r>
+        <w:rPr>
+          <w:rFonts w:ascii="Courier New" w:eastAsia="Times New Roman" w:hAnsi="Courier New" w:cs="Courier New"/>
+          <w:color w:val="E8E2B7"/>
+          <w:sz w:val="20"/>
+          <w:szCs w:val="20"/>
+          <w:lang w:eastAsia="de-DE"/>
+        </w:rPr>
+        <w:t>.</w:t>
+      </w:r>
+      <w:r>
+        <w:rPr>
+          <w:rFonts w:ascii="Courier New" w:eastAsia="Times New Roman" w:hAnsi="Courier New" w:cs="Courier New"/>
+          <w:color w:val="678CB1"/>
+          <w:sz w:val="20"/>
+          <w:szCs w:val="20"/>
+          <w:lang w:eastAsia="de-DE"/>
+        </w:rPr>
+        <w:t>start</w:t>
+      </w:r>
+      <w:proofErr w:type="spellEnd"/>
+      <w:r>
+        <w:rPr>
+          <w:rFonts w:ascii="Courier New" w:eastAsia="Times New Roman" w:hAnsi="Courier New" w:cs="Courier New"/>
+          <w:color w:val="E8E2B7"/>
+          <w:sz w:val="20"/>
+          <w:szCs w:val="20"/>
+          <w:lang w:eastAsia="de-DE"/>
+        </w:rPr>
+        <w:t>(</w:t>
+      </w:r>
+      <w:proofErr w:type="spellStart"/>
+      <w:r>
+        <w:rPr>
+          <w:rFonts w:ascii="Courier New" w:eastAsia="Times New Roman" w:hAnsi="Courier New" w:cs="Courier New"/>
+          <w:color w:val="E0E2E4"/>
+          <w:sz w:val="20"/>
+          <w:szCs w:val="20"/>
+          <w:lang w:eastAsia="de-DE"/>
+        </w:rPr>
+        <w:t>csp</w:t>
+      </w:r>
+      <w:proofErr w:type="spellEnd"/>
+      <w:r>
+        <w:rPr>
+          <w:rFonts w:ascii="Courier New" w:eastAsia="Times New Roman" w:hAnsi="Courier New" w:cs="Courier New"/>
+          <w:color w:val="E8E2B7"/>
+          <w:sz w:val="20"/>
+          <w:szCs w:val="20"/>
+          <w:lang w:eastAsia="de-DE"/>
+        </w:rPr>
+        <w:t>);</w:t>
+      </w:r>
+      <w:r>
+        <w:rPr>
+          <w:rFonts w:ascii="Courier New" w:eastAsia="Times New Roman" w:hAnsi="Courier New" w:cs="Courier New"/>
+          <w:color w:val="E8E2B7"/>
+          <w:sz w:val="20"/>
+          <w:szCs w:val="20"/>
+          <w:lang w:eastAsia="de-DE"/>
+        </w:rPr>
+        <w:br/>
+        <w:t xml:space="preserve">        </w:t>
+      </w:r>
+      <w:proofErr w:type="spellStart"/>
+      <w:r>
+        <w:rPr>
+          <w:rFonts w:ascii="Courier New" w:eastAsia="Times New Roman" w:hAnsi="Courier New" w:cs="Courier New"/>
+          <w:color w:val="678CB1"/>
+          <w:sz w:val="20"/>
+          <w:szCs w:val="20"/>
+          <w:lang w:eastAsia="de-DE"/>
+        </w:rPr>
+        <w:t>System</w:t>
+      </w:r>
+      <w:r>
+        <w:rPr>
+          <w:rFonts w:ascii="Courier New" w:eastAsia="Times New Roman" w:hAnsi="Courier New" w:cs="Courier New"/>
+          <w:color w:val="E8E2B7"/>
+          <w:sz w:val="20"/>
+          <w:szCs w:val="20"/>
+          <w:lang w:eastAsia="de-DE"/>
+        </w:rPr>
+        <w:t>.</w:t>
+      </w:r>
+      <w:r>
+        <w:rPr>
+          <w:rFonts w:ascii="Courier New" w:eastAsia="Times New Roman" w:hAnsi="Courier New" w:cs="Courier New"/>
+          <w:b/>
+          <w:bCs/>
+          <w:i/>
+          <w:iCs/>
+          <w:color w:val="660E7A"/>
+          <w:sz w:val="20"/>
+          <w:szCs w:val="20"/>
+          <w:lang w:eastAsia="de-DE"/>
+        </w:rPr>
+        <w:t>out</w:t>
+      </w:r>
+      <w:r>
+        <w:rPr>
+          <w:rFonts w:ascii="Courier New" w:eastAsia="Times New Roman" w:hAnsi="Courier New" w:cs="Courier New"/>
+          <w:color w:val="E8E2B7"/>
+          <w:sz w:val="20"/>
+          <w:szCs w:val="20"/>
+          <w:lang w:eastAsia="de-DE"/>
+        </w:rPr>
+        <w:t>.</w:t>
+      </w:r>
+      <w:r>
+        <w:rPr>
+          <w:rFonts w:ascii="Courier New" w:eastAsia="Times New Roman" w:hAnsi="Courier New" w:cs="Courier New"/>
+          <w:color w:val="678CB1"/>
+          <w:sz w:val="20"/>
+          <w:szCs w:val="20"/>
+          <w:lang w:eastAsia="de-DE"/>
+        </w:rPr>
+        <w:t>println</w:t>
+      </w:r>
+      <w:proofErr w:type="spellEnd"/>
+      <w:r>
+        <w:rPr>
+          <w:rFonts w:ascii="Courier New" w:eastAsia="Times New Roman" w:hAnsi="Courier New" w:cs="Courier New"/>
+          <w:color w:val="E8E2B7"/>
+          <w:sz w:val="20"/>
+          <w:szCs w:val="20"/>
+          <w:lang w:eastAsia="de-DE"/>
+        </w:rPr>
+        <w:t>(</w:t>
+      </w:r>
+      <w:r>
+        <w:rPr>
+          <w:rFonts w:ascii="Courier New" w:eastAsia="Times New Roman" w:hAnsi="Courier New" w:cs="Courier New"/>
+          <w:color w:val="EC7600"/>
+          <w:sz w:val="20"/>
+          <w:szCs w:val="20"/>
+          <w:lang w:eastAsia="de-DE"/>
+        </w:rPr>
+        <w:t>""</w:t>
+      </w:r>
+      <w:r>
+        <w:rPr>
+          <w:rFonts w:ascii="Courier New" w:eastAsia="Times New Roman" w:hAnsi="Courier New" w:cs="Courier New"/>
+          <w:color w:val="E8E2B7"/>
+          <w:sz w:val="20"/>
+          <w:szCs w:val="20"/>
+          <w:lang w:eastAsia="de-DE"/>
+        </w:rPr>
+        <w:t>);</w:t>
+      </w:r>
+      <w:r>
+        <w:rPr>
+          <w:rFonts w:ascii="Courier New" w:eastAsia="Times New Roman" w:hAnsi="Courier New" w:cs="Courier New"/>
+          <w:color w:val="E8E2B7"/>
+          <w:sz w:val="20"/>
+          <w:szCs w:val="20"/>
+          <w:lang w:eastAsia="de-DE"/>
+        </w:rPr>
+        <w:br/>
+        <w:t xml:space="preserve">        </w:t>
+      </w:r>
+      <w:proofErr w:type="spellStart"/>
+      <w:r>
+        <w:rPr>
+          <w:rFonts w:ascii="Courier New" w:eastAsia="Times New Roman" w:hAnsi="Courier New" w:cs="Courier New"/>
+          <w:color w:val="E0E2E4"/>
+          <w:sz w:val="20"/>
+          <w:szCs w:val="20"/>
+          <w:lang w:eastAsia="de-DE"/>
+        </w:rPr>
+        <w:t>csp</w:t>
+      </w:r>
+      <w:r>
+        <w:rPr>
+          <w:rFonts w:ascii="Courier New" w:eastAsia="Times New Roman" w:hAnsi="Courier New" w:cs="Courier New"/>
+          <w:color w:val="E8E2B7"/>
+          <w:sz w:val="20"/>
+          <w:szCs w:val="20"/>
+          <w:lang w:eastAsia="de-DE"/>
+        </w:rPr>
+        <w:t>.</w:t>
+      </w:r>
+      <w:r>
+        <w:rPr>
+          <w:rFonts w:ascii="Courier New" w:eastAsia="Times New Roman" w:hAnsi="Courier New" w:cs="Courier New"/>
+          <w:color w:val="678CB1"/>
+          <w:sz w:val="20"/>
+          <w:szCs w:val="20"/>
+          <w:lang w:eastAsia="de-DE"/>
+        </w:rPr>
+        <w:t>printCSP</w:t>
+      </w:r>
+      <w:proofErr w:type="spellEnd"/>
+      <w:r>
+        <w:rPr>
+          <w:rFonts w:ascii="Courier New" w:eastAsia="Times New Roman" w:hAnsi="Courier New" w:cs="Courier New"/>
+          <w:color w:val="E8E2B7"/>
+          <w:sz w:val="20"/>
+          <w:szCs w:val="20"/>
+          <w:lang w:eastAsia="de-DE"/>
+        </w:rPr>
+        <w:t>();</w:t>
+      </w:r>
+      <w:r>
+        <w:rPr>
+          <w:rFonts w:ascii="Courier New" w:eastAsia="Times New Roman" w:hAnsi="Courier New" w:cs="Courier New"/>
+          <w:color w:val="E8E2B7"/>
+          <w:sz w:val="20"/>
+          <w:szCs w:val="20"/>
+          <w:lang w:eastAsia="de-DE"/>
+        </w:rPr>
+        <w:br/>
+        <w:t xml:space="preserve">    }</w:t>
+      </w:r>
+      <w:r>
+        <w:rPr>
+          <w:rFonts w:ascii="Courier New" w:eastAsia="Times New Roman" w:hAnsi="Courier New" w:cs="Courier New"/>
+          <w:color w:val="E8E2B7"/>
+          <w:sz w:val="20"/>
+          <w:szCs w:val="20"/>
+          <w:lang w:eastAsia="de-DE"/>
+        </w:rPr>
+        <w:br/>
+      </w:r>
+      <w:r>
+        <w:rPr>
+          <w:rFonts w:ascii="Courier New" w:eastAsia="Times New Roman" w:hAnsi="Courier New" w:cs="Courier New"/>
+          <w:color w:val="E8E2B7"/>
+          <w:sz w:val="20"/>
+          <w:szCs w:val="20"/>
+          <w:lang w:eastAsia="de-DE"/>
+        </w:rPr>
+        <w:t>}</w:t>
+      </w:r>
+    </w:p>
+    <w:p>
+      <w:pPr>
+        <w:rPr>
+          <w:u w:val="single"/>
+        </w:rPr>
+      </w:pPr>
+    </w:p>
+    <w:p>
+      <w:pPr>
+        <w:rPr>
+          <w:u w:val="single"/>
+        </w:rPr>
+      </w:pPr>
+      <w:proofErr w:type="spellStart"/>
+      <w:r>
+        <w:rPr>
+          <w:u w:val="single"/>
+        </w:rPr>
+        <w:t>Konsoleno</w:t>
+      </w:r>
+      <w:r>
+        <w:rPr>
+          <w:u w:val="single"/>
+        </w:rPr>
+        <w:t>utput</w:t>
+      </w:r>
+      <w:proofErr w:type="spellEnd"/>
+      <w:r>
+        <w:rPr>
+          <w:u w:val="single"/>
+        </w:rPr>
+        <w:t xml:space="preserve"> </w:t>
+      </w:r>
+      <w:proofErr w:type="spellStart"/>
+      <w:r>
+        <w:rPr>
+          <w:u w:val="single"/>
+        </w:rPr>
+        <w:t>für</w:t>
+      </w:r>
+      <w:proofErr w:type="spellEnd"/>
+      <w:r>
+        <w:rPr>
+          <w:u w:val="single"/>
+        </w:rPr>
+        <w:t xml:space="preserve"> </w:t>
+      </w:r>
+      <w:proofErr w:type="spellStart"/>
+      <w:r>
+        <w:rPr>
+          <w:u w:val="single"/>
+        </w:rPr>
+        <w:t>Algorithmus</w:t>
+      </w:r>
+      <w:proofErr w:type="spellEnd"/>
+      <w:r>
+        <w:rPr>
+          <w:u w:val="single"/>
+        </w:rPr>
+        <w:t xml:space="preserve"> A </w:t>
+      </w:r>
+      <w:proofErr w:type="spellStart"/>
+      <w:r>
+        <w:rPr>
+          <w:u w:val="single"/>
+        </w:rPr>
+        <w:t>mit</w:t>
+      </w:r>
+      <w:proofErr w:type="spellEnd"/>
+      <w:r>
+        <w:rPr>
+          <w:u w:val="single"/>
+        </w:rPr>
+        <w:t xml:space="preserve"> CSP.txt</w:t>
+      </w:r>
+      <w:r>
+        <w:rPr>
+          <w:u w:val="single"/>
+        </w:rPr>
+        <w:t>:</w:t>
+      </w:r>
+    </w:p>
+    <w:p>
+      <w:proofErr w:type="spellStart"/>
+      <w:r>
+        <w:t>Erklärung</w:t>
+      </w:r>
+      <w:proofErr w:type="spellEnd"/>
+      <w:r>
+        <w:t>:</w:t>
+      </w:r>
+      <w:r>
+        <w:br/>
+        <w:t xml:space="preserve">Die </w:t>
+      </w:r>
+      <w:proofErr w:type="spellStart"/>
+      <w:r>
+        <w:t>erste</w:t>
+      </w:r>
+      <w:proofErr w:type="spellEnd"/>
+      <w:r>
+        <w:t xml:space="preserve"> </w:t>
+      </w:r>
+      <w:proofErr w:type="spellStart"/>
+      <w:r>
+        <w:t>Zeile</w:t>
+      </w:r>
+      <w:proofErr w:type="spellEnd"/>
+      <w:r>
+        <w:t xml:space="preserve"> </w:t>
+      </w:r>
+      <w:proofErr w:type="spellStart"/>
+      <w:r>
+        <w:t>gibt</w:t>
+      </w:r>
+      <w:proofErr w:type="spellEnd"/>
+      <w:r>
+        <w:t xml:space="preserve"> an </w:t>
+      </w:r>
+      <w:proofErr w:type="spellStart"/>
+      <w:r>
+        <w:t>ob</w:t>
+      </w:r>
+      <w:proofErr w:type="spellEnd"/>
+      <w:r>
+        <w:t xml:space="preserve"> das CSP </w:t>
+      </w:r>
+      <w:proofErr w:type="spellStart"/>
+      <w:r>
+        <w:t>lösbar</w:t>
+      </w:r>
+      <w:proofErr w:type="spellEnd"/>
+      <w:r>
+        <w:t xml:space="preserve"> </w:t>
+      </w:r>
+      <w:proofErr w:type="spellStart"/>
+      <w:r>
+        <w:t>ist</w:t>
+      </w:r>
+      <w:proofErr w:type="spellEnd"/>
+      <w:r>
+        <w:t>.</w:t>
+      </w:r>
+    </w:p>
+    <w:p>
+      <w:r>
+        <w:t xml:space="preserve">Die </w:t>
+      </w:r>
+      <w:proofErr w:type="spellStart"/>
+      <w:r>
+        <w:t>zweite</w:t>
+      </w:r>
+      <w:proofErr w:type="spellEnd"/>
+      <w:r>
+        <w:t xml:space="preserve"> </w:t>
+      </w:r>
+      <w:proofErr w:type="spellStart"/>
+      <w:r>
+        <w:t>Zeile</w:t>
+      </w:r>
+      <w:proofErr w:type="spellEnd"/>
+      <w:r>
+        <w:t xml:space="preserve"> </w:t>
+      </w:r>
+      <w:proofErr w:type="spellStart"/>
+      <w:r>
+        <w:t>gibt</w:t>
+      </w:r>
+      <w:proofErr w:type="spellEnd"/>
+      <w:r>
+        <w:t xml:space="preserve"> an </w:t>
+      </w:r>
+      <w:proofErr w:type="spellStart"/>
+      <w:r>
+        <w:t>wie</w:t>
+      </w:r>
+      <w:proofErr w:type="spellEnd"/>
+      <w:r>
+        <w:t xml:space="preserve"> </w:t>
+      </w:r>
+      <w:proofErr w:type="spellStart"/>
+      <w:r>
+        <w:t>lange</w:t>
+      </w:r>
+      <w:proofErr w:type="spellEnd"/>
+      <w:r>
+        <w:t xml:space="preserve"> das </w:t>
+      </w:r>
+      <w:proofErr w:type="spellStart"/>
+      <w:r>
+        <w:t>Lösen</w:t>
+      </w:r>
+      <w:proofErr w:type="spellEnd"/>
+      <w:r>
+        <w:t xml:space="preserve"> </w:t>
+      </w:r>
+      <w:proofErr w:type="spellStart"/>
+      <w:r>
+        <w:t>gebraucht</w:t>
+      </w:r>
+      <w:proofErr w:type="spellEnd"/>
+      <w:r>
+        <w:t xml:space="preserve"> hat (das </w:t>
+      </w:r>
+      <w:proofErr w:type="spellStart"/>
+      <w:r>
+        <w:t>Programm</w:t>
+      </w:r>
+      <w:proofErr w:type="spellEnd"/>
+      <w:r>
+        <w:t xml:space="preserve"> </w:t>
+      </w:r>
+      <w:proofErr w:type="spellStart"/>
+      <w:r>
+        <w:t>wurde</w:t>
+      </w:r>
+      <w:proofErr w:type="spellEnd"/>
+      <w:r>
+        <w:t xml:space="preserve"> auf </w:t>
+      </w:r>
+      <w:proofErr w:type="spellStart"/>
+      <w:r>
+        <w:t>einem</w:t>
+      </w:r>
+      <w:proofErr w:type="spellEnd"/>
+      <w:r>
+        <w:t xml:space="preserve"> </w:t>
+      </w:r>
+      <w:proofErr w:type="spellStart"/>
+      <w:r>
+        <w:t>anderen</w:t>
+      </w:r>
+      <w:proofErr w:type="spellEnd"/>
+      <w:r>
+        <w:t xml:space="preserve"> </w:t>
+      </w:r>
+      <w:proofErr w:type="spellStart"/>
+      <w:r>
+        <w:t>Endgerät</w:t>
+      </w:r>
+      <w:proofErr w:type="spellEnd"/>
+      <w:r>
+        <w:t xml:space="preserve"> </w:t>
+      </w:r>
+      <w:proofErr w:type="spellStart"/>
+      <w:r>
+        <w:t>ausgeführt</w:t>
+      </w:r>
+      <w:proofErr w:type="spellEnd"/>
+      <w:r>
+        <w:t>).</w:t>
+      </w:r>
+    </w:p>
+    <w:p>
+      <w:r>
+        <w:t xml:space="preserve">Die </w:t>
+      </w:r>
+      <w:proofErr w:type="spellStart"/>
+      <w:r>
+        <w:t>restlichen</w:t>
+      </w:r>
+      <w:proofErr w:type="spellEnd"/>
+      <w:r>
+        <w:t xml:space="preserve"> </w:t>
+      </w:r>
+      <w:proofErr w:type="spellStart"/>
+      <w:r>
+        <w:t>Zeilen</w:t>
+      </w:r>
+      <w:proofErr w:type="spellEnd"/>
+      <w:r>
+        <w:t xml:space="preserve"> </w:t>
+      </w:r>
+      <w:proofErr w:type="spellStart"/>
+      <w:r>
+        <w:t>zeigen</w:t>
+      </w:r>
+      <w:proofErr w:type="spellEnd"/>
+      <w:r>
+        <w:t xml:space="preserve"> </w:t>
+      </w:r>
+      <w:proofErr w:type="spellStart"/>
+      <w:r>
+        <w:t>bei</w:t>
+      </w:r>
+      <w:proofErr w:type="spellEnd"/>
+      <w:r>
+        <w:t xml:space="preserve"> </w:t>
+      </w:r>
+      <w:proofErr w:type="spellStart"/>
+      <w:r>
+        <w:t>einem</w:t>
+      </w:r>
+      <w:proofErr w:type="spellEnd"/>
+      <w:r>
+        <w:t xml:space="preserve"> </w:t>
+      </w:r>
+      <w:proofErr w:type="spellStart"/>
+      <w:r>
+        <w:t>lösbaren</w:t>
+      </w:r>
+      <w:proofErr w:type="spellEnd"/>
+      <w:r>
+        <w:t xml:space="preserve"> CSP </w:t>
+      </w:r>
+      <w:proofErr w:type="spellStart"/>
+      <w:r>
+        <w:t>eine</w:t>
+      </w:r>
+      <w:proofErr w:type="spellEnd"/>
+      <w:r>
+        <w:t xml:space="preserve"> </w:t>
+      </w:r>
+      <w:proofErr w:type="spellStart"/>
+      <w:r>
+        <w:t>Lösung</w:t>
+      </w:r>
+      <w:proofErr w:type="spellEnd"/>
+      <w:r>
+        <w:t xml:space="preserve"> an.</w:t>
+      </w:r>
+    </w:p>
+    <w:p>
+      <w:r>
+        <w:t>--------------------------------------------------------------------------------------------------------------------------------------</w:t>
+      </w:r>
+    </w:p>
+    <w:p>
+      <w:r>
+        <w:t>P is satisfiable</w:t>
+      </w:r>
+    </w:p>
+    <w:p>
+      <w:r>
+        <w:t>492800</w:t>
+      </w:r>
+    </w:p>
+    <w:p/>
+    <w:p>
+      <w:r>
+        <w:t>DECL</w:t>
+      </w:r>
+    </w:p>
+    <w:p>
+      <w:r>
+        <w:t>x_0 0 0;</w:t>
+      </w:r>
+    </w:p>
+    <w:p>
+      <w:r>
+        <w:t>x_1 3 6;</w:t>
+      </w:r>
+    </w:p>
+    <w:p>
+      <w:r>
+        <w:lastRenderedPageBreak/>
+        <w:t>x_2 -6 4;</w:t>
+      </w:r>
+    </w:p>
+    <w:p>
+      <w:r>
+        <w:t>x_3 -2 5;</w:t>
+      </w:r>
+    </w:p>
+    <w:p>
+      <w:r>
+        <w:t>--------------------------------------------------------------------------------------------------------------------------------------</w:t>
+      </w:r>
+    </w:p>
+    <w:p>
+      <w:pPr>
+        <w:rPr>
+          <w:u w:val="single"/>
+        </w:rPr>
+      </w:pPr>
+      <w:proofErr w:type="spellStart"/>
+      <w:r>
+        <w:rPr>
+          <w:u w:val="single"/>
+        </w:rPr>
+        <w:t>Konsolenoutput</w:t>
+      </w:r>
+      <w:proofErr w:type="spellEnd"/>
+      <w:r>
+        <w:rPr>
+          <w:u w:val="single"/>
+        </w:rPr>
+        <w:t xml:space="preserve"> </w:t>
+      </w:r>
+      <w:proofErr w:type="spellStart"/>
+      <w:r>
+        <w:rPr>
+          <w:u w:val="single"/>
+        </w:rPr>
+        <w:t>für</w:t>
+      </w:r>
+      <w:proofErr w:type="spellEnd"/>
+      <w:r>
+        <w:rPr>
+          <w:u w:val="single"/>
+        </w:rPr>
+        <w:t xml:space="preserve"> </w:t>
+      </w:r>
+      <w:proofErr w:type="spellStart"/>
+      <w:r>
+        <w:rPr>
+          <w:u w:val="single"/>
+        </w:rPr>
+        <w:t>Algorithmus</w:t>
+      </w:r>
+      <w:proofErr w:type="spellEnd"/>
+      <w:r>
+        <w:rPr>
+          <w:u w:val="single"/>
+        </w:rPr>
+        <w:t xml:space="preserve"> B </w:t>
+      </w:r>
+      <w:proofErr w:type="spellStart"/>
+      <w:r>
+        <w:rPr>
+          <w:u w:val="single"/>
+        </w:rPr>
+        <w:t>mit</w:t>
+      </w:r>
+      <w:proofErr w:type="spellEnd"/>
+      <w:r>
+        <w:rPr>
+          <w:u w:val="single"/>
+        </w:rPr>
+        <w:t xml:space="preserve"> CSP.txt:</w:t>
+      </w:r>
+    </w:p>
+    <w:p>
+      <w:r>
+        <w:t>--------------------------------------------------------------------------------------------------------------------------------------</w:t>
+      </w:r>
+    </w:p>
+    <w:p>
+      <w:r>
+        <w:t>P is satisfiable</w:t>
+      </w:r>
+    </w:p>
+    <w:p>
+      <w:r>
+        <w:t>497200</w:t>
+      </w:r>
+    </w:p>
+    <w:p/>
+    <w:p>
+      <w:r>
+        <w:t>DECL</w:t>
+      </w:r>
+    </w:p>
+    <w:p>
+      <w:r>
+        <w:t>x_0 0 0;</w:t>
+      </w:r>
+    </w:p>
+    <w:p>
+      <w:r>
+        <w:t>x_1 3 6;</w:t>
+      </w:r>
+    </w:p>
+    <w:p>
+      <w:r>
+        <w:t>x_2 -6 4;</w:t>
+      </w:r>
+    </w:p>
+    <w:p>
+      <w:r>
+        <w:t>x_3 -2 5;</w:t>
+      </w:r>
+    </w:p>
+    <w:p>
+      <w:r>
+        <w:t>--------------------------------------------------------------------------------------------------------------------------------------</w:t>
+      </w:r>
+    </w:p>
+    <w:p>
+      <w:pPr>
+        <w:rPr>
+          <w:u w:val="single"/>
+        </w:rPr>
+      </w:pPr>
+    </w:p>
+    <w:p>
+      <w:pPr>
+        <w:rPr>
+          <w:u w:val="single"/>
+        </w:rPr>
+      </w:pPr>
+      <w:proofErr w:type="spellStart"/>
+      <w:r>
+        <w:rPr>
+          <w:u w:val="single"/>
+        </w:rPr>
+        <w:t>Konsolenoutput</w:t>
+      </w:r>
+      <w:proofErr w:type="spellEnd"/>
+      <w:r>
+        <w:rPr>
+          <w:u w:val="single"/>
+        </w:rPr>
+        <w:t xml:space="preserve"> </w:t>
+      </w:r>
+      <w:proofErr w:type="spellStart"/>
+      <w:r>
+        <w:rPr>
+          <w:u w:val="single"/>
+        </w:rPr>
+        <w:t>für</w:t>
+      </w:r>
+      <w:proofErr w:type="spellEnd"/>
+      <w:r>
+        <w:rPr>
+          <w:u w:val="single"/>
+        </w:rPr>
+        <w:t xml:space="preserve"> </w:t>
+      </w:r>
+      <w:proofErr w:type="spellStart"/>
+      <w:r>
+        <w:rPr>
+          <w:u w:val="single"/>
+        </w:rPr>
+        <w:t>Algorithmus</w:t>
+      </w:r>
+      <w:proofErr w:type="spellEnd"/>
+      <w:r>
+        <w:rPr>
+          <w:u w:val="single"/>
+        </w:rPr>
+        <w:t xml:space="preserve"> C </w:t>
+      </w:r>
+      <w:proofErr w:type="spellStart"/>
+      <w:r>
+        <w:rPr>
+          <w:u w:val="single"/>
+        </w:rPr>
+        <w:t>mit</w:t>
+      </w:r>
+      <w:proofErr w:type="spellEnd"/>
+      <w:r>
+        <w:rPr>
+          <w:u w:val="single"/>
+        </w:rPr>
+        <w:t xml:space="preserve"> CSP.txt:</w:t>
+      </w:r>
+    </w:p>
+    <w:p>
+      <w:r>
+        <w:t>--------------------------------------------------------------------------------------------------------------------------------------</w:t>
+      </w:r>
+    </w:p>
+    <w:p>
+      <w:r>
+        <w:t>P is satisfiable</w:t>
+      </w:r>
+    </w:p>
+    <w:p>
+      <w:r>
+        <w:t>1799111</w:t>
+      </w:r>
+    </w:p>
+    <w:p/>
+    <w:p>
+      <w:r>
+        <w:t>DECL</w:t>
+      </w:r>
+    </w:p>
+    <w:p>
+      <w:r>
+        <w:t>x_0 0 0;</w:t>
+      </w:r>
+    </w:p>
+    <w:p>
+      <w:r>
+        <w:t>x_1 3 6;</w:t>
+      </w:r>
+    </w:p>
+    <w:p>
+      <w:r>
+        <w:t>x_2 -6 4;</w:t>
+      </w:r>
+    </w:p>
+    <w:p>
+      <w:r>
+        <w:t>x_3 -2 5;</w:t>
+      </w:r>
+    </w:p>
+    <w:p>
+      <w:r>
+        <w:t>--------------------------------------------------------------------------------------------------------------------------------------</w:t>
+      </w:r>
+    </w:p>
+    <w:p>
+      <w:pPr>
+        <w:rPr>
+          <w:u w:val="single"/>
+        </w:rPr>
+      </w:pPr>
+    </w:p>
+    <w:p>
+      <w:pPr>
+        <w:rPr>
+          <w:u w:val="single"/>
+        </w:rPr>
+      </w:pPr>
+      <w:proofErr w:type="spellStart"/>
+      <w:r>
+        <w:rPr>
+          <w:u w:val="single"/>
+        </w:rPr>
+        <w:t>Zugehörige</w:t>
+      </w:r>
+      <w:proofErr w:type="spellEnd"/>
+      <w:r>
+        <w:rPr>
+          <w:u w:val="single"/>
+        </w:rPr>
+        <w:t xml:space="preserve"> CSP.txt:</w:t>
+      </w:r>
+    </w:p>
+    <w:p>
+      <w:r>
+        <w:t>DECL</w:t>
+      </w:r>
+    </w:p>
+    <w:p>
+      <w:r>
+        <w:lastRenderedPageBreak/>
+        <w:tab/>
+        <w:t>x_0 0 0;</w:t>
+      </w:r>
+    </w:p>
+    <w:p>
+      <w:r>
+        <w:tab/>
+        <w:t>x_1 3 6;</w:t>
+      </w:r>
+    </w:p>
+    <w:p>
+      <w:r>
+        <w:tab/>
+        <w:t>x_2 -6 4;</w:t>
+      </w:r>
+    </w:p>
+    <w:p>
+      <w:r>
+        <w:tab/>
+        <w:t>x_3 -2 5;</w:t>
+      </w:r>
+    </w:p>
+    <w:p/>
+    <w:p>
+      <w:r>
+        <w:t>FORMULA</w:t>
+      </w:r>
+    </w:p>
+    <w:p>
+      <w:r>
+        <w:tab/>
+        <w:t>x_1 &gt;= x_0 + -1 v x_0 &gt;= x_1 + 3 v x_2 &gt;= x_1 + 3 v x_3 &gt;= x_2 + -1;</w:t>
+      </w:r>
+    </w:p>
+    <w:p>
+      <w:r>
+        <w:tab/>
+        <w:t>x_1 &gt;= x_0 + -4 v x_0 &gt;= x_2 + 6 v x_3 &gt;= x_2 + 4 v -10 &gt;= 4;</w:t>
+      </w:r>
+    </w:p>
+    <w:p>
+      <w:r>
+        <w:tab/>
+        <w:t>x_1 &gt;= x_0 + -2 v x_0 &gt;= x_3 + 6 v x_3 &gt;= x_1 + 0 v 4 &gt;= -10;</w:t>
+      </w:r>
+    </w:p>
+    <w:p/>
+    <w:p>
+      <w:pPr>
+        <w:rPr>
+          <w:u w:val="single"/>
+        </w:rPr>
+      </w:pPr>
+      <w:proofErr w:type="spellStart"/>
+      <w:r>
+        <w:rPr>
+          <w:u w:val="single"/>
+        </w:rPr>
+        <w:t>Konsolenoutput</w:t>
+      </w:r>
+      <w:proofErr w:type="spellEnd"/>
+      <w:r>
+        <w:rPr>
+          <w:u w:val="single"/>
+        </w:rPr>
+        <w:t xml:space="preserve"> </w:t>
+      </w:r>
+      <w:proofErr w:type="spellStart"/>
+      <w:r>
+        <w:rPr>
+          <w:u w:val="single"/>
+        </w:rPr>
+        <w:t>für</w:t>
+      </w:r>
+      <w:proofErr w:type="spellEnd"/>
+      <w:r>
+        <w:rPr>
+          <w:u w:val="single"/>
+        </w:rPr>
+        <w:t xml:space="preserve"> </w:t>
+      </w:r>
+      <w:proofErr w:type="spellStart"/>
+      <w:r>
+        <w:rPr>
+          <w:u w:val="single"/>
+        </w:rPr>
+        <w:t>Algorithmus</w:t>
+      </w:r>
+      <w:proofErr w:type="spellEnd"/>
+      <w:r>
+        <w:rPr>
+          <w:u w:val="single"/>
+        </w:rPr>
+        <w:t xml:space="preserve"> A </w:t>
+      </w:r>
+      <w:proofErr w:type="spellStart"/>
+      <w:r>
+        <w:rPr>
+          <w:u w:val="single"/>
+        </w:rPr>
+        <w:t>mit</w:t>
+      </w:r>
+      <w:proofErr w:type="spellEnd"/>
+      <w:r>
+        <w:rPr>
+          <w:u w:val="single"/>
+        </w:rPr>
+        <w:t xml:space="preserve"> CSP2.txt:</w:t>
+      </w:r>
+    </w:p>
+    <w:p>
+      <w:r>
+        <w:t>--------------------------------------------------------------------------------------------------------------------------------------</w:t>
+      </w:r>
+    </w:p>
+    <w:p>
+      <w:r>
+        <w:t>P is unsatisfiable</w:t>
+      </w:r>
+    </w:p>
+    <w:p>
+      <w:r>
+        <w:t>493778</w:t>
+      </w:r>
+    </w:p>
+    <w:p/>
+    <w:p>
+      <w:r>
+        <w:t>DECL</w:t>
+      </w:r>
+    </w:p>
+    <w:p>
+      <w:r>
+        <w:t>x_0 30 40;</w:t>
+      </w:r>
+    </w:p>
+    <w:p>
+      <w:r>
+        <w:t>x_1 3 6;</w:t>
+      </w:r>
+    </w:p>
+    <w:p>
+      <w:r>
+        <w:t>x_2 50 55;</w:t>
+      </w:r>
+    </w:p>
+    <w:p>
+      <w:r>
+        <w:t>x_3 -2 5;</w:t>
+      </w:r>
+    </w:p>
+    <w:p>
+      <w:r>
+        <w:t>--------------------------------------------------------------------------------------------------------------------------------------</w:t>
+      </w:r>
+    </w:p>
+    <w:p/>
+    <w:p>
+      <w:pPr>
+        <w:rPr>
+          <w:u w:val="single"/>
+        </w:rPr>
+      </w:pPr>
+      <w:proofErr w:type="spellStart"/>
+      <w:r>
+        <w:rPr>
+          <w:u w:val="single"/>
+        </w:rPr>
+        <w:t>Konsolenoutput</w:t>
+      </w:r>
+      <w:proofErr w:type="spellEnd"/>
+      <w:r>
+        <w:rPr>
+          <w:u w:val="single"/>
+        </w:rPr>
+        <w:t xml:space="preserve"> </w:t>
+      </w:r>
+      <w:proofErr w:type="spellStart"/>
+      <w:r>
+        <w:rPr>
+          <w:u w:val="single"/>
+        </w:rPr>
+        <w:t>für</w:t>
+      </w:r>
+      <w:proofErr w:type="spellEnd"/>
+      <w:r>
+        <w:rPr>
+          <w:u w:val="single"/>
+        </w:rPr>
+        <w:t xml:space="preserve"> </w:t>
+      </w:r>
+      <w:proofErr w:type="spellStart"/>
+      <w:r>
+        <w:rPr>
+          <w:u w:val="single"/>
+        </w:rPr>
+        <w:t>Algorithmus</w:t>
+      </w:r>
+      <w:proofErr w:type="spellEnd"/>
+      <w:r>
+        <w:rPr>
+          <w:u w:val="single"/>
+        </w:rPr>
+        <w:t xml:space="preserve"> B </w:t>
+      </w:r>
+      <w:proofErr w:type="spellStart"/>
+      <w:r>
+        <w:rPr>
+          <w:u w:val="single"/>
+        </w:rPr>
+        <w:t>mit</w:t>
+      </w:r>
+      <w:proofErr w:type="spellEnd"/>
+      <w:r>
+        <w:rPr>
+          <w:u w:val="single"/>
+        </w:rPr>
+        <w:t xml:space="preserve"> CSP2.txt:</w:t>
+      </w:r>
+    </w:p>
+    <w:p>
+      <w:r>
+        <w:t>--------------------------------------------------------------------------------------------------------------------------------------</w:t>
+      </w:r>
+    </w:p>
+    <w:p>
+      <w:r>
+        <w:t>P is unsatisfiable</w:t>
+      </w:r>
+    </w:p>
+    <w:p>
+      <w:r>
+        <w:t>461511</w:t>
+      </w:r>
+    </w:p>
+    <w:p/>
+    <w:p>
+      <w:r>
+        <w:t>DECL</w:t>
+      </w:r>
+    </w:p>
+    <w:p>
+      <w:r>
+        <w:t>x_0 30 40;</w:t>
+      </w:r>
+    </w:p>
+    <w:p>
+      <w:r>
+        <w:lastRenderedPageBreak/>
+        <w:t>x_1 3 6;</w:t>
+      </w:r>
+    </w:p>
+    <w:p>
+      <w:r>
+        <w:t>x_2 50 55;</w:t>
+      </w:r>
+    </w:p>
+    <w:p>
+      <w:r>
+        <w:t>x_3 -2 5;</w:t>
+      </w:r>
+    </w:p>
+    <w:p>
+      <w:r>
+        <w:t>--------------------------------------------------------------------------------------------------------------------------------------</w:t>
+      </w:r>
+    </w:p>
+    <w:p/>
+    <w:p>
+      <w:pPr>
+        <w:rPr>
+          <w:u w:val="single"/>
+        </w:rPr>
+      </w:pPr>
+      <w:proofErr w:type="spellStart"/>
+      <w:r>
+        <w:rPr>
+          <w:u w:val="single"/>
+        </w:rPr>
+        <w:t>Konsolenoutput</w:t>
+      </w:r>
+      <w:proofErr w:type="spellEnd"/>
+      <w:r>
+        <w:rPr>
+          <w:u w:val="single"/>
+        </w:rPr>
+        <w:t xml:space="preserve"> </w:t>
+      </w:r>
+      <w:proofErr w:type="spellStart"/>
+      <w:r>
+        <w:rPr>
+          <w:u w:val="single"/>
+        </w:rPr>
+        <w:t>für</w:t>
+      </w:r>
+      <w:proofErr w:type="spellEnd"/>
+      <w:r>
+        <w:rPr>
+          <w:u w:val="single"/>
+        </w:rPr>
+        <w:t xml:space="preserve"> </w:t>
+      </w:r>
+      <w:proofErr w:type="spellStart"/>
+      <w:r>
+        <w:rPr>
+          <w:u w:val="single"/>
+        </w:rPr>
+        <w:t>Algorithmus</w:t>
+      </w:r>
+      <w:proofErr w:type="spellEnd"/>
+      <w:r>
+        <w:rPr>
+          <w:u w:val="single"/>
+        </w:rPr>
+        <w:t xml:space="preserve"> C </w:t>
+      </w:r>
+      <w:proofErr w:type="spellStart"/>
+      <w:r>
+        <w:rPr>
+          <w:u w:val="single"/>
+        </w:rPr>
+        <w:t>mit</w:t>
+      </w:r>
+      <w:proofErr w:type="spellEnd"/>
+      <w:r>
+        <w:rPr>
+          <w:u w:val="single"/>
+        </w:rPr>
+        <w:t xml:space="preserve"> CSP2.txt:</w:t>
+      </w:r>
+    </w:p>
+    <w:p>
+      <w:r>
+        <w:t>--------------------------------------------------------------------------------------------------------------------------------------</w:t>
+      </w:r>
+    </w:p>
+    <w:p>
+      <w:r>
+        <w:t>P is unsatisfiable</w:t>
+      </w:r>
+    </w:p>
+    <w:p>
+      <w:r>
+        <w:t>1308756</w:t>
+      </w:r>
+    </w:p>
+    <w:p/>
+    <w:p>
+      <w:r>
+        <w:t>DECL</w:t>
+      </w:r>
+    </w:p>
+    <w:p>
+      <w:r>
+        <w:t>x_0 30 40;</w:t>
+      </w:r>
+    </w:p>
+    <w:p>
+      <w:r>
+        <w:t>x_1 3 6;</w:t>
+      </w:r>
+    </w:p>
+    <w:p>
+      <w:r>
+        <w:t>x_2 50 55;</w:t>
+      </w:r>
+    </w:p>
+    <w:p>
+      <w:r>
+        <w:t>x_3 -2 5;</w:t>
+      </w:r>
+    </w:p>
+    <w:p>
+      <w:r>
+        <w:t>--------------------------------------------------------------------------------------------------------------------------------------</w:t>
+      </w:r>
+    </w:p>
+    <w:p/>
+    <w:p>
+      <w:pPr>
+        <w:rPr>
+          <w:u w:val="single"/>
+        </w:rPr>
+      </w:pPr>
+      <w:proofErr w:type="spellStart"/>
+      <w:r>
+        <w:rPr>
+          <w:u w:val="single"/>
+        </w:rPr>
+        <w:t>Zugehörige</w:t>
+      </w:r>
+      <w:proofErr w:type="spellEnd"/>
+      <w:r>
+        <w:rPr>
+          <w:u w:val="single"/>
+        </w:rPr>
+        <w:t xml:space="preserve"> CSP</w:t>
+      </w:r>
+      <w:r>
+        <w:rPr>
+          <w:u w:val="single"/>
+        </w:rPr>
+        <w:t>2</w:t>
+      </w:r>
+      <w:r>
+        <w:rPr>
+          <w:u w:val="single"/>
+        </w:rPr>
+        <w:t>.txt:</w:t>
+      </w:r>
+    </w:p>
+    <w:p>
+      <w:r>
+        <w:t>DECL</w:t>
+      </w:r>
+    </w:p>
+    <w:p>
+      <w:r>
+        <w:tab/>
+        <w:t>x_0 30 40;</w:t>
+      </w:r>
+    </w:p>
+    <w:p>
+      <w:r>
+        <w:tab/>
+        <w:t>x_1 3 6;</w:t>
+      </w:r>
+    </w:p>
+    <w:p>
+      <w:r>
+        <w:tab/>
+        <w:t>x_2 50 55;</w:t>
+      </w:r>
+    </w:p>
+    <w:p>
+      <w:r>
+        <w:tab/>
+        <w:t>x_3 -2 5;</w:t>
+      </w:r>
+    </w:p>
+    <w:p/>
+    <w:p>
+      <w:r>
+        <w:t>FORMULA</w:t>
+      </w:r>
+    </w:p>
+    <w:p>
+      <w:r>
+        <w:tab/>
+        <w:t>x_1 &gt;= x_0 + -1 v x_0 &gt;= x_1 + 3 v x_2 &gt;= x_1 + 3 v x_3 &gt;= x_2 + -1;</w:t>
+      </w:r>
+    </w:p>
+    <w:p>
+      <w:r>
+        <w:tab/>
+        <w:t xml:space="preserve">x_1 &gt;= x_0 + -4 v x_0 &gt;= x_2 + 6 v x_3 &gt;= x_2 + 4 v -10 &gt;= </w:t>
+      </w:r>
+      <w:proofErr w:type="gramStart"/>
+      <w:r>
+        <w:t>4 ;</w:t>
+      </w:r>
+      <w:proofErr w:type="gramEnd"/>
+    </w:p>
+    <w:p>
+      <w:r>
+        <w:tab/>
+        <w:t>x_1 &gt;= x_0 + -2 v x_0 &gt;= x_3 + 6 v x_3 &gt;= x_1 + 0 v 4 &gt;= -10;</w:t>
+      </w:r>
+    </w:p>
+    <w:p/>
+    <w:p>
+      <w:pPr>
+        <w:rPr>
+          <w:u w:val="single"/>
+        </w:rPr>
+      </w:pPr>
+      <w:proofErr w:type="spellStart"/>
+      <w:r>
+        <w:rPr>
+          <w:u w:val="single"/>
+        </w:rPr>
+        <w:lastRenderedPageBreak/>
+        <w:t>Konsolenoutput</w:t>
+      </w:r>
+      <w:proofErr w:type="spellEnd"/>
+      <w:r>
+        <w:rPr>
+          <w:u w:val="single"/>
+        </w:rPr>
+        <w:t xml:space="preserve"> </w:t>
+      </w:r>
+      <w:proofErr w:type="spellStart"/>
+      <w:r>
+        <w:rPr>
+          <w:u w:val="single"/>
+        </w:rPr>
+        <w:t>für</w:t>
+      </w:r>
+      <w:proofErr w:type="spellEnd"/>
+      <w:r>
+        <w:rPr>
+          <w:u w:val="single"/>
+        </w:rPr>
+        <w:t xml:space="preserve"> </w:t>
+      </w:r>
+      <w:proofErr w:type="spellStart"/>
+      <w:r>
+        <w:rPr>
+          <w:u w:val="single"/>
+        </w:rPr>
+        <w:t>Algorithmus</w:t>
+      </w:r>
+      <w:proofErr w:type="spellEnd"/>
+      <w:r>
+        <w:rPr>
+          <w:u w:val="single"/>
+        </w:rPr>
+        <w:t xml:space="preserve"> A </w:t>
+      </w:r>
+      <w:proofErr w:type="spellStart"/>
+      <w:r>
+        <w:rPr>
+          <w:u w:val="single"/>
+        </w:rPr>
+        <w:t>mit</w:t>
+      </w:r>
+      <w:proofErr w:type="spellEnd"/>
+      <w:r>
+        <w:rPr>
+          <w:u w:val="single"/>
+        </w:rPr>
+        <w:t xml:space="preserve"> CSPA2.txt:</w:t>
+      </w:r>
+    </w:p>
+    <w:p>
+      <w:r>
+        <w:t>--------------------------------------------------------------------------------------------------------------------------------------</w:t>
+      </w:r>
+    </w:p>
+    <w:p>
+      <w:r>
+        <w:t>P is satisfiable</w:t>
+      </w:r>
+    </w:p>
+    <w:p>
+      <w:r>
+        <w:t>360311</w:t>
+      </w:r>
+    </w:p>
+    <w:p/>
+    <w:p>
+      <w:r>
+        <w:t>DECL</w:t>
+      </w:r>
+    </w:p>
+    <w:p>
+      <w:r>
+        <w:t>x_0 -4 -3;</w:t>
+      </w:r>
+    </w:p>
+    <w:p>
+      <w:r>
+        <w:t>x_1 0 0;</w:t>
+      </w:r>
+    </w:p>
+    <w:p>
+      <w:r>
+        <w:t>--------------------------------------------------------------------------------------------------------------------------------------</w:t>
+      </w:r>
+    </w:p>
+    <w:p/>
+    <w:p>
+      <w:pPr>
+        <w:rPr>
+          <w:u w:val="single"/>
+        </w:rPr>
+      </w:pPr>
+      <w:proofErr w:type="spellStart"/>
+      <w:r>
+        <w:rPr>
+          <w:u w:val="single"/>
+        </w:rPr>
+        <w:t>Konsolenoutput</w:t>
+      </w:r>
+      <w:proofErr w:type="spellEnd"/>
+      <w:r>
+        <w:rPr>
+          <w:u w:val="single"/>
+        </w:rPr>
+        <w:t xml:space="preserve"> </w:t>
+      </w:r>
+      <w:proofErr w:type="spellStart"/>
+      <w:r>
+        <w:rPr>
+          <w:u w:val="single"/>
+        </w:rPr>
+        <w:t>für</w:t>
+      </w:r>
+      <w:proofErr w:type="spellEnd"/>
+      <w:r>
+        <w:rPr>
+          <w:u w:val="single"/>
+        </w:rPr>
+        <w:t xml:space="preserve"> </w:t>
+      </w:r>
+      <w:proofErr w:type="spellStart"/>
+      <w:r>
+        <w:rPr>
+          <w:u w:val="single"/>
+        </w:rPr>
+        <w:t>Algorithmus</w:t>
+      </w:r>
+      <w:proofErr w:type="spellEnd"/>
+      <w:r>
+        <w:rPr>
+          <w:u w:val="single"/>
+        </w:rPr>
+        <w:t xml:space="preserve"> B </w:t>
+      </w:r>
+      <w:proofErr w:type="spellStart"/>
+      <w:r>
+        <w:rPr>
+          <w:u w:val="single"/>
+        </w:rPr>
+        <w:t>mit</w:t>
+      </w:r>
+      <w:proofErr w:type="spellEnd"/>
+      <w:r>
+        <w:rPr>
+          <w:u w:val="single"/>
+        </w:rPr>
+        <w:t xml:space="preserve"> CSPA2.txt:</w:t>
+      </w:r>
+    </w:p>
+    <w:p>
+      <w:r>
+        <w:t>--------------------------------------------------------------------------------------------------------------------------------------</w:t>
+      </w:r>
+    </w:p>
+    <w:p>
+      <w:r>
+        <w:t>P is satisfiable</w:t>
+      </w:r>
+    </w:p>
+    <w:p>
+      <w:r>
+        <w:t>400889</w:t>
+      </w:r>
+    </w:p>
+    <w:p/>
+    <w:p>
+      <w:r>
+        <w:t>DECL</w:t>
+      </w:r>
+    </w:p>
+    <w:p>
+      <w:r>
+        <w:t>x_0 -4 -3;</w:t>
+      </w:r>
+    </w:p>
+    <w:p>
+      <w:r>
+        <w:t>x_1 0 0;</w:t>
+      </w:r>
+    </w:p>
+    <w:p>
+      <w:r>
+        <w:t>--------------------------------------------------------------------------------------------------------------------------------------</w:t>
+      </w:r>
+    </w:p>
+    <w:p/>
+    <w:p>
+      <w:pPr>
+        <w:rPr>
+          <w:u w:val="single"/>
+        </w:rPr>
+      </w:pPr>
+      <w:proofErr w:type="spellStart"/>
+      <w:r>
+        <w:rPr>
+          <w:u w:val="single"/>
+        </w:rPr>
+        <w:t>Konsolenoutput</w:t>
+      </w:r>
+      <w:proofErr w:type="spellEnd"/>
+      <w:r>
+        <w:rPr>
+          <w:u w:val="single"/>
+        </w:rPr>
+        <w:t xml:space="preserve"> </w:t>
+      </w:r>
+      <w:proofErr w:type="spellStart"/>
+      <w:r>
+        <w:rPr>
+          <w:u w:val="single"/>
+        </w:rPr>
+        <w:t>für</w:t>
+      </w:r>
+      <w:proofErr w:type="spellEnd"/>
+      <w:r>
+        <w:rPr>
+          <w:u w:val="single"/>
+        </w:rPr>
+        <w:t xml:space="preserve"> </w:t>
+      </w:r>
+      <w:proofErr w:type="spellStart"/>
+      <w:r>
+        <w:rPr>
+          <w:u w:val="single"/>
+        </w:rPr>
+        <w:t>Algorithmus</w:t>
+      </w:r>
+      <w:proofErr w:type="spellEnd"/>
+      <w:r>
+        <w:rPr>
+          <w:u w:val="single"/>
+        </w:rPr>
+        <w:t xml:space="preserve"> C </w:t>
+      </w:r>
+      <w:proofErr w:type="spellStart"/>
+      <w:r>
+        <w:rPr>
+          <w:u w:val="single"/>
+        </w:rPr>
+        <w:t>mit</w:t>
+      </w:r>
+      <w:proofErr w:type="spellEnd"/>
+      <w:r>
+        <w:rPr>
+          <w:u w:val="single"/>
+        </w:rPr>
+        <w:t xml:space="preserve"> CSPA2.txt:</w:t>
+      </w:r>
+    </w:p>
+    <w:p>
+      <w:r>
+        <w:t>--------------------------------------------------------------------------------------------------------------------------------------</w:t>
+      </w:r>
+    </w:p>
+    <w:p>
+      <w:r>
+        <w:t>P is satisfiable</w:t>
+      </w:r>
+    </w:p>
+    <w:p>
+      <w:r>
+        <w:t>1454444</w:t>
+      </w:r>
+    </w:p>
+    <w:p/>
+    <w:p>
+      <w:r>
+        <w:t>DECL</w:t>
+      </w:r>
+    </w:p>
+    <w:p>
+      <w:r>
+        <w:t>x_0 -4 -3;</w:t>
+      </w:r>
+    </w:p>
+    <w:p>
+      <w:r>
+        <w:t>x_1 0 0;</w:t>
+      </w:r>
+    </w:p>
+    <w:p>
+      <w:r>
+        <w:t>--------------------------------------------------------------------------------------------------------------------------------------</w:t>
+      </w:r>
+    </w:p>
+    <w:p/>
+    <w:p>
+      <w:pPr>
+        <w:rPr>
+          <w:u w:val="single"/>
+        </w:rPr>
+      </w:pPr>
+      <w:proofErr w:type="spellStart"/>
+      <w:r>
+        <w:rPr>
+          <w:u w:val="single"/>
+        </w:rPr>
+        <w:t>Zugehörige</w:t>
+      </w:r>
+      <w:proofErr w:type="spellEnd"/>
+      <w:r>
+        <w:rPr>
+          <w:u w:val="single"/>
+        </w:rPr>
+        <w:t xml:space="preserve"> CSP</w:t>
+      </w:r>
+      <w:r>
+        <w:rPr>
+          <w:u w:val="single"/>
+        </w:rPr>
+        <w:t>A2</w:t>
+      </w:r>
+      <w:r>
+        <w:rPr>
+          <w:u w:val="single"/>
+        </w:rPr>
+        <w:t>.txt:</w:t>
+      </w:r>
+    </w:p>
+    <w:p>
+      <w:r>
+        <w:t>DECL</w:t>
+      </w:r>
+    </w:p>
+    <w:p>
+      <w:r>
+        <w:tab/>
+        <w:t>x_0 -4 -2;</w:t>
+      </w:r>
+    </w:p>
+    <w:p>
+      <w:r>
+        <w:tab/>
+        <w:t>x_1 0 0;</w:t>
+      </w:r>
+    </w:p>
+    <w:p/>
+    <w:p>
+      <w:r>
+        <w:t>FORMULA</w:t>
+      </w:r>
+    </w:p>
+    <w:p>
+      <w:r>
+        <w:tab/>
+        <w:t>x_1 &gt;= x_0 + 3;</w:t>
+      </w:r>
+    </w:p>
+    <w:p>
+      <w:pPr>
+        <w:rPr>
+          <w:u w:val="single"/>
+        </w:rPr>
+      </w:pPr>
+      <w:proofErr w:type="spellStart"/>
+      <w:r>
+        <w:rPr>
+          <w:u w:val="single"/>
+        </w:rPr>
+        <w:t>Konsolenoutput</w:t>
+      </w:r>
+      <w:proofErr w:type="spellEnd"/>
+      <w:r>
+        <w:rPr>
+          <w:u w:val="single"/>
+        </w:rPr>
+        <w:t xml:space="preserve"> </w:t>
+      </w:r>
+      <w:proofErr w:type="spellStart"/>
+      <w:r>
+        <w:rPr>
+          <w:u w:val="single"/>
+        </w:rPr>
+        <w:t>für</w:t>
+      </w:r>
+      <w:proofErr w:type="spellEnd"/>
+      <w:r>
+        <w:rPr>
+          <w:u w:val="single"/>
+        </w:rPr>
+        <w:t xml:space="preserve"> </w:t>
+      </w:r>
+      <w:proofErr w:type="spellStart"/>
+      <w:r>
+        <w:rPr>
+          <w:u w:val="single"/>
+        </w:rPr>
+        <w:t>Algorithmus</w:t>
+      </w:r>
+      <w:proofErr w:type="spellEnd"/>
+      <w:r>
+        <w:rPr>
+          <w:u w:val="single"/>
+        </w:rPr>
+        <w:t xml:space="preserve"> A </w:t>
+      </w:r>
+      <w:proofErr w:type="spellStart"/>
+      <w:r>
+        <w:rPr>
+          <w:u w:val="single"/>
+        </w:rPr>
+        <w:t>mit</w:t>
+      </w:r>
+      <w:proofErr w:type="spellEnd"/>
+      <w:r>
+        <w:rPr>
+          <w:u w:val="single"/>
+        </w:rPr>
+        <w:t xml:space="preserve"> CSPB1.txt:</w:t>
+      </w:r>
+    </w:p>
+    <w:p>
+      <w:r>
+        <w:t>--------------------------------------------------------------------------------------------------------------------------------------</w:t>
+      </w:r>
+    </w:p>
+    <w:p>
+      <w:r>
+        <w:t>P is satisfiable</w:t>
+      </w:r>
+    </w:p>
+    <w:p>
+      <w:r>
+        <w:t>659022</w:t>
+      </w:r>
+    </w:p>
+    <w:p/>
+    <w:p>
+      <w:r>
+        <w:t>DECL</w:t>
+      </w:r>
+    </w:p>
+    <w:p>
+      <w:r>
+        <w:t>x_0 0 0;</w:t>
+      </w:r>
+    </w:p>
+    <w:p>
+      <w:r>
+        <w:t>x_1 14 14;</w:t>
+      </w:r>
+    </w:p>
+    <w:p>
+      <w:r>
+        <w:t>x_2 10 10;</w:t>
+      </w:r>
+    </w:p>
+    <w:p>
+      <w:r>
+        <w:t>--------------------------------------------------------------------------------------------------------------------------------------</w:t>
+      </w:r>
+    </w:p>
+    <w:p/>
+    <w:p>
+      <w:pPr>
+        <w:rPr>
+          <w:u w:val="single"/>
+        </w:rPr>
+      </w:pPr>
+      <w:proofErr w:type="spellStart"/>
+      <w:r>
+        <w:rPr>
+          <w:u w:val="single"/>
+        </w:rPr>
+        <w:t>Konsolenoutput</w:t>
+      </w:r>
+      <w:proofErr w:type="spellEnd"/>
+      <w:r>
+        <w:rPr>
+          <w:u w:val="single"/>
+        </w:rPr>
+        <w:t xml:space="preserve"> </w:t>
+      </w:r>
+      <w:proofErr w:type="spellStart"/>
+      <w:r>
+        <w:rPr>
+          <w:u w:val="single"/>
+        </w:rPr>
+        <w:t>für</w:t>
+      </w:r>
+      <w:proofErr w:type="spellEnd"/>
+      <w:r>
+        <w:rPr>
+          <w:u w:val="single"/>
+        </w:rPr>
+        <w:t xml:space="preserve"> </w:t>
+      </w:r>
+      <w:proofErr w:type="spellStart"/>
+      <w:r>
+        <w:rPr>
+          <w:u w:val="single"/>
+        </w:rPr>
+        <w:t>Algorithmus</w:t>
+      </w:r>
+      <w:proofErr w:type="spellEnd"/>
+      <w:r>
+        <w:rPr>
+          <w:u w:val="single"/>
+        </w:rPr>
+        <w:t xml:space="preserve"> B </w:t>
+      </w:r>
+      <w:proofErr w:type="spellStart"/>
+      <w:r>
+        <w:rPr>
+          <w:u w:val="single"/>
+        </w:rPr>
+        <w:t>mit</w:t>
+      </w:r>
+      <w:proofErr w:type="spellEnd"/>
+      <w:r>
+        <w:rPr>
+          <w:u w:val="single"/>
+        </w:rPr>
+        <w:t xml:space="preserve"> CSPB1.txt:</w:t>
+      </w:r>
+    </w:p>
+    <w:p>
+      <w:r>
+        <w:t>--------------------------------------------------------------------------------------------------------------------------------------</w:t>
+      </w:r>
+    </w:p>
+    <w:p>
+      <w:r>
+        <w:t>P is satisfiable</w:t>
+      </w:r>
+    </w:p>
+    <w:p>
+      <w:r>
+        <w:t>730889</w:t>
+      </w:r>
+    </w:p>
+    <w:p/>
+    <w:p>
+      <w:r>
+        <w:t>DECL</w:t>
+      </w:r>
+    </w:p>
+    <w:p>
+      <w:r>
+        <w:t>x_0 0 0;</w:t>
+      </w:r>
+    </w:p>
+    <w:p>
+      <w:r>
+        <w:t>x_1 14 14;</w:t>
+      </w:r>
+    </w:p>
+    <w:p>
+      <w:r>
+        <w:t>x_2 10 10;</w:t>
+      </w:r>
+    </w:p>
+    <w:p>
+      <w:r>
+        <w:t>--------------------------------------------------------------------------------------------------------------------------------------</w:t>
+      </w:r>
+    </w:p>
+    <w:p/>
+    <w:p>
+      <w:pPr>
+        <w:rPr>
+          <w:u w:val="single"/>
+        </w:rPr>
+      </w:pPr>
+      <w:proofErr w:type="spellStart"/>
+      <w:r>
+        <w:rPr>
+          <w:u w:val="single"/>
+        </w:rPr>
+        <w:t>Konsolenoutput</w:t>
+      </w:r>
+      <w:proofErr w:type="spellEnd"/>
+      <w:r>
+        <w:rPr>
+          <w:u w:val="single"/>
+        </w:rPr>
+        <w:t xml:space="preserve"> </w:t>
+      </w:r>
+      <w:proofErr w:type="spellStart"/>
+      <w:r>
+        <w:rPr>
+          <w:u w:val="single"/>
+        </w:rPr>
+        <w:t>für</w:t>
+      </w:r>
+      <w:proofErr w:type="spellEnd"/>
+      <w:r>
+        <w:rPr>
+          <w:u w:val="single"/>
+        </w:rPr>
+        <w:t xml:space="preserve"> </w:t>
+      </w:r>
+      <w:proofErr w:type="spellStart"/>
+      <w:r>
+        <w:rPr>
+          <w:u w:val="single"/>
+        </w:rPr>
+        <w:t>Algorithmus</w:t>
+      </w:r>
+      <w:proofErr w:type="spellEnd"/>
+      <w:r>
+        <w:rPr>
+          <w:u w:val="single"/>
+        </w:rPr>
+        <w:t xml:space="preserve"> A </w:t>
+      </w:r>
+      <w:proofErr w:type="spellStart"/>
+      <w:r>
+        <w:rPr>
+          <w:u w:val="single"/>
+        </w:rPr>
+        <w:t>mit</w:t>
+      </w:r>
+      <w:proofErr w:type="spellEnd"/>
+      <w:r>
+        <w:rPr>
+          <w:u w:val="single"/>
+        </w:rPr>
+        <w:t xml:space="preserve"> CSPB1.txt:</w:t>
+      </w:r>
+    </w:p>
+    <w:p>
+      <w:r>
+        <w:t>--------------------------------------------------------------------------------------------------------------------------------------</w:t>
+      </w:r>
+    </w:p>
+    <w:p>
+      <w:r>
+        <w:t>P is satisfiable</w:t>
+      </w:r>
+    </w:p>
+    <w:p>
+      <w:r>
+        <w:t>2339823</w:t>
+      </w:r>
+    </w:p>
+    <w:p/>
+    <w:p>
+      <w:r>
+        <w:t>DECL</w:t>
+      </w:r>
+    </w:p>
+    <w:p>
+      <w:r>
+        <w:t>x_0 0 0;</w:t>
+      </w:r>
+    </w:p>
+    <w:p>
+      <w:r>
+        <w:t>x_1 14 14;</w:t>
+      </w:r>
+    </w:p>
+    <w:p>
+      <w:r>
+        <w:t>x_2 10 10;</w:t>
+      </w:r>
+    </w:p>
+    <w:p>
+      <w:r>
+        <w:t>--------------------------------------------------------------------------------------------------------------------------------------</w:t>
+      </w:r>
+    </w:p>
+    <w:p/>
+    <w:p>
+      <w:pPr>
+        <w:rPr>
+          <w:u w:val="single"/>
+        </w:rPr>
+      </w:pPr>
+      <w:proofErr w:type="spellStart"/>
+      <w:r>
+        <w:rPr>
+          <w:u w:val="single"/>
+        </w:rPr>
+        <w:t>Zugehörige</w:t>
+      </w:r>
+      <w:proofErr w:type="spellEnd"/>
+      <w:r>
+        <w:rPr>
+          <w:u w:val="single"/>
+        </w:rPr>
+        <w:t xml:space="preserve"> CSP</w:t>
+      </w:r>
+      <w:r>
+        <w:rPr>
+          <w:u w:val="single"/>
+        </w:rPr>
+        <w:t>2B1</w:t>
+      </w:r>
+      <w:r>
+        <w:rPr>
+          <w:u w:val="single"/>
+        </w:rPr>
+        <w:t>.txt:</w:t>
+      </w:r>
+    </w:p>
+    <w:p>
+      <w:r>
+        <w:t>DECL</w:t>
+      </w:r>
+    </w:p>
+    <w:p>
+      <w:r>
+        <w:tab/>
+        <w:t>x_0 0 1;</w:t>
+      </w:r>
+    </w:p>
+    <w:p>
+      <w:r>
+        <w:tab/>
+        <w:t>x_1 4 20;</w:t>
+      </w:r>
+    </w:p>
+    <w:p>
+      <w:r>
+        <w:tab/>
+        <w:t>x_2 10 15;</w:t>
+      </w:r>
+    </w:p>
+    <w:p/>
+    <w:p>
+      <w:r>
+        <w:t>FORMULA</w:t>
+      </w:r>
+    </w:p>
+    <w:p>
+      <w:r>
+        <w:tab/>
+        <w:t>x_0 &gt;= x_1 + 0 v x_1 &gt;= x_2 + 4;</w:t>
+      </w:r>
+    </w:p>
+    <w:p/>
+    <w:p>
+      <w:pPr>
+        <w:rPr>
+          <w:u w:val="single"/>
+        </w:rPr>
+      </w:pPr>
+      <w:proofErr w:type="spellStart"/>
+      <w:r>
+        <w:rPr>
+          <w:u w:val="single"/>
+        </w:rPr>
+        <w:t>Konsolenoutput</w:t>
+      </w:r>
+      <w:proofErr w:type="spellEnd"/>
+      <w:r>
+        <w:rPr>
+          <w:u w:val="single"/>
+        </w:rPr>
+        <w:t xml:space="preserve"> </w:t>
+      </w:r>
+      <w:proofErr w:type="spellStart"/>
+      <w:r>
+        <w:rPr>
+          <w:u w:val="single"/>
+        </w:rPr>
+        <w:t>für</w:t>
+      </w:r>
+      <w:proofErr w:type="spellEnd"/>
+      <w:r>
+        <w:rPr>
+          <w:u w:val="single"/>
+        </w:rPr>
+        <w:t xml:space="preserve"> </w:t>
+      </w:r>
+      <w:proofErr w:type="spellStart"/>
+      <w:r>
+        <w:rPr>
+          <w:u w:val="single"/>
+        </w:rPr>
+        <w:t>Algorithmus</w:t>
+      </w:r>
+      <w:proofErr w:type="spellEnd"/>
+      <w:r>
+        <w:rPr>
+          <w:u w:val="single"/>
+        </w:rPr>
+        <w:t xml:space="preserve"> A </w:t>
+      </w:r>
+      <w:proofErr w:type="spellStart"/>
+      <w:r>
+        <w:rPr>
+          <w:u w:val="single"/>
+        </w:rPr>
+        <w:t>mit</w:t>
+      </w:r>
+      <w:proofErr w:type="spellEnd"/>
+      <w:r>
+        <w:rPr>
+          <w:u w:val="single"/>
+        </w:rPr>
+        <w:t xml:space="preserve"> Example1.txt:</w:t>
+      </w:r>
+    </w:p>
+    <w:p>
+      <w:r>
+        <w:t>--------------------------------------------------------------------------------------------------------------------------------------</w:t>
+      </w:r>
+    </w:p>
+    <w:p>
+      <w:r>
+        <w:t>P is satisfiable</w:t>
+      </w:r>
+    </w:p>
+    <w:p>
+      <w:r>
+        <w:t>2191689</w:t>
+      </w:r>
+    </w:p>
+    <w:p/>
+    <w:p>
+      <w:r>
+        <w:t>DECL</w:t>
+      </w:r>
+    </w:p>
+    <w:p>
+      <w:r>
+        <w:t>x_0 -5 -5;</w:t>
+      </w:r>
+    </w:p>
+    <w:p>
+      <w:r>
+        <w:t>x_1 7 7;</w:t>
+      </w:r>
+    </w:p>
+    <w:p>
+      <w:r>
+        <w:lastRenderedPageBreak/>
+        <w:t>x_2 0 0;</w:t>
+      </w:r>
+    </w:p>
+    <w:p>
+      <w:r>
+        <w:t>x_3 -1 -1;</w:t>
+      </w:r>
+    </w:p>
+    <w:p>
+      <w:r>
+        <w:t>x_4 0 0;</w:t>
+      </w:r>
+    </w:p>
+    <w:p>
+      <w:r>
+        <w:t>x_5 6 6;</w:t>
+      </w:r>
+    </w:p>
+    <w:p>
+      <w:r>
+        <w:t>--------------------------------------------------------------------------------------------------------------------------------------</w:t>
+      </w:r>
+    </w:p>
+    <w:p/>
+    <w:p>
+      <w:pPr>
+        <w:rPr>
+          <w:u w:val="single"/>
+        </w:rPr>
+      </w:pPr>
+      <w:proofErr w:type="spellStart"/>
+      <w:r>
+        <w:rPr>
+          <w:u w:val="single"/>
+        </w:rPr>
+        <w:t>Zugehörige</w:t>
+      </w:r>
+      <w:proofErr w:type="spellEnd"/>
+      <w:r>
+        <w:rPr>
+          <w:u w:val="single"/>
+        </w:rPr>
+        <w:t xml:space="preserve"> </w:t>
+      </w:r>
+      <w:r>
+        <w:rPr>
+          <w:u w:val="single"/>
+        </w:rPr>
+        <w:t>Example1</w:t>
+      </w:r>
+      <w:r>
+        <w:rPr>
+          <w:u w:val="single"/>
+        </w:rPr>
+        <w:t>.txt:</w:t>
+      </w:r>
+    </w:p>
+    <w:p>
+      <w:r>
+        <w:t>DECL</w:t>
+      </w:r>
+    </w:p>
+    <w:p>
+      <w:r>
+        <w:tab/>
+        <w:t>x_0 -5 5;</w:t>
+      </w:r>
+    </w:p>
+    <w:p>
+      <w:r>
+        <w:tab/>
+        <w:t>x_1 7 15;</w:t>
+      </w:r>
+    </w:p>
+    <w:p>
+      <w:r>
+        <w:tab/>
+        <w:t>x_2 0 50;</w:t>
+      </w:r>
+    </w:p>
+    <w:p>
+      <w:r>
+        <w:tab/>
+        <w:t>x_3 -10 8;</w:t>
+      </w:r>
+    </w:p>
+    <w:p>
+      <w:r>
+        <w:tab/>
+        <w:t>x_4 0 0;</w:t>
+      </w:r>
+    </w:p>
+    <w:p>
+      <w:r>
+        <w:tab/>
+        <w:t>x_5 -50 50</w:t>
+      </w:r>
+    </w:p>
+    <w:p/>
+    <w:p>
+      <w:r>
+        <w:t>FORMULA</w:t>
+      </w:r>
+    </w:p>
+    <w:p>
+      <w:r>
+        <w:tab/>
+        <w:t>x_3 &gt;= x_1 + -1 v x_0 &gt;= x_1 + 3 v x_2 &gt;= x_1 + 3 v x_3 &gt;= x_2 + -1;</w:t>
+      </w:r>
+    </w:p>
+    <w:p>
+      <w:r>
+        <w:tab/>
+        <w:t xml:space="preserve">x_2 &gt;= x_3 + -4 v x_5 &gt;= x_2 + 6 v x_3 &gt;= x_2 + 4 v -10 &gt;= </w:t>
+      </w:r>
+      <w:proofErr w:type="gramStart"/>
+      <w:r>
+        <w:t>4 ;</w:t>
+      </w:r>
+      <w:proofErr w:type="gramEnd"/>
+    </w:p>
+    <w:p>
+      <w:r>
+        <w:tab/>
+        <w:t>x_5 &gt;= x_4 + 6 v x_4 &gt;= x_3 + 6 v x_3 &gt;= x_1 + 6;</w:t>
+      </w:r>
+    </w:p>
+    <w:p>
+      <w:r>
+        <w:tab/>
+        <w:t>x_4 &gt;= x_3 + -3 v x_5 &gt;= x_3 + 6;</w:t>
+      </w:r>
+    </w:p>
+    <w:p>
+      <w:r>
+        <w:tab/>
+        <w:t>x_1 &gt;= x_0 + -6 v x_2 &gt;= x_3 + 6;</w:t>
+      </w:r>
+    </w:p>
+    <w:p/>
+    <w:p>
+      <w:pPr>
+        <w:rPr>
+          <w:u w:val="single"/>
+        </w:rPr>
+      </w:pPr>
+      <w:proofErr w:type="spellStart"/>
+      <w:r>
+        <w:rPr>
+          <w:u w:val="single"/>
+        </w:rPr>
+        <w:t>Konsolenoutput</w:t>
+      </w:r>
+      <w:proofErr w:type="spellEnd"/>
+      <w:r>
+        <w:rPr>
+          <w:u w:val="single"/>
+        </w:rPr>
+        <w:t xml:space="preserve"> </w:t>
+      </w:r>
+      <w:proofErr w:type="spellStart"/>
+      <w:r>
+        <w:rPr>
+          <w:u w:val="single"/>
+        </w:rPr>
+        <w:t>für</w:t>
+      </w:r>
+      <w:proofErr w:type="spellEnd"/>
+      <w:r>
+        <w:rPr>
+          <w:u w:val="single"/>
+        </w:rPr>
+        <w:t xml:space="preserve"> </w:t>
+      </w:r>
+      <w:proofErr w:type="spellStart"/>
+      <w:r>
+        <w:rPr>
+          <w:u w:val="single"/>
+        </w:rPr>
+        <w:t>Algorithmus</w:t>
+      </w:r>
+      <w:proofErr w:type="spellEnd"/>
+      <w:r>
+        <w:rPr>
+          <w:u w:val="single"/>
+        </w:rPr>
+        <w:t xml:space="preserve"> B </w:t>
+      </w:r>
+      <w:proofErr w:type="spellStart"/>
+      <w:r>
+        <w:rPr>
+          <w:u w:val="single"/>
+        </w:rPr>
+        <w:t>mit</w:t>
+      </w:r>
+      <w:proofErr w:type="spellEnd"/>
+      <w:r>
+        <w:rPr>
+          <w:u w:val="single"/>
+        </w:rPr>
+        <w:t xml:space="preserve"> Example2.txt:</w:t>
+      </w:r>
+    </w:p>
+    <w:p>
+      <w:r>
+        <w:t>--------------------------------------------------------------------------------------------------------------------------------------</w:t>
+      </w:r>
+    </w:p>
+    <w:p>
+      <w:r>
+        <w:t>P is satisfiable</w:t>
+      </w:r>
+    </w:p>
+    <w:p>
+      <w:r>
+        <w:t>1074089</w:t>
+      </w:r>
+    </w:p>
+    <w:p/>
+    <w:p>
+      <w:r>
+        <w:t>DECL</w:t>
+      </w:r>
+    </w:p>
+    <w:p>
+      <w:r>
+        <w:t>x_0 -123 -123;</w:t>
+      </w:r>
+    </w:p>
+    <w:p>
+      <w:r>
+        <w:lastRenderedPageBreak/>
+        <w:t>x_1 -34 2;</w:t>
+      </w:r>
+    </w:p>
+    <w:p>
+      <w:r>
+        <w:t>x_2 3 10;</w:t>
+      </w:r>
+    </w:p>
+    <w:p>
+      <w:r>
+        <w:t>x_3 56 58;</w:t>
+      </w:r>
+    </w:p>
+    <w:p>
+      <w:r>
+        <w:t>x_4 0 5;</w:t>
+      </w:r>
+    </w:p>
+    <w:p>
+      <w:r>
+        <w:t>--------------------------------------------------------------------------------------------------------------------------------------</w:t>
+      </w:r>
+    </w:p>
+    <w:p/>
+    <w:p>
+      <w:pPr>
+        <w:rPr>
+          <w:u w:val="single"/>
+        </w:rPr>
+      </w:pPr>
+      <w:proofErr w:type="spellStart"/>
+      <w:r>
+        <w:rPr>
+          <w:u w:val="single"/>
+        </w:rPr>
+        <w:t>Zugehörige</w:t>
+      </w:r>
+      <w:proofErr w:type="spellEnd"/>
+      <w:r>
+        <w:rPr>
+          <w:u w:val="single"/>
+        </w:rPr>
+        <w:t xml:space="preserve"> </w:t>
+      </w:r>
+      <w:r>
+        <w:rPr>
+          <w:u w:val="single"/>
+        </w:rPr>
+        <w:t>Example2</w:t>
+      </w:r>
+      <w:r>
+        <w:rPr>
+          <w:u w:val="single"/>
+        </w:rPr>
+        <w:t>.txt:</w:t>
+      </w:r>
+    </w:p>
+    <w:p>
+      <w:r>
+        <w:t>DECL</w:t>
+      </w:r>
+    </w:p>
+    <w:p>
+      <w:r>
+        <w:tab/>
+        <w:t>x_0 -123 3;</w:t>
+      </w:r>
+    </w:p>
+    <w:p>
+      <w:r>
+        <w:tab/>
+        <w:t>x_1 -34 49;</w:t>
+      </w:r>
+    </w:p>
+    <w:p>
+      <w:r>
+        <w:tab/>
+        <w:t>x_2 3 10;</w:t>
+      </w:r>
+    </w:p>
+    <w:p>
+      <w:r>
+        <w:tab/>
+        <w:t>x_3 56 58;</w:t>
+      </w:r>
+    </w:p>
+    <w:p>
+      <w:r>
+        <w:tab/>
+        <w:t>x_4 0 5;</w:t>
+      </w:r>
+    </w:p>
+    <w:p/>
+    <w:p>
+      <w:r>
+        <w:t>FORMULA</w:t>
+      </w:r>
+    </w:p>
+    <w:p>
+      <w:r>
+        <w:tab/>
+        <w:t>x_4 &gt;= x_3 + -3 v x_3 &gt;= x_1 + 20;</w:t>
+      </w:r>
+    </w:p>
+    <w:p>
+      <w:r>
+        <w:tab/>
+        <w:t>x_1 &gt;= x_0 + -6 v x_2 &gt;= x_3 + 6;</w:t>
+      </w:r>
+    </w:p>
+    <w:p>
+      <w:r>
+        <w:tab/>
+        <w:t>x_4 &gt;= x_1 + 10 v x_3 &gt;= x_2 + -100;</w:t>
+      </w:r>
+    </w:p>
+    <w:p>
+      <w:r>
+        <w:tab/>
+        <w:t>x_3 &gt;= x_1 + 10 v x_4 &gt;= x_2 + 0;</w:t>
+      </w:r>
+    </w:p>
+    <w:p/>
+    <w:p>
+      <w:pPr>
+        <w:rPr>
+          <w:u w:val="single"/>
+        </w:rPr>
+      </w:pPr>
+      <w:proofErr w:type="spellStart"/>
+      <w:r>
+        <w:rPr>
+          <w:u w:val="single"/>
+        </w:rPr>
+        <w:t>Konsolenoutput</w:t>
+      </w:r>
+      <w:proofErr w:type="spellEnd"/>
+      <w:r>
+        <w:rPr>
+          <w:u w:val="single"/>
+        </w:rPr>
+        <w:t xml:space="preserve"> </w:t>
+      </w:r>
+      <w:proofErr w:type="spellStart"/>
+      <w:r>
+        <w:rPr>
+          <w:u w:val="single"/>
+        </w:rPr>
+        <w:t>für</w:t>
+      </w:r>
+      <w:proofErr w:type="spellEnd"/>
+      <w:r>
+        <w:rPr>
+          <w:u w:val="single"/>
+        </w:rPr>
+        <w:t xml:space="preserve"> </w:t>
+      </w:r>
+      <w:proofErr w:type="spellStart"/>
+      <w:r>
+        <w:rPr>
+          <w:u w:val="single"/>
+        </w:rPr>
+        <w:t>Algorithmus</w:t>
+      </w:r>
+      <w:proofErr w:type="spellEnd"/>
+      <w:r>
+        <w:rPr>
+          <w:u w:val="single"/>
+        </w:rPr>
+        <w:t xml:space="preserve"> C </w:t>
+      </w:r>
+      <w:proofErr w:type="spellStart"/>
+      <w:r>
+        <w:rPr>
+          <w:u w:val="single"/>
+        </w:rPr>
+        <w:t>mit</w:t>
+      </w:r>
+      <w:proofErr w:type="spellEnd"/>
+      <w:r>
+        <w:rPr>
+          <w:u w:val="single"/>
+        </w:rPr>
+        <w:t xml:space="preserve"> Example3.txt:</w:t>
+      </w:r>
+    </w:p>
+    <w:p>
+      <w:r>
+        <w:t>--------------------------------------------------------------------------------------------------------------------------------------</w:t>
+      </w:r>
+    </w:p>
+    <w:p>
+      <w:r>
+        <w:t>P is unsatisfiable</w:t>
+      </w:r>
+    </w:p>
+    <w:p>
+      <w:r>
+        <w:t>3503868</w:t>
+      </w:r>
+    </w:p>
+    <w:p/>
+    <w:p>
+      <w:r>
+        <w:t>DECL</w:t>
+      </w:r>
+    </w:p>
+    <w:p>
+      <w:r>
+        <w:t>x_0 0 0;</w:t>
+      </w:r>
+    </w:p>
+    <w:p>
+      <w:r>
+        <w:t>x_1 6 10;</w:t>
+      </w:r>
+    </w:p>
+    <w:p>
+      <w:r>
+        <w:t>x_2 1 5;</w:t>
+      </w:r>
+    </w:p>
+    <w:p>
+      <w:r>
+        <w:lastRenderedPageBreak/>
+        <w:t>x_3 1 7;</w:t>
+      </w:r>
+    </w:p>
+    <w:p>
+      <w:r>
+        <w:t>x_4 -4 -4;</w:t>
+      </w:r>
+    </w:p>
+    <w:p>
+      <w:r>
+        <w:t>--------------------------------------------------------------------------------------------------------------------------------------</w:t>
+      </w:r>
+    </w:p>
+    <w:p/>
+    <w:p>
+      <w:pPr>
+        <w:rPr>
+          <w:u w:val="single"/>
+        </w:rPr>
+      </w:pPr>
+      <w:proofErr w:type="spellStart"/>
+      <w:r>
+        <w:rPr>
+          <w:u w:val="single"/>
+        </w:rPr>
+        <w:t>Zugehörige</w:t>
+      </w:r>
+      <w:proofErr w:type="spellEnd"/>
+      <w:r>
+        <w:rPr>
+          <w:u w:val="single"/>
+        </w:rPr>
+        <w:t xml:space="preserve"> </w:t>
+      </w:r>
+      <w:r>
+        <w:rPr>
+          <w:u w:val="single"/>
+        </w:rPr>
+        <w:t>Example3</w:t>
+      </w:r>
+      <w:r>
+        <w:rPr>
+          <w:u w:val="single"/>
+        </w:rPr>
+        <w:t>.txt:</w:t>
+      </w:r>
+    </w:p>
+    <w:p>
+      <w:r>
+        <w:t>DECL</w:t>
+      </w:r>
+    </w:p>
+    <w:p>
+      <w:r>
+        <w:tab/>
+        <w:t>x_0 0 0;</w:t>
+      </w:r>
+    </w:p>
+    <w:p>
+      <w:r>
+        <w:tab/>
+        <w:t>x_1 1 10;</w:t>
+      </w:r>
+    </w:p>
+    <w:p>
+      <w:r>
+        <w:tab/>
+        <w:t>x_2 -5 5;</w:t>
+      </w:r>
+    </w:p>
+    <w:p>
+      <w:r>
+        <w:tab/>
+        <w:t>x_3 -7 7;</w:t>
+      </w:r>
+    </w:p>
+    <w:p>
+      <w:r>
+        <w:tab/>
+        <w:t>x_4 -66 6;</w:t>
+      </w:r>
+    </w:p>
+    <w:p/>
+    <w:p>
+      <w:r>
+        <w:t>FORMULA</w:t>
+      </w:r>
+    </w:p>
+    <w:p>
+      <w:r>
+        <w:tab/>
+        <w:t>x_4 &gt;= x_3 + -3 v x_3 &gt;= x_1 + 20;</w:t>
+      </w:r>
+    </w:p>
+    <w:p>
+      <w:r>
+        <w:tab/>
+        <w:t>x_3 &gt;= x_2 + 0 v x_1 &gt;= x_4 + 5;</w:t>
+      </w:r>
+    </w:p>
+    <w:p>
+      <w:r>
+        <w:tab/>
+        <w:t>x_1 &gt;= x_0 + 11 v x_3 &gt;= x_2 + 14;</w:t>
+      </w:r>
+    </w:p>
+    <w:p/>
+    <w:p>
+      <w:pPr>
+        <w:rPr>
+          <w:u w:val="single"/>
+        </w:rPr>
+      </w:pPr>
+      <w:proofErr w:type="spellStart"/>
+      <w:r>
+        <w:rPr>
+          <w:u w:val="single"/>
+        </w:rPr>
+        <w:t>Konsolenoutput</w:t>
+      </w:r>
+      <w:proofErr w:type="spellEnd"/>
+      <w:r>
+        <w:rPr>
+          <w:u w:val="single"/>
+        </w:rPr>
+        <w:t xml:space="preserve"> </w:t>
+      </w:r>
+      <w:proofErr w:type="spellStart"/>
+      <w:r>
+        <w:rPr>
+          <w:u w:val="single"/>
+        </w:rPr>
+        <w:t>für</w:t>
+      </w:r>
+      <w:proofErr w:type="spellEnd"/>
+      <w:r>
+        <w:rPr>
+          <w:u w:val="single"/>
+        </w:rPr>
+        <w:t xml:space="preserve"> </w:t>
+      </w:r>
+      <w:proofErr w:type="spellStart"/>
+      <w:r>
+        <w:rPr>
+          <w:u w:val="single"/>
+        </w:rPr>
+        <w:t>Algorithmus</w:t>
+      </w:r>
+      <w:proofErr w:type="spellEnd"/>
+      <w:r>
+        <w:rPr>
+          <w:u w:val="single"/>
+        </w:rPr>
+        <w:t xml:space="preserve"> A </w:t>
+      </w:r>
+      <w:proofErr w:type="spellStart"/>
+      <w:r>
+        <w:rPr>
+          <w:u w:val="single"/>
+        </w:rPr>
+        <w:t>mit</w:t>
+      </w:r>
+      <w:proofErr w:type="spellEnd"/>
+      <w:r>
+        <w:rPr>
+          <w:u w:val="single"/>
+        </w:rPr>
+        <w:t xml:space="preserve"> Example4.txt:</w:t>
+      </w:r>
+    </w:p>
+    <w:p>
+      <w:r>
+        <w:t>--------------------------------------------------------------------------------------------------------------------------------------</w:t>
+      </w:r>
+    </w:p>
+    <w:p>
+      <w:r>
+        <w:t>P is unsatisfiable</w:t>
+      </w:r>
+    </w:p>
+    <w:p>
+      <w:r>
+        <w:t>2093911</w:t>
+      </w:r>
+    </w:p>
+    <w:p/>
+    <w:p>
+      <w:r>
+        <w:t>DECL</w:t>
+      </w:r>
+    </w:p>
+    <w:p>
+      <w:r>
+        <w:t>x_0 0 0;</w:t>
+      </w:r>
+    </w:p>
+    <w:p>
+      <w:r>
+        <w:t>x_1 12 12;</w:t>
+      </w:r>
+    </w:p>
+    <w:p>
+      <w:r>
+        <w:t>x_2 0 0;</w:t>
+      </w:r>
+    </w:p>
+    <w:p>
+      <w:r>
+        <w:t>x_3 -3 4;</w:t>
+      </w:r>
+    </w:p>
+    <w:p>
+      <w:r>
+        <w:t>x_4 13 18;</w:t>
+      </w:r>
+    </w:p>
+    <w:p>
+      <w:r>
+        <w:t>--------------------------------------------------------------------------------------------------------------------------------------</w:t>
+      </w:r>
+    </w:p>
+    <w:p/>
+    <w:p>
+      <w:pPr>
+        <w:rPr>
+          <w:u w:val="single"/>
+        </w:rPr>
+      </w:pPr>
+      <w:proofErr w:type="spellStart"/>
+      <w:r>
+        <w:rPr>
+          <w:u w:val="single"/>
+        </w:rPr>
+        <w:t>Zugehörige</w:t>
+      </w:r>
+      <w:proofErr w:type="spellEnd"/>
+      <w:r>
+        <w:rPr>
+          <w:u w:val="single"/>
+        </w:rPr>
+        <w:t xml:space="preserve"> </w:t>
+      </w:r>
+      <w:r>
+        <w:rPr>
+          <w:u w:val="single"/>
+        </w:rPr>
+        <w:t>Example4</w:t>
+      </w:r>
+      <w:r>
+        <w:rPr>
+          <w:u w:val="single"/>
+        </w:rPr>
+        <w:t>.txt:</w:t>
+      </w:r>
+    </w:p>
+    <w:p>
+      <w:r>
+        <w:t>DECL</w:t>
+      </w:r>
+    </w:p>
+    <w:p>
+      <w:r>
+        <w:tab/>
+        <w:t>x_0 0 0;</w:t>
+      </w:r>
+    </w:p>
+    <w:p>
+      <w:r>
+        <w:tab/>
+        <w:t>x_1 10 12;</w:t>
+      </w:r>
+    </w:p>
+    <w:p>
+      <w:r>
+        <w:tab/>
+        <w:t>x_2 -2 0;</w:t>
+      </w:r>
+    </w:p>
+    <w:p>
+      <w:r>
+        <w:tab/>
+        <w:t>x_3 -12 4;</w:t>
+      </w:r>
+    </w:p>
+    <w:p>
+      <w:r>
+        <w:tab/>
+        <w:t>x_4 -6 18;</w:t>
+      </w:r>
+    </w:p>
+    <w:p/>
+    <w:p>
+      <w:r>
+        <w:t>FORMULA</w:t>
+      </w:r>
+    </w:p>
+    <w:p>
+      <w:r>
+        <w:tab/>
+        <w:t>x_4 &gt;= x_3 + -3 v x_3 &gt;= x_1 + 2;</w:t>
+      </w:r>
+    </w:p>
+    <w:p>
+      <w:r>
+        <w:tab/>
+        <w:t>x_2 &gt;= x_3 + 24 v x_1 &gt;= x_4 + 1;</w:t>
+      </w:r>
+    </w:p>
+    <w:p>
+      <w:r>
+        <w:tab/>
+        <w:t>x_1 &gt;= x_2 + 0;</w:t>
+      </w:r>
+    </w:p>
+    <w:p>
+      <w:r>
+        <w:tab/>
+        <w:t>x_2 &gt;= x_0 + 1;</w:t>
+      </w:r>
+    </w:p>
+    <w:p/>
+    <w:p>
+      <w:pPr>
+        <w:rPr>
+          <w:u w:val="single"/>
+        </w:rPr>
+      </w:pPr>
+      <w:proofErr w:type="spellStart"/>
+      <w:r>
+        <w:rPr>
+          <w:u w:val="single"/>
+        </w:rPr>
+        <w:t>Konsolenoutput</w:t>
+      </w:r>
+      <w:proofErr w:type="spellEnd"/>
+      <w:r>
+        <w:rPr>
+          <w:u w:val="single"/>
+        </w:rPr>
+        <w:t xml:space="preserve"> </w:t>
+      </w:r>
+      <w:proofErr w:type="spellStart"/>
+      <w:r>
+        <w:rPr>
+          <w:u w:val="single"/>
+        </w:rPr>
+        <w:t>für</w:t>
+      </w:r>
+      <w:proofErr w:type="spellEnd"/>
+      <w:r>
+        <w:rPr>
+          <w:u w:val="single"/>
+        </w:rPr>
+        <w:t xml:space="preserve"> </w:t>
+      </w:r>
+      <w:proofErr w:type="spellStart"/>
+      <w:r>
+        <w:rPr>
+          <w:u w:val="single"/>
+        </w:rPr>
+        <w:t>Algorithmus</w:t>
+      </w:r>
+      <w:proofErr w:type="spellEnd"/>
+      <w:r>
+        <w:rPr>
+          <w:u w:val="single"/>
+        </w:rPr>
+        <w:t xml:space="preserve"> B </w:t>
+      </w:r>
+      <w:proofErr w:type="spellStart"/>
+      <w:r>
+        <w:rPr>
+          <w:u w:val="single"/>
+        </w:rPr>
+        <w:t>mit</w:t>
+      </w:r>
+      <w:proofErr w:type="spellEnd"/>
+      <w:r>
+        <w:rPr>
+          <w:u w:val="single"/>
+        </w:rPr>
+        <w:t xml:space="preserve"> Example5.txt:</w:t>
+      </w:r>
+    </w:p>
+    <w:p>
+      <w:r>
+        <w:t>--------------------------------------------------------------------------------------------------------------------------------------</w:t>
+      </w:r>
+    </w:p>
+    <w:p>
+      <w:r>
+        <w:t>P is satisfiable</w:t>
+      </w:r>
+    </w:p>
+    <w:p>
+      <w:r>
+        <w:t>2045022</w:t>
+      </w:r>
+    </w:p>
+    <w:p/>
+    <w:p>
+      <w:r>
+        <w:t>DECL</w:t>
+      </w:r>
+    </w:p>
+    <w:p>
+      <w:r>
+        <w:t>x_0 -100 -100;</w:t>
+      </w:r>
+    </w:p>
+    <w:p>
+      <w:r>
+        <w:t>x_1 -100 -100;</w:t>
+      </w:r>
+    </w:p>
+    <w:p>
+      <w:r>
+        <w:t>x_2 -100 -100;</w:t>
+      </w:r>
+    </w:p>
+    <w:p>
+      <w:r>
+        <w:t>x_3 -100 -100;</w:t>
+      </w:r>
+    </w:p>
+    <w:p>
+      <w:r>
+        <w:t>x_4 0 100;</w:t>
+      </w:r>
+    </w:p>
+    <w:p>
+      <w:r>
+        <w:t>--------------------------------------------------------------------------------------------------------------------------------------</w:t>
+      </w:r>
+    </w:p>
+    <w:p/>
+    <w:p>
+      <w:pPr>
+        <w:rPr>
+          <w:u w:val="single"/>
+        </w:rPr>
+      </w:pPr>
+      <w:proofErr w:type="spellStart"/>
+      <w:r>
+        <w:rPr>
+          <w:u w:val="single"/>
+        </w:rPr>
+        <w:t>Zugehörige</w:t>
+      </w:r>
+      <w:proofErr w:type="spellEnd"/>
+      <w:r>
+        <w:rPr>
+          <w:u w:val="single"/>
+        </w:rPr>
+        <w:t xml:space="preserve"> </w:t>
+      </w:r>
+      <w:r>
+        <w:rPr>
+          <w:u w:val="single"/>
+        </w:rPr>
+        <w:t>Example5</w:t>
+      </w:r>
+      <w:r>
+        <w:rPr>
+          <w:u w:val="single"/>
+        </w:rPr>
+        <w:t>.txt:</w:t>
+      </w:r>
+    </w:p>
+    <w:p>
+      <w:r>
+        <w:lastRenderedPageBreak/>
+        <w:t>DECL</w:t>
+      </w:r>
+    </w:p>
+    <w:p>
+      <w:r>
+        <w:tab/>
+        <w:t>x_0 -100 100;</w:t>
+      </w:r>
+    </w:p>
+    <w:p>
+      <w:r>
+        <w:tab/>
+        <w:t>x_1 -100 100;</w:t>
+      </w:r>
+    </w:p>
+    <w:p>
+      <w:r>
+        <w:tab/>
+        <w:t>x_2 -100 100;</w:t>
+      </w:r>
+    </w:p>
+    <w:p>
+      <w:r>
+        <w:tab/>
+        <w:t>x_3 -100 100;</w:t>
+      </w:r>
+    </w:p>
+    <w:p>
+      <w:r>
+        <w:tab/>
+        <w:t>x_4 -100 100;</w:t>
+      </w:r>
+    </w:p>
+    <w:p/>
+    <w:p>
+      <w:r>
+        <w:t>FORMULA</w:t>
+      </w:r>
+    </w:p>
+    <w:p>
+      <w:r>
+        <w:tab/>
+        <w:t>x_4 &gt;= x_3 + 100 v x_3 &gt;= x_2 + 100;</w:t>
+      </w:r>
+    </w:p>
+    <w:p>
+      <w:r>
+        <w:tab/>
+        <w:t>x_1 &gt;= x_0 + 199 v x_3 &gt;= x_0 + -199;</w:t>
+      </w:r>
+    </w:p>
+    <w:p>
+      <w:r>
+        <w:tab/>
+        <w:t>x_0 &gt;= x_1 + 50 v x_4 &gt;= x_1 + 63 v x_3 &gt;= x_2 + 163;</w:t>
+      </w:r>
+    </w:p>
+    <w:p>
+      <w:r>
+        <w:tab/>
+        <w:t>x_4 &gt;= x_3 + -50 v x_2 &gt;= x_3 + 6 v x_1 &gt;= x_0 + -98;</w:t>
+      </w:r>
+    </w:p>
+    <w:p/>
+    <w:p>
+      <w:pPr>
+        <w:rPr>
+          <w:u w:val="single"/>
+        </w:rPr>
+      </w:pPr>
+      <w:proofErr w:type="spellStart"/>
+      <w:r>
+        <w:rPr>
+          <w:u w:val="single"/>
+        </w:rPr>
+        <w:t>Konsolenoutput</w:t>
+      </w:r>
+      <w:proofErr w:type="spellEnd"/>
+      <w:r>
+        <w:rPr>
+          <w:u w:val="single"/>
+        </w:rPr>
+        <w:t xml:space="preserve"> </w:t>
+      </w:r>
+      <w:proofErr w:type="spellStart"/>
+      <w:r>
+        <w:rPr>
+          <w:u w:val="single"/>
+        </w:rPr>
+        <w:t>für</w:t>
+      </w:r>
+      <w:proofErr w:type="spellEnd"/>
+      <w:r>
+        <w:rPr>
+          <w:u w:val="single"/>
+        </w:rPr>
+        <w:t xml:space="preserve"> </w:t>
+      </w:r>
+      <w:proofErr w:type="spellStart"/>
+      <w:r>
+        <w:rPr>
+          <w:u w:val="single"/>
+        </w:rPr>
+        <w:t>Algorithmus</w:t>
+      </w:r>
+      <w:proofErr w:type="spellEnd"/>
+      <w:r>
+        <w:rPr>
+          <w:u w:val="single"/>
+        </w:rPr>
+        <w:t xml:space="preserve"> C </w:t>
+      </w:r>
+      <w:proofErr w:type="spellStart"/>
+      <w:r>
+        <w:rPr>
+          <w:u w:val="single"/>
+        </w:rPr>
+        <w:t>mit</w:t>
+      </w:r>
+      <w:proofErr w:type="spellEnd"/>
+      <w:r>
+        <w:rPr>
+          <w:u w:val="single"/>
+        </w:rPr>
+        <w:t xml:space="preserve"> Example6.txt:</w:t>
+      </w:r>
+    </w:p>
+    <w:p>
+      <w:r>
+        <w:t>--------------------------------------------------------------------------------------------------------------------------------------</w:t>
+      </w:r>
+    </w:p>
+    <w:p>
+      <w:r>
+        <w:t>P is satisfiable</w:t>
+      </w:r>
+    </w:p>
+    <w:p>
+      <w:r>
+        <w:t>2983689</w:t>
+      </w:r>
+    </w:p>
+    <w:p/>
+    <w:p>
+      <w:r>
+        <w:t>DECL</w:t>
+      </w:r>
+    </w:p>
+    <w:p>
+      <w:r>
+        <w:t>x_0 0 0;</w:t>
+      </w:r>
+    </w:p>
+    <w:p>
+      <w:r>
+        <w:t>x_1 -100 -100;</w:t>
+      </w:r>
+    </w:p>
+    <w:p>
+      <w:r>
+        <w:t>x_2 0 0;</w:t>
+      </w:r>
+    </w:p>
+    <w:p>
+      <w:r>
+        <w:t>x_3 5 6;</w:t>
+      </w:r>
+    </w:p>
+    <w:p>
+      <w:r>
+        <w:t>x_4 1 123;</w:t>
+      </w:r>
+    </w:p>
+    <w:p>
+      <w:r>
+        <w:t>--------------------------------------------------------------------------------------------------------------------------------------</w:t>
+      </w:r>
+    </w:p>
+    <w:p/>
+    <w:p>
+      <w:pPr>
+        <w:rPr>
+          <w:u w:val="single"/>
+        </w:rPr>
+      </w:pPr>
+      <w:proofErr w:type="spellStart"/>
+      <w:r>
+        <w:rPr>
+          <w:u w:val="single"/>
+        </w:rPr>
+        <w:t>Zugehörige</w:t>
+      </w:r>
+      <w:proofErr w:type="spellEnd"/>
+      <w:r>
+        <w:rPr>
+          <w:u w:val="single"/>
+        </w:rPr>
+        <w:t xml:space="preserve"> </w:t>
+      </w:r>
+      <w:r>
+        <w:rPr>
+          <w:u w:val="single"/>
+        </w:rPr>
+        <w:t>Example6</w:t>
+      </w:r>
+      <w:r>
+        <w:rPr>
+          <w:u w:val="single"/>
+        </w:rPr>
+        <w:t>.txt:</w:t>
+      </w:r>
+    </w:p>
+    <w:p>
+      <w:r>
+        <w:t>DECL</w:t>
+      </w:r>
+    </w:p>
+    <w:p>
+      <w:r>
+        <w:tab/>
+        <w:t>x_0 0 0;</w:t>
+      </w:r>
+    </w:p>
+    <w:p>
+      <w:r>
+        <w:lastRenderedPageBreak/>
+        <w:tab/>
+        <w:t>x_1 -100 100;</w:t>
+      </w:r>
+    </w:p>
+    <w:p>
+      <w:r>
+        <w:tab/>
+        <w:t>x_2 0 100;</w:t>
+      </w:r>
+    </w:p>
+    <w:p>
+      <w:r>
+        <w:tab/>
+        <w:t>x_3 5 12;</w:t>
+      </w:r>
+    </w:p>
+    <w:p>
+      <w:r>
+        <w:tab/>
+        <w:t>x_4 1 123;</w:t>
+      </w:r>
+    </w:p>
+    <w:p/>
+    <w:p>
+      <w:r>
+        <w:t>FORMULA</w:t>
+      </w:r>
+    </w:p>
+    <w:p>
+      <w:r>
+        <w:tab/>
+        <w:t>x_2 &gt;= x_1 + 12 v x_4 &gt;= x_1 + 0 v x_1 &gt;= x_0 + 99 v x_3 &gt;= x_2 + 9;</w:t>
+      </w:r>
+    </w:p>
+    <w:p>
+      <w:r>
+        <w:tab/>
+        <w:t>x_0 &gt;= x_1 + 50 v x_4 &gt;= x_1 + 63 v x_4 &gt;= x_2 +1;</w:t>
+      </w:r>
+    </w:p>
+    <w:p>
+      <w:r>
+        <w:tab/>
+        <w:t>x_4 &gt;= x_3 + 30 v x_2 &gt;= x_3 + -6 v x_1 &gt;= x_0 + -98;</w:t>
+      </w:r>
+    </w:p>
+    <w:p/>
+    <w:p>
+      <w:pPr>
+        <w:rPr>
+          <w:u w:val="single"/>
+        </w:rPr>
+      </w:pPr>
+      <w:proofErr w:type="spellStart"/>
+      <w:r>
+        <w:rPr>
+          <w:u w:val="single"/>
+        </w:rPr>
+        <w:t>Konsolenoutput</w:t>
+      </w:r>
+      <w:proofErr w:type="spellEnd"/>
+      <w:r>
+        <w:rPr>
+          <w:u w:val="single"/>
+        </w:rPr>
+        <w:t xml:space="preserve"> </w:t>
+      </w:r>
+      <w:proofErr w:type="spellStart"/>
+      <w:r>
+        <w:rPr>
+          <w:u w:val="single"/>
+        </w:rPr>
+        <w:t>für</w:t>
+      </w:r>
+      <w:proofErr w:type="spellEnd"/>
+      <w:r>
+        <w:rPr>
+          <w:u w:val="single"/>
+        </w:rPr>
+        <w:t xml:space="preserve"> </w:t>
+      </w:r>
+      <w:proofErr w:type="spellStart"/>
+      <w:r>
+        <w:rPr>
+          <w:u w:val="single"/>
+        </w:rPr>
+        <w:t>Algorithmus</w:t>
+      </w:r>
+      <w:proofErr w:type="spellEnd"/>
+      <w:r>
+        <w:rPr>
+          <w:u w:val="single"/>
+        </w:rPr>
+        <w:t xml:space="preserve"> A </w:t>
+      </w:r>
+      <w:proofErr w:type="spellStart"/>
+      <w:r>
+        <w:rPr>
+          <w:u w:val="single"/>
+        </w:rPr>
+        <w:t>mit</w:t>
+      </w:r>
+      <w:proofErr w:type="spellEnd"/>
+      <w:r>
+        <w:rPr>
+          <w:u w:val="single"/>
+        </w:rPr>
+        <w:t xml:space="preserve"> Example7.txt:</w:t>
+      </w:r>
+    </w:p>
+    <w:p>
+      <w:r>
+        <w:t>--------------------------------------------------------------------------------------------------------------------------------------</w:t>
+      </w:r>
+    </w:p>
+    <w:p>
+      <w:r>
+        <w:t>P is unsatisfiable</w:t>
+      </w:r>
+    </w:p>
+    <w:p>
+      <w:r>
+        <w:t>1004667</w:t>
+      </w:r>
+    </w:p>
+    <w:p/>
+    <w:p>
+      <w:r>
+        <w:t>DECL</w:t>
+      </w:r>
+    </w:p>
+    <w:p>
+      <w:r>
+        <w:t>x_0 0 0;</w:t>
+      </w:r>
+    </w:p>
+    <w:p>
+      <w:r>
+        <w:t>x_1 1 5;</w:t>
+      </w:r>
+    </w:p>
+    <w:p>
+      <w:r>
+        <w:t>x_2 10 10;</w:t>
+      </w:r>
+    </w:p>
+    <w:p>
+      <w:r>
+        <w:t>x_3 10 10;</w:t>
+      </w:r>
+    </w:p>
+    <w:p>
+      <w:r>
+        <w:t>--------------------------------------------------------------------------------------------------------------------------------------</w:t>
+      </w:r>
+    </w:p>
+    <w:p/>
+    <w:p>
+      <w:pPr>
+        <w:rPr>
+          <w:u w:val="single"/>
+        </w:rPr>
+      </w:pPr>
+      <w:proofErr w:type="spellStart"/>
+      <w:r>
+        <w:rPr>
+          <w:u w:val="single"/>
+        </w:rPr>
+        <w:t>Zugehörige</w:t>
+      </w:r>
+      <w:proofErr w:type="spellEnd"/>
+      <w:r>
+        <w:rPr>
+          <w:u w:val="single"/>
+        </w:rPr>
+        <w:t xml:space="preserve"> </w:t>
+      </w:r>
+      <w:r>
+        <w:rPr>
+          <w:u w:val="single"/>
+        </w:rPr>
+        <w:t>Example7</w:t>
+      </w:r>
+      <w:r>
+        <w:rPr>
+          <w:u w:val="single"/>
+        </w:rPr>
+        <w:t>.txt:</w:t>
+      </w:r>
+    </w:p>
+    <w:p>
+      <w:r>
+        <w:t>DECL</w:t>
+      </w:r>
+    </w:p>
+    <w:p>
+      <w:r>
+        <w:tab/>
+        <w:t>x_0 0 0;</w:t>
+      </w:r>
+    </w:p>
+    <w:p>
+      <w:r>
+        <w:tab/>
+        <w:t>x_1 -5 5;</w:t>
+      </w:r>
+    </w:p>
+    <w:p>
+      <w:r>
+        <w:tab/>
+        <w:t>x_2 0 10;</w:t>
+      </w:r>
+    </w:p>
+    <w:p>
+      <w:r>
+        <w:tab/>
+        <w:t>x_3 10 10;</w:t>
+      </w:r>
+    </w:p>
+    <w:p/>
+    <w:p>
+      <w:r>
+        <w:lastRenderedPageBreak/>
+        <w:t>FORMULA</w:t>
+      </w:r>
+    </w:p>
+    <w:p>
+      <w:r>
+        <w:tab/>
+        <w:t>x_2 &gt;= x_1 + 12;</w:t>
+      </w:r>
+    </w:p>
+    <w:p>
+      <w:r>
+        <w:tab/>
+        <w:t>x_1 &gt;= x_0 + 0;</w:t>
+      </w:r>
+    </w:p>
+    <w:p>
+      <w:r>
+        <w:tab/>
+        <w:t>x_3 &gt;= x_2 +5;</w:t>
+      </w:r>
     </w:p>
     <w:p>
       <w:pPr>
@@ -19563,6 +24341,119 @@
     </w:lvl>
   </w:abstractNum>
   <w:abstractNum w:abstractNumId="3" w15:restartNumberingAfterBreak="0">
+    <w:nsid w:val="64026CC9"/>
+    <w:multiLevelType w:val="hybridMultilevel"/>
+    <w:tmpl w:val="2DD6E7A0"/>
+    <w:lvl w:ilvl="0" w:tplc="04070001">
+      <w:start w:val="1"/>
+      <w:numFmt w:val="bullet"/>
+      <w:lvlText w:val=""/>
+      <w:lvlJc w:val="left"/>
+      <w:pPr>
+        <w:ind w:left="1425" w:hanging="360"/>
+      </w:pPr>
+      <w:rPr>
+        <w:rFonts w:ascii="Symbol" w:hAnsi="Symbol" w:hint="default"/>
+      </w:rPr>
+    </w:lvl>
+    <w:lvl w:ilvl="1" w:tplc="04070003" w:tentative="1">
+      <w:start w:val="1"/>
+      <w:numFmt w:val="bullet"/>
+      <w:lvlText w:val="o"/>
+      <w:lvlJc w:val="left"/>
+      <w:pPr>
+        <w:ind w:left="2145" w:hanging="360"/>
+      </w:pPr>
+      <w:rPr>
+        <w:rFonts w:ascii="Courier New" w:hAnsi="Courier New" w:cs="Courier New" w:hint="default"/>
+      </w:rPr>
+    </w:lvl>
+    <w:lvl w:ilvl="2" w:tplc="04070005" w:tentative="1">
+      <w:start w:val="1"/>
+      <w:numFmt w:val="bullet"/>
+      <w:lvlText w:val=""/>
+      <w:lvlJc w:val="left"/>
+      <w:pPr>
+        <w:ind w:left="2865" w:hanging="360"/>
+      </w:pPr>
+      <w:rPr>
+        <w:rFonts w:ascii="Wingdings" w:hAnsi="Wingdings" w:hint="default"/>
+      </w:rPr>
+    </w:lvl>
+    <w:lvl w:ilvl="3" w:tplc="04070001" w:tentative="1">
+      <w:start w:val="1"/>
+      <w:numFmt w:val="bullet"/>
+      <w:lvlText w:val=""/>
+      <w:lvlJc w:val="left"/>
+      <w:pPr>
+        <w:ind w:left="3585" w:hanging="360"/>
+      </w:pPr>
+      <w:rPr>
+        <w:rFonts w:ascii="Symbol" w:hAnsi="Symbol" w:hint="default"/>
+      </w:rPr>
+    </w:lvl>
+    <w:lvl w:ilvl="4" w:tplc="04070003" w:tentative="1">
+      <w:start w:val="1"/>
+      <w:numFmt w:val="bullet"/>
+      <w:lvlText w:val="o"/>
+      <w:lvlJc w:val="left"/>
+      <w:pPr>
+        <w:ind w:left="4305" w:hanging="360"/>
+      </w:pPr>
+      <w:rPr>
+        <w:rFonts w:ascii="Courier New" w:hAnsi="Courier New" w:cs="Courier New" w:hint="default"/>
+      </w:rPr>
+    </w:lvl>
+    <w:lvl w:ilvl="5" w:tplc="04070005" w:tentative="1">
+      <w:start w:val="1"/>
+      <w:numFmt w:val="bullet"/>
+      <w:lvlText w:val=""/>
+      <w:lvlJc w:val="left"/>
+      <w:pPr>
+        <w:ind w:left="5025" w:hanging="360"/>
+      </w:pPr>
+      <w:rPr>
+        <w:rFonts w:ascii="Wingdings" w:hAnsi="Wingdings" w:hint="default"/>
+      </w:rPr>
+    </w:lvl>
+    <w:lvl w:ilvl="6" w:tplc="04070001" w:tentative="1">
+      <w:start w:val="1"/>
+      <w:numFmt w:val="bullet"/>
+      <w:lvlText w:val=""/>
+      <w:lvlJc w:val="left"/>
+      <w:pPr>
+        <w:ind w:left="5745" w:hanging="360"/>
+      </w:pPr>
+      <w:rPr>
+        <w:rFonts w:ascii="Symbol" w:hAnsi="Symbol" w:hint="default"/>
+      </w:rPr>
+    </w:lvl>
+    <w:lvl w:ilvl="7" w:tplc="04070003" w:tentative="1">
+      <w:start w:val="1"/>
+      <w:numFmt w:val="bullet"/>
+      <w:lvlText w:val="o"/>
+      <w:lvlJc w:val="left"/>
+      <w:pPr>
+        <w:ind w:left="6465" w:hanging="360"/>
+      </w:pPr>
+      <w:rPr>
+        <w:rFonts w:ascii="Courier New" w:hAnsi="Courier New" w:cs="Courier New" w:hint="default"/>
+      </w:rPr>
+    </w:lvl>
+    <w:lvl w:ilvl="8" w:tplc="04070005" w:tentative="1">
+      <w:start w:val="1"/>
+      <w:numFmt w:val="bullet"/>
+      <w:lvlText w:val=""/>
+      <w:lvlJc w:val="left"/>
+      <w:pPr>
+        <w:ind w:left="7185" w:hanging="360"/>
+      </w:pPr>
+      <w:rPr>
+        <w:rFonts w:ascii="Wingdings" w:hAnsi="Wingdings" w:hint="default"/>
+      </w:rPr>
+    </w:lvl>
+  </w:abstractNum>
+  <w:abstractNum w:abstractNumId="4" w15:restartNumberingAfterBreak="0">
     <w:nsid w:val="6E8074D4"/>
     <w:multiLevelType w:val="hybridMultilevel"/>
     <w:tmpl w:val="EB2A3486"/>
@@ -19658,10 +24549,13 @@
     <w:abstractNumId w:val="0"/>
   </w:num>
   <w:num w:numId="3">
-    <w:abstractNumId w:val="3"/>
+    <w:abstractNumId w:val="4"/>
   </w:num>
   <w:num w:numId="4">
     <w:abstractNumId w:val="2"/>
+  </w:num>
+  <w:num w:numId="5">
+    <w:abstractNumId w:val="3"/>
   </w:num>
 </w:numbering>
 </file>
@@ -20697,7 +25591,7 @@
 </file>
 
 <file path=customXml/itemProps1.xml><?xml version="1.0" encoding="utf-8"?>
-<ds:datastoreItem xmlns:ds="http://schemas.openxmlformats.org/officeDocument/2006/customXml" ds:itemID="{E521358C-2882-4833-9158-470CD0F8D66A}">
+<ds:datastoreItem xmlns:ds="http://schemas.openxmlformats.org/officeDocument/2006/customXml" ds:itemID="{0CA1A882-5337-4C3B-A601-9A194E918093}">
   <ds:schemaRefs>
     <ds:schemaRef ds:uri="http://schemas.openxmlformats.org/officeDocument/2006/bibliography"/>
   </ds:schemaRefs>

--- a/src/resources/University assignment cover page template -1 (1).docx
+++ b/src/resources/University assignment cover page template -1 (1).docx
@@ -1554,8 +1554,6 @@
         </w:rPr>
         <w:br w:type="page"/>
       </w:r>
-      <w:bookmarkStart w:id="0" w:name="_GoBack"/>
-      <w:bookmarkEnd w:id="0"/>
     </w:p>
     <w:p>
       <w:pPr>
@@ -1565,7 +1563,7 @@
           <w:lang w:val="de-DE"/>
         </w:rPr>
       </w:pPr>
-      <w:bookmarkStart w:id="1" w:name="_Toc16719169"/>
+      <w:bookmarkStart w:id="0" w:name="_Toc16719169"/>
       <w:r>
         <w:rPr>
           <w:lang w:val="de-DE"/>
@@ -1573,7 +1571,7 @@
         <w:lastRenderedPageBreak/>
         <w:t>Einleitung</w:t>
       </w:r>
-      <w:bookmarkEnd w:id="1"/>
+      <w:bookmarkEnd w:id="0"/>
     </w:p>
     <w:p>
       <w:pPr>
@@ -1714,21 +1712,7 @@
         <w:rPr>
           <w:lang w:val="de-DE"/>
         </w:rPr>
-        <w:t xml:space="preserve"> also eine oder mehrere </w:t>
-      </w:r>
-      <w:proofErr w:type="gramStart"/>
-      <w:r>
-        <w:rPr>
-          <w:lang w:val="de-DE"/>
-        </w:rPr>
-        <w:t>Lösungen gesucht</w:t>
-      </w:r>
-      <w:proofErr w:type="gramEnd"/>
-      <w:r>
-        <w:rPr>
-          <w:lang w:val="de-DE"/>
-        </w:rPr>
-        <w:t xml:space="preserve"> die alle </w:t>
+        <w:t xml:space="preserve"> also eine oder mehrere Lösungen gesucht die alle </w:t>
       </w:r>
       <w:proofErr w:type="spellStart"/>
       <w:r>
@@ -1775,14 +1759,14 @@
           <w:lang w:val="de-DE"/>
         </w:rPr>
       </w:pPr>
-      <w:bookmarkStart w:id="2" w:name="_Toc16719170"/>
+      <w:bookmarkStart w:id="1" w:name="_Toc16719170"/>
       <w:r>
         <w:rPr>
           <w:lang w:val="de-DE"/>
         </w:rPr>
         <w:t>Problemstellung</w:t>
       </w:r>
-      <w:bookmarkEnd w:id="2"/>
+      <w:bookmarkEnd w:id="1"/>
       <w:r>
         <w:rPr>
           <w:lang w:val="de-DE"/>
@@ -2235,7 +2219,7 @@
           <w:lang w:val="de-DE"/>
         </w:rPr>
       </w:pPr>
-      <w:bookmarkStart w:id="3" w:name="_Toc16719171"/>
+      <w:bookmarkStart w:id="2" w:name="_Toc16719171"/>
       <w:r>
         <w:rPr>
           <w:lang w:val="de-DE"/>
@@ -2243,7 +2227,7 @@
         <w:lastRenderedPageBreak/>
         <w:t>Lösung</w:t>
       </w:r>
-      <w:bookmarkEnd w:id="3"/>
+      <w:bookmarkEnd w:id="2"/>
     </w:p>
     <w:p>
       <w:pPr>
@@ -2261,14 +2245,14 @@
           <w:lang w:val="de-DE"/>
         </w:rPr>
       </w:pPr>
-      <w:bookmarkStart w:id="4" w:name="_Toc16719172"/>
+      <w:bookmarkStart w:id="3" w:name="_Toc16719172"/>
       <w:r>
         <w:rPr>
           <w:lang w:val="de-DE"/>
         </w:rPr>
         <w:t>Theoretischer Teil</w:t>
       </w:r>
-      <w:bookmarkEnd w:id="4"/>
+      <w:bookmarkEnd w:id="3"/>
     </w:p>
     <w:p>
       <w:pPr>
@@ -2502,15 +2486,7 @@
       </w:r>
       <w:proofErr w:type="spellEnd"/>
       <w:r>
-        <w:t xml:space="preserve"> X = &lt;x1, x2, </w:t>
-      </w:r>
-      <w:proofErr w:type="gramStart"/>
-      <w:r>
-        <w:t>… ,</w:t>
-      </w:r>
-      <w:proofErr w:type="gramEnd"/>
-      <w:r>
-        <w:t xml:space="preserve"> </w:t>
+        <w:t xml:space="preserve"> X = &lt;x1, x2, … , </w:t>
       </w:r>
       <w:proofErr w:type="spellStart"/>
       <w:r>
@@ -2545,15 +2521,7 @@
         <w:t xml:space="preserve"> </w:t>
       </w:r>
       <w:r>
-        <w:t xml:space="preserve">p(x1) = [j1n, j2m], p(x2) = [j2n, j2m], </w:t>
-      </w:r>
-      <w:proofErr w:type="gramStart"/>
-      <w:r>
-        <w:t>… ,</w:t>
-      </w:r>
-      <w:proofErr w:type="gramEnd"/>
-      <w:r>
-        <w:t xml:space="preserve"> p(</w:t>
+        <w:t>p(x1) = [j1n, j2m], p(x2) = [j2n, j2m], … , p(</w:t>
       </w:r>
       <w:proofErr w:type="spellStart"/>
       <w:r>
@@ -3878,15 +3846,7 @@
       </w:r>
       <w:proofErr w:type="spellEnd"/>
       <w:r>
-        <w:t xml:space="preserve"> </w:t>
-      </w:r>
-      <w:proofErr w:type="gramStart"/>
-      <w:r>
-        <w:t>p‘ und</w:t>
-      </w:r>
-      <w:proofErr w:type="gramEnd"/>
-      <w:r>
-        <w:t xml:space="preserve"> p‘‘ </w:t>
+        <w:t xml:space="preserve"> p‘ und p‘‘ </w:t>
       </w:r>
       <w:proofErr w:type="spellStart"/>
       <w:r>
@@ -5204,15 +5164,7 @@
       </w:r>
       <w:proofErr w:type="spellEnd"/>
       <w:r>
-        <w:t xml:space="preserve"> in </w:t>
-      </w:r>
-      <w:proofErr w:type="gramStart"/>
-      <w:r>
-        <w:t>p‘ und</w:t>
-      </w:r>
-      <w:proofErr w:type="gramEnd"/>
-      <w:r>
-        <w:t xml:space="preserve"> p‘‘ </w:t>
+        <w:t xml:space="preserve"> in p‘ und p‘‘ </w:t>
       </w:r>
       <w:proofErr w:type="spellStart"/>
       <w:r>
@@ -8456,21 +8408,13 @@
         <w:t xml:space="preserve">1d) </w:t>
       </w:r>
       <w:r>
-        <w:t xml:space="preserve">ii) </w:t>
-      </w:r>
-      <w:proofErr w:type="gramStart"/>
-      <w:r>
-        <w:t>b)</w:t>
-      </w:r>
-      <w:r>
-        <w:t xml:space="preserve"> </w:t>
-      </w:r>
-      <w:r>
-        <w:t xml:space="preserve"> Wie</w:t>
-      </w:r>
-      <w:proofErr w:type="gramEnd"/>
-      <w:r>
-        <w:t xml:space="preserve"> </w:t>
+        <w:t>ii) b)</w:t>
+      </w:r>
+      <w:r>
+        <w:t xml:space="preserve"> </w:t>
+      </w:r>
+      <w:r>
+        <w:t xml:space="preserve"> Wie </w:t>
       </w:r>
       <w:proofErr w:type="spellStart"/>
       <w:r>
@@ -9595,15 +9539,7 @@
       </w:r>
       <w:proofErr w:type="spellEnd"/>
       <w:r>
-        <w:t xml:space="preserve"> die Variable, die </w:t>
-      </w:r>
-      <w:proofErr w:type="gramStart"/>
-      <w:r>
-        <w:t>an</w:t>
-      </w:r>
-      <w:proofErr w:type="gramEnd"/>
-      <w:r>
-        <w:t xml:space="preserve"> den </w:t>
+        <w:t xml:space="preserve"> die Variable, die an den </w:t>
       </w:r>
       <w:proofErr w:type="spellStart"/>
       <w:r>
@@ -10679,7 +10615,7 @@
         <w:pStyle w:val="berschrift2"/>
         <w:jc w:val="both"/>
       </w:pPr>
-      <w:bookmarkStart w:id="5" w:name="_Toc16719173"/>
+      <w:bookmarkStart w:id="4" w:name="_Toc16719173"/>
       <w:proofErr w:type="spellStart"/>
       <w:r>
         <w:t>Praktischer</w:t>
@@ -10692,7 +10628,7 @@
       <w:r>
         <w:t>Teil</w:t>
       </w:r>
-      <w:bookmarkEnd w:id="5"/>
+      <w:bookmarkEnd w:id="4"/>
       <w:proofErr w:type="spellEnd"/>
     </w:p>
     <w:p>
@@ -11244,11 +11180,7 @@
       </w:r>
       <w:proofErr w:type="spellEnd"/>
       <w:r>
-        <w:t xml:space="preserve"> in der </w:t>
-      </w:r>
-      <w:proofErr w:type="gramStart"/>
-      <w:r>
-        <w:t xml:space="preserve">Lage  </w:t>
+        <w:t xml:space="preserve"> in der Lage  </w:t>
       </w:r>
       <w:proofErr w:type="spellStart"/>
       <w:r>
@@ -11258,7 +11190,6 @@
         <w:t>en</w:t>
       </w:r>
       <w:proofErr w:type="spellEnd"/>
-      <w:proofErr w:type="gramEnd"/>
       <w:r>
         <w:t xml:space="preserve"> </w:t>
       </w:r>
@@ -14552,13 +14483,13 @@
       <w:tblPr>
         <w:tblStyle w:val="EinfacheTabelle1"/>
         <w:tblpPr w:leftFromText="141" w:rightFromText="141" w:vertAnchor="page" w:horzAnchor="margin" w:tblpY="1966"/>
-        <w:tblW w:w="6658" w:type="dxa"/>
+        <w:tblW w:w="5807" w:type="dxa"/>
         <w:tblLook w:val="04A0" w:firstRow="1" w:lastRow="0" w:firstColumn="1" w:lastColumn="0" w:noHBand="0" w:noVBand="1"/>
       </w:tblPr>
       <w:tblGrid>
         <w:gridCol w:w="1270"/>
         <w:gridCol w:w="1418"/>
-        <w:gridCol w:w="3970"/>
+        <w:gridCol w:w="3119"/>
       </w:tblGrid>
       <w:tr>
         <w:trPr>
@@ -14619,7 +14550,7 @@
         </w:tc>
         <w:tc>
           <w:tcPr>
-            <w:tcW w:w="3970" w:type="dxa"/>
+            <w:tcW w:w="3119" w:type="dxa"/>
           </w:tcPr>
           <w:p>
             <w:pPr>
@@ -14674,7 +14605,7 @@
         </w:tc>
         <w:tc>
           <w:tcPr>
-            <w:tcW w:w="3970" w:type="dxa"/>
+            <w:tcW w:w="3119" w:type="dxa"/>
           </w:tcPr>
           <w:p>
             <w:pPr>
@@ -14754,7 +14685,7 @@
         </w:tc>
         <w:tc>
           <w:tcPr>
-            <w:tcW w:w="3970" w:type="dxa"/>
+            <w:tcW w:w="3119" w:type="dxa"/>
           </w:tcPr>
           <w:p>
             <w:pPr>
@@ -14842,7 +14773,7 @@
         </w:tc>
         <w:tc>
           <w:tcPr>
-            <w:tcW w:w="3970" w:type="dxa"/>
+            <w:tcW w:w="3119" w:type="dxa"/>
           </w:tcPr>
           <w:p>
             <w:pPr>
@@ -14922,7 +14853,7 @@
         </w:tc>
         <w:tc>
           <w:tcPr>
-            <w:tcW w:w="3970" w:type="dxa"/>
+            <w:tcW w:w="3119" w:type="dxa"/>
           </w:tcPr>
           <w:p>
             <w:pPr>
@@ -14980,7 +14911,6 @@
               </w:rPr>
               <w:t xml:space="preserve">, </w:t>
             </w:r>
-            <w:proofErr w:type="gramStart"/>
             <w:r>
               <w:rPr>
                 <w:b/>
@@ -15002,12 +14932,11 @@
               </w:rPr>
               <w:t>671531</w:t>
             </w:r>
-            <w:proofErr w:type="gramEnd"/>
           </w:p>
         </w:tc>
         <w:tc>
           <w:tcPr>
-            <w:tcW w:w="3970" w:type="dxa"/>
+            <w:tcW w:w="3119" w:type="dxa"/>
           </w:tcPr>
           <w:p>
             <w:pPr>
@@ -15087,7 +15016,7 @@
         </w:tc>
         <w:tc>
           <w:tcPr>
-            <w:tcW w:w="3970" w:type="dxa"/>
+            <w:tcW w:w="3119" w:type="dxa"/>
           </w:tcPr>
           <w:p>
             <w:pPr>
@@ -15170,7 +15099,7 @@
         </w:tc>
         <w:tc>
           <w:tcPr>
-            <w:tcW w:w="3970" w:type="dxa"/>
+            <w:tcW w:w="3119" w:type="dxa"/>
           </w:tcPr>
           <w:p>
             <w:pPr>
@@ -15250,7 +15179,7 @@
         </w:tc>
         <w:tc>
           <w:tcPr>
-            <w:tcW w:w="3970" w:type="dxa"/>
+            <w:tcW w:w="3119" w:type="dxa"/>
           </w:tcPr>
           <w:p>
             <w:pPr>
@@ -15333,7 +15262,7 @@
         </w:tc>
         <w:tc>
           <w:tcPr>
-            <w:tcW w:w="3970" w:type="dxa"/>
+            <w:tcW w:w="3119" w:type="dxa"/>
           </w:tcPr>
           <w:p>
             <w:pPr>
@@ -15413,7 +15342,7 @@
         </w:tc>
         <w:tc>
           <w:tcPr>
-            <w:tcW w:w="3970" w:type="dxa"/>
+            <w:tcW w:w="3119" w:type="dxa"/>
           </w:tcPr>
           <w:p>
             <w:pPr>
@@ -15677,6 +15606,9 @@
       <w:r>
         <w:t>.</w:t>
       </w:r>
+      <w:r>
+        <w:t xml:space="preserve"> </w:t>
+      </w:r>
     </w:p>
     <w:p>
       <w:pPr>
@@ -15687,6 +15619,427 @@
       <w:pPr>
         <w:jc w:val="both"/>
       </w:pPr>
+      <w:r>
+        <w:t xml:space="preserve">Der </w:t>
+      </w:r>
+      <w:proofErr w:type="spellStart"/>
+      <w:r>
+        <w:t>Algorithmus</w:t>
+      </w:r>
+      <w:proofErr w:type="spellEnd"/>
+      <w:r>
+        <w:t xml:space="preserve"> </w:t>
+      </w:r>
+      <w:proofErr w:type="spellStart"/>
+      <w:r>
+        <w:t>erweitert</w:t>
+      </w:r>
+      <w:proofErr w:type="spellEnd"/>
+      <w:r>
+        <w:t xml:space="preserve"> </w:t>
+      </w:r>
+      <w:proofErr w:type="spellStart"/>
+      <w:r>
+        <w:t>Algorithmus</w:t>
+      </w:r>
+      <w:proofErr w:type="spellEnd"/>
+      <w:r>
+        <w:t xml:space="preserve"> B. Es </w:t>
+      </w:r>
+      <w:proofErr w:type="spellStart"/>
+      <w:r>
+        <w:t>wird</w:t>
+      </w:r>
+      <w:proofErr w:type="spellEnd"/>
+      <w:r>
+        <w:t xml:space="preserve"> </w:t>
+      </w:r>
+      <w:proofErr w:type="spellStart"/>
+      <w:r>
+        <w:t>für</w:t>
+      </w:r>
+      <w:proofErr w:type="spellEnd"/>
+      <w:r>
+        <w:t xml:space="preserve"> die Lazy Clause Evaluation </w:t>
+      </w:r>
+      <w:proofErr w:type="spellStart"/>
+      <w:r>
+        <w:t>zusätzlich</w:t>
+      </w:r>
+      <w:proofErr w:type="spellEnd"/>
+      <w:r>
+        <w:t xml:space="preserve"> </w:t>
+      </w:r>
+      <w:proofErr w:type="spellStart"/>
+      <w:r>
+        <w:t>eine</w:t>
+      </w:r>
+      <w:proofErr w:type="spellEnd"/>
+      <w:r>
+        <w:t xml:space="preserve"> </w:t>
+      </w:r>
+      <w:proofErr w:type="spellStart"/>
+      <w:r>
+        <w:t>Auswertung</w:t>
+      </w:r>
+      <w:proofErr w:type="spellEnd"/>
+      <w:r>
+        <w:t xml:space="preserve"> </w:t>
+      </w:r>
+      <w:proofErr w:type="spellStart"/>
+      <w:r>
+        <w:t>für</w:t>
+      </w:r>
+      <w:proofErr w:type="spellEnd"/>
+      <w:r>
+        <w:t xml:space="preserve"> </w:t>
+      </w:r>
+      <w:proofErr w:type="spellStart"/>
+      <w:r>
+        <w:t>jedes</w:t>
+      </w:r>
+      <w:proofErr w:type="spellEnd"/>
+      <w:r>
+        <w:t xml:space="preserve"> Constraint </w:t>
+      </w:r>
+      <w:proofErr w:type="spellStart"/>
+      <w:r>
+        <w:t>gespeichert</w:t>
+      </w:r>
+      <w:proofErr w:type="spellEnd"/>
+      <w:r>
+        <w:t xml:space="preserve">. So </w:t>
+      </w:r>
+      <w:proofErr w:type="spellStart"/>
+      <w:r>
+        <w:t>müssen</w:t>
+      </w:r>
+      <w:proofErr w:type="spellEnd"/>
+      <w:r>
+        <w:t xml:space="preserve"> Constraints, die </w:t>
+      </w:r>
+      <w:proofErr w:type="spellStart"/>
+      <w:r>
+        <w:t>bereits</w:t>
+      </w:r>
+      <w:proofErr w:type="spellEnd"/>
+      <w:r>
+        <w:t xml:space="preserve"> true </w:t>
+      </w:r>
+      <w:proofErr w:type="spellStart"/>
+      <w:r>
+        <w:t>oder</w:t>
+      </w:r>
+      <w:proofErr w:type="spellEnd"/>
+      <w:r>
+        <w:t xml:space="preserve"> false </w:t>
+      </w:r>
+      <w:proofErr w:type="spellStart"/>
+      <w:r>
+        <w:t>waren</w:t>
+      </w:r>
+      <w:proofErr w:type="spellEnd"/>
+      <w:r>
+        <w:t xml:space="preserve"> </w:t>
+      </w:r>
+      <w:proofErr w:type="spellStart"/>
+      <w:r>
+        <w:t>nicht</w:t>
+      </w:r>
+      <w:proofErr w:type="spellEnd"/>
+      <w:r>
+        <w:t xml:space="preserve"> </w:t>
+      </w:r>
+      <w:proofErr w:type="spellStart"/>
+      <w:r>
+        <w:t>erneuet</w:t>
+      </w:r>
+      <w:proofErr w:type="spellEnd"/>
+      <w:r>
+        <w:t xml:space="preserve"> </w:t>
+      </w:r>
+      <w:proofErr w:type="spellStart"/>
+      <w:r>
+        <w:t>ausgewertet</w:t>
+      </w:r>
+      <w:proofErr w:type="spellEnd"/>
+      <w:r>
+        <w:t xml:space="preserve"> </w:t>
+      </w:r>
+      <w:proofErr w:type="spellStart"/>
+      <w:r>
+        <w:t>werden</w:t>
+      </w:r>
+      <w:proofErr w:type="spellEnd"/>
+      <w:r>
+        <w:t xml:space="preserve">. </w:t>
+      </w:r>
+      <w:proofErr w:type="spellStart"/>
+      <w:r>
+        <w:t>Initialisiert</w:t>
+      </w:r>
+      <w:proofErr w:type="spellEnd"/>
+      <w:r>
+        <w:t xml:space="preserve"> </w:t>
+      </w:r>
+      <w:proofErr w:type="spellStart"/>
+      <w:r>
+        <w:t>wird</w:t>
+      </w:r>
+      <w:proofErr w:type="spellEnd"/>
+      <w:r>
+        <w:t xml:space="preserve"> </w:t>
+      </w:r>
+      <w:proofErr w:type="spellStart"/>
+      <w:r>
+        <w:t>jeder</w:t>
+      </w:r>
+      <w:proofErr w:type="spellEnd"/>
+      <w:r>
+        <w:t xml:space="preserve"> Constraint </w:t>
+      </w:r>
+      <w:proofErr w:type="spellStart"/>
+      <w:r>
+        <w:t>mit</w:t>
+      </w:r>
+      <w:proofErr w:type="spellEnd"/>
+      <w:r>
+        <w:t xml:space="preserve"> </w:t>
+      </w:r>
+      <w:proofErr w:type="spellStart"/>
+      <w:r>
+        <w:t>einem</w:t>
+      </w:r>
+      <w:proofErr w:type="spellEnd"/>
+      <w:r>
+        <w:t xml:space="preserve"> Wert </w:t>
+      </w:r>
+      <w:proofErr w:type="spellStart"/>
+      <w:r>
+        <w:t>für</w:t>
+      </w:r>
+      <w:proofErr w:type="spellEnd"/>
+      <w:r>
+        <w:t xml:space="preserve"> </w:t>
+      </w:r>
+      <w:proofErr w:type="spellStart"/>
+      <w:r>
+        <w:t>keine</w:t>
+      </w:r>
+      <w:proofErr w:type="spellEnd"/>
+      <w:r>
+        <w:t xml:space="preserve"> </w:t>
+      </w:r>
+      <w:proofErr w:type="spellStart"/>
+      <w:r>
+        <w:t>bisherige</w:t>
+      </w:r>
+      <w:proofErr w:type="spellEnd"/>
+      <w:r>
+        <w:t xml:space="preserve"> </w:t>
+      </w:r>
+      <w:proofErr w:type="spellStart"/>
+      <w:r>
+        <w:t>Auswertung</w:t>
+      </w:r>
+      <w:proofErr w:type="spellEnd"/>
+      <w:r>
+        <w:t xml:space="preserve">. </w:t>
+      </w:r>
+      <w:proofErr w:type="spellStart"/>
+      <w:r>
+        <w:t>Sollte</w:t>
+      </w:r>
+      <w:proofErr w:type="spellEnd"/>
+      <w:r>
+        <w:t xml:space="preserve"> </w:t>
+      </w:r>
+      <w:proofErr w:type="spellStart"/>
+      <w:r>
+        <w:t>eine</w:t>
+      </w:r>
+      <w:proofErr w:type="spellEnd"/>
+      <w:r>
+        <w:t xml:space="preserve"> </w:t>
+      </w:r>
+      <w:proofErr w:type="spellStart"/>
+      <w:r>
+        <w:t>Intervallabschätzung</w:t>
+      </w:r>
+      <w:proofErr w:type="spellEnd"/>
+      <w:r>
+        <w:t xml:space="preserve"> in dem </w:t>
+      </w:r>
+      <w:proofErr w:type="spellStart"/>
+      <w:r>
+        <w:t>zweiten</w:t>
+      </w:r>
+      <w:proofErr w:type="spellEnd"/>
+      <w:r>
+        <w:t xml:space="preserve"> </w:t>
+      </w:r>
+      <w:proofErr w:type="spellStart"/>
+      <w:r>
+        <w:t>Schritt</w:t>
+      </w:r>
+      <w:proofErr w:type="spellEnd"/>
+      <w:r>
+        <w:t xml:space="preserve"> von dem Stack </w:t>
+      </w:r>
+      <w:proofErr w:type="spellStart"/>
+      <w:r>
+        <w:t>geholt</w:t>
+      </w:r>
+      <w:proofErr w:type="spellEnd"/>
+      <w:r>
+        <w:t xml:space="preserve"> und </w:t>
+      </w:r>
+      <w:proofErr w:type="spellStart"/>
+      <w:r>
+        <w:t>benutzt</w:t>
+      </w:r>
+      <w:proofErr w:type="spellEnd"/>
+      <w:r>
+        <w:t xml:space="preserve"> </w:t>
+      </w:r>
+      <w:proofErr w:type="spellStart"/>
+      <w:r>
+        <w:t>werden</w:t>
+      </w:r>
+      <w:proofErr w:type="spellEnd"/>
+      <w:r>
+        <w:t xml:space="preserve">, so </w:t>
+      </w:r>
+      <w:proofErr w:type="spellStart"/>
+      <w:r>
+        <w:t>werden</w:t>
+      </w:r>
+      <w:proofErr w:type="spellEnd"/>
+      <w:r>
+        <w:t xml:space="preserve"> die </w:t>
+      </w:r>
+      <w:proofErr w:type="spellStart"/>
+      <w:r>
+        <w:t>Auswertungen</w:t>
+      </w:r>
+      <w:proofErr w:type="spellEnd"/>
+      <w:r>
+        <w:t xml:space="preserve"> der Constraints </w:t>
+      </w:r>
+      <w:proofErr w:type="spellStart"/>
+      <w:r>
+        <w:t>alle</w:t>
+      </w:r>
+      <w:proofErr w:type="spellEnd"/>
+      <w:r>
+        <w:t xml:space="preserve"> auf </w:t>
+      </w:r>
+      <w:proofErr w:type="spellStart"/>
+      <w:r>
+        <w:t>diesen</w:t>
+      </w:r>
+      <w:proofErr w:type="spellEnd"/>
+      <w:r>
+        <w:t xml:space="preserve"> Wert </w:t>
+      </w:r>
+      <w:proofErr w:type="spellStart"/>
+      <w:r>
+        <w:t>gesetzt</w:t>
+      </w:r>
+      <w:proofErr w:type="spellEnd"/>
+      <w:r>
+        <w:t xml:space="preserve">. Dies </w:t>
+      </w:r>
+      <w:proofErr w:type="spellStart"/>
+      <w:r>
+        <w:t>ist</w:t>
+      </w:r>
+      <w:proofErr w:type="spellEnd"/>
+      <w:r>
+        <w:t xml:space="preserve"> </w:t>
+      </w:r>
+      <w:proofErr w:type="spellStart"/>
+      <w:r>
+        <w:t>nötig</w:t>
+      </w:r>
+      <w:proofErr w:type="spellEnd"/>
+      <w:r>
+        <w:t xml:space="preserve">, da </w:t>
+      </w:r>
+      <w:proofErr w:type="spellStart"/>
+      <w:r>
+        <w:t>durch</w:t>
+      </w:r>
+      <w:proofErr w:type="spellEnd"/>
+      <w:r>
+        <w:t xml:space="preserve"> die </w:t>
+      </w:r>
+      <w:proofErr w:type="spellStart"/>
+      <w:r>
+        <w:t>andere</w:t>
+      </w:r>
+      <w:proofErr w:type="spellEnd"/>
+      <w:r>
+        <w:t xml:space="preserve"> </w:t>
+      </w:r>
+      <w:proofErr w:type="spellStart"/>
+      <w:r>
+        <w:t>Intervallabschätzung</w:t>
+      </w:r>
+      <w:proofErr w:type="spellEnd"/>
+      <w:r>
+        <w:t xml:space="preserve"> </w:t>
+      </w:r>
+      <w:proofErr w:type="spellStart"/>
+      <w:r>
+        <w:t>möglicherweise</w:t>
+      </w:r>
+      <w:proofErr w:type="spellEnd"/>
+      <w:r>
+        <w:t xml:space="preserve"> </w:t>
+      </w:r>
+      <w:proofErr w:type="spellStart"/>
+      <w:r>
+        <w:t>ein</w:t>
+      </w:r>
+      <w:proofErr w:type="spellEnd"/>
+      <w:r>
+        <w:t xml:space="preserve"> Constraint </w:t>
+      </w:r>
+      <w:proofErr w:type="spellStart"/>
+      <w:r>
+        <w:t>nicht</w:t>
+      </w:r>
+      <w:proofErr w:type="spellEnd"/>
+      <w:r>
+        <w:t xml:space="preserve"> </w:t>
+      </w:r>
+      <w:proofErr w:type="spellStart"/>
+      <w:r>
+        <w:t>mehr</w:t>
+      </w:r>
+      <w:proofErr w:type="spellEnd"/>
+      <w:r>
+        <w:t xml:space="preserve"> false </w:t>
+      </w:r>
+      <w:proofErr w:type="spellStart"/>
+      <w:r>
+        <w:t>bzw</w:t>
+      </w:r>
+      <w:proofErr w:type="spellEnd"/>
+      <w:r>
+        <w:t xml:space="preserve">. true </w:t>
+      </w:r>
+      <w:proofErr w:type="spellStart"/>
+      <w:r>
+        <w:t>ist</w:t>
+      </w:r>
+      <w:proofErr w:type="spellEnd"/>
+      <w:r>
+        <w:t>.</w:t>
+      </w:r>
+      <w:bookmarkStart w:id="5" w:name="_GoBack"/>
+      <w:bookmarkEnd w:id="5"/>
     </w:p>
     <w:p>
       <w:pPr>
@@ -15760,6 +16113,16 @@
     </w:p>
     <w:p>
       <w:pPr>
+        <w:jc w:val="both"/>
+      </w:pPr>
+    </w:p>
+    <w:p>
+      <w:pPr>
+        <w:jc w:val="both"/>
+      </w:pPr>
+    </w:p>
+    <w:p>
+      <w:pPr>
         <w:pStyle w:val="berschrift1"/>
         <w:rPr>
           <w:lang w:val="de-DE"/>
@@ -15770,7 +16133,6 @@
         <w:rPr>
           <w:lang w:val="de-DE"/>
         </w:rPr>
-        <w:lastRenderedPageBreak/>
         <w:t>Fazit</w:t>
       </w:r>
       <w:bookmarkEnd w:id="6"/>
@@ -17211,6 +17573,7 @@
         <w:rPr>
           <w:lang w:val="de-DE"/>
         </w:rPr>
+        <w:lastRenderedPageBreak/>
         <w:t>Lösung: Es wurde keine Heuristik für die Variablenauswahl genutzt. Es wurde vielmehr eine zufällige Variable ausgewählt (nach der Reihenfolge in der Variablendeklaration).</w:t>
       </w:r>
     </w:p>
@@ -17415,7 +17778,6 @@
         <w:rPr>
           <w:lang w:val="de-DE"/>
         </w:rPr>
-        <w:lastRenderedPageBreak/>
         <w:t xml:space="preserve">Lösung: </w:t>
       </w:r>
       <w:r>
@@ -18354,7 +18716,14 @@
               <w:rPr>
                 <w:lang w:val="de-DE"/>
               </w:rPr>
-              <w:t>Algorithmus B wurde fertiggestellt nachdem Algorithmus A vollständig funktionierte.</w:t>
+              <w:t xml:space="preserve">Algorithmus B wurde fertiggestellt nachdem </w:t>
+            </w:r>
+            <w:r>
+              <w:rPr>
+                <w:lang w:val="de-DE"/>
+              </w:rPr>
+              <w:lastRenderedPageBreak/>
+              <w:t>Algorithmus A vollständig funktionierte.</w:t>
             </w:r>
           </w:p>
         </w:tc>
@@ -18375,6 +18744,7 @@
               <w:rPr>
                 <w:lang w:val="de-DE"/>
               </w:rPr>
+              <w:lastRenderedPageBreak/>
               <w:t>2d)</w:t>
             </w:r>
           </w:p>
@@ -18894,7 +19264,6 @@
               <w:rPr>
                 <w:lang w:val="de-DE"/>
               </w:rPr>
-              <w:lastRenderedPageBreak/>
               <w:t>Dokumentation der Implementation</w:t>
             </w:r>
           </w:p>
@@ -21675,13 +22044,8 @@
     <w:p>
       <w:r>
         <w:tab/>
-        <w:t xml:space="preserve">x_1 &gt;= x_0 + -4 v x_0 &gt;= x_2 + 6 v x_3 &gt;= x_2 + 4 v -10 &gt;= </w:t>
-      </w:r>
-      <w:proofErr w:type="gramStart"/>
-      <w:r>
-        <w:t>4 ;</w:t>
-      </w:r>
-      <w:proofErr w:type="gramEnd"/>
+        <w:t>x_1 &gt;= x_0 + -4 v x_0 &gt;= x_2 + 6 v x_3 &gt;= x_2 + 4 v -10 &gt;= 4 ;</w:t>
+      </w:r>
     </w:p>
     <w:p>
       <w:r>
@@ -22647,13 +23011,8 @@
     <w:p>
       <w:r>
         <w:tab/>
-        <w:t xml:space="preserve">x_2 &gt;= x_3 + -4 v x_5 &gt;= x_2 + 6 v x_3 &gt;= x_2 + 4 v -10 &gt;= </w:t>
-      </w:r>
-      <w:proofErr w:type="gramStart"/>
-      <w:r>
-        <w:t>4 ;</w:t>
-      </w:r>
-      <w:proofErr w:type="gramEnd"/>
+        <w:t>x_2 &gt;= x_3 + -4 v x_5 &gt;= x_2 + 6 v x_3 &gt;= x_2 + 4 v -10 &gt;= 4 ;</w:t>
+      </w:r>
     </w:p>
     <w:p>
       <w:r>
@@ -25591,7 +25950,7 @@
 </file>
 
 <file path=customXml/itemProps1.xml><?xml version="1.0" encoding="utf-8"?>
-<ds:datastoreItem xmlns:ds="http://schemas.openxmlformats.org/officeDocument/2006/customXml" ds:itemID="{0CA1A882-5337-4C3B-A601-9A194E918093}">
+<ds:datastoreItem xmlns:ds="http://schemas.openxmlformats.org/officeDocument/2006/customXml" ds:itemID="{575BF192-D282-45B6-80C2-282851C09D51}">
   <ds:schemaRefs>
     <ds:schemaRef ds:uri="http://schemas.openxmlformats.org/officeDocument/2006/bibliography"/>
   </ds:schemaRefs>

--- a/src/resources/University assignment cover page template -1 (1).docx
+++ b/src/resources/University assignment cover page template -1 (1).docx
@@ -10,7 +10,6 @@
           <w:docPartUnique/>
         </w:docPartObj>
       </w:sdtPr>
-      <w:sdtEndPr/>
       <w:sdtContent>
         <w:p>
           <w:pPr>
@@ -401,7 +400,6 @@
                                   <w:dataBinding w:prefixMappings="xmlns:ns0='http://purl.org/dc/elements/1.1/' xmlns:ns1='http://schemas.openxmlformats.org/package/2006/metadata/core-properties' " w:xpath="/ns1:coreProperties[1]/ns0:subject[1]" w:storeItemID="{6C3C8BC8-F283-45AE-878A-BAB7291924A1}"/>
                                   <w:text/>
                                 </w:sdtPr>
-                                <w:sdtEndPr/>
                                 <w:sdtContent>
                                   <w:p>
                                     <w:pPr>
@@ -507,7 +505,6 @@
                             <w:dataBinding w:prefixMappings="xmlns:ns0='http://purl.org/dc/elements/1.1/' xmlns:ns1='http://schemas.openxmlformats.org/package/2006/metadata/core-properties' " w:xpath="/ns1:coreProperties[1]/ns0:subject[1]" w:storeItemID="{6C3C8BC8-F283-45AE-878A-BAB7291924A1}"/>
                             <w:text/>
                           </w:sdtPr>
-                          <w:sdtEndPr/>
                           <w:sdtContent>
                             <w:p>
                               <w:pPr>
@@ -1648,19 +1645,29 @@
         </w:rPr>
         <w:t xml:space="preserve">Diese CSPs werden vielfältig eingesetzt. Zum Beispiel finden sie Anwendung in der Molekularen Biologie, in der Elektrotechnik und </w:t>
       </w:r>
-      <w:proofErr w:type="spellStart"/>
       <w:r>
         <w:rPr>
           <w:lang w:val="de-DE"/>
         </w:rPr>
-        <w:t>netzwerk</w:t>
-      </w:r>
-      <w:proofErr w:type="spellEnd"/>
+        <w:t>N</w:t>
+      </w:r>
       <w:r>
         <w:rPr>
           <w:lang w:val="de-DE"/>
         </w:rPr>
-        <w:t xml:space="preserve"> Management.</w:t>
+        <w:t>etzwerk</w:t>
+      </w:r>
+      <w:r>
+        <w:rPr>
+          <w:lang w:val="de-DE"/>
+        </w:rPr>
+        <w:t>m</w:t>
+      </w:r>
+      <w:r>
+        <w:rPr>
+          <w:lang w:val="de-DE"/>
+        </w:rPr>
+        <w:t>anagement.</w:t>
       </w:r>
     </w:p>
     <w:p>
@@ -1712,7 +1719,19 @@
         <w:rPr>
           <w:lang w:val="de-DE"/>
         </w:rPr>
-        <w:t xml:space="preserve"> also eine oder mehrere Lösungen gesucht die alle </w:t>
+        <w:t xml:space="preserve"> also eine oder mehrere Lösungen gesucht</w:t>
+      </w:r>
+      <w:r>
+        <w:rPr>
+          <w:lang w:val="de-DE"/>
+        </w:rPr>
+        <w:t>,</w:t>
+      </w:r>
+      <w:r>
+        <w:rPr>
+          <w:lang w:val="de-DE"/>
+        </w:rPr>
+        <w:t xml:space="preserve"> die alle </w:t>
       </w:r>
       <w:proofErr w:type="spellStart"/>
       <w:r>
@@ -1785,27 +1804,37 @@
         <w:rPr>
           <w:lang w:val="de-DE"/>
         </w:rPr>
-        <w:t xml:space="preserve">Die CSPs mit welchen es sich in dieser Ausarbeitung beschäftigt wird, sind sehr eingeschränkt. Diese einfachen CSPs sind so aufgebaut, dass die simple </w:t>
-      </w:r>
-      <w:proofErr w:type="spellStart"/>
+        <w:t xml:space="preserve">Die CSPs mit welchen es sich in dieser Ausarbeitung beschäftigt wird, sind sehr eingeschränkt. Diese einfachen CSPs sind so aufgebaut, dass die </w:t>
+      </w:r>
       <w:r>
         <w:rPr>
           <w:lang w:val="de-DE"/>
         </w:rPr>
-        <w:t>bounds</w:t>
-      </w:r>
-      <w:proofErr w:type="spellEnd"/>
+        <w:t>S</w:t>
+      </w:r>
       <w:r>
         <w:rPr>
           <w:lang w:val="de-DE"/>
         </w:rPr>
-        <w:t xml:space="preserve"> welche ein </w:t>
-      </w:r>
-      <w:proofErr w:type="spellStart"/>
+        <w:t xml:space="preserve">imple </w:t>
+      </w:r>
       <w:r>
         <w:rPr>
           <w:lang w:val="de-DE"/>
         </w:rPr>
+        <w:t>B</w:t>
+      </w:r>
+      <w:r>
+        <w:rPr>
+          <w:lang w:val="de-DE"/>
+        </w:rPr>
+        <w:t xml:space="preserve">ounds welche ein </w:t>
+      </w:r>
+      <w:proofErr w:type="spellStart"/>
+      <w:r>
+        <w:rPr>
+          <w:lang w:val="de-DE"/>
+        </w:rPr>
         <w:t>Constraint</w:t>
       </w:r>
       <w:proofErr w:type="spellEnd"/>
@@ -1813,27 +1842,37 @@
         <w:rPr>
           <w:lang w:val="de-DE"/>
         </w:rPr>
-        <w:t xml:space="preserve"> bilden folgende Form haben x ≥ y + k. X und y sind die Variablen mit jeweils ihren Domänen. X und y sind nur ganze Zahlen. Alle simple </w:t>
-      </w:r>
-      <w:proofErr w:type="spellStart"/>
+        <w:t xml:space="preserve"> bilden folgende Form haben x ≥ y + k. X und y sind die Variablen mit jeweils ihren Domänen. X und y sind nur ganze Zahlen. Alle </w:t>
+      </w:r>
       <w:r>
         <w:rPr>
           <w:lang w:val="de-DE"/>
         </w:rPr>
-        <w:t>bounds</w:t>
-      </w:r>
-      <w:proofErr w:type="spellEnd"/>
+        <w:t>S</w:t>
+      </w:r>
       <w:r>
         <w:rPr>
           <w:lang w:val="de-DE"/>
         </w:rPr>
-        <w:t xml:space="preserve"> sind miteinander </w:t>
-      </w:r>
-      <w:proofErr w:type="spellStart"/>
+        <w:t xml:space="preserve">imple </w:t>
+      </w:r>
       <w:r>
         <w:rPr>
           <w:lang w:val="de-DE"/>
         </w:rPr>
+        <w:t>B</w:t>
+      </w:r>
+      <w:r>
+        <w:rPr>
+          <w:lang w:val="de-DE"/>
+        </w:rPr>
+        <w:t xml:space="preserve">ounds sind miteinander </w:t>
+      </w:r>
+      <w:proofErr w:type="spellStart"/>
+      <w:r>
+        <w:rPr>
+          <w:lang w:val="de-DE"/>
+        </w:rPr>
         <w:t>verodert</w:t>
       </w:r>
       <w:proofErr w:type="spellEnd"/>
@@ -1855,47 +1894,55 @@
         <w:rPr>
           <w:lang w:val="de-DE"/>
         </w:rPr>
-        <w:t xml:space="preserve"> erfüllt ist muss also nur ein simple </w:t>
-      </w:r>
-      <w:proofErr w:type="spellStart"/>
+        <w:t xml:space="preserve"> erfüllt ist muss also nur ein </w:t>
+      </w:r>
       <w:r>
         <w:rPr>
           <w:lang w:val="de-DE"/>
         </w:rPr>
-        <w:t>bound</w:t>
-      </w:r>
-      <w:proofErr w:type="spellEnd"/>
+        <w:t>S</w:t>
+      </w:r>
       <w:r>
         <w:rPr>
           <w:lang w:val="de-DE"/>
         </w:rPr>
-        <w:t xml:space="preserve"> wahr sein. </w:t>
+        <w:t xml:space="preserve">imple </w:t>
       </w:r>
       <w:r>
         <w:rPr>
           <w:lang w:val="de-DE"/>
         </w:rPr>
-        <w:t xml:space="preserve"> </w:t>
+        <w:t>B</w:t>
       </w:r>
       <w:r>
         <w:rPr>
           <w:lang w:val="de-DE"/>
         </w:rPr>
-        <w:t xml:space="preserve">Es soll nun ein Löser entwickelt werden, welche für diese CSPs ausgibt, ob sie </w:t>
-      </w:r>
-      <w:proofErr w:type="spellStart"/>
+        <w:t xml:space="preserve">ound wahr sein. </w:t>
+      </w:r>
       <w:r>
         <w:rPr>
           <w:lang w:val="de-DE"/>
         </w:rPr>
-        <w:t>satisfiable</w:t>
-      </w:r>
-      <w:proofErr w:type="spellEnd"/>
+        <w:t xml:space="preserve"> </w:t>
+      </w:r>
       <w:r>
         <w:rPr>
           <w:lang w:val="de-DE"/>
         </w:rPr>
-        <w:t xml:space="preserve"> oder not </w:t>
+        <w:t>Es soll nun ein Löser entwickelt werden, welche</w:t>
+      </w:r>
+      <w:r>
+        <w:rPr>
+          <w:lang w:val="de-DE"/>
+        </w:rPr>
+        <w:t>r</w:t>
+      </w:r>
+      <w:r>
+        <w:rPr>
+          <w:lang w:val="de-DE"/>
+        </w:rPr>
+        <w:t xml:space="preserve"> für diese CSPs ausgibt, ob </w:t>
       </w:r>
       <w:proofErr w:type="spellStart"/>
       <w:r>
@@ -1996,12 +2043,24 @@
         <w:rPr>
           <w:lang w:val="de-DE"/>
         </w:rPr>
-        <w:t xml:space="preserve"> überprüft. Dazu müssen die simple Bounds kontrolliert werden. Es wird überprüft, ob </w:t>
+        <w:t xml:space="preserve"> überprüft. Dazu müssen die </w:t>
       </w:r>
       <w:r>
         <w:rPr>
           <w:lang w:val="de-DE"/>
         </w:rPr>
+        <w:t>S</w:t>
+      </w:r>
+      <w:r>
+        <w:rPr>
+          <w:lang w:val="de-DE"/>
+        </w:rPr>
+        <w:t xml:space="preserve">imple Bounds kontrolliert werden. Es wird überprüft, ob </w:t>
+      </w:r>
+      <w:r>
+        <w:rPr>
+          <w:lang w:val="de-DE"/>
+        </w:rPr>
         <w:t xml:space="preserve">min(x) &gt;= </w:t>
       </w:r>
       <w:proofErr w:type="spellStart"/>
@@ -2050,13 +2109,25 @@
         <w:rPr>
           <w:lang w:val="de-DE"/>
         </w:rPr>
-        <w:t xml:space="preserve"> somit wahr. Ist dies nicht der Fall ist der </w:t>
-      </w:r>
-      <w:proofErr w:type="spellStart"/>
+        <w:t xml:space="preserve"> somit wahr. Ist dies </w:t>
+      </w:r>
       <w:r>
         <w:rPr>
           <w:lang w:val="de-DE"/>
         </w:rPr>
+        <w:t xml:space="preserve">bei beiden </w:t>
+      </w:r>
+      <w:r>
+        <w:rPr>
+          <w:lang w:val="de-DE"/>
+        </w:rPr>
+        <w:t xml:space="preserve">nicht der Fall ist der </w:t>
+      </w:r>
+      <w:proofErr w:type="spellStart"/>
+      <w:r>
+        <w:rPr>
+          <w:lang w:val="de-DE"/>
+        </w:rPr>
         <w:t>Constraint</w:t>
       </w:r>
       <w:proofErr w:type="spellEnd"/>
@@ -2064,7 +2135,43 @@
         <w:rPr>
           <w:lang w:val="de-DE"/>
         </w:rPr>
-        <w:t xml:space="preserve"> falsch und es geht weiter im zweiten Schritt. Ist dagegen bei der Überprüfung beide Abfragen wahr oder falsch ist der Bound </w:t>
+        <w:t xml:space="preserve"> falsch und es geht weiter im zweiten Schritt. </w:t>
+      </w:r>
+      <w:r>
+        <w:rPr>
+          <w:lang w:val="de-DE"/>
+        </w:rPr>
+        <w:t>Sind</w:t>
+      </w:r>
+      <w:r>
+        <w:rPr>
+          <w:lang w:val="de-DE"/>
+        </w:rPr>
+        <w:t xml:space="preserve"> dagegen bei der Überprüfung beide Abfragen wahr </w:t>
+      </w:r>
+      <w:r>
+        <w:rPr>
+          <w:lang w:val="de-DE"/>
+        </w:rPr>
+        <w:t>und</w:t>
+      </w:r>
+      <w:r>
+        <w:rPr>
+          <w:lang w:val="de-DE"/>
+        </w:rPr>
+        <w:t xml:space="preserve"> falsch</w:t>
+      </w:r>
+      <w:r>
+        <w:rPr>
+          <w:lang w:val="de-DE"/>
+        </w:rPr>
+        <w:t xml:space="preserve"> (beziehungsweise falsch und wahr)</w:t>
+      </w:r>
+      <w:r>
+        <w:rPr>
+          <w:lang w:val="de-DE"/>
+        </w:rPr>
+        <w:t xml:space="preserve"> ist der Bound </w:t>
       </w:r>
       <w:proofErr w:type="spellStart"/>
       <w:r>
@@ -2433,7 +2540,13 @@
       </w:r>
       <w:proofErr w:type="spellEnd"/>
       <w:r>
-        <w:t xml:space="preserve"> a Part 1: </w:t>
+        <w:t xml:space="preserve"> a</w:t>
+      </w:r>
+      <w:r>
+        <w:t>)</w:t>
+      </w:r>
+      <w:r>
+        <w:t xml:space="preserve"> Part 1: </w:t>
       </w:r>
       <w:proofErr w:type="spellStart"/>
       <w:r>
@@ -2871,7 +2984,13 @@
       </w:r>
       <w:proofErr w:type="spellEnd"/>
       <w:r>
-        <w:t xml:space="preserve"> Xi </w:t>
+        <w:t xml:space="preserve"> </w:t>
+      </w:r>
+      <w:r>
+        <w:t>x</w:t>
+      </w:r>
+      <w:r>
+        <w:t xml:space="preserve">i </w:t>
       </w:r>
       <w:proofErr w:type="spellStart"/>
       <w:r>
@@ -2987,35 +3106,41 @@
       </w:r>
       <w:proofErr w:type="spellStart"/>
       <w:r>
+        <w:t>aus</w:t>
+      </w:r>
+      <w:proofErr w:type="spellEnd"/>
+      <w:r>
+        <w:t xml:space="preserve"> dem </w:t>
+      </w:r>
+      <w:proofErr w:type="spellStart"/>
+      <w:r>
+        <w:t>Wertebereich</w:t>
+      </w:r>
+      <w:proofErr w:type="spellEnd"/>
+      <w:r>
+        <w:t xml:space="preserve"> des </w:t>
+      </w:r>
+      <w:proofErr w:type="spellStart"/>
+      <w:r>
+        <w:t>Intervalls</w:t>
+      </w:r>
+      <w:proofErr w:type="spellEnd"/>
+      <w:r>
+        <w:t xml:space="preserve"> p</w:t>
+      </w:r>
+      <w:r>
+        <w:t xml:space="preserve"> </w:t>
+      </w:r>
+      <w:proofErr w:type="spellStart"/>
+      <w:r>
         <w:t>existiert</w:t>
       </w:r>
       <w:proofErr w:type="spellEnd"/>
       <w:r>
-        <w:t xml:space="preserve"> </w:t>
-      </w:r>
-      <w:proofErr w:type="spellStart"/>
-      <w:r>
-        <w:t>aus</w:t>
-      </w:r>
-      <w:proofErr w:type="spellEnd"/>
-      <w:r>
-        <w:t xml:space="preserve"> dem </w:t>
-      </w:r>
-      <w:proofErr w:type="spellStart"/>
-      <w:r>
-        <w:t>Wertebereich</w:t>
-      </w:r>
-      <w:proofErr w:type="spellEnd"/>
-      <w:r>
-        <w:t xml:space="preserve"> des </w:t>
-      </w:r>
-      <w:proofErr w:type="spellStart"/>
-      <w:r>
-        <w:t>Intervalls</w:t>
-      </w:r>
-      <w:proofErr w:type="spellEnd"/>
-      <w:r>
-        <w:t xml:space="preserve"> p. Da </w:t>
+        <w:t>, d</w:t>
+      </w:r>
+      <w:r>
+        <w:t xml:space="preserve">a </w:t>
       </w:r>
       <w:proofErr w:type="spellStart"/>
       <w:r>
@@ -3171,7 +3296,13 @@
       </w:r>
       <w:proofErr w:type="spellEnd"/>
       <w:r>
-        <w:t xml:space="preserve"> a Part 2: Wie </w:t>
+        <w:t xml:space="preserve"> a</w:t>
+      </w:r>
+      <w:r>
+        <w:t>)</w:t>
+      </w:r>
+      <w:r>
+        <w:t xml:space="preserve"> Part 2: Wie </w:t>
       </w:r>
       <w:proofErr w:type="spellStart"/>
       <w:r>
@@ -3288,7 +3419,26 @@
       </w:r>
       <w:proofErr w:type="spellEnd"/>
       <w:r>
-        <w:t xml:space="preserve"> p(Xi) </w:t>
+        <w:t xml:space="preserve"> p(</w:t>
+      </w:r>
+      <w:r>
+        <w:t>xi</w:t>
+      </w:r>
+      <w:r>
+        <w:t xml:space="preserve">) </w:t>
+      </w:r>
+      <w:del w:id="4" w:author="Jörn Pochodaj" w:date="2019-08-15T20:40:00Z">
+        <w:r>
+          <w:delText xml:space="preserve">für das Xi </w:delText>
+        </w:r>
+      </w:del>
+      <w:proofErr w:type="spellStart"/>
+      <w:r>
+        <w:t>ist</w:t>
+      </w:r>
+      <w:proofErr w:type="spellEnd"/>
+      <w:r>
+        <w:t xml:space="preserve"> </w:t>
       </w:r>
       <w:proofErr w:type="spellStart"/>
       <w:r>
@@ -3296,22 +3446,6 @@
       </w:r>
       <w:proofErr w:type="spellEnd"/>
       <w:r>
-        <w:t xml:space="preserve"> das Xi </w:t>
-      </w:r>
-      <w:proofErr w:type="spellStart"/>
-      <w:r>
-        <w:t>ist</w:t>
-      </w:r>
-      <w:proofErr w:type="spellEnd"/>
-      <w:r>
-        <w:t xml:space="preserve"> </w:t>
-      </w:r>
-      <w:proofErr w:type="spellStart"/>
-      <w:r>
-        <w:t>für</w:t>
-      </w:r>
-      <w:proofErr w:type="spellEnd"/>
-      <w:r>
         <w:t xml:space="preserve"> P </w:t>
       </w:r>
       <w:proofErr w:type="spellStart"/>
@@ -3368,7 +3502,23 @@
       </w:r>
       <w:proofErr w:type="spellEnd"/>
       <w:r>
-        <w:t xml:space="preserve"> p(Xi) </w:t>
+        <w:t xml:space="preserve"> p(</w:t>
+      </w:r>
+      <w:del w:id="5" w:author="Jörn Pochodaj" w:date="2019-08-15T20:40:00Z">
+        <w:r>
+          <w:delText>Xi</w:delText>
+        </w:r>
+      </w:del>
+      <w:ins w:id="6" w:author="Jörn Pochodaj" w:date="2019-08-15T20:40:00Z">
+        <w:r>
+          <w:t>x</w:t>
+        </w:r>
+        <w:r>
+          <w:t>i</w:t>
+        </w:r>
+      </w:ins>
+      <w:r>
+        <w:t xml:space="preserve">) </w:t>
       </w:r>
       <w:proofErr w:type="spellStart"/>
       <w:r>
@@ -4645,6 +4795,11 @@
       <w:r>
         <w:t>unterste</w:t>
       </w:r>
+      <w:ins w:id="7" w:author="Jörn Pochodaj" w:date="2019-08-15T20:42:00Z">
+        <w:r>
+          <w:t>n</w:t>
+        </w:r>
+      </w:ins>
       <w:proofErr w:type="spellEnd"/>
       <w:r>
         <w:t xml:space="preserve"> </w:t>
@@ -8453,16 +8608,18 @@
       <w:pPr>
         <w:jc w:val="both"/>
       </w:pPr>
-      <w:r>
-        <w:t xml:space="preserve">Eine </w:t>
-      </w:r>
-      <w:proofErr w:type="spellStart"/>
-      <w:r>
-        <w:t>Möglichkeit</w:t>
-      </w:r>
-      <w:proofErr w:type="spellEnd"/>
-      <w:r>
-        <w:t xml:space="preserve"> den </w:t>
+      <w:del w:id="8" w:author="Jörn Pochodaj" w:date="2019-08-15T20:50:00Z">
+        <w:r>
+          <w:delText xml:space="preserve">Eine Möglichkeit den Algorithmus A anzupassen ist diesen terminieren zu lassen. </w:delText>
+        </w:r>
+      </w:del>
+      <w:proofErr w:type="spellStart"/>
+      <w:r>
+        <w:t>Wenn</w:t>
+      </w:r>
+      <w:proofErr w:type="spellEnd"/>
+      <w:r>
+        <w:t xml:space="preserve"> der </w:t>
       </w:r>
       <w:proofErr w:type="spellStart"/>
       <w:r>
@@ -8474,47 +8631,63 @@
       </w:r>
       <w:proofErr w:type="spellStart"/>
       <w:r>
-        <w:t>anzupassen</w:t>
-      </w:r>
-      <w:proofErr w:type="spellEnd"/>
-      <w:r>
-        <w:t xml:space="preserve"> </w:t>
-      </w:r>
-      <w:proofErr w:type="spellStart"/>
-      <w:r>
-        <w:t>ist</w:t>
-      </w:r>
-      <w:proofErr w:type="spellEnd"/>
-      <w:r>
-        <w:t xml:space="preserve"> </w:t>
-      </w:r>
-      <w:proofErr w:type="spellStart"/>
-      <w:r>
-        <w:t>diesen</w:t>
-      </w:r>
-      <w:proofErr w:type="spellEnd"/>
-      <w:r>
-        <w:t xml:space="preserve"> </w:t>
-      </w:r>
-      <w:proofErr w:type="spellStart"/>
-      <w:r>
-        <w:t>terminieren</w:t>
-      </w:r>
-      <w:proofErr w:type="spellEnd"/>
-      <w:r>
-        <w:t xml:space="preserve"> </w:t>
-      </w:r>
-      <w:proofErr w:type="spellStart"/>
-      <w:r>
-        <w:t>zu</w:t>
-      </w:r>
-      <w:proofErr w:type="spellEnd"/>
-      <w:r>
-        <w:t xml:space="preserve"> </w:t>
-      </w:r>
-      <w:proofErr w:type="spellStart"/>
-      <w:r>
-        <w:t>lassen</w:t>
+        <w:t>ein</w:t>
+      </w:r>
+      <w:proofErr w:type="spellEnd"/>
+      <w:r>
+        <w:t xml:space="preserve"> </w:t>
+      </w:r>
+      <w:proofErr w:type="spellStart"/>
+      <w:r>
+        <w:t>Intervall</w:t>
+      </w:r>
+      <w:proofErr w:type="spellEnd"/>
+      <w:r>
+        <w:t xml:space="preserve"> p </w:t>
+      </w:r>
+      <w:proofErr w:type="spellStart"/>
+      <w:r>
+        <w:t>als</w:t>
+      </w:r>
+      <w:proofErr w:type="spellEnd"/>
+      <w:r>
+        <w:t xml:space="preserve"> inconclusive </w:t>
+      </w:r>
+      <w:proofErr w:type="spellStart"/>
+      <w:r>
+        <w:t>klassifiziert</w:t>
+      </w:r>
+      <w:proofErr w:type="spellEnd"/>
+      <w:r>
+        <w:t xml:space="preserve">, </w:t>
+      </w:r>
+      <w:proofErr w:type="spellStart"/>
+      <w:r>
+        <w:t>wird</w:t>
+      </w:r>
+      <w:proofErr w:type="spellEnd"/>
+      <w:r>
+        <w:t xml:space="preserve"> dieses in </w:t>
+      </w:r>
+      <w:proofErr w:type="spellStart"/>
+      <w:r>
+        <w:t>zwei</w:t>
+      </w:r>
+      <w:proofErr w:type="spellEnd"/>
+      <w:r>
+        <w:t xml:space="preserve"> </w:t>
+      </w:r>
+      <w:proofErr w:type="spellStart"/>
+      <w:r>
+        <w:t>Intervall</w:t>
+      </w:r>
+      <w:proofErr w:type="spellEnd"/>
+      <w:r>
+        <w:t xml:space="preserve"> </w:t>
+      </w:r>
+      <w:proofErr w:type="spellStart"/>
+      <w:r>
+        <w:t>aufgeteilt</w:t>
       </w:r>
       <w:proofErr w:type="spellEnd"/>
       <w:r>
@@ -8526,86 +8699,6 @@
       </w:r>
       <w:proofErr w:type="spellEnd"/>
       <w:r>
-        <w:t xml:space="preserve"> der </w:t>
-      </w:r>
-      <w:proofErr w:type="spellStart"/>
-      <w:r>
-        <w:t>Algorithmus</w:t>
-      </w:r>
-      <w:proofErr w:type="spellEnd"/>
-      <w:r>
-        <w:t xml:space="preserve"> A </w:t>
-      </w:r>
-      <w:proofErr w:type="spellStart"/>
-      <w:r>
-        <w:t>ein</w:t>
-      </w:r>
-      <w:proofErr w:type="spellEnd"/>
-      <w:r>
-        <w:t xml:space="preserve"> </w:t>
-      </w:r>
-      <w:proofErr w:type="spellStart"/>
-      <w:r>
-        <w:t>Intervall</w:t>
-      </w:r>
-      <w:proofErr w:type="spellEnd"/>
-      <w:r>
-        <w:t xml:space="preserve"> p </w:t>
-      </w:r>
-      <w:proofErr w:type="spellStart"/>
-      <w:r>
-        <w:t>als</w:t>
-      </w:r>
-      <w:proofErr w:type="spellEnd"/>
-      <w:r>
-        <w:t xml:space="preserve"> inconclusive </w:t>
-      </w:r>
-      <w:proofErr w:type="spellStart"/>
-      <w:r>
-        <w:t>klassifiziert</w:t>
-      </w:r>
-      <w:proofErr w:type="spellEnd"/>
-      <w:r>
-        <w:t xml:space="preserve">, </w:t>
-      </w:r>
-      <w:proofErr w:type="spellStart"/>
-      <w:r>
-        <w:t>wird</w:t>
-      </w:r>
-      <w:proofErr w:type="spellEnd"/>
-      <w:r>
-        <w:t xml:space="preserve"> dieses in </w:t>
-      </w:r>
-      <w:proofErr w:type="spellStart"/>
-      <w:r>
-        <w:t>zwei</w:t>
-      </w:r>
-      <w:proofErr w:type="spellEnd"/>
-      <w:r>
-        <w:t xml:space="preserve"> </w:t>
-      </w:r>
-      <w:proofErr w:type="spellStart"/>
-      <w:r>
-        <w:t>Intervall</w:t>
-      </w:r>
-      <w:proofErr w:type="spellEnd"/>
-      <w:r>
-        <w:t xml:space="preserve"> </w:t>
-      </w:r>
-      <w:proofErr w:type="spellStart"/>
-      <w:r>
-        <w:t>aufgeteilt</w:t>
-      </w:r>
-      <w:proofErr w:type="spellEnd"/>
-      <w:r>
-        <w:t xml:space="preserve">. </w:t>
-      </w:r>
-      <w:proofErr w:type="spellStart"/>
-      <w:r>
-        <w:t>Wenn</w:t>
-      </w:r>
-      <w:proofErr w:type="spellEnd"/>
-      <w:r>
         <w:t xml:space="preserve"> </w:t>
       </w:r>
       <w:proofErr w:type="spellStart"/>
@@ -8618,71 +8711,71 @@
       </w:r>
       <w:proofErr w:type="spellStart"/>
       <w:r>
+        <w:t>Entscheidungsebenen</w:t>
+      </w:r>
+      <w:proofErr w:type="spellEnd"/>
+      <w:r>
+        <w:t xml:space="preserve"> nun </w:t>
+      </w:r>
+      <w:proofErr w:type="spellStart"/>
+      <w:r>
+        <w:t>eine</w:t>
+      </w:r>
+      <w:proofErr w:type="spellEnd"/>
+      <w:r>
+        <w:t xml:space="preserve"> </w:t>
+      </w:r>
+      <w:proofErr w:type="spellStart"/>
+      <w:r>
+        <w:t>gewisse</w:t>
+      </w:r>
+      <w:proofErr w:type="spellEnd"/>
+      <w:r>
+        <w:t xml:space="preserve"> </w:t>
+      </w:r>
+      <w:proofErr w:type="spellStart"/>
+      <w:r>
+        <w:t>Anzahl</w:t>
+      </w:r>
+      <w:proofErr w:type="spellEnd"/>
+      <w:r>
+        <w:t xml:space="preserve"> an </w:t>
+      </w:r>
+      <w:proofErr w:type="spellStart"/>
+      <w:r>
+        <w:t>Durchläufen</w:t>
+      </w:r>
+      <w:proofErr w:type="spellEnd"/>
+      <w:r>
+        <w:t xml:space="preserve"> </w:t>
+      </w:r>
+      <w:proofErr w:type="spellStart"/>
+      <w:r>
+        <w:t>immer</w:t>
+      </w:r>
+      <w:proofErr w:type="spellEnd"/>
+      <w:r>
+        <w:t xml:space="preserve"> </w:t>
+      </w:r>
+      <w:proofErr w:type="spellStart"/>
+      <w:r>
+        <w:t>wieder</w:t>
+      </w:r>
+      <w:proofErr w:type="spellEnd"/>
+      <w:r>
+        <w:t xml:space="preserve"> </w:t>
+      </w:r>
+      <w:proofErr w:type="spellStart"/>
+      <w:r>
+        <w:t>eine</w:t>
+      </w:r>
+      <w:proofErr w:type="spellEnd"/>
+      <w:r>
+        <w:t xml:space="preserve"> </w:t>
+      </w:r>
+      <w:proofErr w:type="spellStart"/>
+      <w:r>
         <w:lastRenderedPageBreak/>
-        <w:t>Entscheidungsebenen</w:t>
-      </w:r>
-      <w:proofErr w:type="spellEnd"/>
-      <w:r>
-        <w:t xml:space="preserve"> nun </w:t>
-      </w:r>
-      <w:proofErr w:type="spellStart"/>
-      <w:r>
-        <w:t>eine</w:t>
-      </w:r>
-      <w:proofErr w:type="spellEnd"/>
-      <w:r>
-        <w:t xml:space="preserve"> </w:t>
-      </w:r>
-      <w:proofErr w:type="spellStart"/>
-      <w:r>
-        <w:t>gewisse</w:t>
-      </w:r>
-      <w:proofErr w:type="spellEnd"/>
-      <w:r>
-        <w:t xml:space="preserve"> </w:t>
-      </w:r>
-      <w:proofErr w:type="spellStart"/>
-      <w:r>
-        <w:t>Anzahl</w:t>
-      </w:r>
-      <w:proofErr w:type="spellEnd"/>
-      <w:r>
-        <w:t xml:space="preserve"> an </w:t>
-      </w:r>
-      <w:proofErr w:type="spellStart"/>
-      <w:r>
-        <w:t>Durchläufen</w:t>
-      </w:r>
-      <w:proofErr w:type="spellEnd"/>
-      <w:r>
-        <w:t xml:space="preserve"> </w:t>
-      </w:r>
-      <w:proofErr w:type="spellStart"/>
-      <w:r>
-        <w:t>immer</w:t>
-      </w:r>
-      <w:proofErr w:type="spellEnd"/>
-      <w:r>
-        <w:t xml:space="preserve"> </w:t>
-      </w:r>
-      <w:proofErr w:type="spellStart"/>
-      <w:r>
-        <w:t>wieder</w:t>
-      </w:r>
-      <w:proofErr w:type="spellEnd"/>
-      <w:r>
-        <w:t xml:space="preserve"> </w:t>
-      </w:r>
-      <w:proofErr w:type="spellStart"/>
-      <w:r>
-        <w:t>eine</w:t>
-      </w:r>
-      <w:proofErr w:type="spellEnd"/>
-      <w:r>
-        <w:t xml:space="preserve"> </w:t>
-      </w:r>
-      <w:proofErr w:type="spellStart"/>
-      <w:r>
         <w:t>Intervallgrenze</w:t>
       </w:r>
       <w:proofErr w:type="spellEnd"/>
@@ -10608,6 +10701,24 @@
       <w:pPr>
         <w:pStyle w:val="berschrift2"/>
         <w:jc w:val="both"/>
+        <w:rPr>
+          <w:ins w:id="9" w:author="Jörn Pochodaj" w:date="2019-08-15T20:52:00Z"/>
+        </w:rPr>
+      </w:pPr>
+    </w:p>
+    <w:p>
+      <w:pPr>
+        <w:rPr>
+          <w:rPrChange w:id="10" w:author="Jörn Pochodaj" w:date="2019-08-15T20:52:00Z">
+            <w:rPr/>
+          </w:rPrChange>
+        </w:rPr>
+        <w:pPrChange w:id="11" w:author="Jörn Pochodaj" w:date="2019-08-15T20:52:00Z">
+          <w:pPr>
+            <w:pStyle w:val="berschrift2"/>
+            <w:jc w:val="both"/>
+          </w:pPr>
+        </w:pPrChange>
       </w:pPr>
     </w:p>
     <w:p>
@@ -10615,9 +10726,10 @@
         <w:pStyle w:val="berschrift2"/>
         <w:jc w:val="both"/>
       </w:pPr>
-      <w:bookmarkStart w:id="4" w:name="_Toc16719173"/>
-      <w:proofErr w:type="spellStart"/>
-      <w:r>
+      <w:bookmarkStart w:id="12" w:name="_Toc16719173"/>
+      <w:proofErr w:type="spellStart"/>
+      <w:r>
+        <w:lastRenderedPageBreak/>
         <w:t>Praktischer</w:t>
       </w:r>
       <w:proofErr w:type="spellEnd"/>
@@ -10628,7 +10740,7 @@
       <w:r>
         <w:t>Teil</w:t>
       </w:r>
-      <w:bookmarkEnd w:id="4"/>
+      <w:bookmarkEnd w:id="12"/>
       <w:proofErr w:type="spellEnd"/>
     </w:p>
     <w:p>
@@ -10642,6 +10754,9 @@
     <w:p>
       <w:pPr>
         <w:jc w:val="both"/>
+        <w:rPr>
+          <w:ins w:id="13" w:author="Jörn Pochodaj" w:date="2019-08-15T20:56:00Z"/>
+        </w:rPr>
       </w:pPr>
       <w:r>
         <w:t xml:space="preserve">Das CSP </w:t>
@@ -11091,11 +11206,122 @@
       <w:r>
         <w:t>.</w:t>
       </w:r>
+      <w:ins w:id="14" w:author="Jörn Pochodaj" w:date="2019-08-15T20:56:00Z">
+        <w:r>
+          <w:t xml:space="preserve"> </w:t>
+        </w:r>
+      </w:ins>
+    </w:p>
+    <w:p>
+      <w:pPr>
+        <w:jc w:val="both"/>
+      </w:pPr>
+      <w:proofErr w:type="spellStart"/>
+      <w:ins w:id="15" w:author="Jörn Pochodaj" w:date="2019-08-15T20:56:00Z">
+        <w:r>
+          <w:t>Abbildung</w:t>
+        </w:r>
+        <w:proofErr w:type="spellEnd"/>
+        <w:r>
+          <w:t xml:space="preserve"> 1 </w:t>
+        </w:r>
+        <w:proofErr w:type="spellStart"/>
+        <w:r>
+          <w:t>zeigt</w:t>
+        </w:r>
+        <w:proofErr w:type="spellEnd"/>
+        <w:r>
+          <w:t xml:space="preserve"> </w:t>
+        </w:r>
+        <w:proofErr w:type="spellStart"/>
+        <w:r>
+          <w:t>diese</w:t>
+        </w:r>
+        <w:proofErr w:type="spellEnd"/>
+        <w:r>
+          <w:t xml:space="preserve"> </w:t>
+        </w:r>
+        <w:proofErr w:type="spellStart"/>
+        <w:r>
+          <w:t>Datenstruktur</w:t>
+        </w:r>
+        <w:proofErr w:type="spellEnd"/>
+        <w:r>
+          <w:t xml:space="preserve"> </w:t>
+        </w:r>
+        <w:proofErr w:type="spellStart"/>
+        <w:r>
+          <w:t>als</w:t>
+        </w:r>
+        <w:proofErr w:type="spellEnd"/>
+        <w:r>
+          <w:t xml:space="preserve"> UML </w:t>
+        </w:r>
+        <w:proofErr w:type="spellStart"/>
+        <w:r>
+          <w:t>Klassendiagramm</w:t>
+        </w:r>
+        <w:proofErr w:type="spellEnd"/>
+        <w:r>
+          <w:t xml:space="preserve">. Die </w:t>
+        </w:r>
+        <w:proofErr w:type="spellStart"/>
+        <w:r>
+          <w:t>Methoden</w:t>
+        </w:r>
+        <w:proofErr w:type="spellEnd"/>
+        <w:r>
+          <w:t xml:space="preserve"> </w:t>
+        </w:r>
+        <w:proofErr w:type="spellStart"/>
+        <w:r>
+          <w:t>wurden</w:t>
+        </w:r>
+        <w:proofErr w:type="spellEnd"/>
+        <w:r>
+          <w:t xml:space="preserve"> der </w:t>
+        </w:r>
+        <w:proofErr w:type="spellStart"/>
+        <w:r>
+          <w:t>Übersichtlichkeit</w:t>
+        </w:r>
+        <w:proofErr w:type="spellEnd"/>
+        <w:r>
+          <w:t xml:space="preserve"> </w:t>
+        </w:r>
+        <w:proofErr w:type="spellStart"/>
+        <w:r>
+          <w:t>halber</w:t>
+        </w:r>
+        <w:proofErr w:type="spellEnd"/>
+        <w:r>
+          <w:t xml:space="preserve"> </w:t>
+        </w:r>
+      </w:ins>
+      <w:proofErr w:type="spellStart"/>
+      <w:ins w:id="16" w:author="Jörn Pochodaj" w:date="2019-08-15T20:57:00Z">
+        <w:r>
+          <w:t>weggelassen</w:t>
+        </w:r>
+        <w:proofErr w:type="spellEnd"/>
+        <w:r>
+          <w:t>.</w:t>
+        </w:r>
+      </w:ins>
     </w:p>
     <w:p>
       <w:pPr>
         <w:keepNext/>
         <w:jc w:val="both"/>
+        <w:rPr>
+          <w:ins w:id="17" w:author="Jörn Pochodaj" w:date="2019-08-15T20:56:00Z"/>
+        </w:rPr>
+        <w:pPrChange w:id="18" w:author="Jörn Pochodaj" w:date="2019-08-15T20:56:00Z">
+          <w:pPr>
+            <w:keepNext/>
+            <w:jc w:val="both"/>
+          </w:pPr>
+        </w:pPrChange>
       </w:pPr>
       <w:r>
         <w:rPr>
@@ -11153,159 +11379,76 @@
     </w:p>
     <w:p>
       <w:pPr>
+        <w:pStyle w:val="Beschriftung"/>
         <w:jc w:val="both"/>
+        <w:pPrChange w:id="19" w:author="Jörn Pochodaj" w:date="2019-08-15T20:56:00Z">
+          <w:pPr>
+            <w:keepNext/>
+            <w:jc w:val="both"/>
+          </w:pPr>
+        </w:pPrChange>
       </w:pPr>
-      <w:r>
-        <w:t>2b)</w:t>
-      </w:r>
+      <w:proofErr w:type="spellStart"/>
+      <w:ins w:id="20" w:author="Jörn Pochodaj" w:date="2019-08-15T20:56:00Z">
+        <w:r>
+          <w:t>Abbildung</w:t>
+        </w:r>
+        <w:proofErr w:type="spellEnd"/>
+        <w:r>
+          <w:t xml:space="preserve"> </w:t>
+        </w:r>
+        <w:r>
+          <w:fldChar w:fldCharType="begin"/>
+        </w:r>
+        <w:r>
+          <w:instrText xml:space="preserve"> SEQ Abbildung \* ARABIC </w:instrText>
+        </w:r>
+      </w:ins>
+      <w:r>
+        <w:fldChar w:fldCharType="separate"/>
+      </w:r>
+      <w:ins w:id="21" w:author="Jörn Pochodaj" w:date="2019-08-15T20:56:00Z">
+        <w:r>
+          <w:rPr>
+            <w:noProof/>
+          </w:rPr>
+          <w:t>1</w:t>
+        </w:r>
+        <w:r>
+          <w:fldChar w:fldCharType="end"/>
+        </w:r>
+        <w:r>
+          <w:t xml:space="preserve"> </w:t>
+        </w:r>
+        <w:proofErr w:type="spellStart"/>
+        <w:r>
+          <w:t>Datenstruktur</w:t>
+        </w:r>
+        <w:proofErr w:type="spellEnd"/>
+        <w:r>
+          <w:t xml:space="preserve"> </w:t>
+        </w:r>
+        <w:proofErr w:type="spellStart"/>
+        <w:r>
+          <w:t>als</w:t>
+        </w:r>
+        <w:proofErr w:type="spellEnd"/>
+        <w:r>
+          <w:t xml:space="preserve"> </w:t>
+        </w:r>
+        <w:proofErr w:type="spellStart"/>
+        <w:r>
+          <w:t>Klassendiagramm</w:t>
+        </w:r>
+      </w:ins>
+      <w:proofErr w:type="spellEnd"/>
     </w:p>
     <w:p>
       <w:pPr>
         <w:jc w:val="both"/>
       </w:pPr>
       <w:r>
-        <w:t xml:space="preserve">Der </w:t>
-      </w:r>
-      <w:proofErr w:type="spellStart"/>
-      <w:r>
-        <w:t>implementierte</w:t>
-      </w:r>
-      <w:proofErr w:type="spellEnd"/>
-      <w:r>
-        <w:t xml:space="preserve"> Parser </w:t>
-      </w:r>
-      <w:proofErr w:type="spellStart"/>
-      <w:r>
-        <w:t>ist</w:t>
-      </w:r>
-      <w:proofErr w:type="spellEnd"/>
-      <w:r>
-        <w:t xml:space="preserve"> in der Lage  </w:t>
-      </w:r>
-      <w:proofErr w:type="spellStart"/>
-      <w:r>
-        <w:t>Eingabedatei</w:t>
-      </w:r>
-      <w:r>
-        <w:t>en</w:t>
-      </w:r>
-      <w:proofErr w:type="spellEnd"/>
-      <w:r>
-        <w:t xml:space="preserve"> </w:t>
-      </w:r>
-      <w:proofErr w:type="spellStart"/>
-      <w:r>
-        <w:t>zu</w:t>
-      </w:r>
-      <w:proofErr w:type="spellEnd"/>
-      <w:r>
-        <w:t xml:space="preserve"> </w:t>
-      </w:r>
-      <w:proofErr w:type="spellStart"/>
-      <w:r>
-        <w:t>lesen</w:t>
-      </w:r>
-      <w:proofErr w:type="spellEnd"/>
-      <w:r>
-        <w:t xml:space="preserve">, die dem </w:t>
-      </w:r>
-      <w:proofErr w:type="spellStart"/>
-      <w:r>
-        <w:t>formalen</w:t>
-      </w:r>
-      <w:proofErr w:type="spellEnd"/>
-      <w:r>
-        <w:t xml:space="preserve"> Template </w:t>
-      </w:r>
-      <w:proofErr w:type="spellStart"/>
-      <w:r>
-        <w:t>entsprechen</w:t>
-      </w:r>
-      <w:proofErr w:type="spellEnd"/>
-      <w:r>
-        <w:t xml:space="preserve">. </w:t>
-      </w:r>
-      <w:proofErr w:type="spellStart"/>
-      <w:r>
-        <w:t>Dies</w:t>
-      </w:r>
-      <w:r>
-        <w:t>e</w:t>
-      </w:r>
-      <w:proofErr w:type="spellEnd"/>
-      <w:r>
-        <w:t xml:space="preserve"> </w:t>
-      </w:r>
-      <w:r>
-        <w:t xml:space="preserve">warden in die </w:t>
-      </w:r>
-      <w:proofErr w:type="spellStart"/>
-      <w:r>
-        <w:t>zuvor</w:t>
-      </w:r>
-      <w:proofErr w:type="spellEnd"/>
-      <w:r>
-        <w:t xml:space="preserve"> </w:t>
-      </w:r>
-      <w:proofErr w:type="spellStart"/>
-      <w:r>
-        <w:t>beschriebenen</w:t>
-      </w:r>
-      <w:proofErr w:type="spellEnd"/>
-      <w:r>
-        <w:t xml:space="preserve"> </w:t>
-      </w:r>
-      <w:proofErr w:type="spellStart"/>
-      <w:r>
-        <w:t>Datenstrukturen</w:t>
-      </w:r>
-      <w:proofErr w:type="spellEnd"/>
-      <w:r>
-        <w:t xml:space="preserve"> </w:t>
-      </w:r>
-      <w:proofErr w:type="spellStart"/>
-      <w:r>
-        <w:t>um</w:t>
-      </w:r>
-      <w:r>
-        <w:t>ge</w:t>
-      </w:r>
-      <w:r>
-        <w:t>wandel</w:t>
-      </w:r>
-      <w:r>
-        <w:t>t</w:t>
-      </w:r>
-      <w:proofErr w:type="spellEnd"/>
-      <w:r>
-        <w:t xml:space="preserve">. </w:t>
-      </w:r>
-      <w:r>
-        <w:t xml:space="preserve">Auch Constraints der Form 10 &gt;= 4 </w:t>
-      </w:r>
-      <w:proofErr w:type="spellStart"/>
-      <w:r>
-        <w:t>werden</w:t>
-      </w:r>
-      <w:proofErr w:type="spellEnd"/>
-      <w:r>
-        <w:t xml:space="preserve"> </w:t>
-      </w:r>
-      <w:proofErr w:type="spellStart"/>
-      <w:r>
-        <w:t>erkannt</w:t>
-      </w:r>
-      <w:proofErr w:type="spellEnd"/>
-      <w:r>
-        <w:t xml:space="preserve"> und </w:t>
-      </w:r>
-      <w:proofErr w:type="spellStart"/>
-      <w:r>
-        <w:t>umgewandelt</w:t>
-      </w:r>
-      <w:proofErr w:type="spellEnd"/>
-      <w:r>
-        <w:t>.</w:t>
+        <w:t>2b)</w:t>
       </w:r>
     </w:p>
     <w:p>
@@ -11313,31 +11456,132 @@
         <w:jc w:val="both"/>
       </w:pPr>
       <w:r>
-        <w:t xml:space="preserve">Dies </w:t>
-      </w:r>
-      <w:proofErr w:type="spellStart"/>
-      <w:r>
-        <w:t>geschieht</w:t>
-      </w:r>
-      <w:proofErr w:type="spellEnd"/>
-      <w:r>
-        <w:t xml:space="preserve">, </w:t>
-      </w:r>
-      <w:proofErr w:type="spellStart"/>
-      <w:r>
-        <w:t>indem</w:t>
-      </w:r>
-      <w:proofErr w:type="spellEnd"/>
-      <w:r>
-        <w:t xml:space="preserve"> die Simple Constraints in Simple Bounds </w:t>
-      </w:r>
-      <w:proofErr w:type="spellStart"/>
-      <w:r>
-        <w:t>geteilt</w:t>
-      </w:r>
-      <w:proofErr w:type="spellEnd"/>
-      <w:r>
-        <w:t xml:space="preserve"> </w:t>
+        <w:t xml:space="preserve">Der </w:t>
+      </w:r>
+      <w:proofErr w:type="spellStart"/>
+      <w:r>
+        <w:t>implementierte</w:t>
+      </w:r>
+      <w:proofErr w:type="spellEnd"/>
+      <w:r>
+        <w:t xml:space="preserve"> Parser </w:t>
+      </w:r>
+      <w:proofErr w:type="spellStart"/>
+      <w:r>
+        <w:t>ist</w:t>
+      </w:r>
+      <w:proofErr w:type="spellEnd"/>
+      <w:r>
+        <w:t xml:space="preserve"> in der Lage</w:t>
+      </w:r>
+      <w:del w:id="22" w:author="Jörn Pochodaj" w:date="2019-08-15T20:53:00Z">
+        <w:r>
+          <w:delText xml:space="preserve"> </w:delText>
+        </w:r>
+      </w:del>
+      <w:r>
+        <w:t xml:space="preserve"> </w:t>
+      </w:r>
+      <w:proofErr w:type="spellStart"/>
+      <w:r>
+        <w:t>Eingabedatei</w:t>
+      </w:r>
+      <w:r>
+        <w:t>en</w:t>
+      </w:r>
+      <w:proofErr w:type="spellEnd"/>
+      <w:r>
+        <w:t xml:space="preserve"> </w:t>
+      </w:r>
+      <w:proofErr w:type="spellStart"/>
+      <w:r>
+        <w:t>zu</w:t>
+      </w:r>
+      <w:proofErr w:type="spellEnd"/>
+      <w:r>
+        <w:t xml:space="preserve"> </w:t>
+      </w:r>
+      <w:proofErr w:type="spellStart"/>
+      <w:r>
+        <w:t>lesen</w:t>
+      </w:r>
+      <w:proofErr w:type="spellEnd"/>
+      <w:r>
+        <w:t xml:space="preserve">, die dem </w:t>
+      </w:r>
+      <w:proofErr w:type="spellStart"/>
+      <w:r>
+        <w:t>formalen</w:t>
+      </w:r>
+      <w:proofErr w:type="spellEnd"/>
+      <w:r>
+        <w:t xml:space="preserve"> Template </w:t>
+      </w:r>
+      <w:proofErr w:type="spellStart"/>
+      <w:r>
+        <w:t>entsprechen</w:t>
+      </w:r>
+      <w:proofErr w:type="spellEnd"/>
+      <w:r>
+        <w:t xml:space="preserve">. </w:t>
+      </w:r>
+      <w:proofErr w:type="spellStart"/>
+      <w:r>
+        <w:t>Dies</w:t>
+      </w:r>
+      <w:r>
+        <w:t>e</w:t>
+      </w:r>
+      <w:proofErr w:type="spellEnd"/>
+      <w:r>
+        <w:t xml:space="preserve"> </w:t>
+      </w:r>
+      <w:r>
+        <w:t xml:space="preserve">warden in die </w:t>
+      </w:r>
+      <w:proofErr w:type="spellStart"/>
+      <w:r>
+        <w:t>zuvor</w:t>
+      </w:r>
+      <w:proofErr w:type="spellEnd"/>
+      <w:r>
+        <w:t xml:space="preserve"> </w:t>
+      </w:r>
+      <w:proofErr w:type="spellStart"/>
+      <w:r>
+        <w:t>beschriebenen</w:t>
+      </w:r>
+      <w:proofErr w:type="spellEnd"/>
+      <w:r>
+        <w:t xml:space="preserve"> </w:t>
+      </w:r>
+      <w:proofErr w:type="spellStart"/>
+      <w:r>
+        <w:t>Datenstrukturen</w:t>
+      </w:r>
+      <w:proofErr w:type="spellEnd"/>
+      <w:r>
+        <w:t xml:space="preserve"> </w:t>
+      </w:r>
+      <w:proofErr w:type="spellStart"/>
+      <w:r>
+        <w:t>um</w:t>
+      </w:r>
+      <w:r>
+        <w:t>ge</w:t>
+      </w:r>
+      <w:r>
+        <w:t>wandel</w:t>
+      </w:r>
+      <w:r>
+        <w:t>t</w:t>
+      </w:r>
+      <w:proofErr w:type="spellEnd"/>
+      <w:r>
+        <w:t xml:space="preserve">. </w:t>
+      </w:r>
+      <w:r>
+        <w:t xml:space="preserve">Auch Constraints der Form 10 &gt;= 4 </w:t>
       </w:r>
       <w:proofErr w:type="spellStart"/>
       <w:r>
@@ -11345,155 +11589,19 @@
       </w:r>
       <w:proofErr w:type="spellEnd"/>
       <w:r>
+        <w:t xml:space="preserve"> </w:t>
+      </w:r>
+      <w:proofErr w:type="spellStart"/>
+      <w:r>
+        <w:t>erkannt</w:t>
+      </w:r>
+      <w:proofErr w:type="spellEnd"/>
+      <w:r>
         <w:t xml:space="preserve"> und </w:t>
       </w:r>
       <w:proofErr w:type="spellStart"/>
       <w:r>
-        <w:t>alle</w:t>
-      </w:r>
-      <w:proofErr w:type="spellEnd"/>
-      <w:r>
-        <w:t xml:space="preserve"> </w:t>
-      </w:r>
-      <w:proofErr w:type="spellStart"/>
-      <w:r>
-        <w:t>unrelevanten</w:t>
-      </w:r>
-      <w:proofErr w:type="spellEnd"/>
-      <w:r>
-        <w:t xml:space="preserve"> </w:t>
-      </w:r>
-      <w:proofErr w:type="spellStart"/>
-      <w:r>
-        <w:t>Zeichen</w:t>
-      </w:r>
-      <w:proofErr w:type="spellEnd"/>
-      <w:r>
-        <w:t xml:space="preserve"> </w:t>
-      </w:r>
-      <w:proofErr w:type="spellStart"/>
-      <w:r>
-        <w:t>entfernt</w:t>
-      </w:r>
-      <w:proofErr w:type="spellEnd"/>
-      <w:r>
-        <w:t xml:space="preserve"> </w:t>
-      </w:r>
-      <w:proofErr w:type="spellStart"/>
-      <w:r>
-        <w:t>werden</w:t>
-      </w:r>
-      <w:proofErr w:type="spellEnd"/>
-      <w:r>
-        <w:t xml:space="preserve">. </w:t>
-      </w:r>
-      <w:proofErr w:type="spellStart"/>
-      <w:r>
-        <w:t>Anschließend</w:t>
-      </w:r>
-      <w:proofErr w:type="spellEnd"/>
-      <w:r>
-        <w:t xml:space="preserve"> </w:t>
-      </w:r>
-      <w:proofErr w:type="spellStart"/>
-      <w:r>
-        <w:t>werden</w:t>
-      </w:r>
-      <w:proofErr w:type="spellEnd"/>
-      <w:r>
-        <w:t xml:space="preserve"> auf die </w:t>
-      </w:r>
-      <w:proofErr w:type="spellStart"/>
-      <w:r>
-        <w:t>gleiche</w:t>
-      </w:r>
-      <w:proofErr w:type="spellEnd"/>
-      <w:r>
-        <w:t xml:space="preserve"> Art und Weise die </w:t>
-      </w:r>
-      <w:proofErr w:type="spellStart"/>
-      <w:r>
-        <w:t>einzelnen</w:t>
-      </w:r>
-      <w:proofErr w:type="spellEnd"/>
-      <w:r>
-        <w:t xml:space="preserve"> </w:t>
-      </w:r>
-      <w:proofErr w:type="spellStart"/>
-      <w:r>
-        <w:t>Variablen</w:t>
-      </w:r>
-      <w:proofErr w:type="spellEnd"/>
-      <w:r>
-        <w:t xml:space="preserve"> </w:t>
-      </w:r>
-      <w:proofErr w:type="spellStart"/>
-      <w:r>
-        <w:t>gesplittet</w:t>
-      </w:r>
-      <w:proofErr w:type="spellEnd"/>
-      <w:r>
-        <w:t xml:space="preserve"> bis </w:t>
-      </w:r>
-      <w:proofErr w:type="spellStart"/>
-      <w:r>
-        <w:t>lediglich</w:t>
-      </w:r>
-      <w:proofErr w:type="spellEnd"/>
-      <w:r>
-        <w:t xml:space="preserve"> die Identifier </w:t>
-      </w:r>
-      <w:proofErr w:type="spellStart"/>
-      <w:r>
-        <w:t>übrig</w:t>
-      </w:r>
-      <w:proofErr w:type="spellEnd"/>
-      <w:r>
-        <w:t xml:space="preserve"> </w:t>
-      </w:r>
-      <w:proofErr w:type="spellStart"/>
-      <w:r>
-        <w:t>sind</w:t>
-      </w:r>
-      <w:proofErr w:type="spellEnd"/>
-      <w:r>
-        <w:t xml:space="preserve">, </w:t>
-      </w:r>
-      <w:proofErr w:type="spellStart"/>
-      <w:r>
-        <w:t>diese</w:t>
-      </w:r>
-      <w:proofErr w:type="spellEnd"/>
-      <w:r>
-        <w:t xml:space="preserve"> warden </w:t>
-      </w:r>
-      <w:proofErr w:type="spellStart"/>
-      <w:r>
-        <w:t>dann</w:t>
-      </w:r>
-      <w:proofErr w:type="spellEnd"/>
-      <w:r>
-        <w:t xml:space="preserve"> in die </w:t>
-      </w:r>
-      <w:proofErr w:type="spellStart"/>
-      <w:r>
-        <w:t>internen</w:t>
-      </w:r>
-      <w:proofErr w:type="spellEnd"/>
-      <w:r>
-        <w:t xml:space="preserve"> </w:t>
-      </w:r>
-      <w:proofErr w:type="spellStart"/>
-      <w:r>
-        <w:t>Datenstrukturen</w:t>
-      </w:r>
-      <w:proofErr w:type="spellEnd"/>
-      <w:r>
-        <w:t xml:space="preserve"> </w:t>
-      </w:r>
-      <w:proofErr w:type="spellStart"/>
-      <w:r>
-        <w:t>übernommen</w:t>
+        <w:t>umgewandelt</w:t>
       </w:r>
       <w:proofErr w:type="spellEnd"/>
       <w:r>
@@ -11504,335 +11612,296 @@
       <w:pPr>
         <w:jc w:val="both"/>
       </w:pPr>
+      <w:r>
+        <w:t xml:space="preserve">Dies </w:t>
+      </w:r>
+      <w:proofErr w:type="spellStart"/>
+      <w:r>
+        <w:t>geschieht</w:t>
+      </w:r>
+      <w:proofErr w:type="spellEnd"/>
+      <w:r>
+        <w:t xml:space="preserve">, </w:t>
+      </w:r>
+      <w:proofErr w:type="spellStart"/>
+      <w:r>
+        <w:t>indem</w:t>
+      </w:r>
+      <w:proofErr w:type="spellEnd"/>
+      <w:r>
+        <w:t xml:space="preserve"> die Simple Constraints in Simple Bounds </w:t>
+      </w:r>
+      <w:proofErr w:type="spellStart"/>
+      <w:r>
+        <w:t>geteilt</w:t>
+      </w:r>
+      <w:proofErr w:type="spellEnd"/>
+      <w:r>
+        <w:t xml:space="preserve"> </w:t>
+      </w:r>
+      <w:proofErr w:type="spellStart"/>
+      <w:r>
+        <w:t>werden</w:t>
+      </w:r>
+      <w:proofErr w:type="spellEnd"/>
+      <w:r>
+        <w:t xml:space="preserve"> und </w:t>
+      </w:r>
+      <w:proofErr w:type="spellStart"/>
+      <w:r>
+        <w:t>alle</w:t>
+      </w:r>
+      <w:proofErr w:type="spellEnd"/>
+      <w:r>
+        <w:t xml:space="preserve"> </w:t>
+      </w:r>
+      <w:proofErr w:type="spellStart"/>
+      <w:r>
+        <w:t>unrelevanten</w:t>
+      </w:r>
+      <w:proofErr w:type="spellEnd"/>
+      <w:r>
+        <w:t xml:space="preserve"> </w:t>
+      </w:r>
+      <w:proofErr w:type="spellStart"/>
+      <w:r>
+        <w:t>Zeichen</w:t>
+      </w:r>
+      <w:proofErr w:type="spellEnd"/>
+      <w:r>
+        <w:t xml:space="preserve"> </w:t>
+      </w:r>
+      <w:proofErr w:type="spellStart"/>
+      <w:r>
+        <w:t>entfernt</w:t>
+      </w:r>
+      <w:proofErr w:type="spellEnd"/>
+      <w:r>
+        <w:t xml:space="preserve"> </w:t>
+      </w:r>
+      <w:proofErr w:type="spellStart"/>
+      <w:r>
+        <w:t>werden</w:t>
+      </w:r>
+      <w:proofErr w:type="spellEnd"/>
+      <w:r>
+        <w:t xml:space="preserve">. </w:t>
+      </w:r>
+      <w:proofErr w:type="spellStart"/>
+      <w:r>
+        <w:t>Anschließend</w:t>
+      </w:r>
+      <w:proofErr w:type="spellEnd"/>
+      <w:r>
+        <w:t xml:space="preserve"> </w:t>
+      </w:r>
+      <w:proofErr w:type="spellStart"/>
+      <w:r>
+        <w:t>werden</w:t>
+      </w:r>
+      <w:proofErr w:type="spellEnd"/>
+      <w:r>
+        <w:t xml:space="preserve"> auf die </w:t>
+      </w:r>
+      <w:proofErr w:type="spellStart"/>
+      <w:r>
+        <w:t>gleiche</w:t>
+      </w:r>
+      <w:proofErr w:type="spellEnd"/>
+      <w:r>
+        <w:t xml:space="preserve"> Art und Weise die </w:t>
+      </w:r>
+      <w:proofErr w:type="spellStart"/>
+      <w:r>
+        <w:t>einzelnen</w:t>
+      </w:r>
+      <w:proofErr w:type="spellEnd"/>
+      <w:r>
+        <w:t xml:space="preserve"> </w:t>
+      </w:r>
+      <w:proofErr w:type="spellStart"/>
+      <w:r>
+        <w:t>Variablen</w:t>
+      </w:r>
+      <w:proofErr w:type="spellEnd"/>
+      <w:r>
+        <w:t xml:space="preserve"> </w:t>
+      </w:r>
+      <w:proofErr w:type="spellStart"/>
+      <w:r>
+        <w:t>gesplittet</w:t>
+      </w:r>
+      <w:proofErr w:type="spellEnd"/>
+      <w:r>
+        <w:t xml:space="preserve"> bis </w:t>
+      </w:r>
+      <w:proofErr w:type="spellStart"/>
+      <w:r>
+        <w:t>lediglich</w:t>
+      </w:r>
+      <w:proofErr w:type="spellEnd"/>
+      <w:r>
+        <w:t xml:space="preserve"> die Identifier </w:t>
+      </w:r>
+      <w:proofErr w:type="spellStart"/>
+      <w:r>
+        <w:t>übrig</w:t>
+      </w:r>
+      <w:proofErr w:type="spellEnd"/>
+      <w:r>
+        <w:t xml:space="preserve"> </w:t>
+      </w:r>
+      <w:proofErr w:type="spellStart"/>
+      <w:r>
+        <w:t>sind</w:t>
+      </w:r>
+      <w:proofErr w:type="spellEnd"/>
+      <w:r>
+        <w:t xml:space="preserve">, </w:t>
+      </w:r>
+      <w:proofErr w:type="spellStart"/>
+      <w:r>
+        <w:t>diese</w:t>
+      </w:r>
+      <w:proofErr w:type="spellEnd"/>
+      <w:r>
+        <w:t xml:space="preserve"> warden </w:t>
+      </w:r>
+      <w:proofErr w:type="spellStart"/>
+      <w:r>
+        <w:t>dann</w:t>
+      </w:r>
+      <w:proofErr w:type="spellEnd"/>
+      <w:r>
+        <w:t xml:space="preserve"> in die </w:t>
+      </w:r>
+      <w:proofErr w:type="spellStart"/>
+      <w:r>
+        <w:t>internen</w:t>
+      </w:r>
+      <w:proofErr w:type="spellEnd"/>
+      <w:r>
+        <w:t xml:space="preserve"> </w:t>
+      </w:r>
+      <w:proofErr w:type="spellStart"/>
+      <w:r>
+        <w:t>Datenstrukturen</w:t>
+      </w:r>
+      <w:proofErr w:type="spellEnd"/>
+      <w:r>
+        <w:t xml:space="preserve"> </w:t>
+      </w:r>
+      <w:proofErr w:type="spellStart"/>
+      <w:r>
+        <w:t>übernommen</w:t>
+      </w:r>
+      <w:proofErr w:type="spellEnd"/>
+      <w:r>
+        <w:t>.</w:t>
+      </w:r>
+    </w:p>
+    <w:p>
+      <w:pPr>
+        <w:jc w:val="both"/>
+        <w:rPr>
+          <w:ins w:id="23" w:author="Jörn Pochodaj" w:date="2019-08-15T20:57:00Z"/>
+        </w:rPr>
+      </w:pPr>
     </w:p>
     <w:p>
       <w:pPr>
         <w:jc w:val="both"/>
       </w:pPr>
-      <w:r>
-        <w:t>2c)</w:t>
-      </w:r>
     </w:p>
     <w:p>
       <w:pPr>
         <w:jc w:val="both"/>
       </w:pPr>
-      <w:proofErr w:type="spellStart"/>
-      <w:r>
-        <w:t>Im</w:t>
-      </w:r>
-      <w:proofErr w:type="spellEnd"/>
-      <w:r>
-        <w:t xml:space="preserve"> </w:t>
-      </w:r>
-      <w:proofErr w:type="spellStart"/>
-      <w:r>
-        <w:t>Folgenden</w:t>
-      </w:r>
-      <w:proofErr w:type="spellEnd"/>
-      <w:r>
-        <w:t xml:space="preserve"> </w:t>
-      </w:r>
-      <w:proofErr w:type="spellStart"/>
-      <w:r>
-        <w:t>werden</w:t>
-      </w:r>
-      <w:proofErr w:type="spellEnd"/>
-      <w:r>
-        <w:t xml:space="preserve"> die </w:t>
-      </w:r>
-      <w:proofErr w:type="spellStart"/>
-      <w:r>
-        <w:t>Implementierungen</w:t>
-      </w:r>
-      <w:proofErr w:type="spellEnd"/>
-      <w:r>
-        <w:t xml:space="preserve"> </w:t>
-      </w:r>
-      <w:r>
-        <w:t xml:space="preserve">der </w:t>
-      </w:r>
-      <w:proofErr w:type="spellStart"/>
-      <w:r>
-        <w:t>einzelnen</w:t>
-      </w:r>
-      <w:proofErr w:type="spellEnd"/>
-      <w:r>
-        <w:t xml:space="preserve"> </w:t>
-      </w:r>
-      <w:proofErr w:type="spellStart"/>
-      <w:r>
-        <w:t>Schritte</w:t>
-      </w:r>
-      <w:proofErr w:type="spellEnd"/>
-      <w:r>
-        <w:t xml:space="preserve"> des </w:t>
-      </w:r>
-      <w:proofErr w:type="spellStart"/>
-      <w:r>
-        <w:t>Algorithmus</w:t>
-      </w:r>
-      <w:proofErr w:type="spellEnd"/>
-      <w:r>
-        <w:t xml:space="preserve"> A </w:t>
-      </w:r>
-      <w:proofErr w:type="spellStart"/>
-      <w:r>
-        <w:t>beschrieben</w:t>
-      </w:r>
-      <w:proofErr w:type="spellEnd"/>
-      <w:r>
-        <w:t>.</w:t>
-      </w:r>
-      <w:r>
-        <w:t xml:space="preserve"> </w:t>
-      </w:r>
-      <w:r>
-        <w:t xml:space="preserve">Der </w:t>
-      </w:r>
-      <w:proofErr w:type="spellStart"/>
-      <w:r>
-        <w:t>erste</w:t>
-      </w:r>
-      <w:proofErr w:type="spellEnd"/>
-      <w:r>
-        <w:t xml:space="preserve"> </w:t>
-      </w:r>
-      <w:proofErr w:type="spellStart"/>
-      <w:r>
-        <w:t>Schritt</w:t>
-      </w:r>
-      <w:proofErr w:type="spellEnd"/>
-      <w:r>
-        <w:t xml:space="preserve"> </w:t>
-      </w:r>
-      <w:proofErr w:type="spellStart"/>
-      <w:r>
-        <w:t>liest</w:t>
-      </w:r>
-      <w:proofErr w:type="spellEnd"/>
-      <w:r>
-        <w:t xml:space="preserve"> den </w:t>
-      </w:r>
-      <w:proofErr w:type="spellStart"/>
-      <w:r>
-        <w:t>aktuellen</w:t>
-      </w:r>
-      <w:proofErr w:type="spellEnd"/>
-      <w:r>
-        <w:t xml:space="preserve"> </w:t>
-      </w:r>
-      <w:proofErr w:type="spellStart"/>
-      <w:r>
-        <w:t>SimpleBound</w:t>
-      </w:r>
-      <w:proofErr w:type="spellEnd"/>
-      <w:r>
-        <w:t xml:space="preserve"> </w:t>
-      </w:r>
-      <w:proofErr w:type="spellStart"/>
-      <w:r>
-        <w:t>aus.</w:t>
-      </w:r>
-      <w:proofErr w:type="spellEnd"/>
-      <w:r>
-        <w:t xml:space="preserve"> Die </w:t>
-      </w:r>
-      <w:r>
-        <w:t>Domain</w:t>
-      </w:r>
-      <w:r>
-        <w:t xml:space="preserve"> der </w:t>
-      </w:r>
-      <w:proofErr w:type="spellStart"/>
-      <w:r>
-        <w:t>Variablen</w:t>
-      </w:r>
-      <w:proofErr w:type="spellEnd"/>
-      <w:r>
-        <w:t xml:space="preserve"> und die </w:t>
-      </w:r>
-      <w:proofErr w:type="spellStart"/>
-      <w:r>
-        <w:t>Konstanten</w:t>
-      </w:r>
-      <w:proofErr w:type="spellEnd"/>
-      <w:r>
-        <w:t xml:space="preserve"> </w:t>
-      </w:r>
-      <w:proofErr w:type="spellStart"/>
-      <w:r>
-        <w:t>werden</w:t>
-      </w:r>
-      <w:proofErr w:type="spellEnd"/>
-      <w:r>
-        <w:t xml:space="preserve"> </w:t>
-      </w:r>
-      <w:proofErr w:type="spellStart"/>
-      <w:r>
-        <w:t>ausgelesen</w:t>
-      </w:r>
-      <w:proofErr w:type="spellEnd"/>
-      <w:r>
-        <w:t xml:space="preserve">. </w:t>
-      </w:r>
-      <w:proofErr w:type="spellStart"/>
-      <w:r>
-        <w:t>Mit</w:t>
-      </w:r>
-      <w:proofErr w:type="spellEnd"/>
-      <w:r>
-        <w:t xml:space="preserve"> den </w:t>
-      </w:r>
-      <w:proofErr w:type="spellStart"/>
-      <w:r>
-        <w:t>Werten</w:t>
-      </w:r>
-      <w:proofErr w:type="spellEnd"/>
-      <w:r>
-        <w:t xml:space="preserve"> </w:t>
-      </w:r>
-      <w:proofErr w:type="spellStart"/>
-      <w:r>
-        <w:t>werden</w:t>
-      </w:r>
-      <w:proofErr w:type="spellEnd"/>
-      <w:r>
-        <w:t xml:space="preserve"> die </w:t>
-      </w:r>
-      <w:proofErr w:type="spellStart"/>
-      <w:r>
-        <w:t>beiden</w:t>
-      </w:r>
-      <w:proofErr w:type="spellEnd"/>
-      <w:r>
-        <w:t xml:space="preserve"> </w:t>
-      </w:r>
-      <w:proofErr w:type="spellStart"/>
-      <w:r>
-        <w:t>Gleichungen</w:t>
-      </w:r>
-      <w:proofErr w:type="spellEnd"/>
-      <w:r>
-        <w:t xml:space="preserve"> </w:t>
-      </w:r>
-      <w:proofErr w:type="spellStart"/>
-      <w:r>
-        <w:t>aus</w:t>
-      </w:r>
-      <w:proofErr w:type="spellEnd"/>
-      <w:r>
-        <w:t xml:space="preserve"> Definition 4 </w:t>
-      </w:r>
-      <w:proofErr w:type="spellStart"/>
-      <w:r>
-        <w:t>ausgewertet</w:t>
-      </w:r>
-      <w:proofErr w:type="spellEnd"/>
-      <w:r>
-        <w:t xml:space="preserve"> und </w:t>
-      </w:r>
-      <w:proofErr w:type="spellStart"/>
       <w:r>
         <w:lastRenderedPageBreak/>
-        <w:t>entsprechende</w:t>
-      </w:r>
-      <w:proofErr w:type="spellEnd"/>
-      <w:r>
-        <w:t xml:space="preserve"> </w:t>
-      </w:r>
-      <w:proofErr w:type="spellStart"/>
-      <w:r>
-        <w:t>Hilfvariablen</w:t>
-      </w:r>
-      <w:proofErr w:type="spellEnd"/>
-      <w:r>
-        <w:t xml:space="preserve"> </w:t>
-      </w:r>
-      <w:proofErr w:type="spellStart"/>
-      <w:r>
-        <w:t>gesetzt</w:t>
-      </w:r>
-      <w:proofErr w:type="spellEnd"/>
-      <w:r>
-        <w:t>.</w:t>
-      </w:r>
-      <w:r>
-        <w:t xml:space="preserve"> </w:t>
-      </w:r>
-      <w:proofErr w:type="spellStart"/>
-      <w:r>
-        <w:t>D</w:t>
-      </w:r>
-      <w:r>
-        <w:t>araufhin</w:t>
-      </w:r>
-      <w:proofErr w:type="spellEnd"/>
-      <w:r>
-        <w:t xml:space="preserve"> </w:t>
-      </w:r>
-      <w:proofErr w:type="spellStart"/>
-      <w:r>
-        <w:t>wird</w:t>
-      </w:r>
-      <w:proofErr w:type="spellEnd"/>
-      <w:r>
-        <w:t xml:space="preserve"> </w:t>
-      </w:r>
-      <w:r>
-        <w:t xml:space="preserve">der </w:t>
-      </w:r>
-      <w:proofErr w:type="spellStart"/>
-      <w:r>
-        <w:t>nächste</w:t>
-      </w:r>
-      <w:proofErr w:type="spellEnd"/>
-      <w:r>
-        <w:t xml:space="preserve"> </w:t>
-      </w:r>
-      <w:proofErr w:type="spellStart"/>
-      <w:r>
-        <w:t>Schritt</w:t>
-      </w:r>
-      <w:proofErr w:type="spellEnd"/>
-      <w:r>
-        <w:t xml:space="preserve"> des </w:t>
-      </w:r>
-      <w:proofErr w:type="spellStart"/>
-      <w:r>
-        <w:t>Algorithmus</w:t>
-      </w:r>
-      <w:proofErr w:type="spellEnd"/>
-      <w:r>
-        <w:t xml:space="preserve"> </w:t>
-      </w:r>
-      <w:proofErr w:type="spellStart"/>
-      <w:r>
-        <w:t>entschieden</w:t>
-      </w:r>
-      <w:proofErr w:type="spellEnd"/>
-      <w:r>
-        <w:t xml:space="preserve"> und </w:t>
-      </w:r>
-      <w:proofErr w:type="spellStart"/>
-      <w:r>
-        <w:t>ausgeführt</w:t>
-      </w:r>
-      <w:proofErr w:type="spellEnd"/>
-      <w:r>
-        <w:t>.</w:t>
+        <w:t>2c)</w:t>
       </w:r>
     </w:p>
     <w:p>
       <w:pPr>
         <w:jc w:val="both"/>
       </w:pPr>
+      <w:proofErr w:type="spellStart"/>
+      <w:r>
+        <w:t>Im</w:t>
+      </w:r>
+      <w:proofErr w:type="spellEnd"/>
+      <w:r>
+        <w:t xml:space="preserve"> </w:t>
+      </w:r>
+      <w:proofErr w:type="spellStart"/>
+      <w:r>
+        <w:t>Folgenden</w:t>
+      </w:r>
+      <w:proofErr w:type="spellEnd"/>
+      <w:r>
+        <w:t xml:space="preserve"> </w:t>
+      </w:r>
+      <w:proofErr w:type="spellStart"/>
+      <w:r>
+        <w:t>werden</w:t>
+      </w:r>
+      <w:proofErr w:type="spellEnd"/>
+      <w:r>
+        <w:t xml:space="preserve"> die </w:t>
+      </w:r>
+      <w:proofErr w:type="spellStart"/>
+      <w:r>
+        <w:t>Implementierungen</w:t>
+      </w:r>
+      <w:proofErr w:type="spellEnd"/>
+      <w:r>
+        <w:t xml:space="preserve"> </w:t>
+      </w:r>
+      <w:r>
+        <w:t xml:space="preserve">der </w:t>
+      </w:r>
+      <w:proofErr w:type="spellStart"/>
+      <w:r>
+        <w:t>einzelnen</w:t>
+      </w:r>
+      <w:proofErr w:type="spellEnd"/>
+      <w:r>
+        <w:t xml:space="preserve"> </w:t>
+      </w:r>
+      <w:proofErr w:type="spellStart"/>
+      <w:r>
+        <w:t>Schritte</w:t>
+      </w:r>
+      <w:proofErr w:type="spellEnd"/>
+      <w:r>
+        <w:t xml:space="preserve"> des </w:t>
+      </w:r>
+      <w:proofErr w:type="spellStart"/>
+      <w:r>
+        <w:t>Algorithmus</w:t>
+      </w:r>
+      <w:proofErr w:type="spellEnd"/>
+      <w:r>
+        <w:t xml:space="preserve"> A </w:t>
+      </w:r>
+      <w:proofErr w:type="spellStart"/>
+      <w:r>
+        <w:t>beschrieben</w:t>
+      </w:r>
+      <w:proofErr w:type="spellEnd"/>
+      <w:r>
+        <w:t>.</w:t>
+      </w:r>
+      <w:r>
+        <w:t xml:space="preserve"> </w:t>
+      </w:r>
       <w:r>
         <w:t xml:space="preserve">Der </w:t>
       </w:r>
       <w:proofErr w:type="spellStart"/>
       <w:r>
-        <w:t>Zweite</w:t>
+        <w:t>erste</w:t>
       </w:r>
       <w:proofErr w:type="spellEnd"/>
       <w:r>
@@ -11848,23 +11917,7 @@
       </w:r>
       <w:proofErr w:type="spellStart"/>
       <w:r>
-        <w:t>prüft</w:t>
-      </w:r>
-      <w:proofErr w:type="spellEnd"/>
-      <w:r>
-        <w:t xml:space="preserve">, </w:t>
-      </w:r>
-      <w:proofErr w:type="spellStart"/>
-      <w:r>
-        <w:t>ob</w:t>
-      </w:r>
-      <w:proofErr w:type="spellEnd"/>
-      <w:r>
-        <w:t xml:space="preserve"> der Stack </w:t>
-      </w:r>
-      <w:proofErr w:type="spellStart"/>
-      <w:r>
-        <w:t>mit</w:t>
+        <w:t>liest</w:t>
       </w:r>
       <w:proofErr w:type="spellEnd"/>
       <w:r>
@@ -11872,23 +11925,61 @@
       </w:r>
       <w:proofErr w:type="spellStart"/>
       <w:r>
-        <w:t>zweiten</w:t>
-      </w:r>
-      <w:proofErr w:type="spellEnd"/>
-      <w:r>
-        <w:t xml:space="preserve"> </w:t>
-      </w:r>
-      <w:proofErr w:type="spellStart"/>
-      <w:r>
-        <w:t>Invervallhälften</w:t>
-      </w:r>
-      <w:proofErr w:type="spellEnd"/>
-      <w:r>
-        <w:t xml:space="preserve"> leer </w:t>
-      </w:r>
-      <w:proofErr w:type="spellStart"/>
-      <w:r>
-        <w:t>ist</w:t>
+        <w:t>aktuellen</w:t>
+      </w:r>
+      <w:proofErr w:type="spellEnd"/>
+      <w:r>
+        <w:t xml:space="preserve"> </w:t>
+      </w:r>
+      <w:proofErr w:type="spellStart"/>
+      <w:r>
+        <w:t>SimpleBound</w:t>
+      </w:r>
+      <w:proofErr w:type="spellEnd"/>
+      <w:r>
+        <w:t xml:space="preserve"> </w:t>
+      </w:r>
+      <w:proofErr w:type="spellStart"/>
+      <w:r>
+        <w:t>aus.</w:t>
+      </w:r>
+      <w:proofErr w:type="spellEnd"/>
+      <w:r>
+        <w:t xml:space="preserve"> Die </w:t>
+      </w:r>
+      <w:r>
+        <w:t>Domain</w:t>
+      </w:r>
+      <w:r>
+        <w:t xml:space="preserve"> der </w:t>
+      </w:r>
+      <w:proofErr w:type="spellStart"/>
+      <w:r>
+        <w:t>Variablen</w:t>
+      </w:r>
+      <w:proofErr w:type="spellEnd"/>
+      <w:r>
+        <w:t xml:space="preserve"> und die </w:t>
+      </w:r>
+      <w:proofErr w:type="spellStart"/>
+      <w:r>
+        <w:t>Konstanten</w:t>
+      </w:r>
+      <w:proofErr w:type="spellEnd"/>
+      <w:r>
+        <w:t xml:space="preserve"> </w:t>
+      </w:r>
+      <w:proofErr w:type="spellStart"/>
+      <w:r>
+        <w:t>werden</w:t>
+      </w:r>
+      <w:proofErr w:type="spellEnd"/>
+      <w:r>
+        <w:t xml:space="preserve"> </w:t>
+      </w:r>
+      <w:proofErr w:type="spellStart"/>
+      <w:r>
+        <w:t>ausgelesen</w:t>
       </w:r>
       <w:proofErr w:type="spellEnd"/>
       <w:r>
@@ -11896,27 +11987,124 @@
       </w:r>
       <w:proofErr w:type="spellStart"/>
       <w:r>
-        <w:t>Ist</w:t>
-      </w:r>
-      <w:proofErr w:type="spellEnd"/>
-      <w:r>
-        <w:t xml:space="preserve"> </w:t>
-      </w:r>
-      <w:proofErr w:type="spellStart"/>
-      <w:r>
-        <w:t>er</w:t>
-      </w:r>
-      <w:proofErr w:type="spellEnd"/>
-      <w:r>
-        <w:t xml:space="preserve"> leer </w:t>
-      </w:r>
-      <w:proofErr w:type="spellStart"/>
-      <w:r>
-        <w:t>terminiert</w:t>
-      </w:r>
-      <w:proofErr w:type="spellEnd"/>
-      <w:r>
-        <w:t xml:space="preserve"> der </w:t>
+        <w:t>Mit</w:t>
+      </w:r>
+      <w:proofErr w:type="spellEnd"/>
+      <w:r>
+        <w:t xml:space="preserve"> den </w:t>
+      </w:r>
+      <w:proofErr w:type="spellStart"/>
+      <w:r>
+        <w:t>Werten</w:t>
+      </w:r>
+      <w:proofErr w:type="spellEnd"/>
+      <w:r>
+        <w:t xml:space="preserve"> </w:t>
+      </w:r>
+      <w:proofErr w:type="spellStart"/>
+      <w:r>
+        <w:t>werden</w:t>
+      </w:r>
+      <w:proofErr w:type="spellEnd"/>
+      <w:r>
+        <w:t xml:space="preserve"> die </w:t>
+      </w:r>
+      <w:proofErr w:type="spellStart"/>
+      <w:r>
+        <w:t>beiden</w:t>
+      </w:r>
+      <w:proofErr w:type="spellEnd"/>
+      <w:r>
+        <w:t xml:space="preserve"> </w:t>
+      </w:r>
+      <w:proofErr w:type="spellStart"/>
+      <w:r>
+        <w:t>Gleichungen</w:t>
+      </w:r>
+      <w:proofErr w:type="spellEnd"/>
+      <w:r>
+        <w:t xml:space="preserve"> </w:t>
+      </w:r>
+      <w:proofErr w:type="spellStart"/>
+      <w:r>
+        <w:t>aus</w:t>
+      </w:r>
+      <w:proofErr w:type="spellEnd"/>
+      <w:r>
+        <w:t xml:space="preserve"> Definition 4 </w:t>
+      </w:r>
+      <w:proofErr w:type="spellStart"/>
+      <w:r>
+        <w:t>ausgewertet</w:t>
+      </w:r>
+      <w:proofErr w:type="spellEnd"/>
+      <w:r>
+        <w:t xml:space="preserve"> und </w:t>
+      </w:r>
+      <w:proofErr w:type="spellStart"/>
+      <w:r>
+        <w:t>entsprechende</w:t>
+      </w:r>
+      <w:proofErr w:type="spellEnd"/>
+      <w:r>
+        <w:t xml:space="preserve"> </w:t>
+      </w:r>
+      <w:proofErr w:type="spellStart"/>
+      <w:r>
+        <w:t>Hilfvariablen</w:t>
+      </w:r>
+      <w:proofErr w:type="spellEnd"/>
+      <w:r>
+        <w:t xml:space="preserve"> </w:t>
+      </w:r>
+      <w:proofErr w:type="spellStart"/>
+      <w:r>
+        <w:t>gesetzt</w:t>
+      </w:r>
+      <w:proofErr w:type="spellEnd"/>
+      <w:r>
+        <w:t>.</w:t>
+      </w:r>
+      <w:r>
+        <w:t xml:space="preserve"> </w:t>
+      </w:r>
+      <w:proofErr w:type="spellStart"/>
+      <w:r>
+        <w:t>D</w:t>
+      </w:r>
+      <w:r>
+        <w:t>araufhin</w:t>
+      </w:r>
+      <w:proofErr w:type="spellEnd"/>
+      <w:r>
+        <w:t xml:space="preserve"> </w:t>
+      </w:r>
+      <w:proofErr w:type="spellStart"/>
+      <w:r>
+        <w:t>wird</w:t>
+      </w:r>
+      <w:proofErr w:type="spellEnd"/>
+      <w:r>
+        <w:t xml:space="preserve"> </w:t>
+      </w:r>
+      <w:r>
+        <w:t xml:space="preserve">der </w:t>
+      </w:r>
+      <w:proofErr w:type="spellStart"/>
+      <w:r>
+        <w:t>nächste</w:t>
+      </w:r>
+      <w:proofErr w:type="spellEnd"/>
+      <w:r>
+        <w:t xml:space="preserve"> </w:t>
+      </w:r>
+      <w:proofErr w:type="spellStart"/>
+      <w:r>
+        <w:t>Schritt</w:t>
+      </w:r>
+      <w:proofErr w:type="spellEnd"/>
+      <w:r>
+        <w:t xml:space="preserve"> des </w:t>
       </w:r>
       <w:proofErr w:type="spellStart"/>
       <w:r>
@@ -11924,27 +12112,19 @@
       </w:r>
       <w:proofErr w:type="spellEnd"/>
       <w:r>
-        <w:t xml:space="preserve">, </w:t>
-      </w:r>
-      <w:proofErr w:type="spellStart"/>
-      <w:r>
-        <w:t>sonst</w:t>
-      </w:r>
-      <w:proofErr w:type="spellEnd"/>
-      <w:r>
-        <w:t xml:space="preserve"> </w:t>
-      </w:r>
-      <w:proofErr w:type="spellStart"/>
-      <w:r>
-        <w:t>wird</w:t>
-      </w:r>
-      <w:proofErr w:type="spellEnd"/>
-      <w:r>
-        <w:t xml:space="preserve"> die Variable auf dem Stack </w:t>
-      </w:r>
-      <w:proofErr w:type="spellStart"/>
-      <w:r>
-        <w:t>genutzt</w:t>
+        <w:t xml:space="preserve"> </w:t>
+      </w:r>
+      <w:proofErr w:type="spellStart"/>
+      <w:r>
+        <w:t>entschieden</w:t>
+      </w:r>
+      <w:proofErr w:type="spellEnd"/>
+      <w:r>
+        <w:t xml:space="preserve"> und </w:t>
+      </w:r>
+      <w:proofErr w:type="spellStart"/>
+      <w:r>
+        <w:t>ausgeführt</w:t>
       </w:r>
       <w:proofErr w:type="spellEnd"/>
       <w:r>
@@ -11955,6 +12135,137 @@
       <w:pPr>
         <w:jc w:val="both"/>
       </w:pPr>
+      <w:r>
+        <w:t xml:space="preserve">Der </w:t>
+      </w:r>
+      <w:proofErr w:type="spellStart"/>
+      <w:r>
+        <w:t>Zweite</w:t>
+      </w:r>
+      <w:proofErr w:type="spellEnd"/>
+      <w:r>
+        <w:t xml:space="preserve"> </w:t>
+      </w:r>
+      <w:proofErr w:type="spellStart"/>
+      <w:r>
+        <w:t>Schritt</w:t>
+      </w:r>
+      <w:proofErr w:type="spellEnd"/>
+      <w:r>
+        <w:t xml:space="preserve"> </w:t>
+      </w:r>
+      <w:proofErr w:type="spellStart"/>
+      <w:r>
+        <w:t>prüft</w:t>
+      </w:r>
+      <w:proofErr w:type="spellEnd"/>
+      <w:r>
+        <w:t xml:space="preserve">, </w:t>
+      </w:r>
+      <w:proofErr w:type="spellStart"/>
+      <w:r>
+        <w:t>ob</w:t>
+      </w:r>
+      <w:proofErr w:type="spellEnd"/>
+      <w:r>
+        <w:t xml:space="preserve"> der Stack </w:t>
+      </w:r>
+      <w:proofErr w:type="spellStart"/>
+      <w:r>
+        <w:t>mit</w:t>
+      </w:r>
+      <w:proofErr w:type="spellEnd"/>
+      <w:r>
+        <w:t xml:space="preserve"> den </w:t>
+      </w:r>
+      <w:proofErr w:type="spellStart"/>
+      <w:r>
+        <w:t>zweiten</w:t>
+      </w:r>
+      <w:proofErr w:type="spellEnd"/>
+      <w:r>
+        <w:t xml:space="preserve"> </w:t>
+      </w:r>
+      <w:proofErr w:type="spellStart"/>
+      <w:r>
+        <w:t>Invervallhälften</w:t>
+      </w:r>
+      <w:proofErr w:type="spellEnd"/>
+      <w:r>
+        <w:t xml:space="preserve"> leer </w:t>
+      </w:r>
+      <w:proofErr w:type="spellStart"/>
+      <w:r>
+        <w:t>ist</w:t>
+      </w:r>
+      <w:proofErr w:type="spellEnd"/>
+      <w:r>
+        <w:t xml:space="preserve">. </w:t>
+      </w:r>
+      <w:proofErr w:type="spellStart"/>
+      <w:r>
+        <w:t>Ist</w:t>
+      </w:r>
+      <w:proofErr w:type="spellEnd"/>
+      <w:r>
+        <w:t xml:space="preserve"> </w:t>
+      </w:r>
+      <w:proofErr w:type="spellStart"/>
+      <w:r>
+        <w:t>er</w:t>
+      </w:r>
+      <w:proofErr w:type="spellEnd"/>
+      <w:r>
+        <w:t xml:space="preserve"> leer </w:t>
+      </w:r>
+      <w:proofErr w:type="spellStart"/>
+      <w:r>
+        <w:t>terminiert</w:t>
+      </w:r>
+      <w:proofErr w:type="spellEnd"/>
+      <w:r>
+        <w:t xml:space="preserve"> der </w:t>
+      </w:r>
+      <w:proofErr w:type="spellStart"/>
+      <w:r>
+        <w:t>Algorithmus</w:t>
+      </w:r>
+      <w:proofErr w:type="spellEnd"/>
+      <w:r>
+        <w:t xml:space="preserve">, </w:t>
+      </w:r>
+      <w:proofErr w:type="spellStart"/>
+      <w:r>
+        <w:t>sonst</w:t>
+      </w:r>
+      <w:proofErr w:type="spellEnd"/>
+      <w:r>
+        <w:t xml:space="preserve"> </w:t>
+      </w:r>
+      <w:proofErr w:type="spellStart"/>
+      <w:r>
+        <w:t>wird</w:t>
+      </w:r>
+      <w:proofErr w:type="spellEnd"/>
+      <w:r>
+        <w:t xml:space="preserve"> die Variable auf dem Stack </w:t>
+      </w:r>
+      <w:proofErr w:type="spellStart"/>
+      <w:r>
+        <w:t>genutzt</w:t>
+      </w:r>
+      <w:proofErr w:type="spellEnd"/>
+      <w:r>
+        <w:t>.</w:t>
+      </w:r>
+    </w:p>
+    <w:p>
+      <w:pPr>
+        <w:jc w:val="both"/>
+        <w:rPr>
+          <w:ins w:id="24" w:author="Jörn Pochodaj" w:date="2019-08-15T20:54:00Z"/>
+        </w:rPr>
+      </w:pPr>
       <w:proofErr w:type="spellStart"/>
       <w:r>
         <w:t>Im</w:t>
@@ -12275,138 +12586,142 @@
       <w:pPr>
         <w:jc w:val="both"/>
       </w:pPr>
+      <w:ins w:id="25" w:author="Jörn Pochodaj" w:date="2019-08-15T20:54:00Z">
+        <w:r>
+          <w:t xml:space="preserve">Die </w:t>
+        </w:r>
+        <w:proofErr w:type="spellStart"/>
+        <w:r>
+          <w:t>Schritte</w:t>
+        </w:r>
+        <w:proofErr w:type="spellEnd"/>
+        <w:r>
+          <w:t xml:space="preserve"> des </w:t>
+        </w:r>
+        <w:proofErr w:type="spellStart"/>
+        <w:r>
+          <w:t>Algorithmus</w:t>
+        </w:r>
+        <w:proofErr w:type="spellEnd"/>
+        <w:r>
+          <w:t xml:space="preserve"> </w:t>
+        </w:r>
+        <w:proofErr w:type="spellStart"/>
+        <w:r>
+          <w:t>sind</w:t>
+        </w:r>
+        <w:proofErr w:type="spellEnd"/>
+        <w:r>
+          <w:t xml:space="preserve"> in </w:t>
+        </w:r>
+        <w:proofErr w:type="spellStart"/>
+        <w:r>
+          <w:t>Abbildung</w:t>
+        </w:r>
+        <w:proofErr w:type="spellEnd"/>
+        <w:r>
+          <w:t xml:space="preserve"> 2 </w:t>
+        </w:r>
+      </w:ins>
+      <w:proofErr w:type="spellStart"/>
+      <w:ins w:id="26" w:author="Jörn Pochodaj" w:date="2019-08-15T20:55:00Z">
+        <w:r>
+          <w:t>als</w:t>
+        </w:r>
+        <w:proofErr w:type="spellEnd"/>
+        <w:r>
+          <w:t xml:space="preserve"> </w:t>
+        </w:r>
+        <w:proofErr w:type="spellStart"/>
+        <w:r>
+          <w:t>Aktivitätsdiagramm</w:t>
+        </w:r>
+        <w:proofErr w:type="spellEnd"/>
+        <w:r>
+          <w:t xml:space="preserve"> </w:t>
+        </w:r>
+        <w:proofErr w:type="spellStart"/>
+        <w:r>
+          <w:t>dargestellt</w:t>
+        </w:r>
+        <w:proofErr w:type="spellEnd"/>
+        <w:r>
+          <w:t>.</w:t>
+        </w:r>
+      </w:ins>
     </w:p>
     <w:p>
       <w:pPr>
         <w:jc w:val="both"/>
       </w:pPr>
-      <w:r>
-        <w:t>2d)</w:t>
-      </w:r>
     </w:p>
     <w:p>
       <w:pPr>
         <w:jc w:val="both"/>
       </w:pPr>
-      <w:proofErr w:type="spellStart"/>
-      <w:r>
-        <w:t>Algorithmus</w:t>
-      </w:r>
-      <w:proofErr w:type="spellEnd"/>
-      <w:r>
-        <w:t xml:space="preserve"> B </w:t>
-      </w:r>
-      <w:proofErr w:type="spellStart"/>
-      <w:r>
-        <w:t>wurde</w:t>
-      </w:r>
-      <w:proofErr w:type="spellEnd"/>
-      <w:r>
-        <w:t xml:space="preserve"> </w:t>
-      </w:r>
-      <w:proofErr w:type="spellStart"/>
-      <w:r>
-        <w:t>wie</w:t>
-      </w:r>
-      <w:proofErr w:type="spellEnd"/>
-      <w:r>
-        <w:t xml:space="preserve"> </w:t>
-      </w:r>
-      <w:proofErr w:type="spellStart"/>
-      <w:r>
-        <w:t>Algorithmus</w:t>
-      </w:r>
-      <w:proofErr w:type="spellEnd"/>
-      <w:r>
-        <w:t xml:space="preserve"> A </w:t>
-      </w:r>
-      <w:proofErr w:type="spellStart"/>
-      <w:r>
-        <w:t>implementiert</w:t>
-      </w:r>
-      <w:proofErr w:type="spellEnd"/>
-      <w:r>
-        <w:t xml:space="preserve">. Es </w:t>
-      </w:r>
-      <w:proofErr w:type="spellStart"/>
-      <w:r>
-        <w:t>wurde</w:t>
-      </w:r>
-      <w:proofErr w:type="spellEnd"/>
-      <w:r>
-        <w:t xml:space="preserve"> </w:t>
-      </w:r>
-      <w:proofErr w:type="spellStart"/>
-      <w:r>
-        <w:t>jedoch</w:t>
-      </w:r>
-      <w:proofErr w:type="spellEnd"/>
-      <w:r>
-        <w:t xml:space="preserve"> der </w:t>
-      </w:r>
-      <w:proofErr w:type="spellStart"/>
-      <w:r>
-        <w:t>erste</w:t>
-      </w:r>
-      <w:proofErr w:type="spellEnd"/>
-      <w:r>
-        <w:t xml:space="preserve"> </w:t>
-      </w:r>
-      <w:proofErr w:type="spellStart"/>
-      <w:r>
-        <w:t>Schritt</w:t>
-      </w:r>
-      <w:proofErr w:type="spellEnd"/>
-      <w:r>
-        <w:t xml:space="preserve"> </w:t>
-      </w:r>
-      <w:proofErr w:type="spellStart"/>
-      <w:r>
-        <w:t>erweitert</w:t>
-      </w:r>
-      <w:proofErr w:type="spellEnd"/>
-      <w:r>
-        <w:t xml:space="preserve"> und </w:t>
-      </w:r>
-      <w:proofErr w:type="spellStart"/>
-      <w:r>
-        <w:t>eine</w:t>
-      </w:r>
-      <w:proofErr w:type="spellEnd"/>
-      <w:r>
-        <w:t xml:space="preserve"> </w:t>
-      </w:r>
-      <w:proofErr w:type="spellStart"/>
-      <w:r>
-        <w:t>Methode</w:t>
-      </w:r>
-      <w:proofErr w:type="spellEnd"/>
-      <w:r>
-        <w:t xml:space="preserve"> </w:t>
-      </w:r>
-      <w:proofErr w:type="spellStart"/>
-      <w:r>
-        <w:t>zur</w:t>
-      </w:r>
-      <w:proofErr w:type="spellEnd"/>
-      <w:r>
-        <w:t xml:space="preserve"> Deduction </w:t>
-      </w:r>
-      <w:proofErr w:type="spellStart"/>
-      <w:r>
-        <w:t>implementiert</w:t>
-      </w:r>
-      <w:proofErr w:type="spellEnd"/>
-      <w:r>
-        <w:t>.</w:t>
+      <w:r>
+        <w:t>2d)</w:t>
       </w:r>
     </w:p>
     <w:p>
       <w:pPr>
         <w:jc w:val="both"/>
       </w:pPr>
-      <w:r>
-        <w:t xml:space="preserve">Der </w:t>
+      <w:proofErr w:type="spellStart"/>
+      <w:r>
+        <w:t>Algorithmus</w:t>
+      </w:r>
+      <w:proofErr w:type="spellEnd"/>
+      <w:r>
+        <w:t xml:space="preserve"> B </w:t>
+      </w:r>
+      <w:proofErr w:type="spellStart"/>
+      <w:r>
+        <w:t>wurde</w:t>
+      </w:r>
+      <w:proofErr w:type="spellEnd"/>
+      <w:r>
+        <w:t xml:space="preserve"> </w:t>
+      </w:r>
+      <w:proofErr w:type="spellStart"/>
+      <w:r>
+        <w:t>wie</w:t>
+      </w:r>
+      <w:proofErr w:type="spellEnd"/>
+      <w:r>
+        <w:t xml:space="preserve"> </w:t>
+      </w:r>
+      <w:proofErr w:type="spellStart"/>
+      <w:r>
+        <w:t>Algorithmus</w:t>
+      </w:r>
+      <w:proofErr w:type="spellEnd"/>
+      <w:r>
+        <w:t xml:space="preserve"> A </w:t>
+      </w:r>
+      <w:proofErr w:type="spellStart"/>
+      <w:r>
+        <w:t>implementiert</w:t>
+      </w:r>
+      <w:proofErr w:type="spellEnd"/>
+      <w:r>
+        <w:t xml:space="preserve">. Es </w:t>
+      </w:r>
+      <w:proofErr w:type="spellStart"/>
+      <w:r>
+        <w:t>wurde</w:t>
+      </w:r>
+      <w:proofErr w:type="spellEnd"/>
+      <w:r>
+        <w:t xml:space="preserve"> </w:t>
+      </w:r>
+      <w:proofErr w:type="spellStart"/>
+      <w:r>
+        <w:t>jedoch</w:t>
+      </w:r>
+      <w:proofErr w:type="spellEnd"/>
+      <w:r>
+        <w:t xml:space="preserve"> der </w:t>
       </w:r>
       <w:proofErr w:type="spellStart"/>
       <w:r>
@@ -12426,193 +12741,7 @@
       </w:r>
       <w:proofErr w:type="spellStart"/>
       <w:r>
-        <w:t>speichert</w:t>
-      </w:r>
-      <w:proofErr w:type="spellEnd"/>
-      <w:r>
-        <w:t xml:space="preserve"> nun </w:t>
-      </w:r>
-      <w:proofErr w:type="spellStart"/>
-      <w:r>
-        <w:t>für</w:t>
-      </w:r>
-      <w:proofErr w:type="spellEnd"/>
-      <w:r>
-        <w:t xml:space="preserve"> </w:t>
-      </w:r>
-      <w:proofErr w:type="spellStart"/>
-      <w:r>
-        <w:t>jeden</w:t>
-      </w:r>
-      <w:proofErr w:type="spellEnd"/>
-      <w:r>
-        <w:t xml:space="preserve"> Constraint, </w:t>
-      </w:r>
-      <w:proofErr w:type="spellStart"/>
-      <w:r>
-        <w:t>ob</w:t>
-      </w:r>
-      <w:proofErr w:type="spellEnd"/>
-      <w:r>
-        <w:t xml:space="preserve"> </w:t>
-      </w:r>
-      <w:proofErr w:type="spellStart"/>
-      <w:r>
-        <w:t>bisher</w:t>
-      </w:r>
-      <w:proofErr w:type="spellEnd"/>
-      <w:r>
-        <w:t xml:space="preserve"> </w:t>
-      </w:r>
-      <w:proofErr w:type="spellStart"/>
-      <w:r>
-        <w:t>nur</w:t>
-      </w:r>
-      <w:proofErr w:type="spellEnd"/>
-      <w:r>
-        <w:t xml:space="preserve"> </w:t>
-      </w:r>
-      <w:proofErr w:type="spellStart"/>
-      <w:r>
-        <w:t>ein</w:t>
-      </w:r>
-      <w:proofErr w:type="spellEnd"/>
-      <w:r>
-        <w:t xml:space="preserve"> Inconclusive </w:t>
-      </w:r>
-      <w:proofErr w:type="spellStart"/>
-      <w:r>
-        <w:t>SimpleBound</w:t>
-      </w:r>
-      <w:proofErr w:type="spellEnd"/>
-      <w:r>
-        <w:t xml:space="preserve"> </w:t>
-      </w:r>
-      <w:proofErr w:type="spellStart"/>
-      <w:r>
-        <w:t>gefunden</w:t>
-      </w:r>
-      <w:proofErr w:type="spellEnd"/>
-      <w:r>
-        <w:t xml:space="preserve"> </w:t>
-      </w:r>
-      <w:proofErr w:type="spellStart"/>
-      <w:r>
-        <w:t>wurde</w:t>
-      </w:r>
-      <w:proofErr w:type="spellEnd"/>
-      <w:r>
-        <w:t xml:space="preserve">. </w:t>
-      </w:r>
-      <w:proofErr w:type="spellStart"/>
-      <w:r>
-        <w:t>Ist</w:t>
-      </w:r>
-      <w:proofErr w:type="spellEnd"/>
-      <w:r>
-        <w:t xml:space="preserve"> dies </w:t>
-      </w:r>
-      <w:proofErr w:type="spellStart"/>
-      <w:r>
-        <w:t>beim</w:t>
-      </w:r>
-      <w:proofErr w:type="spellEnd"/>
-      <w:r>
-        <w:t xml:space="preserve"> </w:t>
-      </w:r>
-      <w:proofErr w:type="spellStart"/>
-      <w:r>
-        <w:t>letzten</w:t>
-      </w:r>
-      <w:proofErr w:type="spellEnd"/>
-      <w:r>
-        <w:t xml:space="preserve"> </w:t>
-      </w:r>
-      <w:proofErr w:type="spellStart"/>
-      <w:r>
-        <w:t>SimpleBound</w:t>
-      </w:r>
-      <w:proofErr w:type="spellEnd"/>
-      <w:r>
-        <w:t xml:space="preserve"> </w:t>
-      </w:r>
-      <w:proofErr w:type="spellStart"/>
-      <w:r>
-        <w:t>noch</w:t>
-      </w:r>
-      <w:proofErr w:type="spellEnd"/>
-      <w:r>
-        <w:t xml:space="preserve"> der Fall, so </w:t>
-      </w:r>
-      <w:proofErr w:type="spellStart"/>
-      <w:r>
-        <w:t>wird</w:t>
-      </w:r>
-      <w:proofErr w:type="spellEnd"/>
-      <w:r>
-        <w:t xml:space="preserve"> die Dedu</w:t>
-      </w:r>
-      <w:r>
-        <w:t>c</w:t>
-      </w:r>
-      <w:r>
-        <w:t>tion</w:t>
-      </w:r>
-      <w:r>
-        <w:t xml:space="preserve"> </w:t>
-      </w:r>
-      <w:proofErr w:type="spellStart"/>
-      <w:r>
-        <w:t>M</w:t>
-      </w:r>
-      <w:r>
-        <w:t>ethode</w:t>
-      </w:r>
-      <w:proofErr w:type="spellEnd"/>
-      <w:r>
-        <w:t xml:space="preserve"> </w:t>
-      </w:r>
-      <w:proofErr w:type="spellStart"/>
-      <w:r>
-        <w:t>aufgerufen</w:t>
-      </w:r>
-      <w:proofErr w:type="spellEnd"/>
-      <w:r>
-        <w:t xml:space="preserve">. </w:t>
-      </w:r>
-      <w:proofErr w:type="spellStart"/>
-      <w:r>
-        <w:t>Die</w:t>
-      </w:r>
-      <w:r>
-        <w:t>s</w:t>
-      </w:r>
-      <w:r>
-        <w:t>e</w:t>
-      </w:r>
-      <w:proofErr w:type="spellEnd"/>
-      <w:r>
-        <w:t xml:space="preserve"> </w:t>
-      </w:r>
-      <w:proofErr w:type="spellStart"/>
-      <w:r>
-        <w:t>berechnet</w:t>
-      </w:r>
-      <w:proofErr w:type="spellEnd"/>
-      <w:r>
-        <w:t xml:space="preserve"> </w:t>
-      </w:r>
-      <w:proofErr w:type="spellStart"/>
-      <w:r>
-        <w:t>neue</w:t>
-      </w:r>
-      <w:proofErr w:type="spellEnd"/>
-      <w:r>
-        <w:t xml:space="preserve"> </w:t>
-      </w:r>
-      <w:proofErr w:type="spellStart"/>
-      <w:r>
-        <w:t>Grenzen</w:t>
+        <w:t>erweitert</w:t>
       </w:r>
       <w:proofErr w:type="spellEnd"/>
       <w:r>
@@ -12620,164 +12749,423 @@
       </w:r>
       <w:proofErr w:type="spellStart"/>
       <w:r>
-        <w:t>prüft</w:t>
-      </w:r>
-      <w:proofErr w:type="spellEnd"/>
-      <w:r>
-        <w:t xml:space="preserve">, </w:t>
-      </w:r>
-      <w:proofErr w:type="spellStart"/>
-      <w:r>
-        <w:t>ob</w:t>
-      </w:r>
-      <w:proofErr w:type="spellEnd"/>
-      <w:r>
-        <w:t xml:space="preserve"> </w:t>
-      </w:r>
-      <w:proofErr w:type="spellStart"/>
-      <w:r>
-        <w:t>diese</w:t>
-      </w:r>
-      <w:proofErr w:type="spellEnd"/>
-      <w:r>
-        <w:t xml:space="preserve"> </w:t>
-      </w:r>
-      <w:proofErr w:type="spellStart"/>
-      <w:r>
-        <w:t>Grenzen</w:t>
-      </w:r>
-      <w:proofErr w:type="spellEnd"/>
-      <w:r>
-        <w:t xml:space="preserve"> das </w:t>
-      </w:r>
-      <w:proofErr w:type="spellStart"/>
-      <w:r>
-        <w:t>Intervall</w:t>
-      </w:r>
-      <w:proofErr w:type="spellEnd"/>
-      <w:r>
-        <w:t xml:space="preserve"> </w:t>
-      </w:r>
-      <w:proofErr w:type="spellStart"/>
-      <w:r>
-        <w:t>verkleinern</w:t>
-      </w:r>
-      <w:proofErr w:type="spellEnd"/>
-      <w:r>
-        <w:t xml:space="preserve">. </w:t>
-      </w:r>
-      <w:proofErr w:type="spellStart"/>
-      <w:r>
-        <w:t>Ist</w:t>
-      </w:r>
-      <w:proofErr w:type="spellEnd"/>
-      <w:r>
-        <w:t xml:space="preserve"> dies der Fall warden </w:t>
-      </w:r>
-      <w:proofErr w:type="spellStart"/>
-      <w:r>
-        <w:t>v</w:t>
-      </w:r>
-      <w:r>
-        <w:t>erkleinernde</w:t>
-      </w:r>
-      <w:proofErr w:type="spellEnd"/>
-      <w:r>
-        <w:t xml:space="preserve"> </w:t>
-      </w:r>
-      <w:proofErr w:type="spellStart"/>
-      <w:r>
-        <w:t>Grenzen</w:t>
-      </w:r>
-      <w:proofErr w:type="spellEnd"/>
-      <w:r>
-        <w:t xml:space="preserve"> </w:t>
-      </w:r>
-      <w:proofErr w:type="spellStart"/>
-      <w:r>
-        <w:t>verwendet</w:t>
-      </w:r>
-      <w:proofErr w:type="spellEnd"/>
-      <w:r>
-        <w:t xml:space="preserve">. Bei </w:t>
-      </w:r>
-      <w:proofErr w:type="spellStart"/>
-      <w:r>
-        <w:t>neuen</w:t>
-      </w:r>
-      <w:proofErr w:type="spellEnd"/>
-      <w:r>
-        <w:t xml:space="preserve"> </w:t>
-      </w:r>
-      <w:proofErr w:type="spellStart"/>
-      <w:r>
-        <w:t>Grenzen</w:t>
-      </w:r>
-      <w:proofErr w:type="spellEnd"/>
-      <w:r>
-        <w:t xml:space="preserve"> </w:t>
-      </w:r>
-      <w:proofErr w:type="spellStart"/>
-      <w:r>
-        <w:t>wird</w:t>
-      </w:r>
-      <w:proofErr w:type="spellEnd"/>
-      <w:r>
-        <w:t xml:space="preserve"> </w:t>
-      </w:r>
-      <w:proofErr w:type="spellStart"/>
-      <w:r>
-        <w:t>Schritt</w:t>
-      </w:r>
-      <w:proofErr w:type="spellEnd"/>
-      <w:r>
-        <w:t xml:space="preserve"> 1 </w:t>
-      </w:r>
-      <w:proofErr w:type="spellStart"/>
-      <w:r>
-        <w:t>ausführt</w:t>
-      </w:r>
-      <w:proofErr w:type="spellEnd"/>
-      <w:r>
-        <w:t>,</w:t>
-      </w:r>
-      <w:r>
-        <w:t xml:space="preserve"> </w:t>
-      </w:r>
-      <w:proofErr w:type="spellStart"/>
-      <w:r>
-        <w:t>ansonsten</w:t>
-      </w:r>
-      <w:proofErr w:type="spellEnd"/>
-      <w:r>
-        <w:t xml:space="preserve"> </w:t>
-      </w:r>
-      <w:proofErr w:type="spellStart"/>
-      <w:r>
-        <w:t>Schritt</w:t>
-      </w:r>
-      <w:proofErr w:type="spellEnd"/>
-      <w:r>
-        <w:t xml:space="preserve"> 3.</w:t>
+        <w:t>eine</w:t>
+      </w:r>
+      <w:proofErr w:type="spellEnd"/>
+      <w:r>
+        <w:t xml:space="preserve"> </w:t>
+      </w:r>
+      <w:proofErr w:type="spellStart"/>
+      <w:r>
+        <w:t>Methode</w:t>
+      </w:r>
+      <w:proofErr w:type="spellEnd"/>
+      <w:r>
+        <w:t xml:space="preserve"> </w:t>
+      </w:r>
+      <w:proofErr w:type="spellStart"/>
+      <w:r>
+        <w:t>zur</w:t>
+      </w:r>
+      <w:proofErr w:type="spellEnd"/>
+      <w:r>
+        <w:t xml:space="preserve"> Deduction </w:t>
+      </w:r>
+      <w:proofErr w:type="spellStart"/>
+      <w:r>
+        <w:t>implementiert</w:t>
+      </w:r>
+      <w:proofErr w:type="spellEnd"/>
+      <w:r>
+        <w:t>.</w:t>
       </w:r>
     </w:p>
     <w:p>
       <w:pPr>
         <w:jc w:val="both"/>
       </w:pPr>
+      <w:r>
+        <w:t xml:space="preserve">Der </w:t>
+      </w:r>
+      <w:proofErr w:type="spellStart"/>
+      <w:r>
+        <w:t>erste</w:t>
+      </w:r>
+      <w:proofErr w:type="spellEnd"/>
+      <w:r>
+        <w:t xml:space="preserve"> </w:t>
+      </w:r>
+      <w:proofErr w:type="spellStart"/>
+      <w:r>
+        <w:t>Schritt</w:t>
+      </w:r>
+      <w:proofErr w:type="spellEnd"/>
+      <w:r>
+        <w:t xml:space="preserve"> </w:t>
+      </w:r>
+      <w:proofErr w:type="spellStart"/>
+      <w:r>
+        <w:t>speichert</w:t>
+      </w:r>
+      <w:proofErr w:type="spellEnd"/>
+      <w:r>
+        <w:t xml:space="preserve"> nun </w:t>
+      </w:r>
+      <w:proofErr w:type="spellStart"/>
+      <w:r>
+        <w:t>für</w:t>
+      </w:r>
+      <w:proofErr w:type="spellEnd"/>
+      <w:r>
+        <w:t xml:space="preserve"> </w:t>
+      </w:r>
+      <w:proofErr w:type="spellStart"/>
+      <w:r>
+        <w:t>jeden</w:t>
+      </w:r>
+      <w:proofErr w:type="spellEnd"/>
+      <w:r>
+        <w:t xml:space="preserve"> Constraint, </w:t>
+      </w:r>
+      <w:proofErr w:type="spellStart"/>
+      <w:r>
+        <w:t>ob</w:t>
+      </w:r>
+      <w:proofErr w:type="spellEnd"/>
+      <w:r>
+        <w:t xml:space="preserve"> </w:t>
+      </w:r>
+      <w:proofErr w:type="spellStart"/>
+      <w:r>
+        <w:t>bisher</w:t>
+      </w:r>
+      <w:proofErr w:type="spellEnd"/>
+      <w:r>
+        <w:t xml:space="preserve"> </w:t>
+      </w:r>
+      <w:proofErr w:type="spellStart"/>
+      <w:r>
+        <w:t>nur</w:t>
+      </w:r>
+      <w:proofErr w:type="spellEnd"/>
+      <w:r>
+        <w:t xml:space="preserve"> </w:t>
+      </w:r>
+      <w:proofErr w:type="spellStart"/>
+      <w:r>
+        <w:t>ein</w:t>
+      </w:r>
+      <w:proofErr w:type="spellEnd"/>
+      <w:r>
+        <w:t xml:space="preserve"> Inconclusive </w:t>
+      </w:r>
+      <w:proofErr w:type="spellStart"/>
+      <w:r>
+        <w:t>SimpleBound</w:t>
+      </w:r>
+      <w:proofErr w:type="spellEnd"/>
+      <w:r>
+        <w:t xml:space="preserve"> </w:t>
+      </w:r>
+      <w:proofErr w:type="spellStart"/>
+      <w:r>
+        <w:t>gefunden</w:t>
+      </w:r>
+      <w:proofErr w:type="spellEnd"/>
+      <w:r>
+        <w:t xml:space="preserve"> </w:t>
+      </w:r>
+      <w:proofErr w:type="spellStart"/>
+      <w:r>
+        <w:t>wurde</w:t>
+      </w:r>
+      <w:proofErr w:type="spellEnd"/>
+      <w:r>
+        <w:t xml:space="preserve">. </w:t>
+      </w:r>
+      <w:proofErr w:type="spellStart"/>
+      <w:r>
+        <w:t>Ist</w:t>
+      </w:r>
+      <w:proofErr w:type="spellEnd"/>
+      <w:r>
+        <w:t xml:space="preserve"> dies </w:t>
+      </w:r>
+      <w:proofErr w:type="spellStart"/>
+      <w:r>
+        <w:t>beim</w:t>
+      </w:r>
+      <w:proofErr w:type="spellEnd"/>
+      <w:r>
+        <w:t xml:space="preserve"> </w:t>
+      </w:r>
+      <w:proofErr w:type="spellStart"/>
+      <w:r>
+        <w:t>letzten</w:t>
+      </w:r>
+      <w:proofErr w:type="spellEnd"/>
+      <w:r>
+        <w:t xml:space="preserve"> </w:t>
+      </w:r>
+      <w:proofErr w:type="spellStart"/>
+      <w:r>
+        <w:t>SimpleBound</w:t>
+      </w:r>
+      <w:proofErr w:type="spellEnd"/>
+      <w:r>
+        <w:t xml:space="preserve"> </w:t>
+      </w:r>
+      <w:proofErr w:type="spellStart"/>
+      <w:r>
+        <w:t>noch</w:t>
+      </w:r>
+      <w:proofErr w:type="spellEnd"/>
+      <w:r>
+        <w:t xml:space="preserve"> der Fall, so </w:t>
+      </w:r>
+      <w:proofErr w:type="spellStart"/>
+      <w:r>
+        <w:t>wird</w:t>
+      </w:r>
+      <w:proofErr w:type="spellEnd"/>
+      <w:r>
+        <w:t xml:space="preserve"> die Dedu</w:t>
+      </w:r>
+      <w:r>
+        <w:t>c</w:t>
+      </w:r>
+      <w:r>
+        <w:t>tion</w:t>
+      </w:r>
+      <w:r>
+        <w:t xml:space="preserve"> </w:t>
+      </w:r>
+      <w:proofErr w:type="spellStart"/>
+      <w:r>
+        <w:t>M</w:t>
+      </w:r>
+      <w:r>
+        <w:t>ethode</w:t>
+      </w:r>
+      <w:proofErr w:type="spellEnd"/>
+      <w:r>
+        <w:t xml:space="preserve"> </w:t>
+      </w:r>
+      <w:proofErr w:type="spellStart"/>
+      <w:r>
+        <w:t>aufgerufen</w:t>
+      </w:r>
+      <w:proofErr w:type="spellEnd"/>
+      <w:r>
+        <w:t xml:space="preserve">. </w:t>
+      </w:r>
+      <w:proofErr w:type="spellStart"/>
+      <w:r>
+        <w:t>Die</w:t>
+      </w:r>
+      <w:r>
+        <w:t>s</w:t>
+      </w:r>
+      <w:r>
+        <w:t>e</w:t>
+      </w:r>
+      <w:proofErr w:type="spellEnd"/>
+      <w:r>
+        <w:t xml:space="preserve"> </w:t>
+      </w:r>
+      <w:proofErr w:type="spellStart"/>
+      <w:r>
+        <w:t>berechnet</w:t>
+      </w:r>
+      <w:proofErr w:type="spellEnd"/>
+      <w:r>
+        <w:t xml:space="preserve"> </w:t>
+      </w:r>
+      <w:proofErr w:type="spellStart"/>
+      <w:r>
+        <w:t>neue</w:t>
+      </w:r>
+      <w:proofErr w:type="spellEnd"/>
+      <w:r>
+        <w:t xml:space="preserve"> </w:t>
+      </w:r>
+      <w:proofErr w:type="spellStart"/>
+      <w:r>
+        <w:t>Grenzen</w:t>
+      </w:r>
+      <w:proofErr w:type="spellEnd"/>
+      <w:r>
+        <w:t xml:space="preserve"> und </w:t>
+      </w:r>
+      <w:proofErr w:type="spellStart"/>
+      <w:r>
+        <w:t>prüft</w:t>
+      </w:r>
+      <w:proofErr w:type="spellEnd"/>
+      <w:r>
+        <w:t xml:space="preserve">, </w:t>
+      </w:r>
+      <w:proofErr w:type="spellStart"/>
+      <w:r>
+        <w:t>ob</w:t>
+      </w:r>
+      <w:proofErr w:type="spellEnd"/>
+      <w:r>
+        <w:t xml:space="preserve"> </w:t>
+      </w:r>
+      <w:proofErr w:type="spellStart"/>
+      <w:r>
+        <w:t>diese</w:t>
+      </w:r>
+      <w:proofErr w:type="spellEnd"/>
+      <w:r>
+        <w:t xml:space="preserve"> </w:t>
+      </w:r>
+      <w:proofErr w:type="spellStart"/>
+      <w:r>
+        <w:t>Grenzen</w:t>
+      </w:r>
+      <w:proofErr w:type="spellEnd"/>
+      <w:r>
+        <w:t xml:space="preserve"> das </w:t>
+      </w:r>
+      <w:proofErr w:type="spellStart"/>
+      <w:r>
+        <w:t>Intervall</w:t>
+      </w:r>
+      <w:proofErr w:type="spellEnd"/>
+      <w:r>
+        <w:t xml:space="preserve"> </w:t>
+      </w:r>
+      <w:proofErr w:type="spellStart"/>
+      <w:r>
+        <w:t>verkleinern</w:t>
+      </w:r>
+      <w:proofErr w:type="spellEnd"/>
+      <w:r>
+        <w:t xml:space="preserve">. </w:t>
+      </w:r>
+      <w:proofErr w:type="spellStart"/>
+      <w:r>
+        <w:t>Ist</w:t>
+      </w:r>
+      <w:proofErr w:type="spellEnd"/>
+      <w:r>
+        <w:t xml:space="preserve"> dies der Fall warden </w:t>
+      </w:r>
+      <w:proofErr w:type="spellStart"/>
+      <w:r>
+        <w:t>v</w:t>
+      </w:r>
+      <w:r>
+        <w:t>erkleinernde</w:t>
+      </w:r>
+      <w:proofErr w:type="spellEnd"/>
+      <w:r>
+        <w:t xml:space="preserve"> </w:t>
+      </w:r>
+      <w:proofErr w:type="spellStart"/>
+      <w:r>
+        <w:t>Grenzen</w:t>
+      </w:r>
+      <w:proofErr w:type="spellEnd"/>
+      <w:r>
+        <w:t xml:space="preserve"> </w:t>
+      </w:r>
+      <w:proofErr w:type="spellStart"/>
+      <w:r>
+        <w:t>verwendet</w:t>
+      </w:r>
+      <w:proofErr w:type="spellEnd"/>
+      <w:r>
+        <w:t xml:space="preserve">. Bei </w:t>
+      </w:r>
+      <w:proofErr w:type="spellStart"/>
+      <w:r>
+        <w:t>neuen</w:t>
+      </w:r>
+      <w:proofErr w:type="spellEnd"/>
+      <w:r>
+        <w:t xml:space="preserve"> </w:t>
+      </w:r>
+      <w:proofErr w:type="spellStart"/>
+      <w:r>
+        <w:t>Grenzen</w:t>
+      </w:r>
+      <w:proofErr w:type="spellEnd"/>
+      <w:r>
+        <w:t xml:space="preserve"> </w:t>
+      </w:r>
+      <w:proofErr w:type="spellStart"/>
+      <w:r>
+        <w:t>wird</w:t>
+      </w:r>
+      <w:proofErr w:type="spellEnd"/>
+      <w:r>
+        <w:t xml:space="preserve"> </w:t>
+      </w:r>
+      <w:proofErr w:type="spellStart"/>
+      <w:r>
+        <w:t>Schritt</w:t>
+      </w:r>
+      <w:proofErr w:type="spellEnd"/>
+      <w:r>
+        <w:t xml:space="preserve"> 1 </w:t>
+      </w:r>
+      <w:proofErr w:type="spellStart"/>
+      <w:r>
+        <w:t>ausführt</w:t>
+      </w:r>
+      <w:proofErr w:type="spellEnd"/>
+      <w:r>
+        <w:t>,</w:t>
+      </w:r>
+      <w:r>
+        <w:t xml:space="preserve"> </w:t>
+      </w:r>
+      <w:proofErr w:type="spellStart"/>
+      <w:r>
+        <w:t>ansonsten</w:t>
+      </w:r>
+      <w:proofErr w:type="spellEnd"/>
+      <w:r>
+        <w:t xml:space="preserve"> </w:t>
+      </w:r>
+      <w:proofErr w:type="spellStart"/>
+      <w:r>
+        <w:t>Schritt</w:t>
+      </w:r>
+      <w:proofErr w:type="spellEnd"/>
+      <w:r>
+        <w:t xml:space="preserve"> 3.</w:t>
+      </w:r>
     </w:p>
     <w:p>
       <w:pPr>
         <w:jc w:val="both"/>
       </w:pPr>
+    </w:p>
+    <w:p>
+      <w:pPr>
+        <w:keepNext/>
+        <w:jc w:val="both"/>
+        <w:rPr>
+          <w:ins w:id="27" w:author="Jörn Pochodaj" w:date="2019-08-15T20:56:00Z"/>
+        </w:rPr>
+        <w:pPrChange w:id="28" w:author="Jörn Pochodaj" w:date="2019-08-15T20:56:00Z">
+          <w:pPr>
+            <w:jc w:val="both"/>
+          </w:pPr>
+        </w:pPrChange>
+      </w:pPr>
       <w:r>
         <w:rPr>
           <w:noProof/>
         </w:rPr>
         <w:drawing>
-          <wp:inline distT="0" distB="0" distL="0" distR="0" wp14:anchorId="0448369D" wp14:editId="6163D73D">
-            <wp:extent cx="5762625" cy="3667125"/>
-            <wp:effectExtent l="0" t="0" r="9525" b="9525"/>
+          <wp:inline distT="0" distB="0" distL="0" distR="0" wp14:anchorId="0448369D" wp14:editId="3CD729D2">
+            <wp:extent cx="4702033" cy="2992203"/>
+            <wp:effectExtent l="0" t="0" r="3810" b="0"/>
             <wp:docPr id="1" name="Grafik 1"/>
             <wp:cNvGraphicFramePr>
               <a:graphicFrameLocks xmlns:a="http://schemas.openxmlformats.org/drawingml/2006/main" noChangeAspect="1"/>
@@ -12807,7 +13195,7 @@
                   <pic:spPr bwMode="auto">
                     <a:xfrm>
                       <a:off x="0" y="0"/>
-                      <a:ext cx="5762625" cy="3667125"/>
+                      <a:ext cx="4760548" cy="3029440"/>
                     </a:xfrm>
                     <a:prstGeom prst="rect">
                       <a:avLst/>
@@ -12825,7 +13213,75 @@
       </w:r>
     </w:p>
     <w:p>
-      <w:r>
+      <w:pPr>
+        <w:pStyle w:val="Beschriftung"/>
+        <w:jc w:val="both"/>
+        <w:pPrChange w:id="29" w:author="Jörn Pochodaj" w:date="2019-08-15T20:56:00Z">
+          <w:pPr>
+            <w:jc w:val="both"/>
+          </w:pPr>
+        </w:pPrChange>
+      </w:pPr>
+      <w:proofErr w:type="spellStart"/>
+      <w:ins w:id="30" w:author="Jörn Pochodaj" w:date="2019-08-15T20:56:00Z">
+        <w:r>
+          <w:t>Abbildung</w:t>
+        </w:r>
+        <w:proofErr w:type="spellEnd"/>
+        <w:r>
+          <w:t xml:space="preserve"> </w:t>
+        </w:r>
+        <w:r>
+          <w:fldChar w:fldCharType="begin"/>
+        </w:r>
+        <w:r>
+          <w:instrText xml:space="preserve"> SEQ Abbildung \* ARABIC </w:instrText>
+        </w:r>
+      </w:ins>
+      <w:r>
+        <w:fldChar w:fldCharType="separate"/>
+      </w:r>
+      <w:ins w:id="31" w:author="Jörn Pochodaj" w:date="2019-08-15T20:56:00Z">
+        <w:r>
+          <w:rPr>
+            <w:noProof/>
+          </w:rPr>
+          <w:t>2</w:t>
+        </w:r>
+        <w:r>
+          <w:fldChar w:fldCharType="end"/>
+        </w:r>
+        <w:r>
+          <w:t xml:space="preserve"> </w:t>
+        </w:r>
+        <w:proofErr w:type="spellStart"/>
+        <w:r>
+          <w:t>Aktivitätsdiagramm</w:t>
+        </w:r>
+        <w:proofErr w:type="spellEnd"/>
+        <w:r>
+          <w:t xml:space="preserve"> </w:t>
+        </w:r>
+      </w:ins>
+      <w:ins w:id="32" w:author="Jörn Pochodaj" w:date="2019-08-15T20:57:00Z">
+        <w:r>
+          <w:t xml:space="preserve">von </w:t>
+        </w:r>
+      </w:ins>
+      <w:proofErr w:type="spellStart"/>
+      <w:ins w:id="33" w:author="Jörn Pochodaj" w:date="2019-08-15T20:56:00Z">
+        <w:r>
+          <w:t>Algorithmus</w:t>
+        </w:r>
+        <w:proofErr w:type="spellEnd"/>
+        <w:r>
+          <w:t xml:space="preserve"> A</w:t>
+        </w:r>
+      </w:ins>
+    </w:p>
+    <w:p>
+      <w:r>
+        <w:lastRenderedPageBreak/>
         <w:br w:type="page"/>
       </w:r>
     </w:p>
@@ -13118,23 +13574,35 @@
             <w:pPr>
               <w:jc w:val="both"/>
               <w:rPr>
-                <w:b w:val="0"/>
-                <w:bCs w:val="0"/>
+                <w:rPrChange w:id="34" w:author="Jörn Pochodaj" w:date="2019-08-15T20:58:00Z">
+                  <w:rPr>
+                    <w:b w:val="0"/>
+                    <w:bCs w:val="0"/>
+                  </w:rPr>
+                </w:rPrChange>
               </w:rPr>
             </w:pPr>
             <w:proofErr w:type="spellStart"/>
             <w:r>
               <w:rPr>
-                <w:b w:val="0"/>
-                <w:bCs w:val="0"/>
+                <w:rPrChange w:id="35" w:author="Jörn Pochodaj" w:date="2019-08-15T20:58:00Z">
+                  <w:rPr>
+                    <w:b w:val="0"/>
+                    <w:bCs w:val="0"/>
+                  </w:rPr>
+                </w:rPrChange>
               </w:rPr>
               <w:t>Beispielnr</w:t>
             </w:r>
             <w:proofErr w:type="spellEnd"/>
             <w:r>
               <w:rPr>
-                <w:b w:val="0"/>
-                <w:bCs w:val="0"/>
+                <w:rPrChange w:id="36" w:author="Jörn Pochodaj" w:date="2019-08-15T20:58:00Z">
+                  <w:rPr>
+                    <w:b w:val="0"/>
+                    <w:bCs w:val="0"/>
+                  </w:rPr>
+                </w:rPrChange>
               </w:rPr>
               <w:t>.</w:t>
             </w:r>
@@ -13235,10 +13703,36 @@
           <w:p>
             <w:pPr>
               <w:jc w:val="both"/>
+              <w:rPr>
+                <w:b w:val="0"/>
+                <w:bCs w:val="0"/>
+                <w:rPrChange w:id="37" w:author="Jörn Pochodaj" w:date="2019-08-15T20:58:00Z">
+                  <w:rPr/>
+                </w:rPrChange>
+              </w:rPr>
             </w:pPr>
             <w:r>
-              <w:t>1 CSP2</w:t>
-            </w:r>
+              <w:rPr>
+                <w:b w:val="0"/>
+                <w:bCs w:val="0"/>
+                <w:rPrChange w:id="38" w:author="Jörn Pochodaj" w:date="2019-08-15T20:58:00Z">
+                  <w:rPr/>
+                </w:rPrChange>
+              </w:rPr>
+              <w:t xml:space="preserve">1 </w:t>
+            </w:r>
+            <w:del w:id="39" w:author="Jörn Pochodaj" w:date="2019-08-15T20:58:00Z">
+              <w:r>
+                <w:rPr>
+                  <w:b w:val="0"/>
+                  <w:bCs w:val="0"/>
+                  <w:rPrChange w:id="40" w:author="Jörn Pochodaj" w:date="2019-08-15T20:58:00Z">
+                    <w:rPr/>
+                  </w:rPrChange>
+                </w:rPr>
+                <w:delText>CSP2</w:delText>
+              </w:r>
+            </w:del>
           </w:p>
         </w:tc>
         <w:tc>
@@ -13250,14 +13744,22 @@
               <w:jc w:val="both"/>
               <w:cnfStyle w:val="000000100000" w:firstRow="0" w:lastRow="0" w:firstColumn="0" w:lastColumn="0" w:oddVBand="0" w:evenVBand="0" w:oddHBand="1" w:evenHBand="0" w:firstRowFirstColumn="0" w:firstRowLastColumn="0" w:lastRowFirstColumn="0" w:lastRowLastColumn="0"/>
               <w:rPr>
-                <w:b/>
-                <w:bCs/>
+                <w:rPrChange w:id="41" w:author="Jörn Pochodaj" w:date="2019-08-15T20:58:00Z">
+                  <w:rPr>
+                    <w:b/>
+                    <w:bCs/>
+                  </w:rPr>
+                </w:rPrChange>
               </w:rPr>
             </w:pPr>
             <w:r>
               <w:rPr>
-                <w:b/>
-                <w:bCs/>
+                <w:rPrChange w:id="42" w:author="Jörn Pochodaj" w:date="2019-08-15T20:58:00Z">
+                  <w:rPr>
+                    <w:b/>
+                    <w:bCs/>
+                  </w:rPr>
+                </w:rPrChange>
               </w:rPr>
               <w:t>77124, 73018, 100877</w:t>
             </w:r>
@@ -13271,8 +13773,18 @@
             <w:pPr>
               <w:jc w:val="both"/>
               <w:cnfStyle w:val="000000100000" w:firstRow="0" w:lastRow="0" w:firstColumn="0" w:lastColumn="0" w:oddVBand="0" w:evenVBand="0" w:oddHBand="1" w:evenHBand="0" w:firstRowFirstColumn="0" w:firstRowLastColumn="0" w:lastRowFirstColumn="0" w:lastRowLastColumn="0"/>
+              <w:rPr>
+                <w:rPrChange w:id="43" w:author="Jörn Pochodaj" w:date="2019-08-15T20:58:00Z">
+                  <w:rPr/>
+                </w:rPrChange>
+              </w:rPr>
             </w:pPr>
             <w:r>
+              <w:rPr>
+                <w:rPrChange w:id="44" w:author="Jörn Pochodaj" w:date="2019-08-15T20:58:00Z">
+                  <w:rPr/>
+                </w:rPrChange>
+              </w:rPr>
               <w:t>83673</w:t>
             </w:r>
           </w:p>
@@ -13285,18 +13797,19 @@
             <w:pPr>
               <w:jc w:val="both"/>
               <w:cnfStyle w:val="000000100000" w:firstRow="0" w:lastRow="0" w:firstColumn="0" w:lastColumn="0" w:oddVBand="0" w:evenVBand="0" w:oddHBand="1" w:evenHBand="0" w:firstRowFirstColumn="0" w:firstRowLastColumn="0" w:lastRowFirstColumn="0" w:lastRowLastColumn="0"/>
+              <w:rPr>
+                <w:rPrChange w:id="45" w:author="Jörn Pochodaj" w:date="2019-08-15T20:58:00Z">
+                  <w:rPr/>
+                </w:rPrChange>
+              </w:rPr>
             </w:pPr>
             <w:r>
-              <w:t xml:space="preserve">81522, </w:t>
-            </w:r>
-            <w:r>
-              <w:t>88853</w:t>
-            </w:r>
-            <w:r>
-              <w:t xml:space="preserve">, </w:t>
-            </w:r>
-            <w:r>
-              <w:t>76830</w:t>
+              <w:rPr>
+                <w:rPrChange w:id="46" w:author="Jörn Pochodaj" w:date="2019-08-15T20:58:00Z">
+                  <w:rPr/>
+                </w:rPrChange>
+              </w:rPr>
+              <w:t>81522, 88853, 76830</w:t>
             </w:r>
           </w:p>
         </w:tc>
@@ -13308,8 +13821,18 @@
             <w:pPr>
               <w:jc w:val="both"/>
               <w:cnfStyle w:val="000000100000" w:firstRow="0" w:lastRow="0" w:firstColumn="0" w:lastColumn="0" w:oddVBand="0" w:evenVBand="0" w:oddHBand="1" w:evenHBand="0" w:firstRowFirstColumn="0" w:firstRowLastColumn="0" w:lastRowFirstColumn="0" w:lastRowLastColumn="0"/>
+              <w:rPr>
+                <w:rPrChange w:id="47" w:author="Jörn Pochodaj" w:date="2019-08-15T20:58:00Z">
+                  <w:rPr/>
+                </w:rPrChange>
+              </w:rPr>
             </w:pPr>
             <w:r>
+              <w:rPr>
+                <w:rPrChange w:id="48" w:author="Jörn Pochodaj" w:date="2019-08-15T20:58:00Z">
+                  <w:rPr/>
+                </w:rPrChange>
+              </w:rPr>
               <w:t>82401</w:t>
             </w:r>
           </w:p>
@@ -13322,10 +13845,20 @@
             <w:pPr>
               <w:jc w:val="both"/>
               <w:cnfStyle w:val="000000100000" w:firstRow="0" w:lastRow="0" w:firstColumn="0" w:lastColumn="0" w:oddVBand="0" w:evenVBand="0" w:oddHBand="1" w:evenHBand="0" w:firstRowFirstColumn="0" w:firstRowLastColumn="0" w:lastRowFirstColumn="0" w:lastRowLastColumn="0"/>
+              <w:rPr>
+                <w:rPrChange w:id="49" w:author="Jörn Pochodaj" w:date="2019-08-15T20:58:00Z">
+                  <w:rPr/>
+                </w:rPrChange>
+              </w:rPr>
             </w:pPr>
             <w:r>
               <w:rPr>
                 <w:color w:val="00B050"/>
+                <w:rPrChange w:id="50" w:author="Jörn Pochodaj" w:date="2019-08-15T20:58:00Z">
+                  <w:rPr>
+                    <w:color w:val="00B050"/>
+                  </w:rPr>
+                </w:rPrChange>
               </w:rPr>
               <w:t>1,54%</w:t>
             </w:r>
@@ -13341,10 +13874,36 @@
           <w:p>
             <w:pPr>
               <w:jc w:val="both"/>
+              <w:rPr>
+                <w:b w:val="0"/>
+                <w:bCs w:val="0"/>
+                <w:rPrChange w:id="51" w:author="Jörn Pochodaj" w:date="2019-08-15T20:58:00Z">
+                  <w:rPr/>
+                </w:rPrChange>
+              </w:rPr>
             </w:pPr>
             <w:r>
-              <w:t>2 CSPB1</w:t>
-            </w:r>
+              <w:rPr>
+                <w:b w:val="0"/>
+                <w:bCs w:val="0"/>
+                <w:rPrChange w:id="52" w:author="Jörn Pochodaj" w:date="2019-08-15T20:58:00Z">
+                  <w:rPr/>
+                </w:rPrChange>
+              </w:rPr>
+              <w:t xml:space="preserve">2 </w:t>
+            </w:r>
+            <w:del w:id="53" w:author="Jörn Pochodaj" w:date="2019-08-15T20:58:00Z">
+              <w:r>
+                <w:rPr>
+                  <w:b w:val="0"/>
+                  <w:bCs w:val="0"/>
+                  <w:rPrChange w:id="54" w:author="Jörn Pochodaj" w:date="2019-08-15T20:58:00Z">
+                    <w:rPr/>
+                  </w:rPrChange>
+                </w:rPr>
+                <w:delText>CSPB1</w:delText>
+              </w:r>
+            </w:del>
           </w:p>
         </w:tc>
         <w:tc>
@@ -13356,14 +13915,22 @@
               <w:jc w:val="both"/>
               <w:cnfStyle w:val="000000000000" w:firstRow="0" w:lastRow="0" w:firstColumn="0" w:lastColumn="0" w:oddVBand="0" w:evenVBand="0" w:oddHBand="0" w:evenHBand="0" w:firstRowFirstColumn="0" w:firstRowLastColumn="0" w:lastRowFirstColumn="0" w:lastRowLastColumn="0"/>
               <w:rPr>
-                <w:b/>
-                <w:bCs/>
+                <w:rPrChange w:id="55" w:author="Jörn Pochodaj" w:date="2019-08-15T20:58:00Z">
+                  <w:rPr>
+                    <w:b/>
+                    <w:bCs/>
+                  </w:rPr>
+                </w:rPrChange>
               </w:rPr>
             </w:pPr>
             <w:r>
               <w:rPr>
-                <w:b/>
-                <w:bCs/>
+                <w:rPrChange w:id="56" w:author="Jörn Pochodaj" w:date="2019-08-15T20:58:00Z">
+                  <w:rPr>
+                    <w:b/>
+                    <w:bCs/>
+                  </w:rPr>
+                </w:rPrChange>
               </w:rPr>
               <w:t>167150, 156300, 155420</w:t>
             </w:r>
@@ -13453,15 +14020,36 @@
           <w:p>
             <w:pPr>
               <w:jc w:val="both"/>
+              <w:rPr>
+                <w:b w:val="0"/>
+                <w:bCs w:val="0"/>
+                <w:rPrChange w:id="57" w:author="Jörn Pochodaj" w:date="2019-08-15T20:58:00Z">
+                  <w:rPr/>
+                </w:rPrChange>
+              </w:rPr>
             </w:pPr>
             <w:r>
+              <w:rPr>
+                <w:b w:val="0"/>
+                <w:bCs w:val="0"/>
+                <w:rPrChange w:id="58" w:author="Jörn Pochodaj" w:date="2019-08-15T20:58:00Z">
+                  <w:rPr/>
+                </w:rPrChange>
+              </w:rPr>
               <w:t xml:space="preserve">3 </w:t>
             </w:r>
-            <w:proofErr w:type="spellStart"/>
-            <w:r>
-              <w:t>test</w:t>
-            </w:r>
-            <w:proofErr w:type="spellEnd"/>
+            <w:del w:id="59" w:author="Jörn Pochodaj" w:date="2019-08-15T20:58:00Z">
+              <w:r>
+                <w:rPr>
+                  <w:b w:val="0"/>
+                  <w:bCs w:val="0"/>
+                  <w:rPrChange w:id="60" w:author="Jörn Pochodaj" w:date="2019-08-15T20:58:00Z">
+                    <w:rPr/>
+                  </w:rPrChange>
+                </w:rPr>
+                <w:delText>test</w:delText>
+              </w:r>
+            </w:del>
           </w:p>
         </w:tc>
         <w:tc>
@@ -13473,14 +14061,22 @@
               <w:jc w:val="both"/>
               <w:cnfStyle w:val="000000100000" w:firstRow="0" w:lastRow="0" w:firstColumn="0" w:lastColumn="0" w:oddVBand="0" w:evenVBand="0" w:oddHBand="1" w:evenHBand="0" w:firstRowFirstColumn="0" w:firstRowLastColumn="0" w:lastRowFirstColumn="0" w:lastRowLastColumn="0"/>
               <w:rPr>
-                <w:b/>
-                <w:bCs/>
+                <w:rPrChange w:id="61" w:author="Jörn Pochodaj" w:date="2019-08-15T20:58:00Z">
+                  <w:rPr>
+                    <w:b/>
+                    <w:bCs/>
+                  </w:rPr>
+                </w:rPrChange>
               </w:rPr>
             </w:pPr>
             <w:r>
               <w:rPr>
-                <w:b/>
-                <w:bCs/>
+                <w:rPrChange w:id="62" w:author="Jörn Pochodaj" w:date="2019-08-15T20:58:00Z">
+                  <w:rPr>
+                    <w:b/>
+                    <w:bCs/>
+                  </w:rPr>
+                </w:rPrChange>
               </w:rPr>
               <w:t>162457, 150434, 143691</w:t>
             </w:r>
@@ -13567,10 +14163,36 @@
           <w:p>
             <w:pPr>
               <w:jc w:val="both"/>
+              <w:rPr>
+                <w:b w:val="0"/>
+                <w:bCs w:val="0"/>
+                <w:rPrChange w:id="63" w:author="Jörn Pochodaj" w:date="2019-08-15T20:58:00Z">
+                  <w:rPr/>
+                </w:rPrChange>
+              </w:rPr>
             </w:pPr>
             <w:r>
-              <w:t>4 Example1</w:t>
-            </w:r>
+              <w:rPr>
+                <w:b w:val="0"/>
+                <w:bCs w:val="0"/>
+                <w:rPrChange w:id="64" w:author="Jörn Pochodaj" w:date="2019-08-15T20:58:00Z">
+                  <w:rPr/>
+                </w:rPrChange>
+              </w:rPr>
+              <w:t xml:space="preserve">4 </w:t>
+            </w:r>
+            <w:del w:id="65" w:author="Jörn Pochodaj" w:date="2019-08-15T20:58:00Z">
+              <w:r>
+                <w:rPr>
+                  <w:b w:val="0"/>
+                  <w:bCs w:val="0"/>
+                  <w:rPrChange w:id="66" w:author="Jörn Pochodaj" w:date="2019-08-15T20:58:00Z">
+                    <w:rPr/>
+                  </w:rPrChange>
+                </w:rPr>
+                <w:delText>Example1</w:delText>
+              </w:r>
+            </w:del>
           </w:p>
         </w:tc>
         <w:tc>
@@ -13582,31 +14204,58 @@
               <w:jc w:val="both"/>
               <w:cnfStyle w:val="000000000000" w:firstRow="0" w:lastRow="0" w:firstColumn="0" w:lastColumn="0" w:oddVBand="0" w:evenVBand="0" w:oddHBand="0" w:evenHBand="0" w:firstRowFirstColumn="0" w:firstRowLastColumn="0" w:lastRowFirstColumn="0" w:lastRowLastColumn="0"/>
               <w:rPr>
-                <w:b/>
-                <w:bCs/>
+                <w:rPrChange w:id="67" w:author="Jörn Pochodaj" w:date="2019-08-15T20:58:00Z">
+                  <w:rPr>
+                    <w:b/>
+                    <w:bCs/>
+                  </w:rPr>
+                </w:rPrChange>
               </w:rPr>
             </w:pPr>
             <w:r>
+              <w:rPr>
+                <w:rPrChange w:id="68" w:author="Jörn Pochodaj" w:date="2019-08-15T20:58:00Z">
+                  <w:rPr/>
+                </w:rPrChange>
+              </w:rPr>
               <w:t>1170635</w:t>
             </w:r>
             <w:r>
               <w:rPr>
-                <w:b/>
-                <w:bCs/>
+                <w:rPrChange w:id="69" w:author="Jörn Pochodaj" w:date="2019-08-15T20:58:00Z">
+                  <w:rPr>
+                    <w:b/>
+                    <w:bCs/>
+                  </w:rPr>
+                </w:rPrChange>
               </w:rPr>
               <w:t xml:space="preserve">, </w:t>
             </w:r>
             <w:r>
+              <w:rPr>
+                <w:rPrChange w:id="70" w:author="Jörn Pochodaj" w:date="2019-08-15T20:58:00Z">
+                  <w:rPr/>
+                </w:rPrChange>
+              </w:rPr>
               <w:t>1107879</w:t>
             </w:r>
             <w:r>
               <w:rPr>
-                <w:b/>
-                <w:bCs/>
+                <w:rPrChange w:id="71" w:author="Jörn Pochodaj" w:date="2019-08-15T20:58:00Z">
+                  <w:rPr>
+                    <w:b/>
+                    <w:bCs/>
+                  </w:rPr>
+                </w:rPrChange>
               </w:rPr>
               <w:t xml:space="preserve">, </w:t>
             </w:r>
             <w:r>
+              <w:rPr>
+                <w:rPrChange w:id="72" w:author="Jörn Pochodaj" w:date="2019-08-15T20:58:00Z">
+                  <w:rPr/>
+                </w:rPrChange>
+              </w:rPr>
               <w:t>1138964</w:t>
             </w:r>
           </w:p>
@@ -13695,8 +14344,22 @@
           <w:p>
             <w:pPr>
               <w:jc w:val="both"/>
+              <w:rPr>
+                <w:b w:val="0"/>
+                <w:bCs w:val="0"/>
+                <w:rPrChange w:id="73" w:author="Jörn Pochodaj" w:date="2019-08-15T20:58:00Z">
+                  <w:rPr/>
+                </w:rPrChange>
+              </w:rPr>
             </w:pPr>
             <w:r>
+              <w:rPr>
+                <w:b w:val="0"/>
+                <w:bCs w:val="0"/>
+                <w:rPrChange w:id="74" w:author="Jörn Pochodaj" w:date="2019-08-15T20:58:00Z">
+                  <w:rPr/>
+                </w:rPrChange>
+              </w:rPr>
               <w:t>5</w:t>
             </w:r>
           </w:p>
@@ -13820,8 +14483,22 @@
           <w:p>
             <w:pPr>
               <w:jc w:val="both"/>
+              <w:rPr>
+                <w:b w:val="0"/>
+                <w:bCs w:val="0"/>
+                <w:rPrChange w:id="75" w:author="Jörn Pochodaj" w:date="2019-08-15T20:58:00Z">
+                  <w:rPr/>
+                </w:rPrChange>
+              </w:rPr>
             </w:pPr>
             <w:r>
+              <w:rPr>
+                <w:b w:val="0"/>
+                <w:bCs w:val="0"/>
+                <w:rPrChange w:id="76" w:author="Jörn Pochodaj" w:date="2019-08-15T20:58:00Z">
+                  <w:rPr/>
+                </w:rPrChange>
+              </w:rPr>
               <w:t>6</w:t>
             </w:r>
           </w:p>
@@ -13948,8 +14625,22 @@
           <w:p>
             <w:pPr>
               <w:jc w:val="both"/>
+              <w:rPr>
+                <w:b w:val="0"/>
+                <w:bCs w:val="0"/>
+                <w:rPrChange w:id="77" w:author="Jörn Pochodaj" w:date="2019-08-15T20:58:00Z">
+                  <w:rPr/>
+                </w:rPrChange>
+              </w:rPr>
             </w:pPr>
             <w:r>
+              <w:rPr>
+                <w:b w:val="0"/>
+                <w:bCs w:val="0"/>
+                <w:rPrChange w:id="78" w:author="Jörn Pochodaj" w:date="2019-08-15T20:58:00Z">
+                  <w:rPr/>
+                </w:rPrChange>
+              </w:rPr>
               <w:t>7</w:t>
             </w:r>
           </w:p>
@@ -14079,8 +14770,22 @@
           <w:p>
             <w:pPr>
               <w:jc w:val="both"/>
+              <w:rPr>
+                <w:b w:val="0"/>
+                <w:bCs w:val="0"/>
+                <w:rPrChange w:id="79" w:author="Jörn Pochodaj" w:date="2019-08-15T20:58:00Z">
+                  <w:rPr/>
+                </w:rPrChange>
+              </w:rPr>
             </w:pPr>
             <w:r>
+              <w:rPr>
+                <w:b w:val="0"/>
+                <w:bCs w:val="0"/>
+                <w:rPrChange w:id="80" w:author="Jörn Pochodaj" w:date="2019-08-15T20:58:00Z">
+                  <w:rPr/>
+                </w:rPrChange>
+              </w:rPr>
               <w:t>8</w:t>
             </w:r>
           </w:p>
@@ -14207,8 +14912,22 @@
           <w:p>
             <w:pPr>
               <w:jc w:val="both"/>
+              <w:rPr>
+                <w:b w:val="0"/>
+                <w:bCs w:val="0"/>
+                <w:rPrChange w:id="81" w:author="Jörn Pochodaj" w:date="2019-08-15T20:58:00Z">
+                  <w:rPr/>
+                </w:rPrChange>
+              </w:rPr>
             </w:pPr>
             <w:r>
+              <w:rPr>
+                <w:b w:val="0"/>
+                <w:bCs w:val="0"/>
+                <w:rPrChange w:id="82" w:author="Jörn Pochodaj" w:date="2019-08-15T20:58:00Z">
+                  <w:rPr/>
+                </w:rPrChange>
+              </w:rPr>
               <w:t>9</w:t>
             </w:r>
           </w:p>
@@ -14332,8 +15051,22 @@
           <w:p>
             <w:pPr>
               <w:jc w:val="both"/>
+              <w:rPr>
+                <w:b w:val="0"/>
+                <w:bCs w:val="0"/>
+                <w:rPrChange w:id="83" w:author="Jörn Pochodaj" w:date="2019-08-15T20:58:00Z">
+                  <w:rPr/>
+                </w:rPrChange>
+              </w:rPr>
             </w:pPr>
             <w:r>
+              <w:rPr>
+                <w:b w:val="0"/>
+                <w:bCs w:val="0"/>
+                <w:rPrChange w:id="84" w:author="Jörn Pochodaj" w:date="2019-08-15T20:58:00Z">
+                  <w:rPr/>
+                </w:rPrChange>
+              </w:rPr>
               <w:t>10</w:t>
             </w:r>
           </w:p>
@@ -14483,13 +15216,28 @@
       <w:tblPr>
         <w:tblStyle w:val="EinfacheTabelle1"/>
         <w:tblpPr w:leftFromText="141" w:rightFromText="141" w:vertAnchor="page" w:horzAnchor="margin" w:tblpY="1966"/>
-        <w:tblW w:w="5807" w:type="dxa"/>
+        <w:tblW w:w="5665" w:type="dxa"/>
         <w:tblLook w:val="04A0" w:firstRow="1" w:lastRow="0" w:firstColumn="1" w:lastColumn="0" w:noHBand="0" w:noVBand="1"/>
+        <w:tblPrChange w:id="85" w:author="Jörn Pochodaj" w:date="2019-08-15T20:59:00Z">
+          <w:tblPr>
+            <w:tblStyle w:val="EinfacheTabelle1"/>
+            <w:tblpPr w:leftFromText="141" w:rightFromText="141" w:vertAnchor="page" w:horzAnchor="margin" w:tblpY="1966"/>
+            <w:tblW w:w="5807" w:type="dxa"/>
+            <w:tblLook w:val="04A0" w:firstRow="1" w:lastRow="0" w:firstColumn="1" w:lastColumn="0" w:noHBand="0" w:noVBand="1"/>
+          </w:tblPr>
+        </w:tblPrChange>
       </w:tblPr>
       <w:tblGrid>
         <w:gridCol w:w="1270"/>
         <w:gridCol w:w="1418"/>
-        <w:gridCol w:w="3119"/>
+        <w:gridCol w:w="2977"/>
+        <w:tblGridChange w:id="86">
+          <w:tblGrid>
+            <w:gridCol w:w="1270"/>
+            <w:gridCol w:w="1418"/>
+            <w:gridCol w:w="3119"/>
+          </w:tblGrid>
+        </w:tblGridChange>
       </w:tblGrid>
       <w:tr>
         <w:trPr>
@@ -14499,28 +15247,46 @@
           <w:tcPr>
             <w:cnfStyle w:val="001000000000" w:firstRow="0" w:lastRow="0" w:firstColumn="1" w:lastColumn="0" w:oddVBand="0" w:evenVBand="0" w:oddHBand="0" w:evenHBand="0" w:firstRowFirstColumn="0" w:firstRowLastColumn="0" w:lastRowFirstColumn="0" w:lastRowLastColumn="0"/>
             <w:tcW w:w="1270" w:type="dxa"/>
+            <w:tcPrChange w:id="87" w:author="Jörn Pochodaj" w:date="2019-08-15T20:59:00Z">
+              <w:tcPr>
+                <w:tcW w:w="1270" w:type="dxa"/>
+              </w:tcPr>
+            </w:tcPrChange>
           </w:tcPr>
           <w:p>
             <w:pPr>
               <w:jc w:val="both"/>
-              <w:rPr>
-                <w:b w:val="0"/>
-                <w:bCs w:val="0"/>
+              <w:cnfStyle w:val="101000000000" w:firstRow="1" w:lastRow="0" w:firstColumn="1" w:lastColumn="0" w:oddVBand="0" w:evenVBand="0" w:oddHBand="0" w:evenHBand="0" w:firstRowFirstColumn="0" w:firstRowLastColumn="0" w:lastRowFirstColumn="0" w:lastRowLastColumn="0"/>
+              <w:rPr>
+                <w:rPrChange w:id="88" w:author="Jörn Pochodaj" w:date="2019-08-15T20:58:00Z">
+                  <w:rPr>
+                    <w:b w:val="0"/>
+                    <w:bCs w:val="0"/>
+                  </w:rPr>
+                </w:rPrChange>
               </w:rPr>
             </w:pPr>
             <w:proofErr w:type="spellStart"/>
             <w:r>
               <w:rPr>
-                <w:b w:val="0"/>
-                <w:bCs w:val="0"/>
+                <w:rPrChange w:id="89" w:author="Jörn Pochodaj" w:date="2019-08-15T20:58:00Z">
+                  <w:rPr>
+                    <w:b w:val="0"/>
+                    <w:bCs w:val="0"/>
+                  </w:rPr>
+                </w:rPrChange>
               </w:rPr>
               <w:t>Beispielnr</w:t>
             </w:r>
             <w:proofErr w:type="spellEnd"/>
             <w:r>
               <w:rPr>
-                <w:b w:val="0"/>
-                <w:bCs w:val="0"/>
+                <w:rPrChange w:id="90" w:author="Jörn Pochodaj" w:date="2019-08-15T20:58:00Z">
+                  <w:rPr>
+                    <w:b w:val="0"/>
+                    <w:bCs w:val="0"/>
+                  </w:rPr>
+                </w:rPrChange>
               </w:rPr>
               <w:t>.</w:t>
             </w:r>
@@ -14529,6 +15295,11 @@
         <w:tc>
           <w:tcPr>
             <w:tcW w:w="1418" w:type="dxa"/>
+            <w:tcPrChange w:id="91" w:author="Jörn Pochodaj" w:date="2019-08-15T20:59:00Z">
+              <w:tcPr>
+                <w:tcW w:w="1418" w:type="dxa"/>
+              </w:tcPr>
+            </w:tcPrChange>
           </w:tcPr>
           <w:p>
             <w:pPr>
@@ -14550,7 +15321,12 @@
         </w:tc>
         <w:tc>
           <w:tcPr>
-            <w:tcW w:w="3119" w:type="dxa"/>
+            <w:tcW w:w="2977" w:type="dxa"/>
+            <w:tcPrChange w:id="92" w:author="Jörn Pochodaj" w:date="2019-08-15T20:59:00Z">
+              <w:tcPr>
+                <w:tcW w:w="3119" w:type="dxa"/>
+              </w:tcPr>
+            </w:tcPrChange>
           </w:tcPr>
           <w:p>
             <w:pPr>
@@ -14571,12 +15347,32 @@
           <w:tcPr>
             <w:cnfStyle w:val="001000000000" w:firstRow="0" w:lastRow="0" w:firstColumn="1" w:lastColumn="0" w:oddVBand="0" w:evenVBand="0" w:oddHBand="0" w:evenHBand="0" w:firstRowFirstColumn="0" w:firstRowLastColumn="0" w:lastRowFirstColumn="0" w:lastRowLastColumn="0"/>
             <w:tcW w:w="1270" w:type="dxa"/>
+            <w:tcPrChange w:id="93" w:author="Jörn Pochodaj" w:date="2019-08-15T20:59:00Z">
+              <w:tcPr>
+                <w:tcW w:w="1270" w:type="dxa"/>
+              </w:tcPr>
+            </w:tcPrChange>
           </w:tcPr>
           <w:p>
             <w:pPr>
               <w:jc w:val="both"/>
+              <w:cnfStyle w:val="001000100000" w:firstRow="0" w:lastRow="0" w:firstColumn="1" w:lastColumn="0" w:oddVBand="0" w:evenVBand="0" w:oddHBand="1" w:evenHBand="0" w:firstRowFirstColumn="0" w:firstRowLastColumn="0" w:lastRowFirstColumn="0" w:lastRowLastColumn="0"/>
+              <w:rPr>
+                <w:b w:val="0"/>
+                <w:bCs w:val="0"/>
+                <w:rPrChange w:id="94" w:author="Jörn Pochodaj" w:date="2019-08-15T20:58:00Z">
+                  <w:rPr/>
+                </w:rPrChange>
+              </w:rPr>
             </w:pPr>
             <w:r>
+              <w:rPr>
+                <w:b w:val="0"/>
+                <w:bCs w:val="0"/>
+                <w:rPrChange w:id="95" w:author="Jörn Pochodaj" w:date="2019-08-15T20:58:00Z">
+                  <w:rPr/>
+                </w:rPrChange>
+              </w:rPr>
               <w:t>1 CSP2</w:t>
             </w:r>
           </w:p>
@@ -14584,20 +15380,33 @@
         <w:tc>
           <w:tcPr>
             <w:tcW w:w="1418" w:type="dxa"/>
+            <w:tcPrChange w:id="96" w:author="Jörn Pochodaj" w:date="2019-08-15T20:59:00Z">
+              <w:tcPr>
+                <w:tcW w:w="1418" w:type="dxa"/>
+              </w:tcPr>
+            </w:tcPrChange>
           </w:tcPr>
           <w:p>
             <w:pPr>
               <w:jc w:val="both"/>
               <w:cnfStyle w:val="000000100000" w:firstRow="0" w:lastRow="0" w:firstColumn="0" w:lastColumn="0" w:oddVBand="0" w:evenVBand="0" w:oddHBand="1" w:evenHBand="0" w:firstRowFirstColumn="0" w:firstRowLastColumn="0" w:lastRowFirstColumn="0" w:lastRowLastColumn="0"/>
               <w:rPr>
-                <w:b/>
-                <w:bCs/>
+                <w:rPrChange w:id="97" w:author="Jörn Pochodaj" w:date="2019-08-15T20:58:00Z">
+                  <w:rPr>
+                    <w:b/>
+                    <w:bCs/>
+                  </w:rPr>
+                </w:rPrChange>
               </w:rPr>
             </w:pPr>
             <w:r>
               <w:rPr>
-                <w:b/>
-                <w:bCs/>
+                <w:rPrChange w:id="98" w:author="Jörn Pochodaj" w:date="2019-08-15T20:58:00Z">
+                  <w:rPr>
+                    <w:b/>
+                    <w:bCs/>
+                  </w:rPr>
+                </w:rPrChange>
               </w:rPr>
               <w:t>410250, 498223, 481508</w:t>
             </w:r>
@@ -14605,7 +15414,12 @@
         </w:tc>
         <w:tc>
           <w:tcPr>
-            <w:tcW w:w="3119" w:type="dxa"/>
+            <w:tcW w:w="2977" w:type="dxa"/>
+            <w:tcPrChange w:id="99" w:author="Jörn Pochodaj" w:date="2019-08-15T20:59:00Z">
+              <w:tcPr>
+                <w:tcW w:w="3119" w:type="dxa"/>
+              </w:tcPr>
+            </w:tcPrChange>
           </w:tcPr>
           <w:p>
             <w:pPr>
@@ -14623,12 +15437,31 @@
           <w:tcPr>
             <w:cnfStyle w:val="001000000000" w:firstRow="0" w:lastRow="0" w:firstColumn="1" w:lastColumn="0" w:oddVBand="0" w:evenVBand="0" w:oddHBand="0" w:evenHBand="0" w:firstRowFirstColumn="0" w:firstRowLastColumn="0" w:lastRowFirstColumn="0" w:lastRowLastColumn="0"/>
             <w:tcW w:w="1270" w:type="dxa"/>
+            <w:tcPrChange w:id="100" w:author="Jörn Pochodaj" w:date="2019-08-15T20:59:00Z">
+              <w:tcPr>
+                <w:tcW w:w="1270" w:type="dxa"/>
+              </w:tcPr>
+            </w:tcPrChange>
           </w:tcPr>
           <w:p>
             <w:pPr>
               <w:jc w:val="both"/>
+              <w:rPr>
+                <w:b w:val="0"/>
+                <w:bCs w:val="0"/>
+                <w:rPrChange w:id="101" w:author="Jörn Pochodaj" w:date="2019-08-15T20:58:00Z">
+                  <w:rPr/>
+                </w:rPrChange>
+              </w:rPr>
             </w:pPr>
             <w:r>
+              <w:rPr>
+                <w:b w:val="0"/>
+                <w:bCs w:val="0"/>
+                <w:rPrChange w:id="102" w:author="Jörn Pochodaj" w:date="2019-08-15T20:58:00Z">
+                  <w:rPr/>
+                </w:rPrChange>
+              </w:rPr>
               <w:t>2 CSPB1</w:t>
             </w:r>
           </w:p>
@@ -14636,56 +15469,46 @@
         <w:tc>
           <w:tcPr>
             <w:tcW w:w="1418" w:type="dxa"/>
+            <w:tcPrChange w:id="103" w:author="Jörn Pochodaj" w:date="2019-08-15T20:59:00Z">
+              <w:tcPr>
+                <w:tcW w:w="1418" w:type="dxa"/>
+              </w:tcPr>
+            </w:tcPrChange>
           </w:tcPr>
           <w:p>
             <w:pPr>
               <w:jc w:val="both"/>
               <w:cnfStyle w:val="000000000000" w:firstRow="0" w:lastRow="0" w:firstColumn="0" w:lastColumn="0" w:oddVBand="0" w:evenVBand="0" w:oddHBand="0" w:evenHBand="0" w:firstRowFirstColumn="0" w:firstRowLastColumn="0" w:lastRowFirstColumn="0" w:lastRowLastColumn="0"/>
               <w:rPr>
-                <w:b/>
-                <w:bCs/>
+                <w:rPrChange w:id="104" w:author="Jörn Pochodaj" w:date="2019-08-15T20:58:00Z">
+                  <w:rPr>
+                    <w:b/>
+                    <w:bCs/>
+                  </w:rPr>
+                </w:rPrChange>
               </w:rPr>
             </w:pPr>
             <w:r>
               <w:rPr>
-                <w:b/>
-                <w:bCs/>
-              </w:rPr>
-              <w:t>528721</w:t>
-            </w:r>
-            <w:r>
-              <w:rPr>
-                <w:b/>
-                <w:bCs/>
-              </w:rPr>
-              <w:t xml:space="preserve">, </w:t>
-            </w:r>
-            <w:r>
-              <w:rPr>
-                <w:b/>
-                <w:bCs/>
-              </w:rPr>
-              <w:t>535759</w:t>
-            </w:r>
-            <w:r>
-              <w:rPr>
-                <w:b/>
-                <w:bCs/>
-              </w:rPr>
-              <w:t xml:space="preserve">, </w:t>
-            </w:r>
-            <w:r>
-              <w:rPr>
-                <w:b/>
-                <w:bCs/>
-              </w:rPr>
-              <w:t>594115</w:t>
+                <w:rPrChange w:id="105" w:author="Jörn Pochodaj" w:date="2019-08-15T20:58:00Z">
+                  <w:rPr>
+                    <w:b/>
+                    <w:bCs/>
+                  </w:rPr>
+                </w:rPrChange>
+              </w:rPr>
+              <w:t>528721, 535759, 594115</w:t>
             </w:r>
           </w:p>
         </w:tc>
         <w:tc>
           <w:tcPr>
-            <w:tcW w:w="3119" w:type="dxa"/>
+            <w:tcW w:w="2977" w:type="dxa"/>
+            <w:tcPrChange w:id="106" w:author="Jörn Pochodaj" w:date="2019-08-15T20:59:00Z">
+              <w:tcPr>
+                <w:tcW w:w="3119" w:type="dxa"/>
+              </w:tcPr>
+            </w:tcPrChange>
           </w:tcPr>
           <w:p>
             <w:pPr>
@@ -14706,16 +15529,43 @@
           <w:tcPr>
             <w:cnfStyle w:val="001000000000" w:firstRow="0" w:lastRow="0" w:firstColumn="1" w:lastColumn="0" w:oddVBand="0" w:evenVBand="0" w:oddHBand="0" w:evenHBand="0" w:firstRowFirstColumn="0" w:firstRowLastColumn="0" w:lastRowFirstColumn="0" w:lastRowLastColumn="0"/>
             <w:tcW w:w="1270" w:type="dxa"/>
+            <w:tcPrChange w:id="107" w:author="Jörn Pochodaj" w:date="2019-08-15T20:59:00Z">
+              <w:tcPr>
+                <w:tcW w:w="1270" w:type="dxa"/>
+              </w:tcPr>
+            </w:tcPrChange>
           </w:tcPr>
           <w:p>
             <w:pPr>
               <w:jc w:val="both"/>
+              <w:cnfStyle w:val="001000100000" w:firstRow="0" w:lastRow="0" w:firstColumn="1" w:lastColumn="0" w:oddVBand="0" w:evenVBand="0" w:oddHBand="1" w:evenHBand="0" w:firstRowFirstColumn="0" w:firstRowLastColumn="0" w:lastRowFirstColumn="0" w:lastRowLastColumn="0"/>
+              <w:rPr>
+                <w:b w:val="0"/>
+                <w:bCs w:val="0"/>
+                <w:rPrChange w:id="108" w:author="Jörn Pochodaj" w:date="2019-08-15T20:58:00Z">
+                  <w:rPr/>
+                </w:rPrChange>
+              </w:rPr>
             </w:pPr>
             <w:r>
+              <w:rPr>
+                <w:b w:val="0"/>
+                <w:bCs w:val="0"/>
+                <w:rPrChange w:id="109" w:author="Jörn Pochodaj" w:date="2019-08-15T20:58:00Z">
+                  <w:rPr/>
+                </w:rPrChange>
+              </w:rPr>
               <w:t xml:space="preserve">3 </w:t>
             </w:r>
             <w:proofErr w:type="spellStart"/>
             <w:r>
+              <w:rPr>
+                <w:b w:val="0"/>
+                <w:bCs w:val="0"/>
+                <w:rPrChange w:id="110" w:author="Jörn Pochodaj" w:date="2019-08-15T20:58:00Z">
+                  <w:rPr/>
+                </w:rPrChange>
+              </w:rPr>
               <w:t>test</w:t>
             </w:r>
             <w:proofErr w:type="spellEnd"/>
@@ -14724,56 +15574,46 @@
         <w:tc>
           <w:tcPr>
             <w:tcW w:w="1418" w:type="dxa"/>
+            <w:tcPrChange w:id="111" w:author="Jörn Pochodaj" w:date="2019-08-15T20:59:00Z">
+              <w:tcPr>
+                <w:tcW w:w="1418" w:type="dxa"/>
+              </w:tcPr>
+            </w:tcPrChange>
           </w:tcPr>
           <w:p>
             <w:pPr>
               <w:jc w:val="both"/>
               <w:cnfStyle w:val="000000100000" w:firstRow="0" w:lastRow="0" w:firstColumn="0" w:lastColumn="0" w:oddVBand="0" w:evenVBand="0" w:oddHBand="1" w:evenHBand="0" w:firstRowFirstColumn="0" w:firstRowLastColumn="0" w:lastRowFirstColumn="0" w:lastRowLastColumn="0"/>
               <w:rPr>
-                <w:b/>
-                <w:bCs/>
+                <w:rPrChange w:id="112" w:author="Jörn Pochodaj" w:date="2019-08-15T20:58:00Z">
+                  <w:rPr>
+                    <w:b/>
+                    <w:bCs/>
+                  </w:rPr>
+                </w:rPrChange>
               </w:rPr>
             </w:pPr>
             <w:r>
               <w:rPr>
-                <w:b/>
-                <w:bCs/>
-              </w:rPr>
-              <w:t>517284</w:t>
-            </w:r>
-            <w:r>
-              <w:rPr>
-                <w:b/>
-                <w:bCs/>
-              </w:rPr>
-              <w:t xml:space="preserve">, </w:t>
-            </w:r>
-            <w:r>
-              <w:rPr>
-                <w:b/>
-                <w:bCs/>
-              </w:rPr>
-              <w:t>487960</w:t>
-            </w:r>
-            <w:r>
-              <w:rPr>
-                <w:b/>
-                <w:bCs/>
-              </w:rPr>
-              <w:t xml:space="preserve">, </w:t>
-            </w:r>
-            <w:r>
-              <w:rPr>
-                <w:b/>
-                <w:bCs/>
-              </w:rPr>
-              <w:t>514939</w:t>
+                <w:rPrChange w:id="113" w:author="Jörn Pochodaj" w:date="2019-08-15T20:58:00Z">
+                  <w:rPr>
+                    <w:b/>
+                    <w:bCs/>
+                  </w:rPr>
+                </w:rPrChange>
+              </w:rPr>
+              <w:t>517284, 487960, 514939</w:t>
             </w:r>
           </w:p>
         </w:tc>
         <w:tc>
           <w:tcPr>
-            <w:tcW w:w="3119" w:type="dxa"/>
+            <w:tcW w:w="2977" w:type="dxa"/>
+            <w:tcPrChange w:id="114" w:author="Jörn Pochodaj" w:date="2019-08-15T20:59:00Z">
+              <w:tcPr>
+                <w:tcW w:w="3119" w:type="dxa"/>
+              </w:tcPr>
+            </w:tcPrChange>
           </w:tcPr>
           <w:p>
             <w:pPr>
@@ -14791,12 +15631,31 @@
           <w:tcPr>
             <w:cnfStyle w:val="001000000000" w:firstRow="0" w:lastRow="0" w:firstColumn="1" w:lastColumn="0" w:oddVBand="0" w:evenVBand="0" w:oddHBand="0" w:evenHBand="0" w:firstRowFirstColumn="0" w:firstRowLastColumn="0" w:lastRowFirstColumn="0" w:lastRowLastColumn="0"/>
             <w:tcW w:w="1270" w:type="dxa"/>
+            <w:tcPrChange w:id="115" w:author="Jörn Pochodaj" w:date="2019-08-15T20:59:00Z">
+              <w:tcPr>
+                <w:tcW w:w="1270" w:type="dxa"/>
+              </w:tcPr>
+            </w:tcPrChange>
           </w:tcPr>
           <w:p>
             <w:pPr>
               <w:jc w:val="both"/>
+              <w:rPr>
+                <w:b w:val="0"/>
+                <w:bCs w:val="0"/>
+                <w:rPrChange w:id="116" w:author="Jörn Pochodaj" w:date="2019-08-15T20:58:00Z">
+                  <w:rPr/>
+                </w:rPrChange>
+              </w:rPr>
             </w:pPr>
             <w:r>
+              <w:rPr>
+                <w:b w:val="0"/>
+                <w:bCs w:val="0"/>
+                <w:rPrChange w:id="117" w:author="Jörn Pochodaj" w:date="2019-08-15T20:58:00Z">
+                  <w:rPr/>
+                </w:rPrChange>
+              </w:rPr>
               <w:t>4 Example1</w:t>
             </w:r>
           </w:p>
@@ -14804,56 +15663,46 @@
         <w:tc>
           <w:tcPr>
             <w:tcW w:w="1418" w:type="dxa"/>
+            <w:tcPrChange w:id="118" w:author="Jörn Pochodaj" w:date="2019-08-15T20:59:00Z">
+              <w:tcPr>
+                <w:tcW w:w="1418" w:type="dxa"/>
+              </w:tcPr>
+            </w:tcPrChange>
           </w:tcPr>
           <w:p>
             <w:pPr>
               <w:jc w:val="both"/>
               <w:cnfStyle w:val="000000000000" w:firstRow="0" w:lastRow="0" w:firstColumn="0" w:lastColumn="0" w:oddVBand="0" w:evenVBand="0" w:oddHBand="0" w:evenHBand="0" w:firstRowFirstColumn="0" w:firstRowLastColumn="0" w:lastRowFirstColumn="0" w:lastRowLastColumn="0"/>
               <w:rPr>
-                <w:b/>
-                <w:bCs/>
+                <w:rPrChange w:id="119" w:author="Jörn Pochodaj" w:date="2019-08-15T20:58:00Z">
+                  <w:rPr>
+                    <w:b/>
+                    <w:bCs/>
+                  </w:rPr>
+                </w:rPrChange>
               </w:rPr>
             </w:pPr>
             <w:r>
               <w:rPr>
-                <w:b/>
-                <w:bCs/>
-              </w:rPr>
-              <w:t>982371</w:t>
-            </w:r>
-            <w:r>
-              <w:rPr>
-                <w:b/>
-                <w:bCs/>
-              </w:rPr>
-              <w:t xml:space="preserve">, </w:t>
-            </w:r>
-            <w:r>
-              <w:rPr>
-                <w:b/>
-                <w:bCs/>
-              </w:rPr>
-              <w:t>897330</w:t>
-            </w:r>
-            <w:r>
-              <w:rPr>
-                <w:b/>
-                <w:bCs/>
-              </w:rPr>
-              <w:t xml:space="preserve">, </w:t>
-            </w:r>
-            <w:r>
-              <w:rPr>
-                <w:b/>
-                <w:bCs/>
-              </w:rPr>
-              <w:t>971228</w:t>
+                <w:rPrChange w:id="120" w:author="Jörn Pochodaj" w:date="2019-08-15T20:58:00Z">
+                  <w:rPr>
+                    <w:b/>
+                    <w:bCs/>
+                  </w:rPr>
+                </w:rPrChange>
+              </w:rPr>
+              <w:t>982371, 897330, 971228</w:t>
             </w:r>
           </w:p>
         </w:tc>
         <w:tc>
           <w:tcPr>
-            <w:tcW w:w="3119" w:type="dxa"/>
+            <w:tcW w:w="2977" w:type="dxa"/>
+            <w:tcPrChange w:id="121" w:author="Jörn Pochodaj" w:date="2019-08-15T20:59:00Z">
+              <w:tcPr>
+                <w:tcW w:w="3119" w:type="dxa"/>
+              </w:tcPr>
+            </w:tcPrChange>
           </w:tcPr>
           <w:p>
             <w:pPr>
@@ -14874,12 +15723,32 @@
           <w:tcPr>
             <w:cnfStyle w:val="001000000000" w:firstRow="0" w:lastRow="0" w:firstColumn="1" w:lastColumn="0" w:oddVBand="0" w:evenVBand="0" w:oddHBand="0" w:evenHBand="0" w:firstRowFirstColumn="0" w:firstRowLastColumn="0" w:lastRowFirstColumn="0" w:lastRowLastColumn="0"/>
             <w:tcW w:w="1270" w:type="dxa"/>
+            <w:tcPrChange w:id="122" w:author="Jörn Pochodaj" w:date="2019-08-15T20:59:00Z">
+              <w:tcPr>
+                <w:tcW w:w="1270" w:type="dxa"/>
+              </w:tcPr>
+            </w:tcPrChange>
           </w:tcPr>
           <w:p>
             <w:pPr>
               <w:jc w:val="both"/>
+              <w:cnfStyle w:val="001000100000" w:firstRow="0" w:lastRow="0" w:firstColumn="1" w:lastColumn="0" w:oddVBand="0" w:evenVBand="0" w:oddHBand="1" w:evenHBand="0" w:firstRowFirstColumn="0" w:firstRowLastColumn="0" w:lastRowFirstColumn="0" w:lastRowLastColumn="0"/>
+              <w:rPr>
+                <w:b w:val="0"/>
+                <w:bCs w:val="0"/>
+                <w:rPrChange w:id="123" w:author="Jörn Pochodaj" w:date="2019-08-15T20:58:00Z">
+                  <w:rPr/>
+                </w:rPrChange>
+              </w:rPr>
             </w:pPr>
             <w:r>
+              <w:rPr>
+                <w:b w:val="0"/>
+                <w:bCs w:val="0"/>
+                <w:rPrChange w:id="124" w:author="Jörn Pochodaj" w:date="2019-08-15T20:58:00Z">
+                  <w:rPr/>
+                </w:rPrChange>
+              </w:rPr>
               <w:t>5</w:t>
             </w:r>
           </w:p>
@@ -14887,56 +15756,46 @@
         <w:tc>
           <w:tcPr>
             <w:tcW w:w="1418" w:type="dxa"/>
+            <w:tcPrChange w:id="125" w:author="Jörn Pochodaj" w:date="2019-08-15T20:59:00Z">
+              <w:tcPr>
+                <w:tcW w:w="1418" w:type="dxa"/>
+              </w:tcPr>
+            </w:tcPrChange>
           </w:tcPr>
           <w:p>
             <w:pPr>
               <w:jc w:val="both"/>
               <w:cnfStyle w:val="000000100000" w:firstRow="0" w:lastRow="0" w:firstColumn="0" w:lastColumn="0" w:oddVBand="0" w:evenVBand="0" w:oddHBand="1" w:evenHBand="0" w:firstRowFirstColumn="0" w:firstRowLastColumn="0" w:lastRowFirstColumn="0" w:lastRowLastColumn="0"/>
               <w:rPr>
-                <w:b/>
-                <w:bCs/>
+                <w:rPrChange w:id="126" w:author="Jörn Pochodaj" w:date="2019-08-15T20:58:00Z">
+                  <w:rPr>
+                    <w:b/>
+                    <w:bCs/>
+                  </w:rPr>
+                </w:rPrChange>
               </w:rPr>
             </w:pPr>
             <w:r>
               <w:rPr>
-                <w:b/>
-                <w:bCs/>
-              </w:rPr>
-              <w:t>786190</w:t>
-            </w:r>
-            <w:r>
-              <w:rPr>
-                <w:b/>
-                <w:bCs/>
-              </w:rPr>
-              <w:t xml:space="preserve">, </w:t>
-            </w:r>
-            <w:r>
-              <w:rPr>
-                <w:b/>
-                <w:bCs/>
-              </w:rPr>
-              <w:t>705548</w:t>
-            </w:r>
-            <w:r>
-              <w:rPr>
-                <w:b/>
-                <w:bCs/>
-              </w:rPr>
-              <w:t xml:space="preserve">,  </w:t>
-            </w:r>
-            <w:r>
-              <w:rPr>
-                <w:b/>
-                <w:bCs/>
-              </w:rPr>
-              <w:t>671531</w:t>
+                <w:rPrChange w:id="127" w:author="Jörn Pochodaj" w:date="2019-08-15T20:58:00Z">
+                  <w:rPr>
+                    <w:b/>
+                    <w:bCs/>
+                  </w:rPr>
+                </w:rPrChange>
+              </w:rPr>
+              <w:t>786190, 705548,  671531</w:t>
             </w:r>
           </w:p>
         </w:tc>
         <w:tc>
           <w:tcPr>
-            <w:tcW w:w="3119" w:type="dxa"/>
+            <w:tcW w:w="2977" w:type="dxa"/>
+            <w:tcPrChange w:id="128" w:author="Jörn Pochodaj" w:date="2019-08-15T20:59:00Z">
+              <w:tcPr>
+                <w:tcW w:w="3119" w:type="dxa"/>
+              </w:tcPr>
+            </w:tcPrChange>
           </w:tcPr>
           <w:p>
             <w:pPr>
@@ -14954,12 +15813,31 @@
           <w:tcPr>
             <w:cnfStyle w:val="001000000000" w:firstRow="0" w:lastRow="0" w:firstColumn="1" w:lastColumn="0" w:oddVBand="0" w:evenVBand="0" w:oddHBand="0" w:evenHBand="0" w:firstRowFirstColumn="0" w:firstRowLastColumn="0" w:lastRowFirstColumn="0" w:lastRowLastColumn="0"/>
             <w:tcW w:w="1270" w:type="dxa"/>
+            <w:tcPrChange w:id="129" w:author="Jörn Pochodaj" w:date="2019-08-15T20:59:00Z">
+              <w:tcPr>
+                <w:tcW w:w="1270" w:type="dxa"/>
+              </w:tcPr>
+            </w:tcPrChange>
           </w:tcPr>
           <w:p>
             <w:pPr>
               <w:jc w:val="both"/>
+              <w:rPr>
+                <w:b w:val="0"/>
+                <w:bCs w:val="0"/>
+                <w:rPrChange w:id="130" w:author="Jörn Pochodaj" w:date="2019-08-15T20:58:00Z">
+                  <w:rPr/>
+                </w:rPrChange>
+              </w:rPr>
             </w:pPr>
             <w:r>
+              <w:rPr>
+                <w:b w:val="0"/>
+                <w:bCs w:val="0"/>
+                <w:rPrChange w:id="131" w:author="Jörn Pochodaj" w:date="2019-08-15T20:58:00Z">
+                  <w:rPr/>
+                </w:rPrChange>
+              </w:rPr>
               <w:t>6</w:t>
             </w:r>
           </w:p>
@@ -14967,56 +15845,46 @@
         <w:tc>
           <w:tcPr>
             <w:tcW w:w="1418" w:type="dxa"/>
+            <w:tcPrChange w:id="132" w:author="Jörn Pochodaj" w:date="2019-08-15T20:59:00Z">
+              <w:tcPr>
+                <w:tcW w:w="1418" w:type="dxa"/>
+              </w:tcPr>
+            </w:tcPrChange>
           </w:tcPr>
           <w:p>
             <w:pPr>
               <w:jc w:val="both"/>
               <w:cnfStyle w:val="000000000000" w:firstRow="0" w:lastRow="0" w:firstColumn="0" w:lastColumn="0" w:oddVBand="0" w:evenVBand="0" w:oddHBand="0" w:evenHBand="0" w:firstRowFirstColumn="0" w:firstRowLastColumn="0" w:lastRowFirstColumn="0" w:lastRowLastColumn="0"/>
               <w:rPr>
-                <w:b/>
-                <w:bCs/>
+                <w:rPrChange w:id="133" w:author="Jörn Pochodaj" w:date="2019-08-15T20:58:00Z">
+                  <w:rPr>
+                    <w:b/>
+                    <w:bCs/>
+                  </w:rPr>
+                </w:rPrChange>
               </w:rPr>
             </w:pPr>
             <w:r>
               <w:rPr>
-                <w:b/>
-                <w:bCs/>
-              </w:rPr>
-              <w:t>1114331</w:t>
-            </w:r>
-            <w:r>
-              <w:rPr>
-                <w:b/>
-                <w:bCs/>
-              </w:rPr>
-              <w:t xml:space="preserve">, </w:t>
-            </w:r>
-            <w:r>
-              <w:rPr>
-                <w:b/>
-                <w:bCs/>
-              </w:rPr>
-              <w:t>1171514</w:t>
-            </w:r>
-            <w:r>
-              <w:rPr>
-                <w:b/>
-                <w:bCs/>
-              </w:rPr>
-              <w:t xml:space="preserve">, </w:t>
-            </w:r>
-            <w:r>
-              <w:rPr>
-                <w:b/>
-                <w:bCs/>
-              </w:rPr>
-              <w:t>1272977</w:t>
+                <w:rPrChange w:id="134" w:author="Jörn Pochodaj" w:date="2019-08-15T20:58:00Z">
+                  <w:rPr>
+                    <w:b/>
+                    <w:bCs/>
+                  </w:rPr>
+                </w:rPrChange>
+              </w:rPr>
+              <w:t>1114331, 1171514, 1272977</w:t>
             </w:r>
           </w:p>
         </w:tc>
         <w:tc>
           <w:tcPr>
-            <w:tcW w:w="3119" w:type="dxa"/>
+            <w:tcW w:w="2977" w:type="dxa"/>
+            <w:tcPrChange w:id="135" w:author="Jörn Pochodaj" w:date="2019-08-15T20:59:00Z">
+              <w:tcPr>
+                <w:tcW w:w="3119" w:type="dxa"/>
+              </w:tcPr>
+            </w:tcPrChange>
           </w:tcPr>
           <w:p>
             <w:pPr>
@@ -15037,12 +15905,32 @@
           <w:tcPr>
             <w:cnfStyle w:val="001000000000" w:firstRow="0" w:lastRow="0" w:firstColumn="1" w:lastColumn="0" w:oddVBand="0" w:evenVBand="0" w:oddHBand="0" w:evenHBand="0" w:firstRowFirstColumn="0" w:firstRowLastColumn="0" w:lastRowFirstColumn="0" w:lastRowLastColumn="0"/>
             <w:tcW w:w="1270" w:type="dxa"/>
+            <w:tcPrChange w:id="136" w:author="Jörn Pochodaj" w:date="2019-08-15T20:59:00Z">
+              <w:tcPr>
+                <w:tcW w:w="1270" w:type="dxa"/>
+              </w:tcPr>
+            </w:tcPrChange>
           </w:tcPr>
           <w:p>
             <w:pPr>
               <w:jc w:val="both"/>
+              <w:cnfStyle w:val="001000100000" w:firstRow="0" w:lastRow="0" w:firstColumn="1" w:lastColumn="0" w:oddVBand="0" w:evenVBand="0" w:oddHBand="1" w:evenHBand="0" w:firstRowFirstColumn="0" w:firstRowLastColumn="0" w:lastRowFirstColumn="0" w:lastRowLastColumn="0"/>
+              <w:rPr>
+                <w:b w:val="0"/>
+                <w:bCs w:val="0"/>
+                <w:rPrChange w:id="137" w:author="Jörn Pochodaj" w:date="2019-08-15T20:58:00Z">
+                  <w:rPr/>
+                </w:rPrChange>
+              </w:rPr>
             </w:pPr>
             <w:r>
+              <w:rPr>
+                <w:b w:val="0"/>
+                <w:bCs w:val="0"/>
+                <w:rPrChange w:id="138" w:author="Jörn Pochodaj" w:date="2019-08-15T20:58:00Z">
+                  <w:rPr/>
+                </w:rPrChange>
+              </w:rPr>
               <w:t>7</w:t>
             </w:r>
           </w:p>
@@ -15050,56 +15938,46 @@
         <w:tc>
           <w:tcPr>
             <w:tcW w:w="1418" w:type="dxa"/>
+            <w:tcPrChange w:id="139" w:author="Jörn Pochodaj" w:date="2019-08-15T20:59:00Z">
+              <w:tcPr>
+                <w:tcW w:w="1418" w:type="dxa"/>
+              </w:tcPr>
+            </w:tcPrChange>
           </w:tcPr>
           <w:p>
             <w:pPr>
               <w:jc w:val="both"/>
               <w:cnfStyle w:val="000000100000" w:firstRow="0" w:lastRow="0" w:firstColumn="0" w:lastColumn="0" w:oddVBand="0" w:evenVBand="0" w:oddHBand="1" w:evenHBand="0" w:firstRowFirstColumn="0" w:firstRowLastColumn="0" w:lastRowFirstColumn="0" w:lastRowLastColumn="0"/>
               <w:rPr>
-                <w:b/>
-                <w:bCs/>
+                <w:rPrChange w:id="140" w:author="Jörn Pochodaj" w:date="2019-08-15T20:58:00Z">
+                  <w:rPr>
+                    <w:b/>
+                    <w:bCs/>
+                  </w:rPr>
+                </w:rPrChange>
               </w:rPr>
             </w:pPr>
             <w:r>
               <w:rPr>
-                <w:b/>
-                <w:bCs/>
-              </w:rPr>
-              <w:t>1073277</w:t>
-            </w:r>
-            <w:r>
-              <w:rPr>
-                <w:b/>
-                <w:bCs/>
-              </w:rPr>
-              <w:t xml:space="preserve">, </w:t>
-            </w:r>
-            <w:r>
-              <w:rPr>
-                <w:b/>
-                <w:bCs/>
-              </w:rPr>
-              <w:t>1152160</w:t>
-            </w:r>
-            <w:r>
-              <w:rPr>
-                <w:b/>
-                <w:bCs/>
-              </w:rPr>
-              <w:t xml:space="preserve">, </w:t>
-            </w:r>
-            <w:r>
-              <w:rPr>
-                <w:b/>
-                <w:bCs/>
-              </w:rPr>
-              <w:t>1159785</w:t>
+                <w:rPrChange w:id="141" w:author="Jörn Pochodaj" w:date="2019-08-15T20:58:00Z">
+                  <w:rPr>
+                    <w:b/>
+                    <w:bCs/>
+                  </w:rPr>
+                </w:rPrChange>
+              </w:rPr>
+              <w:t>1073277, 1152160, 1159785</w:t>
             </w:r>
           </w:p>
         </w:tc>
         <w:tc>
           <w:tcPr>
-            <w:tcW w:w="3119" w:type="dxa"/>
+            <w:tcW w:w="2977" w:type="dxa"/>
+            <w:tcPrChange w:id="142" w:author="Jörn Pochodaj" w:date="2019-08-15T20:59:00Z">
+              <w:tcPr>
+                <w:tcW w:w="3119" w:type="dxa"/>
+              </w:tcPr>
+            </w:tcPrChange>
           </w:tcPr>
           <w:p>
             <w:pPr>
@@ -15117,12 +15995,31 @@
           <w:tcPr>
             <w:cnfStyle w:val="001000000000" w:firstRow="0" w:lastRow="0" w:firstColumn="1" w:lastColumn="0" w:oddVBand="0" w:evenVBand="0" w:oddHBand="0" w:evenHBand="0" w:firstRowFirstColumn="0" w:firstRowLastColumn="0" w:lastRowFirstColumn="0" w:lastRowLastColumn="0"/>
             <w:tcW w:w="1270" w:type="dxa"/>
+            <w:tcPrChange w:id="143" w:author="Jörn Pochodaj" w:date="2019-08-15T20:59:00Z">
+              <w:tcPr>
+                <w:tcW w:w="1270" w:type="dxa"/>
+              </w:tcPr>
+            </w:tcPrChange>
           </w:tcPr>
           <w:p>
             <w:pPr>
               <w:jc w:val="both"/>
+              <w:rPr>
+                <w:b w:val="0"/>
+                <w:bCs w:val="0"/>
+                <w:rPrChange w:id="144" w:author="Jörn Pochodaj" w:date="2019-08-15T20:58:00Z">
+                  <w:rPr/>
+                </w:rPrChange>
+              </w:rPr>
             </w:pPr>
             <w:r>
+              <w:rPr>
+                <w:b w:val="0"/>
+                <w:bCs w:val="0"/>
+                <w:rPrChange w:id="145" w:author="Jörn Pochodaj" w:date="2019-08-15T20:58:00Z">
+                  <w:rPr/>
+                </w:rPrChange>
+              </w:rPr>
               <w:t>8</w:t>
             </w:r>
           </w:p>
@@ -15130,56 +16027,46 @@
         <w:tc>
           <w:tcPr>
             <w:tcW w:w="1418" w:type="dxa"/>
+            <w:tcPrChange w:id="146" w:author="Jörn Pochodaj" w:date="2019-08-15T20:59:00Z">
+              <w:tcPr>
+                <w:tcW w:w="1418" w:type="dxa"/>
+              </w:tcPr>
+            </w:tcPrChange>
           </w:tcPr>
           <w:p>
             <w:pPr>
               <w:jc w:val="both"/>
               <w:cnfStyle w:val="000000000000" w:firstRow="0" w:lastRow="0" w:firstColumn="0" w:lastColumn="0" w:oddVBand="0" w:evenVBand="0" w:oddHBand="0" w:evenHBand="0" w:firstRowFirstColumn="0" w:firstRowLastColumn="0" w:lastRowFirstColumn="0" w:lastRowLastColumn="0"/>
               <w:rPr>
-                <w:b/>
-                <w:bCs/>
+                <w:rPrChange w:id="147" w:author="Jörn Pochodaj" w:date="2019-08-15T20:58:00Z">
+                  <w:rPr>
+                    <w:b/>
+                    <w:bCs/>
+                  </w:rPr>
+                </w:rPrChange>
               </w:rPr>
             </w:pPr>
             <w:r>
               <w:rPr>
-                <w:b/>
-                <w:bCs/>
-              </w:rPr>
-              <w:t>1013455</w:t>
-            </w:r>
-            <w:r>
-              <w:rPr>
-                <w:b/>
-                <w:bCs/>
-              </w:rPr>
-              <w:t xml:space="preserve">, </w:t>
-            </w:r>
-            <w:r>
-              <w:rPr>
-                <w:b/>
-                <w:bCs/>
-              </w:rPr>
-              <w:t>847772</w:t>
-            </w:r>
-            <w:r>
-              <w:rPr>
-                <w:b/>
-                <w:bCs/>
-              </w:rPr>
-              <w:t xml:space="preserve">, </w:t>
-            </w:r>
-            <w:r>
-              <w:rPr>
-                <w:b/>
-                <w:bCs/>
-              </w:rPr>
-              <w:t>958325</w:t>
+                <w:rPrChange w:id="148" w:author="Jörn Pochodaj" w:date="2019-08-15T20:58:00Z">
+                  <w:rPr>
+                    <w:b/>
+                    <w:bCs/>
+                  </w:rPr>
+                </w:rPrChange>
+              </w:rPr>
+              <w:t>1013455, 847772, 958325</w:t>
             </w:r>
           </w:p>
         </w:tc>
         <w:tc>
           <w:tcPr>
-            <w:tcW w:w="3119" w:type="dxa"/>
+            <w:tcW w:w="2977" w:type="dxa"/>
+            <w:tcPrChange w:id="149" w:author="Jörn Pochodaj" w:date="2019-08-15T20:59:00Z">
+              <w:tcPr>
+                <w:tcW w:w="3119" w:type="dxa"/>
+              </w:tcPr>
+            </w:tcPrChange>
           </w:tcPr>
           <w:p>
             <w:pPr>
@@ -15200,12 +16087,32 @@
           <w:tcPr>
             <w:cnfStyle w:val="001000000000" w:firstRow="0" w:lastRow="0" w:firstColumn="1" w:lastColumn="0" w:oddVBand="0" w:evenVBand="0" w:oddHBand="0" w:evenHBand="0" w:firstRowFirstColumn="0" w:firstRowLastColumn="0" w:lastRowFirstColumn="0" w:lastRowLastColumn="0"/>
             <w:tcW w:w="1270" w:type="dxa"/>
+            <w:tcPrChange w:id="150" w:author="Jörn Pochodaj" w:date="2019-08-15T20:59:00Z">
+              <w:tcPr>
+                <w:tcW w:w="1270" w:type="dxa"/>
+              </w:tcPr>
+            </w:tcPrChange>
           </w:tcPr>
           <w:p>
             <w:pPr>
               <w:jc w:val="both"/>
+              <w:cnfStyle w:val="001000100000" w:firstRow="0" w:lastRow="0" w:firstColumn="1" w:lastColumn="0" w:oddVBand="0" w:evenVBand="0" w:oddHBand="1" w:evenHBand="0" w:firstRowFirstColumn="0" w:firstRowLastColumn="0" w:lastRowFirstColumn="0" w:lastRowLastColumn="0"/>
+              <w:rPr>
+                <w:b w:val="0"/>
+                <w:bCs w:val="0"/>
+                <w:rPrChange w:id="151" w:author="Jörn Pochodaj" w:date="2019-08-15T20:58:00Z">
+                  <w:rPr/>
+                </w:rPrChange>
+              </w:rPr>
             </w:pPr>
             <w:r>
+              <w:rPr>
+                <w:b w:val="0"/>
+                <w:bCs w:val="0"/>
+                <w:rPrChange w:id="152" w:author="Jörn Pochodaj" w:date="2019-08-15T20:58:00Z">
+                  <w:rPr/>
+                </w:rPrChange>
+              </w:rPr>
               <w:t>9</w:t>
             </w:r>
           </w:p>
@@ -15213,56 +16120,46 @@
         <w:tc>
           <w:tcPr>
             <w:tcW w:w="1418" w:type="dxa"/>
+            <w:tcPrChange w:id="153" w:author="Jörn Pochodaj" w:date="2019-08-15T20:59:00Z">
+              <w:tcPr>
+                <w:tcW w:w="1418" w:type="dxa"/>
+              </w:tcPr>
+            </w:tcPrChange>
           </w:tcPr>
           <w:p>
             <w:pPr>
               <w:jc w:val="both"/>
               <w:cnfStyle w:val="000000100000" w:firstRow="0" w:lastRow="0" w:firstColumn="0" w:lastColumn="0" w:oddVBand="0" w:evenVBand="0" w:oddHBand="1" w:evenHBand="0" w:firstRowFirstColumn="0" w:firstRowLastColumn="0" w:lastRowFirstColumn="0" w:lastRowLastColumn="0"/>
               <w:rPr>
-                <w:b/>
-                <w:bCs/>
+                <w:rPrChange w:id="154" w:author="Jörn Pochodaj" w:date="2019-08-15T20:58:00Z">
+                  <w:rPr>
+                    <w:b/>
+                    <w:bCs/>
+                  </w:rPr>
+                </w:rPrChange>
               </w:rPr>
             </w:pPr>
             <w:r>
               <w:rPr>
-                <w:b/>
-                <w:bCs/>
-              </w:rPr>
-              <w:t>1050697</w:t>
-            </w:r>
-            <w:r>
-              <w:rPr>
-                <w:b/>
-                <w:bCs/>
-              </w:rPr>
-              <w:t xml:space="preserve">, </w:t>
-            </w:r>
-            <w:r>
-              <w:rPr>
-                <w:b/>
-                <w:bCs/>
-              </w:rPr>
-              <w:t>995274</w:t>
-            </w:r>
-            <w:r>
-              <w:rPr>
-                <w:b/>
-                <w:bCs/>
-              </w:rPr>
-              <w:t xml:space="preserve">, </w:t>
-            </w:r>
-            <w:r>
-              <w:rPr>
-                <w:b/>
-                <w:bCs/>
-              </w:rPr>
-              <w:t>919030</w:t>
+                <w:rPrChange w:id="155" w:author="Jörn Pochodaj" w:date="2019-08-15T20:58:00Z">
+                  <w:rPr>
+                    <w:b/>
+                    <w:bCs/>
+                  </w:rPr>
+                </w:rPrChange>
+              </w:rPr>
+              <w:t>1050697, 995274, 919030</w:t>
             </w:r>
           </w:p>
         </w:tc>
         <w:tc>
           <w:tcPr>
-            <w:tcW w:w="3119" w:type="dxa"/>
+            <w:tcW w:w="2977" w:type="dxa"/>
+            <w:tcPrChange w:id="156" w:author="Jörn Pochodaj" w:date="2019-08-15T20:59:00Z">
+              <w:tcPr>
+                <w:tcW w:w="3119" w:type="dxa"/>
+              </w:tcPr>
+            </w:tcPrChange>
           </w:tcPr>
           <w:p>
             <w:pPr>
@@ -15280,12 +16177,31 @@
           <w:tcPr>
             <w:cnfStyle w:val="001000000000" w:firstRow="0" w:lastRow="0" w:firstColumn="1" w:lastColumn="0" w:oddVBand="0" w:evenVBand="0" w:oddHBand="0" w:evenHBand="0" w:firstRowFirstColumn="0" w:firstRowLastColumn="0" w:lastRowFirstColumn="0" w:lastRowLastColumn="0"/>
             <w:tcW w:w="1270" w:type="dxa"/>
+            <w:tcPrChange w:id="157" w:author="Jörn Pochodaj" w:date="2019-08-15T20:59:00Z">
+              <w:tcPr>
+                <w:tcW w:w="1270" w:type="dxa"/>
+              </w:tcPr>
+            </w:tcPrChange>
           </w:tcPr>
           <w:p>
             <w:pPr>
               <w:jc w:val="both"/>
+              <w:rPr>
+                <w:b w:val="0"/>
+                <w:bCs w:val="0"/>
+                <w:rPrChange w:id="158" w:author="Jörn Pochodaj" w:date="2019-08-15T20:58:00Z">
+                  <w:rPr/>
+                </w:rPrChange>
+              </w:rPr>
             </w:pPr>
             <w:r>
+              <w:rPr>
+                <w:b w:val="0"/>
+                <w:bCs w:val="0"/>
+                <w:rPrChange w:id="159" w:author="Jörn Pochodaj" w:date="2019-08-15T20:58:00Z">
+                  <w:rPr/>
+                </w:rPrChange>
+              </w:rPr>
               <w:t>10</w:t>
             </w:r>
           </w:p>
@@ -15293,56 +16209,46 @@
         <w:tc>
           <w:tcPr>
             <w:tcW w:w="1418" w:type="dxa"/>
+            <w:tcPrChange w:id="160" w:author="Jörn Pochodaj" w:date="2019-08-15T20:59:00Z">
+              <w:tcPr>
+                <w:tcW w:w="1418" w:type="dxa"/>
+              </w:tcPr>
+            </w:tcPrChange>
           </w:tcPr>
           <w:p>
             <w:pPr>
               <w:jc w:val="both"/>
               <w:cnfStyle w:val="000000000000" w:firstRow="0" w:lastRow="0" w:firstColumn="0" w:lastColumn="0" w:oddVBand="0" w:evenVBand="0" w:oddHBand="0" w:evenHBand="0" w:firstRowFirstColumn="0" w:firstRowLastColumn="0" w:lastRowFirstColumn="0" w:lastRowLastColumn="0"/>
               <w:rPr>
-                <w:b/>
-                <w:bCs/>
+                <w:rPrChange w:id="161" w:author="Jörn Pochodaj" w:date="2019-08-15T20:58:00Z">
+                  <w:rPr>
+                    <w:b/>
+                    <w:bCs/>
+                  </w:rPr>
+                </w:rPrChange>
               </w:rPr>
             </w:pPr>
             <w:r>
               <w:rPr>
-                <w:b/>
-                <w:bCs/>
-              </w:rPr>
-              <w:t>713465</w:t>
-            </w:r>
-            <w:r>
-              <w:rPr>
-                <w:b/>
-                <w:bCs/>
-              </w:rPr>
-              <w:t xml:space="preserve">, </w:t>
-            </w:r>
-            <w:r>
-              <w:rPr>
-                <w:b/>
-                <w:bCs/>
-              </w:rPr>
-              <w:t>643380</w:t>
-            </w:r>
-            <w:r>
-              <w:rPr>
-                <w:b/>
-                <w:bCs/>
-              </w:rPr>
-              <w:t xml:space="preserve">, </w:t>
-            </w:r>
-            <w:r>
-              <w:rPr>
-                <w:b/>
-                <w:bCs/>
-              </w:rPr>
-              <w:t>601739</w:t>
+                <w:rPrChange w:id="162" w:author="Jörn Pochodaj" w:date="2019-08-15T20:58:00Z">
+                  <w:rPr>
+                    <w:b/>
+                    <w:bCs/>
+                  </w:rPr>
+                </w:rPrChange>
+              </w:rPr>
+              <w:t>713465, 643380, 601739</w:t>
             </w:r>
           </w:p>
         </w:tc>
         <w:tc>
           <w:tcPr>
-            <w:tcW w:w="3119" w:type="dxa"/>
+            <w:tcW w:w="2977" w:type="dxa"/>
+            <w:tcPrChange w:id="163" w:author="Jörn Pochodaj" w:date="2019-08-15T20:59:00Z">
+              <w:tcPr>
+                <w:tcW w:w="3119" w:type="dxa"/>
+              </w:tcPr>
+            </w:tcPrChange>
           </w:tcPr>
           <w:p>
             <w:pPr>
@@ -15739,6 +16645,11 @@
         <w:t>waren</w:t>
       </w:r>
       <w:proofErr w:type="spellEnd"/>
+      <w:ins w:id="164" w:author="Jörn Pochodaj" w:date="2019-08-15T20:59:00Z">
+        <w:r>
+          <w:t>,</w:t>
+        </w:r>
+      </w:ins>
       <w:r>
         <w:t xml:space="preserve"> </w:t>
       </w:r>
@@ -15752,7 +16663,15 @@
       </w:r>
       <w:proofErr w:type="spellStart"/>
       <w:r>
-        <w:t>erneuet</w:t>
+        <w:t>erneu</w:t>
+      </w:r>
+      <w:del w:id="165" w:author="Jörn Pochodaj" w:date="2019-08-15T20:59:00Z">
+        <w:r>
+          <w:delText>e</w:delText>
+        </w:r>
+      </w:del>
+      <w:r>
+        <w:t>t</w:t>
       </w:r>
       <w:proofErr w:type="spellEnd"/>
       <w:r>
@@ -15814,6 +16733,11 @@
       <w:r>
         <w:t xml:space="preserve"> Wert </w:t>
       </w:r>
+      <w:ins w:id="166" w:author="Jörn Pochodaj" w:date="2019-08-15T20:59:00Z">
+        <w:r>
+          <w:t xml:space="preserve">der </w:t>
+        </w:r>
+      </w:ins>
       <w:proofErr w:type="spellStart"/>
       <w:r>
         <w:t>für</w:t>
@@ -15843,6 +16767,18 @@
         <w:t>Auswertung</w:t>
       </w:r>
       <w:proofErr w:type="spellEnd"/>
+      <w:ins w:id="167" w:author="Jörn Pochodaj" w:date="2019-08-15T20:59:00Z">
+        <w:r>
+          <w:t xml:space="preserve"> </w:t>
+        </w:r>
+        <w:proofErr w:type="spellStart"/>
+        <w:r>
+          <w:t>steht</w:t>
+        </w:r>
+      </w:ins>
+      <w:bookmarkStart w:id="168" w:name="_GoBack"/>
+      <w:bookmarkEnd w:id="168"/>
+      <w:proofErr w:type="spellEnd"/>
       <w:r>
         <w:t xml:space="preserve">. </w:t>
       </w:r>
@@ -16038,8 +16974,6 @@
       <w:r>
         <w:t>.</w:t>
       </w:r>
-      <w:bookmarkStart w:id="5" w:name="_GoBack"/>
-      <w:bookmarkEnd w:id="5"/>
     </w:p>
     <w:p>
       <w:pPr>
@@ -16128,14 +17062,14 @@
           <w:lang w:val="de-DE"/>
         </w:rPr>
       </w:pPr>
-      <w:bookmarkStart w:id="6" w:name="_Toc16719174"/>
+      <w:bookmarkStart w:id="169" w:name="_Toc16719174"/>
       <w:r>
         <w:rPr>
           <w:lang w:val="de-DE"/>
         </w:rPr>
         <w:t>Fazit</w:t>
       </w:r>
-      <w:bookmarkEnd w:id="6"/>
+      <w:bookmarkEnd w:id="169"/>
     </w:p>
     <w:p>
       <w:pPr>
@@ -17507,14 +18441,14 @@
           <w:lang w:val="de-DE"/>
         </w:rPr>
       </w:pPr>
-      <w:bookmarkStart w:id="7" w:name="_Toc16719175"/>
+      <w:bookmarkStart w:id="170" w:name="_Toc16719175"/>
       <w:r>
         <w:rPr>
           <w:lang w:val="de-DE"/>
         </w:rPr>
         <w:t>Probleme</w:t>
       </w:r>
-      <w:bookmarkEnd w:id="7"/>
+      <w:bookmarkEnd w:id="170"/>
     </w:p>
     <w:p>
       <w:pPr>
@@ -17820,14 +18754,14 @@
           <w:lang w:val="de-DE"/>
         </w:rPr>
       </w:pPr>
-      <w:bookmarkStart w:id="8" w:name="_Toc16719176"/>
+      <w:bookmarkStart w:id="171" w:name="_Toc16719176"/>
       <w:r>
         <w:rPr>
           <w:lang w:val="de-DE"/>
         </w:rPr>
         <w:t>Zeiterfassung</w:t>
       </w:r>
-      <w:bookmarkEnd w:id="8"/>
+      <w:bookmarkEnd w:id="171"/>
     </w:p>
     <w:tbl>
       <w:tblPr>
@@ -19681,20 +20615,20 @@
       <w:pPr>
         <w:pStyle w:val="berschrift1"/>
       </w:pPr>
-      <w:bookmarkStart w:id="9" w:name="_Toc16719177"/>
+      <w:bookmarkStart w:id="172" w:name="_Toc16719177"/>
       <w:proofErr w:type="spellStart"/>
       <w:r>
         <w:lastRenderedPageBreak/>
         <w:t>Anhang</w:t>
       </w:r>
-      <w:bookmarkEnd w:id="9"/>
+      <w:bookmarkEnd w:id="172"/>
       <w:proofErr w:type="spellEnd"/>
     </w:p>
     <w:p>
       <w:pPr>
         <w:pStyle w:val="berschrift2"/>
       </w:pPr>
-      <w:bookmarkStart w:id="10" w:name="_Toc16719178"/>
+      <w:bookmarkStart w:id="173" w:name="_Toc16719178"/>
       <w:r>
         <w:t>CSP-</w:t>
       </w:r>
@@ -19710,7 +20644,7 @@
       <w:r>
         <w:t>Lösungen</w:t>
       </w:r>
-      <w:bookmarkEnd w:id="10"/>
+      <w:bookmarkEnd w:id="173"/>
       <w:proofErr w:type="spellEnd"/>
     </w:p>
     <w:p>
@@ -24348,7 +25282,6 @@
         <w:docPartUnique/>
       </w:docPartObj>
     </w:sdtPr>
-    <w:sdtEndPr/>
     <w:sdtContent>
       <w:p>
         <w:pPr>
@@ -24917,6 +25850,14 @@
     <w:abstractNumId w:val="3"/>
   </w:num>
 </w:numbering>
+</file>
+
+<file path=word/people.xml><?xml version="1.0" encoding="utf-8"?>
+<w15:people xmlns:wpc="http://schemas.microsoft.com/office/word/2010/wordprocessingCanvas" xmlns:cx="http://schemas.microsoft.com/office/drawing/2014/chartex" xmlns:cx1="http://schemas.microsoft.com/office/drawing/2015/9/8/chartex" xmlns:cx2="http://schemas.microsoft.com/office/drawing/2015/10/21/chartex" xmlns:cx3="http://schemas.microsoft.com/office/drawing/2016/5/9/chartex" xmlns:cx4="http://schemas.microsoft.com/office/drawing/2016/5/10/chartex" xmlns:cx5="http://schemas.microsoft.com/office/drawing/2016/5/11/chartex" xmlns:cx6="http://schemas.microsoft.com/office/drawing/2016/5/12/chartex" xmlns:cx7="http://schemas.microsoft.com/office/drawing/2016/5/13/chartex" xmlns:cx8="http://schemas.microsoft.com/office/drawing/2016/5/14/chartex" xmlns:mc="http://schemas.openxmlformats.org/markup-compatibility/2006" xmlns:aink="http://schemas.microsoft.com/office/drawing/2016/ink" xmlns:am3d="http://schemas.microsoft.com/office/drawing/2017/model3d" xmlns:o="urn:schemas-microsoft-com:office:office" xmlns:r="http://schemas.openxmlformats.org/officeDocument/2006/relationships" xmlns:m="http://schemas.openxmlformats.org/officeDocument/2006/math" xmlns:v="urn:schemas-microsoft-com:vml" xmlns:wp14="http://schemas.microsoft.com/office/word/2010/wordprocessingDrawing" xmlns:wp="http://schemas.openxmlformats.org/drawingml/2006/wordprocessingDrawing" xmlns:w10="urn:schemas-microsoft-com:office:word" xmlns:w="http://schemas.openxmlformats.org/wordprocessingml/2006/main" xmlns:w14="http://schemas.microsoft.com/office/word/2010/wordml" xmlns:w15="http://schemas.microsoft.com/office/word/2012/wordml" xmlns:w16cid="http://schemas.microsoft.com/office/word/2016/wordml/cid" xmlns:w16se="http://schemas.microsoft.com/office/word/2015/wordml/symex" xmlns:wpg="http://schemas.microsoft.com/office/word/2010/wordprocessingGroup" xmlns:wpi="http://schemas.microsoft.com/office/word/2010/wordprocessingInk" xmlns:wne="http://schemas.microsoft.com/office/word/2006/wordml" xmlns:wps="http://schemas.microsoft.com/office/word/2010/wordprocessingShape" mc:Ignorable="w14 w15 w16se w16cid wp14">
+  <w15:person w15:author="Jörn Pochodaj">
+    <w15:presenceInfo w15:providerId="None" w15:userId="Jörn Pochodaj"/>
+  </w15:person>
+</w15:people>
 </file>
 
 <file path=word/styles.xml><?xml version="1.0" encoding="utf-8"?>
@@ -25950,7 +26891,7 @@
 </file>
 
 <file path=customXml/itemProps1.xml><?xml version="1.0" encoding="utf-8"?>
-<ds:datastoreItem xmlns:ds="http://schemas.openxmlformats.org/officeDocument/2006/customXml" ds:itemID="{575BF192-D282-45B6-80C2-282851C09D51}">
+<ds:datastoreItem xmlns:ds="http://schemas.openxmlformats.org/officeDocument/2006/customXml" ds:itemID="{7484F4D8-22E6-4218-9576-16652E114CE1}">
   <ds:schemaRefs>
     <ds:schemaRef ds:uri="http://schemas.openxmlformats.org/officeDocument/2006/bibliography"/>
   </ds:schemaRefs>

--- a/src/resources/University assignment cover page template -1 (1).docx
+++ b/src/resources/University assignment cover page template -1 (1).docx
@@ -825,7 +825,7 @@
           <w:r>
             <w:fldChar w:fldCharType="separate"/>
           </w:r>
-          <w:hyperlink w:anchor="_Toc16719169" w:history="1">
+          <w:hyperlink w:anchor="_Toc16800145" w:history="1">
             <w:r>
               <w:rPr>
                 <w:rStyle w:val="Hyperlink"/>
@@ -853,7 +853,7 @@
                 <w:noProof/>
                 <w:webHidden/>
               </w:rPr>
-              <w:instrText xml:space="preserve"> PAGEREF _Toc16719169 \h </w:instrText>
+              <w:instrText xml:space="preserve"> PAGEREF _Toc16800145 \h </w:instrText>
             </w:r>
             <w:r>
               <w:rPr>
@@ -896,7 +896,7 @@
               <w:lang w:val="de-DE" w:eastAsia="de-DE"/>
             </w:rPr>
           </w:pPr>
-          <w:hyperlink w:anchor="_Toc16719170" w:history="1">
+          <w:hyperlink w:anchor="_Toc16800146" w:history="1">
             <w:r>
               <w:rPr>
                 <w:rStyle w:val="Hyperlink"/>
@@ -924,7 +924,7 @@
                 <w:noProof/>
                 <w:webHidden/>
               </w:rPr>
-              <w:instrText xml:space="preserve"> PAGEREF _Toc16719170 \h </w:instrText>
+              <w:instrText xml:space="preserve"> PAGEREF _Toc16800146 \h </w:instrText>
             </w:r>
             <w:r>
               <w:rPr>
@@ -967,7 +967,7 @@
               <w:lang w:val="de-DE" w:eastAsia="de-DE"/>
             </w:rPr>
           </w:pPr>
-          <w:hyperlink w:anchor="_Toc16719171" w:history="1">
+          <w:hyperlink w:anchor="_Toc16800147" w:history="1">
             <w:r>
               <w:rPr>
                 <w:rStyle w:val="Hyperlink"/>
@@ -995,7 +995,7 @@
                 <w:noProof/>
                 <w:webHidden/>
               </w:rPr>
-              <w:instrText xml:space="preserve"> PAGEREF _Toc16719171 \h </w:instrText>
+              <w:instrText xml:space="preserve"> PAGEREF _Toc16800147 \h </w:instrText>
             </w:r>
             <w:r>
               <w:rPr>
@@ -1038,7 +1038,7 @@
               <w:lang w:val="de-DE" w:eastAsia="de-DE"/>
             </w:rPr>
           </w:pPr>
-          <w:hyperlink w:anchor="_Toc16719172" w:history="1">
+          <w:hyperlink w:anchor="_Toc16800148" w:history="1">
             <w:r>
               <w:rPr>
                 <w:rStyle w:val="Hyperlink"/>
@@ -1066,7 +1066,7 @@
                 <w:noProof/>
                 <w:webHidden/>
               </w:rPr>
-              <w:instrText xml:space="preserve"> PAGEREF _Toc16719172 \h </w:instrText>
+              <w:instrText xml:space="preserve"> PAGEREF _Toc16800148 \h </w:instrText>
             </w:r>
             <w:r>
               <w:rPr>
@@ -1109,7 +1109,7 @@
               <w:lang w:val="de-DE" w:eastAsia="de-DE"/>
             </w:rPr>
           </w:pPr>
-          <w:hyperlink w:anchor="_Toc16719173" w:history="1">
+          <w:hyperlink w:anchor="_Toc16800149" w:history="1">
             <w:r>
               <w:rPr>
                 <w:rStyle w:val="Hyperlink"/>
@@ -1136,7 +1136,7 @@
                 <w:noProof/>
                 <w:webHidden/>
               </w:rPr>
-              <w:instrText xml:space="preserve"> PAGEREF _Toc16719173 \h </w:instrText>
+              <w:instrText xml:space="preserve"> PAGEREF _Toc16800149 \h </w:instrText>
             </w:r>
             <w:r>
               <w:rPr>
@@ -1179,7 +1179,7 @@
               <w:lang w:val="de-DE" w:eastAsia="de-DE"/>
             </w:rPr>
           </w:pPr>
-          <w:hyperlink w:anchor="_Toc16719174" w:history="1">
+          <w:hyperlink w:anchor="_Toc16800150" w:history="1">
             <w:r>
               <w:rPr>
                 <w:rStyle w:val="Hyperlink"/>
@@ -1207,7 +1207,7 @@
                 <w:noProof/>
                 <w:webHidden/>
               </w:rPr>
-              <w:instrText xml:space="preserve"> PAGEREF _Toc16719174 \h </w:instrText>
+              <w:instrText xml:space="preserve"> PAGEREF _Toc16800150 \h </w:instrText>
             </w:r>
             <w:r>
               <w:rPr>
@@ -1250,7 +1250,7 @@
               <w:lang w:val="de-DE" w:eastAsia="de-DE"/>
             </w:rPr>
           </w:pPr>
-          <w:hyperlink w:anchor="_Toc16719175" w:history="1">
+          <w:hyperlink w:anchor="_Toc16800151" w:history="1">
             <w:r>
               <w:rPr>
                 <w:rStyle w:val="Hyperlink"/>
@@ -1278,7 +1278,7 @@
                 <w:noProof/>
                 <w:webHidden/>
               </w:rPr>
-              <w:instrText xml:space="preserve"> PAGEREF _Toc16719175 \h </w:instrText>
+              <w:instrText xml:space="preserve"> PAGEREF _Toc16800151 \h </w:instrText>
             </w:r>
             <w:r>
               <w:rPr>
@@ -1321,7 +1321,7 @@
               <w:lang w:val="de-DE" w:eastAsia="de-DE"/>
             </w:rPr>
           </w:pPr>
-          <w:hyperlink w:anchor="_Toc16719176" w:history="1">
+          <w:hyperlink w:anchor="_Toc16800152" w:history="1">
             <w:r>
               <w:rPr>
                 <w:rStyle w:val="Hyperlink"/>
@@ -1349,7 +1349,7 @@
                 <w:noProof/>
                 <w:webHidden/>
               </w:rPr>
-              <w:instrText xml:space="preserve"> PAGEREF _Toc16719176 \h </w:instrText>
+              <w:instrText xml:space="preserve"> PAGEREF _Toc16800152 \h </w:instrText>
             </w:r>
             <w:r>
               <w:rPr>
@@ -1392,7 +1392,7 @@
               <w:lang w:val="de-DE" w:eastAsia="de-DE"/>
             </w:rPr>
           </w:pPr>
-          <w:hyperlink w:anchor="_Toc16719177" w:history="1">
+          <w:hyperlink w:anchor="_Toc16800153" w:history="1">
             <w:r>
               <w:rPr>
                 <w:rStyle w:val="Hyperlink"/>
@@ -1419,7 +1419,7 @@
                 <w:noProof/>
                 <w:webHidden/>
               </w:rPr>
-              <w:instrText xml:space="preserve"> PAGEREF _Toc16719177 \h </w:instrText>
+              <w:instrText xml:space="preserve"> PAGEREF _Toc16800153 \h </w:instrText>
             </w:r>
             <w:r>
               <w:rPr>
@@ -1462,7 +1462,7 @@
               <w:lang w:val="de-DE" w:eastAsia="de-DE"/>
             </w:rPr>
           </w:pPr>
-          <w:hyperlink w:anchor="_Toc16719178" w:history="1">
+          <w:hyperlink w:anchor="_Toc16800154" w:history="1">
             <w:r>
               <w:rPr>
                 <w:rStyle w:val="Hyperlink"/>
@@ -1489,7 +1489,7 @@
                 <w:noProof/>
                 <w:webHidden/>
               </w:rPr>
-              <w:instrText xml:space="preserve"> PAGEREF _Toc16719178 \h </w:instrText>
+              <w:instrText xml:space="preserve"> PAGEREF _Toc16800154 \h </w:instrText>
             </w:r>
             <w:r>
               <w:rPr>
@@ -1551,6 +1551,8 @@
         </w:rPr>
         <w:br w:type="page"/>
       </w:r>
+      <w:bookmarkStart w:id="0" w:name="_GoBack"/>
+      <w:bookmarkEnd w:id="0"/>
     </w:p>
     <w:p>
       <w:pPr>
@@ -1560,7 +1562,7 @@
           <w:lang w:val="de-DE"/>
         </w:rPr>
       </w:pPr>
-      <w:bookmarkStart w:id="0" w:name="_Toc16719169"/>
+      <w:bookmarkStart w:id="1" w:name="_Toc16800145"/>
       <w:r>
         <w:rPr>
           <w:lang w:val="de-DE"/>
@@ -1568,7 +1570,7 @@
         <w:lastRenderedPageBreak/>
         <w:t>Einleitung</w:t>
       </w:r>
-      <w:bookmarkEnd w:id="0"/>
+      <w:bookmarkEnd w:id="1"/>
     </w:p>
     <w:p>
       <w:pPr>
@@ -1778,14 +1780,14 @@
           <w:lang w:val="de-DE"/>
         </w:rPr>
       </w:pPr>
-      <w:bookmarkStart w:id="1" w:name="_Toc16719170"/>
+      <w:bookmarkStart w:id="2" w:name="_Toc16800146"/>
       <w:r>
         <w:rPr>
           <w:lang w:val="de-DE"/>
         </w:rPr>
         <w:t>Problemstellung</w:t>
       </w:r>
-      <w:bookmarkEnd w:id="1"/>
+      <w:bookmarkEnd w:id="2"/>
       <w:r>
         <w:rPr>
           <w:lang w:val="de-DE"/>
@@ -1818,6 +1820,7 @@
         </w:rPr>
         <w:t xml:space="preserve">imple </w:t>
       </w:r>
+      <w:proofErr w:type="gramStart"/>
       <w:r>
         <w:rPr>
           <w:lang w:val="de-DE"/>
@@ -1828,7 +1831,14 @@
         <w:rPr>
           <w:lang w:val="de-DE"/>
         </w:rPr>
-        <w:t xml:space="preserve">ounds welche ein </w:t>
+        <w:t>ounds</w:t>
+      </w:r>
+      <w:proofErr w:type="gramEnd"/>
+      <w:r>
+        <w:rPr>
+          <w:lang w:val="de-DE"/>
+        </w:rPr>
+        <w:t xml:space="preserve"> welche ein </w:t>
       </w:r>
       <w:proofErr w:type="spellStart"/>
       <w:r>
@@ -2326,7 +2336,7 @@
           <w:lang w:val="de-DE"/>
         </w:rPr>
       </w:pPr>
-      <w:bookmarkStart w:id="2" w:name="_Toc16719171"/>
+      <w:bookmarkStart w:id="3" w:name="_Toc16800147"/>
       <w:r>
         <w:rPr>
           <w:lang w:val="de-DE"/>
@@ -2334,7 +2344,7 @@
         <w:lastRenderedPageBreak/>
         <w:t>Lösung</w:t>
       </w:r>
-      <w:bookmarkEnd w:id="2"/>
+      <w:bookmarkEnd w:id="3"/>
     </w:p>
     <w:p>
       <w:pPr>
@@ -2352,14 +2362,14 @@
           <w:lang w:val="de-DE"/>
         </w:rPr>
       </w:pPr>
-      <w:bookmarkStart w:id="3" w:name="_Toc16719172"/>
+      <w:bookmarkStart w:id="4" w:name="_Toc16800148"/>
       <w:r>
         <w:rPr>
           <w:lang w:val="de-DE"/>
         </w:rPr>
         <w:t>Theoretischer Teil</w:t>
       </w:r>
-      <w:bookmarkEnd w:id="3"/>
+      <w:bookmarkEnd w:id="4"/>
     </w:p>
     <w:p>
       <w:pPr>
@@ -2599,7 +2609,15 @@
       </w:r>
       <w:proofErr w:type="spellEnd"/>
       <w:r>
-        <w:t xml:space="preserve"> X = &lt;x1, x2, … , </w:t>
+        <w:t xml:space="preserve"> X = &lt;x1, x2, </w:t>
+      </w:r>
+      <w:proofErr w:type="gramStart"/>
+      <w:r>
+        <w:t>… ,</w:t>
+      </w:r>
+      <w:proofErr w:type="gramEnd"/>
+      <w:r>
+        <w:t xml:space="preserve"> </w:t>
       </w:r>
       <w:proofErr w:type="spellStart"/>
       <w:r>
@@ -2634,7 +2652,15 @@
         <w:t xml:space="preserve"> </w:t>
       </w:r>
       <w:r>
-        <w:t>p(x1) = [j1n, j2m], p(x2) = [j2n, j2m], … , p(</w:t>
+        <w:t xml:space="preserve">p(x1) = [j1n, j2m], p(x2) = [j2n, j2m], </w:t>
+      </w:r>
+      <w:proofErr w:type="gramStart"/>
+      <w:r>
+        <w:t>… ,</w:t>
+      </w:r>
+      <w:proofErr w:type="gramEnd"/>
+      <w:r>
+        <w:t xml:space="preserve"> p(</w:t>
       </w:r>
       <w:proofErr w:type="spellStart"/>
       <w:r>
@@ -3427,11 +3453,6 @@
       <w:r>
         <w:t xml:space="preserve">) </w:t>
       </w:r>
-      <w:del w:id="4" w:author="Jörn Pochodaj" w:date="2019-08-15T20:40:00Z">
-        <w:r>
-          <w:delText xml:space="preserve">für das Xi </w:delText>
-        </w:r>
-      </w:del>
       <w:proofErr w:type="spellStart"/>
       <w:r>
         <w:t>ist</w:t>
@@ -3504,19 +3525,9 @@
       <w:r>
         <w:t xml:space="preserve"> p(</w:t>
       </w:r>
-      <w:del w:id="5" w:author="Jörn Pochodaj" w:date="2019-08-15T20:40:00Z">
-        <w:r>
-          <w:delText>Xi</w:delText>
-        </w:r>
-      </w:del>
-      <w:ins w:id="6" w:author="Jörn Pochodaj" w:date="2019-08-15T20:40:00Z">
-        <w:r>
-          <w:t>x</w:t>
-        </w:r>
-        <w:r>
-          <w:t>i</w:t>
-        </w:r>
-      </w:ins>
+      <w:r>
+        <w:t>xi</w:t>
+      </w:r>
       <w:r>
         <w:t xml:space="preserve">) </w:t>
       </w:r>
@@ -3996,7 +4007,15 @@
       </w:r>
       <w:proofErr w:type="spellEnd"/>
       <w:r>
-        <w:t xml:space="preserve"> p‘ und p‘‘ </w:t>
+        <w:t xml:space="preserve"> </w:t>
+      </w:r>
+      <w:proofErr w:type="gramStart"/>
+      <w:r>
+        <w:t>p‘ und</w:t>
+      </w:r>
+      <w:proofErr w:type="gramEnd"/>
+      <w:r>
+        <w:t xml:space="preserve"> p‘‘ </w:t>
       </w:r>
       <w:proofErr w:type="spellStart"/>
       <w:r>
@@ -4795,11 +4814,9 @@
       <w:r>
         <w:t>unterste</w:t>
       </w:r>
-      <w:ins w:id="7" w:author="Jörn Pochodaj" w:date="2019-08-15T20:42:00Z">
-        <w:r>
-          <w:t>n</w:t>
-        </w:r>
-      </w:ins>
+      <w:r>
+        <w:t>n</w:t>
+      </w:r>
       <w:proofErr w:type="spellEnd"/>
       <w:r>
         <w:t xml:space="preserve"> </w:t>
@@ -5319,7 +5336,15 @@
       </w:r>
       <w:proofErr w:type="spellEnd"/>
       <w:r>
-        <w:t xml:space="preserve"> in p‘ und p‘‘ </w:t>
+        <w:t xml:space="preserve"> in </w:t>
+      </w:r>
+      <w:proofErr w:type="gramStart"/>
+      <w:r>
+        <w:t>p‘ und</w:t>
+      </w:r>
+      <w:proofErr w:type="gramEnd"/>
+      <w:r>
+        <w:t xml:space="preserve"> p‘‘ </w:t>
       </w:r>
       <w:proofErr w:type="spellStart"/>
       <w:r>
@@ -8563,13 +8588,21 @@
         <w:t xml:space="preserve">1d) </w:t>
       </w:r>
       <w:r>
-        <w:t>ii) b)</w:t>
-      </w:r>
-      <w:r>
-        <w:t xml:space="preserve"> </w:t>
-      </w:r>
-      <w:r>
-        <w:t xml:space="preserve"> Wie </w:t>
+        <w:t xml:space="preserve">ii) </w:t>
+      </w:r>
+      <w:proofErr w:type="gramStart"/>
+      <w:r>
+        <w:t>b)</w:t>
+      </w:r>
+      <w:r>
+        <w:t xml:space="preserve"> </w:t>
+      </w:r>
+      <w:r>
+        <w:t xml:space="preserve"> Wie</w:t>
+      </w:r>
+      <w:proofErr w:type="gramEnd"/>
+      <w:r>
+        <w:t xml:space="preserve"> </w:t>
       </w:r>
       <w:proofErr w:type="spellStart"/>
       <w:r>
@@ -8608,11 +8641,6 @@
       <w:pPr>
         <w:jc w:val="both"/>
       </w:pPr>
-      <w:del w:id="8" w:author="Jörn Pochodaj" w:date="2019-08-15T20:50:00Z">
-        <w:r>
-          <w:delText xml:space="preserve">Eine Möglichkeit den Algorithmus A anzupassen ist diesen terminieren zu lassen. </w:delText>
-        </w:r>
-      </w:del>
       <w:proofErr w:type="spellStart"/>
       <w:r>
         <w:t>Wenn</w:t>
@@ -9632,7 +9660,15 @@
       </w:r>
       <w:proofErr w:type="spellEnd"/>
       <w:r>
-        <w:t xml:space="preserve"> die Variable, die an den </w:t>
+        <w:t xml:space="preserve"> die Variable, die </w:t>
+      </w:r>
+      <w:proofErr w:type="gramStart"/>
+      <w:r>
+        <w:t>an</w:t>
+      </w:r>
+      <w:proofErr w:type="gramEnd"/>
+      <w:r>
+        <w:t xml:space="preserve"> den </w:t>
       </w:r>
       <w:proofErr w:type="spellStart"/>
       <w:r>
@@ -10701,32 +10737,15 @@
       <w:pPr>
         <w:pStyle w:val="berschrift2"/>
         <w:jc w:val="both"/>
-        <w:rPr>
-          <w:ins w:id="9" w:author="Jörn Pochodaj" w:date="2019-08-15T20:52:00Z"/>
-        </w:rPr>
       </w:pPr>
     </w:p>
-    <w:p>
-      <w:pPr>
-        <w:rPr>
-          <w:rPrChange w:id="10" w:author="Jörn Pochodaj" w:date="2019-08-15T20:52:00Z">
-            <w:rPr/>
-          </w:rPrChange>
-        </w:rPr>
-        <w:pPrChange w:id="11" w:author="Jörn Pochodaj" w:date="2019-08-15T20:52:00Z">
-          <w:pPr>
-            <w:pStyle w:val="berschrift2"/>
-            <w:jc w:val="both"/>
-          </w:pPr>
-        </w:pPrChange>
-      </w:pPr>
-    </w:p>
+    <w:p/>
     <w:p>
       <w:pPr>
         <w:pStyle w:val="berschrift2"/>
         <w:jc w:val="both"/>
       </w:pPr>
-      <w:bookmarkStart w:id="12" w:name="_Toc16719173"/>
+      <w:bookmarkStart w:id="5" w:name="_Toc16800149"/>
       <w:proofErr w:type="spellStart"/>
       <w:r>
         <w:lastRenderedPageBreak/>
@@ -10740,7 +10759,7 @@
       <w:r>
         <w:t>Teil</w:t>
       </w:r>
-      <w:bookmarkEnd w:id="12"/>
+      <w:bookmarkEnd w:id="5"/>
       <w:proofErr w:type="spellEnd"/>
     </w:p>
     <w:p>
@@ -10754,9 +10773,6 @@
     <w:p>
       <w:pPr>
         <w:jc w:val="both"/>
-        <w:rPr>
-          <w:ins w:id="13" w:author="Jörn Pochodaj" w:date="2019-08-15T20:56:00Z"/>
-        </w:rPr>
       </w:pPr>
       <w:r>
         <w:t xml:space="preserve">Das CSP </w:t>
@@ -11206,122 +11222,107 @@
       <w:r>
         <w:t>.</w:t>
       </w:r>
-      <w:ins w:id="14" w:author="Jörn Pochodaj" w:date="2019-08-15T20:56:00Z">
-        <w:r>
-          <w:t xml:space="preserve"> </w:t>
-        </w:r>
-      </w:ins>
+      <w:r>
+        <w:t xml:space="preserve"> </w:t>
+      </w:r>
     </w:p>
     <w:p>
       <w:pPr>
         <w:jc w:val="both"/>
       </w:pPr>
       <w:proofErr w:type="spellStart"/>
-      <w:ins w:id="15" w:author="Jörn Pochodaj" w:date="2019-08-15T20:56:00Z">
-        <w:r>
-          <w:t>Abbildung</w:t>
-        </w:r>
-        <w:proofErr w:type="spellEnd"/>
-        <w:r>
-          <w:t xml:space="preserve"> 1 </w:t>
-        </w:r>
-        <w:proofErr w:type="spellStart"/>
-        <w:r>
-          <w:t>zeigt</w:t>
-        </w:r>
-        <w:proofErr w:type="spellEnd"/>
-        <w:r>
-          <w:t xml:space="preserve"> </w:t>
-        </w:r>
-        <w:proofErr w:type="spellStart"/>
-        <w:r>
-          <w:t>diese</w:t>
-        </w:r>
-        <w:proofErr w:type="spellEnd"/>
-        <w:r>
-          <w:t xml:space="preserve"> </w:t>
-        </w:r>
-        <w:proofErr w:type="spellStart"/>
-        <w:r>
-          <w:t>Datenstruktur</w:t>
-        </w:r>
-        <w:proofErr w:type="spellEnd"/>
-        <w:r>
-          <w:t xml:space="preserve"> </w:t>
-        </w:r>
-        <w:proofErr w:type="spellStart"/>
-        <w:r>
-          <w:t>als</w:t>
-        </w:r>
-        <w:proofErr w:type="spellEnd"/>
-        <w:r>
-          <w:t xml:space="preserve"> UML </w:t>
-        </w:r>
-        <w:proofErr w:type="spellStart"/>
-        <w:r>
-          <w:t>Klassendiagramm</w:t>
-        </w:r>
-        <w:proofErr w:type="spellEnd"/>
-        <w:r>
-          <w:t xml:space="preserve">. Die </w:t>
-        </w:r>
-        <w:proofErr w:type="spellStart"/>
-        <w:r>
-          <w:t>Methoden</w:t>
-        </w:r>
-        <w:proofErr w:type="spellEnd"/>
-        <w:r>
-          <w:t xml:space="preserve"> </w:t>
-        </w:r>
-        <w:proofErr w:type="spellStart"/>
-        <w:r>
-          <w:t>wurden</w:t>
-        </w:r>
-        <w:proofErr w:type="spellEnd"/>
-        <w:r>
-          <w:t xml:space="preserve"> der </w:t>
-        </w:r>
-        <w:proofErr w:type="spellStart"/>
-        <w:r>
-          <w:t>Übersichtlichkeit</w:t>
-        </w:r>
-        <w:proofErr w:type="spellEnd"/>
-        <w:r>
-          <w:t xml:space="preserve"> </w:t>
-        </w:r>
-        <w:proofErr w:type="spellStart"/>
-        <w:r>
-          <w:t>halber</w:t>
-        </w:r>
-        <w:proofErr w:type="spellEnd"/>
-        <w:r>
-          <w:t xml:space="preserve"> </w:t>
-        </w:r>
-      </w:ins>
-      <w:proofErr w:type="spellStart"/>
-      <w:ins w:id="16" w:author="Jörn Pochodaj" w:date="2019-08-15T20:57:00Z">
-        <w:r>
-          <w:t>weggelassen</w:t>
-        </w:r>
-        <w:proofErr w:type="spellEnd"/>
-        <w:r>
-          <w:t>.</w:t>
-        </w:r>
-      </w:ins>
+      <w:r>
+        <w:t>Abbildung</w:t>
+      </w:r>
+      <w:proofErr w:type="spellEnd"/>
+      <w:r>
+        <w:t xml:space="preserve"> 1 </w:t>
+      </w:r>
+      <w:proofErr w:type="spellStart"/>
+      <w:r>
+        <w:t>zeigt</w:t>
+      </w:r>
+      <w:proofErr w:type="spellEnd"/>
+      <w:r>
+        <w:t xml:space="preserve"> </w:t>
+      </w:r>
+      <w:proofErr w:type="spellStart"/>
+      <w:r>
+        <w:t>diese</w:t>
+      </w:r>
+      <w:proofErr w:type="spellEnd"/>
+      <w:r>
+        <w:t xml:space="preserve"> </w:t>
+      </w:r>
+      <w:proofErr w:type="spellStart"/>
+      <w:r>
+        <w:t>Datenstruktur</w:t>
+      </w:r>
+      <w:proofErr w:type="spellEnd"/>
+      <w:r>
+        <w:t xml:space="preserve"> </w:t>
+      </w:r>
+      <w:proofErr w:type="spellStart"/>
+      <w:r>
+        <w:t>als</w:t>
+      </w:r>
+      <w:proofErr w:type="spellEnd"/>
+      <w:r>
+        <w:t xml:space="preserve"> UML </w:t>
+      </w:r>
+      <w:proofErr w:type="spellStart"/>
+      <w:r>
+        <w:t>Klassendiagramm</w:t>
+      </w:r>
+      <w:proofErr w:type="spellEnd"/>
+      <w:r>
+        <w:t xml:space="preserve">. Die </w:t>
+      </w:r>
+      <w:proofErr w:type="spellStart"/>
+      <w:r>
+        <w:t>Methoden</w:t>
+      </w:r>
+      <w:proofErr w:type="spellEnd"/>
+      <w:r>
+        <w:t xml:space="preserve"> </w:t>
+      </w:r>
+      <w:proofErr w:type="spellStart"/>
+      <w:r>
+        <w:t>wurden</w:t>
+      </w:r>
+      <w:proofErr w:type="spellEnd"/>
+      <w:r>
+        <w:t xml:space="preserve"> der </w:t>
+      </w:r>
+      <w:proofErr w:type="spellStart"/>
+      <w:r>
+        <w:t>Übersichtlichkeit</w:t>
+      </w:r>
+      <w:proofErr w:type="spellEnd"/>
+      <w:r>
+        <w:t xml:space="preserve"> </w:t>
+      </w:r>
+      <w:proofErr w:type="spellStart"/>
+      <w:r>
+        <w:t>halber</w:t>
+      </w:r>
+      <w:proofErr w:type="spellEnd"/>
+      <w:r>
+        <w:t xml:space="preserve"> </w:t>
+      </w:r>
+      <w:proofErr w:type="spellStart"/>
+      <w:r>
+        <w:t>weggelassen</w:t>
+      </w:r>
+      <w:proofErr w:type="spellEnd"/>
+      <w:r>
+        <w:t>.</w:t>
+      </w:r>
     </w:p>
     <w:p>
       <w:pPr>
         <w:keepNext/>
         <w:jc w:val="both"/>
-        <w:rPr>
-          <w:ins w:id="17" w:author="Jörn Pochodaj" w:date="2019-08-15T20:56:00Z"/>
-        </w:rPr>
-        <w:pPrChange w:id="18" w:author="Jörn Pochodaj" w:date="2019-08-15T20:56:00Z">
-          <w:pPr>
-            <w:keepNext/>
-            <w:jc w:val="both"/>
-          </w:pPr>
-        </w:pPrChange>
       </w:pPr>
       <w:r>
         <w:rPr>
@@ -11381,66 +11382,46 @@
       <w:pPr>
         <w:pStyle w:val="Beschriftung"/>
         <w:jc w:val="both"/>
-        <w:pPrChange w:id="19" w:author="Jörn Pochodaj" w:date="2019-08-15T20:56:00Z">
-          <w:pPr>
-            <w:keepNext/>
-            <w:jc w:val="both"/>
-          </w:pPr>
-        </w:pPrChange>
       </w:pPr>
       <w:proofErr w:type="spellStart"/>
-      <w:ins w:id="20" w:author="Jörn Pochodaj" w:date="2019-08-15T20:56:00Z">
-        <w:r>
-          <w:t>Abbildung</w:t>
-        </w:r>
-        <w:proofErr w:type="spellEnd"/>
-        <w:r>
-          <w:t xml:space="preserve"> </w:t>
-        </w:r>
-        <w:r>
-          <w:fldChar w:fldCharType="begin"/>
-        </w:r>
-        <w:r>
-          <w:instrText xml:space="preserve"> SEQ Abbildung \* ARABIC </w:instrText>
-        </w:r>
-      </w:ins>
-      <w:r>
-        <w:fldChar w:fldCharType="separate"/>
-      </w:r>
-      <w:ins w:id="21" w:author="Jörn Pochodaj" w:date="2019-08-15T20:56:00Z">
+      <w:r>
+        <w:t>Abbildung</w:t>
+      </w:r>
+      <w:proofErr w:type="spellEnd"/>
+      <w:r>
+        <w:t xml:space="preserve"> </w:t>
+      </w:r>
+      <w:fldSimple w:instr=" SEQ Abbildung \* ARABIC ">
         <w:r>
           <w:rPr>
             <w:noProof/>
           </w:rPr>
           <w:t>1</w:t>
         </w:r>
-        <w:r>
-          <w:fldChar w:fldCharType="end"/>
-        </w:r>
-        <w:r>
-          <w:t xml:space="preserve"> </w:t>
-        </w:r>
-        <w:proofErr w:type="spellStart"/>
-        <w:r>
-          <w:t>Datenstruktur</w:t>
-        </w:r>
-        <w:proofErr w:type="spellEnd"/>
-        <w:r>
-          <w:t xml:space="preserve"> </w:t>
-        </w:r>
-        <w:proofErr w:type="spellStart"/>
-        <w:r>
-          <w:t>als</w:t>
-        </w:r>
-        <w:proofErr w:type="spellEnd"/>
-        <w:r>
-          <w:t xml:space="preserve"> </w:t>
-        </w:r>
-        <w:proofErr w:type="spellStart"/>
-        <w:r>
-          <w:t>Klassendiagramm</w:t>
-        </w:r>
-      </w:ins>
+      </w:fldSimple>
+      <w:r>
+        <w:t xml:space="preserve"> </w:t>
+      </w:r>
+      <w:proofErr w:type="spellStart"/>
+      <w:r>
+        <w:t>Datenstruktur</w:t>
+      </w:r>
+      <w:proofErr w:type="spellEnd"/>
+      <w:r>
+        <w:t xml:space="preserve"> </w:t>
+      </w:r>
+      <w:proofErr w:type="spellStart"/>
+      <w:r>
+        <w:t>als</w:t>
+      </w:r>
+      <w:proofErr w:type="spellEnd"/>
+      <w:r>
+        <w:t xml:space="preserve"> </w:t>
+      </w:r>
+      <w:proofErr w:type="spellStart"/>
+      <w:r>
+        <w:t>Klassendiagramm</w:t>
+      </w:r>
       <w:proofErr w:type="spellEnd"/>
     </w:p>
     <w:p>
@@ -11472,15 +11453,7 @@
       </w:r>
       <w:proofErr w:type="spellEnd"/>
       <w:r>
-        <w:t xml:space="preserve"> in der Lage</w:t>
-      </w:r>
-      <w:del w:id="22" w:author="Jörn Pochodaj" w:date="2019-08-15T20:53:00Z">
-        <w:r>
-          <w:delText xml:space="preserve"> </w:delText>
-        </w:r>
-      </w:del>
-      <w:r>
-        <w:t xml:space="preserve"> </w:t>
+        <w:t xml:space="preserve"> in der Lage </w:t>
       </w:r>
       <w:proofErr w:type="spellStart"/>
       <w:r>
@@ -11803,9 +11776,6 @@
     <w:p>
       <w:pPr>
         <w:jc w:val="both"/>
-        <w:rPr>
-          <w:ins w:id="23" w:author="Jörn Pochodaj" w:date="2019-08-15T20:57:00Z"/>
-        </w:rPr>
       </w:pPr>
     </w:p>
     <w:p>
@@ -12262,9 +12232,6 @@
     <w:p>
       <w:pPr>
         <w:jc w:val="both"/>
-        <w:rPr>
-          <w:ins w:id="24" w:author="Jörn Pochodaj" w:date="2019-08-15T20:54:00Z"/>
-        </w:rPr>
       </w:pPr>
       <w:proofErr w:type="spellStart"/>
       <w:r>
@@ -12586,69 +12553,65 @@
       <w:pPr>
         <w:jc w:val="both"/>
       </w:pPr>
-      <w:ins w:id="25" w:author="Jörn Pochodaj" w:date="2019-08-15T20:54:00Z">
-        <w:r>
-          <w:t xml:space="preserve">Die </w:t>
-        </w:r>
-        <w:proofErr w:type="spellStart"/>
-        <w:r>
-          <w:t>Schritte</w:t>
-        </w:r>
-        <w:proofErr w:type="spellEnd"/>
-        <w:r>
-          <w:t xml:space="preserve"> des </w:t>
-        </w:r>
-        <w:proofErr w:type="spellStart"/>
-        <w:r>
-          <w:t>Algorithmus</w:t>
-        </w:r>
-        <w:proofErr w:type="spellEnd"/>
-        <w:r>
-          <w:t xml:space="preserve"> </w:t>
-        </w:r>
-        <w:proofErr w:type="spellStart"/>
-        <w:r>
-          <w:t>sind</w:t>
-        </w:r>
-        <w:proofErr w:type="spellEnd"/>
-        <w:r>
-          <w:t xml:space="preserve"> in </w:t>
-        </w:r>
-        <w:proofErr w:type="spellStart"/>
-        <w:r>
-          <w:t>Abbildung</w:t>
-        </w:r>
-        <w:proofErr w:type="spellEnd"/>
-        <w:r>
-          <w:t xml:space="preserve"> 2 </w:t>
-        </w:r>
-      </w:ins>
-      <w:proofErr w:type="spellStart"/>
-      <w:ins w:id="26" w:author="Jörn Pochodaj" w:date="2019-08-15T20:55:00Z">
-        <w:r>
-          <w:t>als</w:t>
-        </w:r>
-        <w:proofErr w:type="spellEnd"/>
-        <w:r>
-          <w:t xml:space="preserve"> </w:t>
-        </w:r>
-        <w:proofErr w:type="spellStart"/>
-        <w:r>
-          <w:t>Aktivitätsdiagramm</w:t>
-        </w:r>
-        <w:proofErr w:type="spellEnd"/>
-        <w:r>
-          <w:t xml:space="preserve"> </w:t>
-        </w:r>
-        <w:proofErr w:type="spellStart"/>
-        <w:r>
-          <w:t>dargestellt</w:t>
-        </w:r>
-        <w:proofErr w:type="spellEnd"/>
-        <w:r>
-          <w:t>.</w:t>
-        </w:r>
-      </w:ins>
+      <w:r>
+        <w:t xml:space="preserve">Die </w:t>
+      </w:r>
+      <w:proofErr w:type="spellStart"/>
+      <w:r>
+        <w:t>Schritte</w:t>
+      </w:r>
+      <w:proofErr w:type="spellEnd"/>
+      <w:r>
+        <w:t xml:space="preserve"> des </w:t>
+      </w:r>
+      <w:proofErr w:type="spellStart"/>
+      <w:r>
+        <w:t>Algorithmus</w:t>
+      </w:r>
+      <w:proofErr w:type="spellEnd"/>
+      <w:r>
+        <w:t xml:space="preserve"> </w:t>
+      </w:r>
+      <w:proofErr w:type="spellStart"/>
+      <w:r>
+        <w:t>sind</w:t>
+      </w:r>
+      <w:proofErr w:type="spellEnd"/>
+      <w:r>
+        <w:t xml:space="preserve"> in </w:t>
+      </w:r>
+      <w:proofErr w:type="spellStart"/>
+      <w:r>
+        <w:t>Abbildung</w:t>
+      </w:r>
+      <w:proofErr w:type="spellEnd"/>
+      <w:r>
+        <w:t xml:space="preserve"> 2 </w:t>
+      </w:r>
+      <w:proofErr w:type="spellStart"/>
+      <w:r>
+        <w:t>als</w:t>
+      </w:r>
+      <w:proofErr w:type="spellEnd"/>
+      <w:r>
+        <w:t xml:space="preserve"> </w:t>
+      </w:r>
+      <w:proofErr w:type="spellStart"/>
+      <w:r>
+        <w:t>Aktivitätsdiagramm</w:t>
+      </w:r>
+      <w:proofErr w:type="spellEnd"/>
+      <w:r>
+        <w:t xml:space="preserve"> </w:t>
+      </w:r>
+      <w:proofErr w:type="spellStart"/>
+      <w:r>
+        <w:t>dargestellt</w:t>
+      </w:r>
+      <w:proofErr w:type="spellEnd"/>
+      <w:r>
+        <w:t>.</w:t>
+      </w:r>
     </w:p>
     <w:p>
       <w:pPr>
@@ -13149,14 +13112,6 @@
       <w:pPr>
         <w:keepNext/>
         <w:jc w:val="both"/>
-        <w:rPr>
-          <w:ins w:id="27" w:author="Jörn Pochodaj" w:date="2019-08-15T20:56:00Z"/>
-        </w:rPr>
-        <w:pPrChange w:id="28" w:author="Jörn Pochodaj" w:date="2019-08-15T20:56:00Z">
-          <w:pPr>
-            <w:jc w:val="both"/>
-          </w:pPr>
-        </w:pPrChange>
       </w:pPr>
       <w:r>
         <w:rPr>
@@ -13216,73 +13171,44 @@
       <w:pPr>
         <w:pStyle w:val="Beschriftung"/>
         <w:jc w:val="both"/>
-        <w:pPrChange w:id="29" w:author="Jörn Pochodaj" w:date="2019-08-15T20:56:00Z">
-          <w:pPr>
-            <w:jc w:val="both"/>
-          </w:pPr>
-        </w:pPrChange>
+        <w:rPr>
+          <w:del w:id="6" w:author="Alex" w:date="2019-08-15T22:16:00Z"/>
+        </w:rPr>
       </w:pPr>
       <w:proofErr w:type="spellStart"/>
-      <w:ins w:id="30" w:author="Jörn Pochodaj" w:date="2019-08-15T20:56:00Z">
-        <w:r>
-          <w:t>Abbildung</w:t>
-        </w:r>
-        <w:proofErr w:type="spellEnd"/>
-        <w:r>
-          <w:t xml:space="preserve"> </w:t>
-        </w:r>
-        <w:r>
-          <w:fldChar w:fldCharType="begin"/>
-        </w:r>
-        <w:r>
-          <w:instrText xml:space="preserve"> SEQ Abbildung \* ARABIC </w:instrText>
-        </w:r>
-      </w:ins>
-      <w:r>
-        <w:fldChar w:fldCharType="separate"/>
-      </w:r>
-      <w:ins w:id="31" w:author="Jörn Pochodaj" w:date="2019-08-15T20:56:00Z">
+      <w:r>
+        <w:t>Abbildung</w:t>
+      </w:r>
+      <w:proofErr w:type="spellEnd"/>
+      <w:r>
+        <w:t xml:space="preserve"> </w:t>
+      </w:r>
+      <w:fldSimple w:instr=" SEQ Abbildung \* ARABIC ">
         <w:r>
           <w:rPr>
             <w:noProof/>
           </w:rPr>
           <w:t>2</w:t>
         </w:r>
-        <w:r>
-          <w:fldChar w:fldCharType="end"/>
-        </w:r>
-        <w:r>
-          <w:t xml:space="preserve"> </w:t>
-        </w:r>
-        <w:proofErr w:type="spellStart"/>
-        <w:r>
-          <w:t>Aktivitätsdiagramm</w:t>
-        </w:r>
-        <w:proofErr w:type="spellEnd"/>
-        <w:r>
-          <w:t xml:space="preserve"> </w:t>
-        </w:r>
-      </w:ins>
-      <w:ins w:id="32" w:author="Jörn Pochodaj" w:date="2019-08-15T20:57:00Z">
-        <w:r>
-          <w:t xml:space="preserve">von </w:t>
-        </w:r>
-      </w:ins>
-      <w:proofErr w:type="spellStart"/>
-      <w:ins w:id="33" w:author="Jörn Pochodaj" w:date="2019-08-15T20:56:00Z">
-        <w:r>
-          <w:t>Algorithmus</w:t>
-        </w:r>
-        <w:proofErr w:type="spellEnd"/>
-        <w:r>
-          <w:t xml:space="preserve"> A</w:t>
-        </w:r>
-      </w:ins>
-    </w:p>
-    <w:p>
-      <w:r>
-        <w:lastRenderedPageBreak/>
-        <w:br w:type="page"/>
+      </w:fldSimple>
+      <w:r>
+        <w:t xml:space="preserve"> </w:t>
+      </w:r>
+      <w:proofErr w:type="spellStart"/>
+      <w:r>
+        <w:t>Aktivitätsdiagramm</w:t>
+      </w:r>
+      <w:proofErr w:type="spellEnd"/>
+      <w:r>
+        <w:t xml:space="preserve"> von </w:t>
+      </w:r>
+      <w:proofErr w:type="spellStart"/>
+      <w:r>
+        <w:t>Algorithmus</w:t>
+      </w:r>
+      <w:proofErr w:type="spellEnd"/>
+      <w:r>
+        <w:t xml:space="preserve"> A</w:t>
       </w:r>
     </w:p>
     <w:p>
@@ -13573,37 +13499,13 @@
           <w:p>
             <w:pPr>
               <w:jc w:val="both"/>
-              <w:rPr>
-                <w:rPrChange w:id="34" w:author="Jörn Pochodaj" w:date="2019-08-15T20:58:00Z">
-                  <w:rPr>
-                    <w:b w:val="0"/>
-                    <w:bCs w:val="0"/>
-                  </w:rPr>
-                </w:rPrChange>
-              </w:rPr>
             </w:pPr>
             <w:proofErr w:type="spellStart"/>
             <w:r>
-              <w:rPr>
-                <w:rPrChange w:id="35" w:author="Jörn Pochodaj" w:date="2019-08-15T20:58:00Z">
-                  <w:rPr>
-                    <w:b w:val="0"/>
-                    <w:bCs w:val="0"/>
-                  </w:rPr>
-                </w:rPrChange>
-              </w:rPr>
               <w:t>Beispielnr</w:t>
             </w:r>
             <w:proofErr w:type="spellEnd"/>
             <w:r>
-              <w:rPr>
-                <w:rPrChange w:id="36" w:author="Jörn Pochodaj" w:date="2019-08-15T20:58:00Z">
-                  <w:rPr>
-                    <w:b w:val="0"/>
-                    <w:bCs w:val="0"/>
-                  </w:rPr>
-                </w:rPrChange>
-              </w:rPr>
               <w:t>.</w:t>
             </w:r>
           </w:p>
@@ -13706,33 +13608,11 @@
               <w:rPr>
                 <w:b w:val="0"/>
                 <w:bCs w:val="0"/>
-                <w:rPrChange w:id="37" w:author="Jörn Pochodaj" w:date="2019-08-15T20:58:00Z">
-                  <w:rPr/>
-                </w:rPrChange>
               </w:rPr>
             </w:pPr>
             <w:r>
-              <w:rPr>
-                <w:b w:val="0"/>
-                <w:bCs w:val="0"/>
-                <w:rPrChange w:id="38" w:author="Jörn Pochodaj" w:date="2019-08-15T20:58:00Z">
-                  <w:rPr/>
-                </w:rPrChange>
-              </w:rPr>
               <w:t xml:space="preserve">1 </w:t>
             </w:r>
-            <w:del w:id="39" w:author="Jörn Pochodaj" w:date="2019-08-15T20:58:00Z">
-              <w:r>
-                <w:rPr>
-                  <w:b w:val="0"/>
-                  <w:bCs w:val="0"/>
-                  <w:rPrChange w:id="40" w:author="Jörn Pochodaj" w:date="2019-08-15T20:58:00Z">
-                    <w:rPr/>
-                  </w:rPrChange>
-                </w:rPr>
-                <w:delText>CSP2</w:delText>
-              </w:r>
-            </w:del>
           </w:p>
         </w:tc>
         <w:tc>
@@ -13743,24 +13623,8 @@
             <w:pPr>
               <w:jc w:val="both"/>
               <w:cnfStyle w:val="000000100000" w:firstRow="0" w:lastRow="0" w:firstColumn="0" w:lastColumn="0" w:oddVBand="0" w:evenVBand="0" w:oddHBand="1" w:evenHBand="0" w:firstRowFirstColumn="0" w:firstRowLastColumn="0" w:lastRowFirstColumn="0" w:lastRowLastColumn="0"/>
-              <w:rPr>
-                <w:rPrChange w:id="41" w:author="Jörn Pochodaj" w:date="2019-08-15T20:58:00Z">
-                  <w:rPr>
-                    <w:b/>
-                    <w:bCs/>
-                  </w:rPr>
-                </w:rPrChange>
-              </w:rPr>
             </w:pPr>
             <w:r>
-              <w:rPr>
-                <w:rPrChange w:id="42" w:author="Jörn Pochodaj" w:date="2019-08-15T20:58:00Z">
-                  <w:rPr>
-                    <w:b/>
-                    <w:bCs/>
-                  </w:rPr>
-                </w:rPrChange>
-              </w:rPr>
               <w:t>77124, 73018, 100877</w:t>
             </w:r>
           </w:p>
@@ -13773,18 +13637,8 @@
             <w:pPr>
               <w:jc w:val="both"/>
               <w:cnfStyle w:val="000000100000" w:firstRow="0" w:lastRow="0" w:firstColumn="0" w:lastColumn="0" w:oddVBand="0" w:evenVBand="0" w:oddHBand="1" w:evenHBand="0" w:firstRowFirstColumn="0" w:firstRowLastColumn="0" w:lastRowFirstColumn="0" w:lastRowLastColumn="0"/>
-              <w:rPr>
-                <w:rPrChange w:id="43" w:author="Jörn Pochodaj" w:date="2019-08-15T20:58:00Z">
-                  <w:rPr/>
-                </w:rPrChange>
-              </w:rPr>
             </w:pPr>
             <w:r>
-              <w:rPr>
-                <w:rPrChange w:id="44" w:author="Jörn Pochodaj" w:date="2019-08-15T20:58:00Z">
-                  <w:rPr/>
-                </w:rPrChange>
-              </w:rPr>
               <w:t>83673</w:t>
             </w:r>
           </w:p>
@@ -13797,18 +13651,8 @@
             <w:pPr>
               <w:jc w:val="both"/>
               <w:cnfStyle w:val="000000100000" w:firstRow="0" w:lastRow="0" w:firstColumn="0" w:lastColumn="0" w:oddVBand="0" w:evenVBand="0" w:oddHBand="1" w:evenHBand="0" w:firstRowFirstColumn="0" w:firstRowLastColumn="0" w:lastRowFirstColumn="0" w:lastRowLastColumn="0"/>
-              <w:rPr>
-                <w:rPrChange w:id="45" w:author="Jörn Pochodaj" w:date="2019-08-15T20:58:00Z">
-                  <w:rPr/>
-                </w:rPrChange>
-              </w:rPr>
             </w:pPr>
             <w:r>
-              <w:rPr>
-                <w:rPrChange w:id="46" w:author="Jörn Pochodaj" w:date="2019-08-15T20:58:00Z">
-                  <w:rPr/>
-                </w:rPrChange>
-              </w:rPr>
               <w:t>81522, 88853, 76830</w:t>
             </w:r>
           </w:p>
@@ -13821,18 +13665,8 @@
             <w:pPr>
               <w:jc w:val="both"/>
               <w:cnfStyle w:val="000000100000" w:firstRow="0" w:lastRow="0" w:firstColumn="0" w:lastColumn="0" w:oddVBand="0" w:evenVBand="0" w:oddHBand="1" w:evenHBand="0" w:firstRowFirstColumn="0" w:firstRowLastColumn="0" w:lastRowFirstColumn="0" w:lastRowLastColumn="0"/>
-              <w:rPr>
-                <w:rPrChange w:id="47" w:author="Jörn Pochodaj" w:date="2019-08-15T20:58:00Z">
-                  <w:rPr/>
-                </w:rPrChange>
-              </w:rPr>
             </w:pPr>
             <w:r>
-              <w:rPr>
-                <w:rPrChange w:id="48" w:author="Jörn Pochodaj" w:date="2019-08-15T20:58:00Z">
-                  <w:rPr/>
-                </w:rPrChange>
-              </w:rPr>
               <w:t>82401</w:t>
             </w:r>
           </w:p>
@@ -13845,20 +13679,10 @@
             <w:pPr>
               <w:jc w:val="both"/>
               <w:cnfStyle w:val="000000100000" w:firstRow="0" w:lastRow="0" w:firstColumn="0" w:lastColumn="0" w:oddVBand="0" w:evenVBand="0" w:oddHBand="1" w:evenHBand="0" w:firstRowFirstColumn="0" w:firstRowLastColumn="0" w:lastRowFirstColumn="0" w:lastRowLastColumn="0"/>
-              <w:rPr>
-                <w:rPrChange w:id="49" w:author="Jörn Pochodaj" w:date="2019-08-15T20:58:00Z">
-                  <w:rPr/>
-                </w:rPrChange>
-              </w:rPr>
             </w:pPr>
             <w:r>
               <w:rPr>
                 <w:color w:val="00B050"/>
-                <w:rPrChange w:id="50" w:author="Jörn Pochodaj" w:date="2019-08-15T20:58:00Z">
-                  <w:rPr>
-                    <w:color w:val="00B050"/>
-                  </w:rPr>
-                </w:rPrChange>
               </w:rPr>
               <w:t>1,54%</w:t>
             </w:r>
@@ -13877,33 +13701,11 @@
               <w:rPr>
                 <w:b w:val="0"/>
                 <w:bCs w:val="0"/>
-                <w:rPrChange w:id="51" w:author="Jörn Pochodaj" w:date="2019-08-15T20:58:00Z">
-                  <w:rPr/>
-                </w:rPrChange>
               </w:rPr>
             </w:pPr>
             <w:r>
-              <w:rPr>
-                <w:b w:val="0"/>
-                <w:bCs w:val="0"/>
-                <w:rPrChange w:id="52" w:author="Jörn Pochodaj" w:date="2019-08-15T20:58:00Z">
-                  <w:rPr/>
-                </w:rPrChange>
-              </w:rPr>
               <w:t xml:space="preserve">2 </w:t>
             </w:r>
-            <w:del w:id="53" w:author="Jörn Pochodaj" w:date="2019-08-15T20:58:00Z">
-              <w:r>
-                <w:rPr>
-                  <w:b w:val="0"/>
-                  <w:bCs w:val="0"/>
-                  <w:rPrChange w:id="54" w:author="Jörn Pochodaj" w:date="2019-08-15T20:58:00Z">
-                    <w:rPr/>
-                  </w:rPrChange>
-                </w:rPr>
-                <w:delText>CSPB1</w:delText>
-              </w:r>
-            </w:del>
           </w:p>
         </w:tc>
         <w:tc>
@@ -13914,24 +13716,8 @@
             <w:pPr>
               <w:jc w:val="both"/>
               <w:cnfStyle w:val="000000000000" w:firstRow="0" w:lastRow="0" w:firstColumn="0" w:lastColumn="0" w:oddVBand="0" w:evenVBand="0" w:oddHBand="0" w:evenHBand="0" w:firstRowFirstColumn="0" w:firstRowLastColumn="0" w:lastRowFirstColumn="0" w:lastRowLastColumn="0"/>
-              <w:rPr>
-                <w:rPrChange w:id="55" w:author="Jörn Pochodaj" w:date="2019-08-15T20:58:00Z">
-                  <w:rPr>
-                    <w:b/>
-                    <w:bCs/>
-                  </w:rPr>
-                </w:rPrChange>
-              </w:rPr>
             </w:pPr>
             <w:r>
-              <w:rPr>
-                <w:rPrChange w:id="56" w:author="Jörn Pochodaj" w:date="2019-08-15T20:58:00Z">
-                  <w:rPr>
-                    <w:b/>
-                    <w:bCs/>
-                  </w:rPr>
-                </w:rPrChange>
-              </w:rPr>
               <w:t>167150, 156300, 155420</w:t>
             </w:r>
           </w:p>
@@ -14023,33 +13809,11 @@
               <w:rPr>
                 <w:b w:val="0"/>
                 <w:bCs w:val="0"/>
-                <w:rPrChange w:id="57" w:author="Jörn Pochodaj" w:date="2019-08-15T20:58:00Z">
-                  <w:rPr/>
-                </w:rPrChange>
               </w:rPr>
             </w:pPr>
             <w:r>
-              <w:rPr>
-                <w:b w:val="0"/>
-                <w:bCs w:val="0"/>
-                <w:rPrChange w:id="58" w:author="Jörn Pochodaj" w:date="2019-08-15T20:58:00Z">
-                  <w:rPr/>
-                </w:rPrChange>
-              </w:rPr>
               <w:t xml:space="preserve">3 </w:t>
             </w:r>
-            <w:del w:id="59" w:author="Jörn Pochodaj" w:date="2019-08-15T20:58:00Z">
-              <w:r>
-                <w:rPr>
-                  <w:b w:val="0"/>
-                  <w:bCs w:val="0"/>
-                  <w:rPrChange w:id="60" w:author="Jörn Pochodaj" w:date="2019-08-15T20:58:00Z">
-                    <w:rPr/>
-                  </w:rPrChange>
-                </w:rPr>
-                <w:delText>test</w:delText>
-              </w:r>
-            </w:del>
           </w:p>
         </w:tc>
         <w:tc>
@@ -14060,24 +13824,8 @@
             <w:pPr>
               <w:jc w:val="both"/>
               <w:cnfStyle w:val="000000100000" w:firstRow="0" w:lastRow="0" w:firstColumn="0" w:lastColumn="0" w:oddVBand="0" w:evenVBand="0" w:oddHBand="1" w:evenHBand="0" w:firstRowFirstColumn="0" w:firstRowLastColumn="0" w:lastRowFirstColumn="0" w:lastRowLastColumn="0"/>
-              <w:rPr>
-                <w:rPrChange w:id="61" w:author="Jörn Pochodaj" w:date="2019-08-15T20:58:00Z">
-                  <w:rPr>
-                    <w:b/>
-                    <w:bCs/>
-                  </w:rPr>
-                </w:rPrChange>
-              </w:rPr>
             </w:pPr>
             <w:r>
-              <w:rPr>
-                <w:rPrChange w:id="62" w:author="Jörn Pochodaj" w:date="2019-08-15T20:58:00Z">
-                  <w:rPr>
-                    <w:b/>
-                    <w:bCs/>
-                  </w:rPr>
-                </w:rPrChange>
-              </w:rPr>
               <w:t>162457, 150434, 143691</w:t>
             </w:r>
           </w:p>
@@ -14166,33 +13914,11 @@
               <w:rPr>
                 <w:b w:val="0"/>
                 <w:bCs w:val="0"/>
-                <w:rPrChange w:id="63" w:author="Jörn Pochodaj" w:date="2019-08-15T20:58:00Z">
-                  <w:rPr/>
-                </w:rPrChange>
               </w:rPr>
             </w:pPr>
             <w:r>
-              <w:rPr>
-                <w:b w:val="0"/>
-                <w:bCs w:val="0"/>
-                <w:rPrChange w:id="64" w:author="Jörn Pochodaj" w:date="2019-08-15T20:58:00Z">
-                  <w:rPr/>
-                </w:rPrChange>
-              </w:rPr>
               <w:t xml:space="preserve">4 </w:t>
             </w:r>
-            <w:del w:id="65" w:author="Jörn Pochodaj" w:date="2019-08-15T20:58:00Z">
-              <w:r>
-                <w:rPr>
-                  <w:b w:val="0"/>
-                  <w:bCs w:val="0"/>
-                  <w:rPrChange w:id="66" w:author="Jörn Pochodaj" w:date="2019-08-15T20:58:00Z">
-                    <w:rPr/>
-                  </w:rPrChange>
-                </w:rPr>
-                <w:delText>Example1</w:delText>
-              </w:r>
-            </w:del>
           </w:p>
         </w:tc>
         <w:tc>
@@ -14203,59 +13929,20 @@
             <w:pPr>
               <w:jc w:val="both"/>
               <w:cnfStyle w:val="000000000000" w:firstRow="0" w:lastRow="0" w:firstColumn="0" w:lastColumn="0" w:oddVBand="0" w:evenVBand="0" w:oddHBand="0" w:evenHBand="0" w:firstRowFirstColumn="0" w:firstRowLastColumn="0" w:lastRowFirstColumn="0" w:lastRowLastColumn="0"/>
-              <w:rPr>
-                <w:rPrChange w:id="67" w:author="Jörn Pochodaj" w:date="2019-08-15T20:58:00Z">
-                  <w:rPr>
-                    <w:b/>
-                    <w:bCs/>
-                  </w:rPr>
-                </w:rPrChange>
-              </w:rPr>
             </w:pPr>
             <w:r>
-              <w:rPr>
-                <w:rPrChange w:id="68" w:author="Jörn Pochodaj" w:date="2019-08-15T20:58:00Z">
-                  <w:rPr/>
-                </w:rPrChange>
-              </w:rPr>
               <w:t>1170635</w:t>
             </w:r>
             <w:r>
-              <w:rPr>
-                <w:rPrChange w:id="69" w:author="Jörn Pochodaj" w:date="2019-08-15T20:58:00Z">
-                  <w:rPr>
-                    <w:b/>
-                    <w:bCs/>
-                  </w:rPr>
-                </w:rPrChange>
-              </w:rPr>
               <w:t xml:space="preserve">, </w:t>
             </w:r>
             <w:r>
-              <w:rPr>
-                <w:rPrChange w:id="70" w:author="Jörn Pochodaj" w:date="2019-08-15T20:58:00Z">
-                  <w:rPr/>
-                </w:rPrChange>
-              </w:rPr>
               <w:t>1107879</w:t>
             </w:r>
             <w:r>
-              <w:rPr>
-                <w:rPrChange w:id="71" w:author="Jörn Pochodaj" w:date="2019-08-15T20:58:00Z">
-                  <w:rPr>
-                    <w:b/>
-                    <w:bCs/>
-                  </w:rPr>
-                </w:rPrChange>
-              </w:rPr>
               <w:t xml:space="preserve">, </w:t>
             </w:r>
             <w:r>
-              <w:rPr>
-                <w:rPrChange w:id="72" w:author="Jörn Pochodaj" w:date="2019-08-15T20:58:00Z">
-                  <w:rPr/>
-                </w:rPrChange>
-              </w:rPr>
               <w:t>1138964</w:t>
             </w:r>
           </w:p>
@@ -14347,19 +14034,9 @@
               <w:rPr>
                 <w:b w:val="0"/>
                 <w:bCs w:val="0"/>
-                <w:rPrChange w:id="73" w:author="Jörn Pochodaj" w:date="2019-08-15T20:58:00Z">
-                  <w:rPr/>
-                </w:rPrChange>
               </w:rPr>
             </w:pPr>
             <w:r>
-              <w:rPr>
-                <w:b w:val="0"/>
-                <w:bCs w:val="0"/>
-                <w:rPrChange w:id="74" w:author="Jörn Pochodaj" w:date="2019-08-15T20:58:00Z">
-                  <w:rPr/>
-                </w:rPrChange>
-              </w:rPr>
               <w:t>5</w:t>
             </w:r>
           </w:p>
@@ -14486,19 +14163,9 @@
               <w:rPr>
                 <w:b w:val="0"/>
                 <w:bCs w:val="0"/>
-                <w:rPrChange w:id="75" w:author="Jörn Pochodaj" w:date="2019-08-15T20:58:00Z">
-                  <w:rPr/>
-                </w:rPrChange>
               </w:rPr>
             </w:pPr>
             <w:r>
-              <w:rPr>
-                <w:b w:val="0"/>
-                <w:bCs w:val="0"/>
-                <w:rPrChange w:id="76" w:author="Jörn Pochodaj" w:date="2019-08-15T20:58:00Z">
-                  <w:rPr/>
-                </w:rPrChange>
-              </w:rPr>
               <w:t>6</w:t>
             </w:r>
           </w:p>
@@ -14628,19 +14295,9 @@
               <w:rPr>
                 <w:b w:val="0"/>
                 <w:bCs w:val="0"/>
-                <w:rPrChange w:id="77" w:author="Jörn Pochodaj" w:date="2019-08-15T20:58:00Z">
-                  <w:rPr/>
-                </w:rPrChange>
               </w:rPr>
             </w:pPr>
             <w:r>
-              <w:rPr>
-                <w:b w:val="0"/>
-                <w:bCs w:val="0"/>
-                <w:rPrChange w:id="78" w:author="Jörn Pochodaj" w:date="2019-08-15T20:58:00Z">
-                  <w:rPr/>
-                </w:rPrChange>
-              </w:rPr>
               <w:t>7</w:t>
             </w:r>
           </w:p>
@@ -14773,19 +14430,9 @@
               <w:rPr>
                 <w:b w:val="0"/>
                 <w:bCs w:val="0"/>
-                <w:rPrChange w:id="79" w:author="Jörn Pochodaj" w:date="2019-08-15T20:58:00Z">
-                  <w:rPr/>
-                </w:rPrChange>
               </w:rPr>
             </w:pPr>
             <w:r>
-              <w:rPr>
-                <w:b w:val="0"/>
-                <w:bCs w:val="0"/>
-                <w:rPrChange w:id="80" w:author="Jörn Pochodaj" w:date="2019-08-15T20:58:00Z">
-                  <w:rPr/>
-                </w:rPrChange>
-              </w:rPr>
               <w:t>8</w:t>
             </w:r>
           </w:p>
@@ -14915,19 +14562,9 @@
               <w:rPr>
                 <w:b w:val="0"/>
                 <w:bCs w:val="0"/>
-                <w:rPrChange w:id="81" w:author="Jörn Pochodaj" w:date="2019-08-15T20:58:00Z">
-                  <w:rPr/>
-                </w:rPrChange>
               </w:rPr>
             </w:pPr>
             <w:r>
-              <w:rPr>
-                <w:b w:val="0"/>
-                <w:bCs w:val="0"/>
-                <w:rPrChange w:id="82" w:author="Jörn Pochodaj" w:date="2019-08-15T20:58:00Z">
-                  <w:rPr/>
-                </w:rPrChange>
-              </w:rPr>
               <w:t>9</w:t>
             </w:r>
           </w:p>
@@ -15054,19 +14691,9 @@
               <w:rPr>
                 <w:b w:val="0"/>
                 <w:bCs w:val="0"/>
-                <w:rPrChange w:id="83" w:author="Jörn Pochodaj" w:date="2019-08-15T20:58:00Z">
-                  <w:rPr/>
-                </w:rPrChange>
               </w:rPr>
             </w:pPr>
             <w:r>
-              <w:rPr>
-                <w:b w:val="0"/>
-                <w:bCs w:val="0"/>
-                <w:rPrChange w:id="84" w:author="Jörn Pochodaj" w:date="2019-08-15T20:58:00Z">
-                  <w:rPr/>
-                </w:rPrChange>
-              </w:rPr>
               <w:t>10</w:t>
             </w:r>
           </w:p>
@@ -15218,26 +14845,11 @@
         <w:tblpPr w:leftFromText="141" w:rightFromText="141" w:vertAnchor="page" w:horzAnchor="margin" w:tblpY="1966"/>
         <w:tblW w:w="5665" w:type="dxa"/>
         <w:tblLook w:val="04A0" w:firstRow="1" w:lastRow="0" w:firstColumn="1" w:lastColumn="0" w:noHBand="0" w:noVBand="1"/>
-        <w:tblPrChange w:id="85" w:author="Jörn Pochodaj" w:date="2019-08-15T20:59:00Z">
-          <w:tblPr>
-            <w:tblStyle w:val="EinfacheTabelle1"/>
-            <w:tblpPr w:leftFromText="141" w:rightFromText="141" w:vertAnchor="page" w:horzAnchor="margin" w:tblpY="1966"/>
-            <w:tblW w:w="5807" w:type="dxa"/>
-            <w:tblLook w:val="04A0" w:firstRow="1" w:lastRow="0" w:firstColumn="1" w:lastColumn="0" w:noHBand="0" w:noVBand="1"/>
-          </w:tblPr>
-        </w:tblPrChange>
       </w:tblPr>
       <w:tblGrid>
-        <w:gridCol w:w="1270"/>
-        <w:gridCol w:w="1418"/>
-        <w:gridCol w:w="2977"/>
-        <w:tblGridChange w:id="86">
-          <w:tblGrid>
-            <w:gridCol w:w="1270"/>
-            <w:gridCol w:w="1418"/>
-            <w:gridCol w:w="3119"/>
-          </w:tblGrid>
-        </w:tblGridChange>
+        <w:gridCol w:w="1220"/>
+        <w:gridCol w:w="1378"/>
+        <w:gridCol w:w="3067"/>
       </w:tblGrid>
       <w:tr>
         <w:trPr>
@@ -15246,60 +14858,25 @@
         <w:tc>
           <w:tcPr>
             <w:cnfStyle w:val="001000000000" w:firstRow="0" w:lastRow="0" w:firstColumn="1" w:lastColumn="0" w:oddVBand="0" w:evenVBand="0" w:oddHBand="0" w:evenHBand="0" w:firstRowFirstColumn="0" w:firstRowLastColumn="0" w:lastRowFirstColumn="0" w:lastRowLastColumn="0"/>
-            <w:tcW w:w="1270" w:type="dxa"/>
-            <w:tcPrChange w:id="87" w:author="Jörn Pochodaj" w:date="2019-08-15T20:59:00Z">
-              <w:tcPr>
-                <w:tcW w:w="1270" w:type="dxa"/>
-              </w:tcPr>
-            </w:tcPrChange>
+            <w:tcW w:w="0" w:type="dxa"/>
           </w:tcPr>
           <w:p>
             <w:pPr>
               <w:jc w:val="both"/>
-              <w:cnfStyle w:val="101000000000" w:firstRow="1" w:lastRow="0" w:firstColumn="1" w:lastColumn="0" w:oddVBand="0" w:evenVBand="0" w:oddHBand="0" w:evenHBand="0" w:firstRowFirstColumn="0" w:firstRowLastColumn="0" w:lastRowFirstColumn="0" w:lastRowLastColumn="0"/>
-              <w:rPr>
-                <w:rPrChange w:id="88" w:author="Jörn Pochodaj" w:date="2019-08-15T20:58:00Z">
-                  <w:rPr>
-                    <w:b w:val="0"/>
-                    <w:bCs w:val="0"/>
-                  </w:rPr>
-                </w:rPrChange>
-              </w:rPr>
             </w:pPr>
             <w:proofErr w:type="spellStart"/>
             <w:r>
-              <w:rPr>
-                <w:rPrChange w:id="89" w:author="Jörn Pochodaj" w:date="2019-08-15T20:58:00Z">
-                  <w:rPr>
-                    <w:b w:val="0"/>
-                    <w:bCs w:val="0"/>
-                  </w:rPr>
-                </w:rPrChange>
-              </w:rPr>
               <w:t>Beispielnr</w:t>
             </w:r>
             <w:proofErr w:type="spellEnd"/>
             <w:r>
-              <w:rPr>
-                <w:rPrChange w:id="90" w:author="Jörn Pochodaj" w:date="2019-08-15T20:58:00Z">
-                  <w:rPr>
-                    <w:b w:val="0"/>
-                    <w:bCs w:val="0"/>
-                  </w:rPr>
-                </w:rPrChange>
-              </w:rPr>
               <w:t>.</w:t>
             </w:r>
           </w:p>
         </w:tc>
         <w:tc>
           <w:tcPr>
-            <w:tcW w:w="1418" w:type="dxa"/>
-            <w:tcPrChange w:id="91" w:author="Jörn Pochodaj" w:date="2019-08-15T20:59:00Z">
-              <w:tcPr>
-                <w:tcW w:w="1418" w:type="dxa"/>
-              </w:tcPr>
-            </w:tcPrChange>
+            <w:tcW w:w="0" w:type="dxa"/>
           </w:tcPr>
           <w:p>
             <w:pPr>
@@ -15322,11 +14899,6 @@
         <w:tc>
           <w:tcPr>
             <w:tcW w:w="2977" w:type="dxa"/>
-            <w:tcPrChange w:id="92" w:author="Jörn Pochodaj" w:date="2019-08-15T20:59:00Z">
-              <w:tcPr>
-                <w:tcW w:w="3119" w:type="dxa"/>
-              </w:tcPr>
-            </w:tcPrChange>
           </w:tcPr>
           <w:p>
             <w:pPr>
@@ -15346,68 +14918,31 @@
         <w:tc>
           <w:tcPr>
             <w:cnfStyle w:val="001000000000" w:firstRow="0" w:lastRow="0" w:firstColumn="1" w:lastColumn="0" w:oddVBand="0" w:evenVBand="0" w:oddHBand="0" w:evenHBand="0" w:firstRowFirstColumn="0" w:firstRowLastColumn="0" w:lastRowFirstColumn="0" w:lastRowLastColumn="0"/>
-            <w:tcW w:w="1270" w:type="dxa"/>
-            <w:tcPrChange w:id="93" w:author="Jörn Pochodaj" w:date="2019-08-15T20:59:00Z">
-              <w:tcPr>
-                <w:tcW w:w="1270" w:type="dxa"/>
-              </w:tcPr>
-            </w:tcPrChange>
+            <w:tcW w:w="0" w:type="dxa"/>
           </w:tcPr>
           <w:p>
             <w:pPr>
               <w:jc w:val="both"/>
-              <w:cnfStyle w:val="001000100000" w:firstRow="0" w:lastRow="0" w:firstColumn="1" w:lastColumn="0" w:oddVBand="0" w:evenVBand="0" w:oddHBand="1" w:evenHBand="0" w:firstRowFirstColumn="0" w:firstRowLastColumn="0" w:lastRowFirstColumn="0" w:lastRowLastColumn="0"/>
               <w:rPr>
                 <w:b w:val="0"/>
                 <w:bCs w:val="0"/>
-                <w:rPrChange w:id="94" w:author="Jörn Pochodaj" w:date="2019-08-15T20:58:00Z">
-                  <w:rPr/>
-                </w:rPrChange>
               </w:rPr>
             </w:pPr>
             <w:r>
-              <w:rPr>
-                <w:b w:val="0"/>
-                <w:bCs w:val="0"/>
-                <w:rPrChange w:id="95" w:author="Jörn Pochodaj" w:date="2019-08-15T20:58:00Z">
-                  <w:rPr/>
-                </w:rPrChange>
-              </w:rPr>
               <w:t>1 CSP2</w:t>
             </w:r>
           </w:p>
         </w:tc>
         <w:tc>
           <w:tcPr>
-            <w:tcW w:w="1418" w:type="dxa"/>
-            <w:tcPrChange w:id="96" w:author="Jörn Pochodaj" w:date="2019-08-15T20:59:00Z">
-              <w:tcPr>
-                <w:tcW w:w="1418" w:type="dxa"/>
-              </w:tcPr>
-            </w:tcPrChange>
+            <w:tcW w:w="0" w:type="dxa"/>
           </w:tcPr>
           <w:p>
             <w:pPr>
               <w:jc w:val="both"/>
               <w:cnfStyle w:val="000000100000" w:firstRow="0" w:lastRow="0" w:firstColumn="0" w:lastColumn="0" w:oddVBand="0" w:evenVBand="0" w:oddHBand="1" w:evenHBand="0" w:firstRowFirstColumn="0" w:firstRowLastColumn="0" w:lastRowFirstColumn="0" w:lastRowLastColumn="0"/>
-              <w:rPr>
-                <w:rPrChange w:id="97" w:author="Jörn Pochodaj" w:date="2019-08-15T20:58:00Z">
-                  <w:rPr>
-                    <w:b/>
-                    <w:bCs/>
-                  </w:rPr>
-                </w:rPrChange>
-              </w:rPr>
             </w:pPr>
             <w:r>
-              <w:rPr>
-                <w:rPrChange w:id="98" w:author="Jörn Pochodaj" w:date="2019-08-15T20:58:00Z">
-                  <w:rPr>
-                    <w:b/>
-                    <w:bCs/>
-                  </w:rPr>
-                </w:rPrChange>
-              </w:rPr>
               <w:t>410250, 498223, 481508</w:t>
             </w:r>
           </w:p>
@@ -15415,11 +14950,6 @@
         <w:tc>
           <w:tcPr>
             <w:tcW w:w="2977" w:type="dxa"/>
-            <w:tcPrChange w:id="99" w:author="Jörn Pochodaj" w:date="2019-08-15T20:59:00Z">
-              <w:tcPr>
-                <w:tcW w:w="3119" w:type="dxa"/>
-              </w:tcPr>
-            </w:tcPrChange>
           </w:tcPr>
           <w:p>
             <w:pPr>
@@ -15436,12 +14966,7 @@
         <w:tc>
           <w:tcPr>
             <w:cnfStyle w:val="001000000000" w:firstRow="0" w:lastRow="0" w:firstColumn="1" w:lastColumn="0" w:oddVBand="0" w:evenVBand="0" w:oddHBand="0" w:evenHBand="0" w:firstRowFirstColumn="0" w:firstRowLastColumn="0" w:lastRowFirstColumn="0" w:lastRowLastColumn="0"/>
-            <w:tcW w:w="1270" w:type="dxa"/>
-            <w:tcPrChange w:id="100" w:author="Jörn Pochodaj" w:date="2019-08-15T20:59:00Z">
-              <w:tcPr>
-                <w:tcW w:w="1270" w:type="dxa"/>
-              </w:tcPr>
-            </w:tcPrChange>
+            <w:tcW w:w="0" w:type="dxa"/>
           </w:tcPr>
           <w:p>
             <w:pPr>
@@ -15449,54 +14974,23 @@
               <w:rPr>
                 <w:b w:val="0"/>
                 <w:bCs w:val="0"/>
-                <w:rPrChange w:id="101" w:author="Jörn Pochodaj" w:date="2019-08-15T20:58:00Z">
-                  <w:rPr/>
-                </w:rPrChange>
               </w:rPr>
             </w:pPr>
             <w:r>
-              <w:rPr>
-                <w:b w:val="0"/>
-                <w:bCs w:val="0"/>
-                <w:rPrChange w:id="102" w:author="Jörn Pochodaj" w:date="2019-08-15T20:58:00Z">
-                  <w:rPr/>
-                </w:rPrChange>
-              </w:rPr>
               <w:t>2 CSPB1</w:t>
             </w:r>
           </w:p>
         </w:tc>
         <w:tc>
           <w:tcPr>
-            <w:tcW w:w="1418" w:type="dxa"/>
-            <w:tcPrChange w:id="103" w:author="Jörn Pochodaj" w:date="2019-08-15T20:59:00Z">
-              <w:tcPr>
-                <w:tcW w:w="1418" w:type="dxa"/>
-              </w:tcPr>
-            </w:tcPrChange>
+            <w:tcW w:w="0" w:type="dxa"/>
           </w:tcPr>
           <w:p>
             <w:pPr>
               <w:jc w:val="both"/>
               <w:cnfStyle w:val="000000000000" w:firstRow="0" w:lastRow="0" w:firstColumn="0" w:lastColumn="0" w:oddVBand="0" w:evenVBand="0" w:oddHBand="0" w:evenHBand="0" w:firstRowFirstColumn="0" w:firstRowLastColumn="0" w:lastRowFirstColumn="0" w:lastRowLastColumn="0"/>
-              <w:rPr>
-                <w:rPrChange w:id="104" w:author="Jörn Pochodaj" w:date="2019-08-15T20:58:00Z">
-                  <w:rPr>
-                    <w:b/>
-                    <w:bCs/>
-                  </w:rPr>
-                </w:rPrChange>
-              </w:rPr>
             </w:pPr>
             <w:r>
-              <w:rPr>
-                <w:rPrChange w:id="105" w:author="Jörn Pochodaj" w:date="2019-08-15T20:58:00Z">
-                  <w:rPr>
-                    <w:b/>
-                    <w:bCs/>
-                  </w:rPr>
-                </w:rPrChange>
-              </w:rPr>
               <w:t>528721, 535759, 594115</w:t>
             </w:r>
           </w:p>
@@ -15504,11 +14998,6 @@
         <w:tc>
           <w:tcPr>
             <w:tcW w:w="2977" w:type="dxa"/>
-            <w:tcPrChange w:id="106" w:author="Jörn Pochodaj" w:date="2019-08-15T20:59:00Z">
-              <w:tcPr>
-                <w:tcW w:w="3119" w:type="dxa"/>
-              </w:tcPr>
-            </w:tcPrChange>
           </w:tcPr>
           <w:p>
             <w:pPr>
@@ -15528,44 +15017,21 @@
         <w:tc>
           <w:tcPr>
             <w:cnfStyle w:val="001000000000" w:firstRow="0" w:lastRow="0" w:firstColumn="1" w:lastColumn="0" w:oddVBand="0" w:evenVBand="0" w:oddHBand="0" w:evenHBand="0" w:firstRowFirstColumn="0" w:firstRowLastColumn="0" w:lastRowFirstColumn="0" w:lastRowLastColumn="0"/>
-            <w:tcW w:w="1270" w:type="dxa"/>
-            <w:tcPrChange w:id="107" w:author="Jörn Pochodaj" w:date="2019-08-15T20:59:00Z">
-              <w:tcPr>
-                <w:tcW w:w="1270" w:type="dxa"/>
-              </w:tcPr>
-            </w:tcPrChange>
+            <w:tcW w:w="0" w:type="dxa"/>
           </w:tcPr>
           <w:p>
             <w:pPr>
               <w:jc w:val="both"/>
-              <w:cnfStyle w:val="001000100000" w:firstRow="0" w:lastRow="0" w:firstColumn="1" w:lastColumn="0" w:oddVBand="0" w:evenVBand="0" w:oddHBand="1" w:evenHBand="0" w:firstRowFirstColumn="0" w:firstRowLastColumn="0" w:lastRowFirstColumn="0" w:lastRowLastColumn="0"/>
               <w:rPr>
                 <w:b w:val="0"/>
                 <w:bCs w:val="0"/>
-                <w:rPrChange w:id="108" w:author="Jörn Pochodaj" w:date="2019-08-15T20:58:00Z">
-                  <w:rPr/>
-                </w:rPrChange>
               </w:rPr>
             </w:pPr>
             <w:r>
-              <w:rPr>
-                <w:b w:val="0"/>
-                <w:bCs w:val="0"/>
-                <w:rPrChange w:id="109" w:author="Jörn Pochodaj" w:date="2019-08-15T20:58:00Z">
-                  <w:rPr/>
-                </w:rPrChange>
-              </w:rPr>
               <w:t xml:space="preserve">3 </w:t>
             </w:r>
             <w:proofErr w:type="spellStart"/>
             <w:r>
-              <w:rPr>
-                <w:b w:val="0"/>
-                <w:bCs w:val="0"/>
-                <w:rPrChange w:id="110" w:author="Jörn Pochodaj" w:date="2019-08-15T20:58:00Z">
-                  <w:rPr/>
-                </w:rPrChange>
-              </w:rPr>
               <w:t>test</w:t>
             </w:r>
             <w:proofErr w:type="spellEnd"/>
@@ -15573,35 +15039,14 @@
         </w:tc>
         <w:tc>
           <w:tcPr>
-            <w:tcW w:w="1418" w:type="dxa"/>
-            <w:tcPrChange w:id="111" w:author="Jörn Pochodaj" w:date="2019-08-15T20:59:00Z">
-              <w:tcPr>
-                <w:tcW w:w="1418" w:type="dxa"/>
-              </w:tcPr>
-            </w:tcPrChange>
+            <w:tcW w:w="0" w:type="dxa"/>
           </w:tcPr>
           <w:p>
             <w:pPr>
               <w:jc w:val="both"/>
               <w:cnfStyle w:val="000000100000" w:firstRow="0" w:lastRow="0" w:firstColumn="0" w:lastColumn="0" w:oddVBand="0" w:evenVBand="0" w:oddHBand="1" w:evenHBand="0" w:firstRowFirstColumn="0" w:firstRowLastColumn="0" w:lastRowFirstColumn="0" w:lastRowLastColumn="0"/>
-              <w:rPr>
-                <w:rPrChange w:id="112" w:author="Jörn Pochodaj" w:date="2019-08-15T20:58:00Z">
-                  <w:rPr>
-                    <w:b/>
-                    <w:bCs/>
-                  </w:rPr>
-                </w:rPrChange>
-              </w:rPr>
             </w:pPr>
             <w:r>
-              <w:rPr>
-                <w:rPrChange w:id="113" w:author="Jörn Pochodaj" w:date="2019-08-15T20:58:00Z">
-                  <w:rPr>
-                    <w:b/>
-                    <w:bCs/>
-                  </w:rPr>
-                </w:rPrChange>
-              </w:rPr>
               <w:t>517284, 487960, 514939</w:t>
             </w:r>
           </w:p>
@@ -15609,11 +15054,6 @@
         <w:tc>
           <w:tcPr>
             <w:tcW w:w="2977" w:type="dxa"/>
-            <w:tcPrChange w:id="114" w:author="Jörn Pochodaj" w:date="2019-08-15T20:59:00Z">
-              <w:tcPr>
-                <w:tcW w:w="3119" w:type="dxa"/>
-              </w:tcPr>
-            </w:tcPrChange>
           </w:tcPr>
           <w:p>
             <w:pPr>
@@ -15630,12 +15070,7 @@
         <w:tc>
           <w:tcPr>
             <w:cnfStyle w:val="001000000000" w:firstRow="0" w:lastRow="0" w:firstColumn="1" w:lastColumn="0" w:oddVBand="0" w:evenVBand="0" w:oddHBand="0" w:evenHBand="0" w:firstRowFirstColumn="0" w:firstRowLastColumn="0" w:lastRowFirstColumn="0" w:lastRowLastColumn="0"/>
-            <w:tcW w:w="1270" w:type="dxa"/>
-            <w:tcPrChange w:id="115" w:author="Jörn Pochodaj" w:date="2019-08-15T20:59:00Z">
-              <w:tcPr>
-                <w:tcW w:w="1270" w:type="dxa"/>
-              </w:tcPr>
-            </w:tcPrChange>
+            <w:tcW w:w="0" w:type="dxa"/>
           </w:tcPr>
           <w:p>
             <w:pPr>
@@ -15643,54 +15078,23 @@
               <w:rPr>
                 <w:b w:val="0"/>
                 <w:bCs w:val="0"/>
-                <w:rPrChange w:id="116" w:author="Jörn Pochodaj" w:date="2019-08-15T20:58:00Z">
-                  <w:rPr/>
-                </w:rPrChange>
               </w:rPr>
             </w:pPr>
             <w:r>
-              <w:rPr>
-                <w:b w:val="0"/>
-                <w:bCs w:val="0"/>
-                <w:rPrChange w:id="117" w:author="Jörn Pochodaj" w:date="2019-08-15T20:58:00Z">
-                  <w:rPr/>
-                </w:rPrChange>
-              </w:rPr>
               <w:t>4 Example1</w:t>
             </w:r>
           </w:p>
         </w:tc>
         <w:tc>
           <w:tcPr>
-            <w:tcW w:w="1418" w:type="dxa"/>
-            <w:tcPrChange w:id="118" w:author="Jörn Pochodaj" w:date="2019-08-15T20:59:00Z">
-              <w:tcPr>
-                <w:tcW w:w="1418" w:type="dxa"/>
-              </w:tcPr>
-            </w:tcPrChange>
+            <w:tcW w:w="0" w:type="dxa"/>
           </w:tcPr>
           <w:p>
             <w:pPr>
               <w:jc w:val="both"/>
               <w:cnfStyle w:val="000000000000" w:firstRow="0" w:lastRow="0" w:firstColumn="0" w:lastColumn="0" w:oddVBand="0" w:evenVBand="0" w:oddHBand="0" w:evenHBand="0" w:firstRowFirstColumn="0" w:firstRowLastColumn="0" w:lastRowFirstColumn="0" w:lastRowLastColumn="0"/>
-              <w:rPr>
-                <w:rPrChange w:id="119" w:author="Jörn Pochodaj" w:date="2019-08-15T20:58:00Z">
-                  <w:rPr>
-                    <w:b/>
-                    <w:bCs/>
-                  </w:rPr>
-                </w:rPrChange>
-              </w:rPr>
             </w:pPr>
             <w:r>
-              <w:rPr>
-                <w:rPrChange w:id="120" w:author="Jörn Pochodaj" w:date="2019-08-15T20:58:00Z">
-                  <w:rPr>
-                    <w:b/>
-                    <w:bCs/>
-                  </w:rPr>
-                </w:rPrChange>
-              </w:rPr>
               <w:t>982371, 897330, 971228</w:t>
             </w:r>
           </w:p>
@@ -15698,11 +15102,6 @@
         <w:tc>
           <w:tcPr>
             <w:tcW w:w="2977" w:type="dxa"/>
-            <w:tcPrChange w:id="121" w:author="Jörn Pochodaj" w:date="2019-08-15T20:59:00Z">
-              <w:tcPr>
-                <w:tcW w:w="3119" w:type="dxa"/>
-              </w:tcPr>
-            </w:tcPrChange>
           </w:tcPr>
           <w:p>
             <w:pPr>
@@ -15722,80 +15121,43 @@
         <w:tc>
           <w:tcPr>
             <w:cnfStyle w:val="001000000000" w:firstRow="0" w:lastRow="0" w:firstColumn="1" w:lastColumn="0" w:oddVBand="0" w:evenVBand="0" w:oddHBand="0" w:evenHBand="0" w:firstRowFirstColumn="0" w:firstRowLastColumn="0" w:lastRowFirstColumn="0" w:lastRowLastColumn="0"/>
-            <w:tcW w:w="1270" w:type="dxa"/>
-            <w:tcPrChange w:id="122" w:author="Jörn Pochodaj" w:date="2019-08-15T20:59:00Z">
-              <w:tcPr>
-                <w:tcW w:w="1270" w:type="dxa"/>
-              </w:tcPr>
-            </w:tcPrChange>
+            <w:tcW w:w="0" w:type="dxa"/>
           </w:tcPr>
           <w:p>
             <w:pPr>
               <w:jc w:val="both"/>
-              <w:cnfStyle w:val="001000100000" w:firstRow="0" w:lastRow="0" w:firstColumn="1" w:lastColumn="0" w:oddVBand="0" w:evenVBand="0" w:oddHBand="1" w:evenHBand="0" w:firstRowFirstColumn="0" w:firstRowLastColumn="0" w:lastRowFirstColumn="0" w:lastRowLastColumn="0"/>
               <w:rPr>
                 <w:b w:val="0"/>
                 <w:bCs w:val="0"/>
-                <w:rPrChange w:id="123" w:author="Jörn Pochodaj" w:date="2019-08-15T20:58:00Z">
-                  <w:rPr/>
-                </w:rPrChange>
               </w:rPr>
             </w:pPr>
             <w:r>
-              <w:rPr>
-                <w:b w:val="0"/>
-                <w:bCs w:val="0"/>
-                <w:rPrChange w:id="124" w:author="Jörn Pochodaj" w:date="2019-08-15T20:58:00Z">
-                  <w:rPr/>
-                </w:rPrChange>
-              </w:rPr>
               <w:t>5</w:t>
             </w:r>
           </w:p>
         </w:tc>
         <w:tc>
           <w:tcPr>
-            <w:tcW w:w="1418" w:type="dxa"/>
-            <w:tcPrChange w:id="125" w:author="Jörn Pochodaj" w:date="2019-08-15T20:59:00Z">
-              <w:tcPr>
-                <w:tcW w:w="1418" w:type="dxa"/>
-              </w:tcPr>
-            </w:tcPrChange>
+            <w:tcW w:w="0" w:type="dxa"/>
           </w:tcPr>
           <w:p>
             <w:pPr>
               <w:jc w:val="both"/>
               <w:cnfStyle w:val="000000100000" w:firstRow="0" w:lastRow="0" w:firstColumn="0" w:lastColumn="0" w:oddVBand="0" w:evenVBand="0" w:oddHBand="1" w:evenHBand="0" w:firstRowFirstColumn="0" w:firstRowLastColumn="0" w:lastRowFirstColumn="0" w:lastRowLastColumn="0"/>
-              <w:rPr>
-                <w:rPrChange w:id="126" w:author="Jörn Pochodaj" w:date="2019-08-15T20:58:00Z">
-                  <w:rPr>
-                    <w:b/>
-                    <w:bCs/>
-                  </w:rPr>
-                </w:rPrChange>
-              </w:rPr>
             </w:pPr>
             <w:r>
-              <w:rPr>
-                <w:rPrChange w:id="127" w:author="Jörn Pochodaj" w:date="2019-08-15T20:58:00Z">
-                  <w:rPr>
-                    <w:b/>
-                    <w:bCs/>
-                  </w:rPr>
-                </w:rPrChange>
-              </w:rPr>
-              <w:t>786190, 705548,  671531</w:t>
-            </w:r>
+              <w:t xml:space="preserve">786190, </w:t>
+            </w:r>
+            <w:proofErr w:type="gramStart"/>
+            <w:r>
+              <w:t>705548,  671531</w:t>
+            </w:r>
+            <w:proofErr w:type="gramEnd"/>
           </w:p>
         </w:tc>
         <w:tc>
           <w:tcPr>
             <w:tcW w:w="2977" w:type="dxa"/>
-            <w:tcPrChange w:id="128" w:author="Jörn Pochodaj" w:date="2019-08-15T20:59:00Z">
-              <w:tcPr>
-                <w:tcW w:w="3119" w:type="dxa"/>
-              </w:tcPr>
-            </w:tcPrChange>
           </w:tcPr>
           <w:p>
             <w:pPr>
@@ -15812,12 +15174,7 @@
         <w:tc>
           <w:tcPr>
             <w:cnfStyle w:val="001000000000" w:firstRow="0" w:lastRow="0" w:firstColumn="1" w:lastColumn="0" w:oddVBand="0" w:evenVBand="0" w:oddHBand="0" w:evenHBand="0" w:firstRowFirstColumn="0" w:firstRowLastColumn="0" w:lastRowFirstColumn="0" w:lastRowLastColumn="0"/>
-            <w:tcW w:w="1270" w:type="dxa"/>
-            <w:tcPrChange w:id="129" w:author="Jörn Pochodaj" w:date="2019-08-15T20:59:00Z">
-              <w:tcPr>
-                <w:tcW w:w="1270" w:type="dxa"/>
-              </w:tcPr>
-            </w:tcPrChange>
+            <w:tcW w:w="0" w:type="dxa"/>
           </w:tcPr>
           <w:p>
             <w:pPr>
@@ -15825,54 +15182,23 @@
               <w:rPr>
                 <w:b w:val="0"/>
                 <w:bCs w:val="0"/>
-                <w:rPrChange w:id="130" w:author="Jörn Pochodaj" w:date="2019-08-15T20:58:00Z">
-                  <w:rPr/>
-                </w:rPrChange>
               </w:rPr>
             </w:pPr>
             <w:r>
-              <w:rPr>
-                <w:b w:val="0"/>
-                <w:bCs w:val="0"/>
-                <w:rPrChange w:id="131" w:author="Jörn Pochodaj" w:date="2019-08-15T20:58:00Z">
-                  <w:rPr/>
-                </w:rPrChange>
-              </w:rPr>
               <w:t>6</w:t>
             </w:r>
           </w:p>
         </w:tc>
         <w:tc>
           <w:tcPr>
-            <w:tcW w:w="1418" w:type="dxa"/>
-            <w:tcPrChange w:id="132" w:author="Jörn Pochodaj" w:date="2019-08-15T20:59:00Z">
-              <w:tcPr>
-                <w:tcW w:w="1418" w:type="dxa"/>
-              </w:tcPr>
-            </w:tcPrChange>
+            <w:tcW w:w="0" w:type="dxa"/>
           </w:tcPr>
           <w:p>
             <w:pPr>
               <w:jc w:val="both"/>
               <w:cnfStyle w:val="000000000000" w:firstRow="0" w:lastRow="0" w:firstColumn="0" w:lastColumn="0" w:oddVBand="0" w:evenVBand="0" w:oddHBand="0" w:evenHBand="0" w:firstRowFirstColumn="0" w:firstRowLastColumn="0" w:lastRowFirstColumn="0" w:lastRowLastColumn="0"/>
-              <w:rPr>
-                <w:rPrChange w:id="133" w:author="Jörn Pochodaj" w:date="2019-08-15T20:58:00Z">
-                  <w:rPr>
-                    <w:b/>
-                    <w:bCs/>
-                  </w:rPr>
-                </w:rPrChange>
-              </w:rPr>
             </w:pPr>
             <w:r>
-              <w:rPr>
-                <w:rPrChange w:id="134" w:author="Jörn Pochodaj" w:date="2019-08-15T20:58:00Z">
-                  <w:rPr>
-                    <w:b/>
-                    <w:bCs/>
-                  </w:rPr>
-                </w:rPrChange>
-              </w:rPr>
               <w:t>1114331, 1171514, 1272977</w:t>
             </w:r>
           </w:p>
@@ -15880,11 +15206,6 @@
         <w:tc>
           <w:tcPr>
             <w:tcW w:w="2977" w:type="dxa"/>
-            <w:tcPrChange w:id="135" w:author="Jörn Pochodaj" w:date="2019-08-15T20:59:00Z">
-              <w:tcPr>
-                <w:tcW w:w="3119" w:type="dxa"/>
-              </w:tcPr>
-            </w:tcPrChange>
           </w:tcPr>
           <w:p>
             <w:pPr>
@@ -15904,68 +15225,31 @@
         <w:tc>
           <w:tcPr>
             <w:cnfStyle w:val="001000000000" w:firstRow="0" w:lastRow="0" w:firstColumn="1" w:lastColumn="0" w:oddVBand="0" w:evenVBand="0" w:oddHBand="0" w:evenHBand="0" w:firstRowFirstColumn="0" w:firstRowLastColumn="0" w:lastRowFirstColumn="0" w:lastRowLastColumn="0"/>
-            <w:tcW w:w="1270" w:type="dxa"/>
-            <w:tcPrChange w:id="136" w:author="Jörn Pochodaj" w:date="2019-08-15T20:59:00Z">
-              <w:tcPr>
-                <w:tcW w:w="1270" w:type="dxa"/>
-              </w:tcPr>
-            </w:tcPrChange>
+            <w:tcW w:w="0" w:type="dxa"/>
           </w:tcPr>
           <w:p>
             <w:pPr>
               <w:jc w:val="both"/>
-              <w:cnfStyle w:val="001000100000" w:firstRow="0" w:lastRow="0" w:firstColumn="1" w:lastColumn="0" w:oddVBand="0" w:evenVBand="0" w:oddHBand="1" w:evenHBand="0" w:firstRowFirstColumn="0" w:firstRowLastColumn="0" w:lastRowFirstColumn="0" w:lastRowLastColumn="0"/>
               <w:rPr>
                 <w:b w:val="0"/>
                 <w:bCs w:val="0"/>
-                <w:rPrChange w:id="137" w:author="Jörn Pochodaj" w:date="2019-08-15T20:58:00Z">
-                  <w:rPr/>
-                </w:rPrChange>
               </w:rPr>
             </w:pPr>
             <w:r>
-              <w:rPr>
-                <w:b w:val="0"/>
-                <w:bCs w:val="0"/>
-                <w:rPrChange w:id="138" w:author="Jörn Pochodaj" w:date="2019-08-15T20:58:00Z">
-                  <w:rPr/>
-                </w:rPrChange>
-              </w:rPr>
               <w:t>7</w:t>
             </w:r>
           </w:p>
         </w:tc>
         <w:tc>
           <w:tcPr>
-            <w:tcW w:w="1418" w:type="dxa"/>
-            <w:tcPrChange w:id="139" w:author="Jörn Pochodaj" w:date="2019-08-15T20:59:00Z">
-              <w:tcPr>
-                <w:tcW w:w="1418" w:type="dxa"/>
-              </w:tcPr>
-            </w:tcPrChange>
+            <w:tcW w:w="0" w:type="dxa"/>
           </w:tcPr>
           <w:p>
             <w:pPr>
               <w:jc w:val="both"/>
               <w:cnfStyle w:val="000000100000" w:firstRow="0" w:lastRow="0" w:firstColumn="0" w:lastColumn="0" w:oddVBand="0" w:evenVBand="0" w:oddHBand="1" w:evenHBand="0" w:firstRowFirstColumn="0" w:firstRowLastColumn="0" w:lastRowFirstColumn="0" w:lastRowLastColumn="0"/>
-              <w:rPr>
-                <w:rPrChange w:id="140" w:author="Jörn Pochodaj" w:date="2019-08-15T20:58:00Z">
-                  <w:rPr>
-                    <w:b/>
-                    <w:bCs/>
-                  </w:rPr>
-                </w:rPrChange>
-              </w:rPr>
             </w:pPr>
             <w:r>
-              <w:rPr>
-                <w:rPrChange w:id="141" w:author="Jörn Pochodaj" w:date="2019-08-15T20:58:00Z">
-                  <w:rPr>
-                    <w:b/>
-                    <w:bCs/>
-                  </w:rPr>
-                </w:rPrChange>
-              </w:rPr>
               <w:t>1073277, 1152160, 1159785</w:t>
             </w:r>
           </w:p>
@@ -15973,11 +15257,6 @@
         <w:tc>
           <w:tcPr>
             <w:tcW w:w="2977" w:type="dxa"/>
-            <w:tcPrChange w:id="142" w:author="Jörn Pochodaj" w:date="2019-08-15T20:59:00Z">
-              <w:tcPr>
-                <w:tcW w:w="3119" w:type="dxa"/>
-              </w:tcPr>
-            </w:tcPrChange>
           </w:tcPr>
           <w:p>
             <w:pPr>
@@ -15994,12 +15273,7 @@
         <w:tc>
           <w:tcPr>
             <w:cnfStyle w:val="001000000000" w:firstRow="0" w:lastRow="0" w:firstColumn="1" w:lastColumn="0" w:oddVBand="0" w:evenVBand="0" w:oddHBand="0" w:evenHBand="0" w:firstRowFirstColumn="0" w:firstRowLastColumn="0" w:lastRowFirstColumn="0" w:lastRowLastColumn="0"/>
-            <w:tcW w:w="1270" w:type="dxa"/>
-            <w:tcPrChange w:id="143" w:author="Jörn Pochodaj" w:date="2019-08-15T20:59:00Z">
-              <w:tcPr>
-                <w:tcW w:w="1270" w:type="dxa"/>
-              </w:tcPr>
-            </w:tcPrChange>
+            <w:tcW w:w="0" w:type="dxa"/>
           </w:tcPr>
           <w:p>
             <w:pPr>
@@ -16007,54 +15281,23 @@
               <w:rPr>
                 <w:b w:val="0"/>
                 <w:bCs w:val="0"/>
-                <w:rPrChange w:id="144" w:author="Jörn Pochodaj" w:date="2019-08-15T20:58:00Z">
-                  <w:rPr/>
-                </w:rPrChange>
               </w:rPr>
             </w:pPr>
             <w:r>
-              <w:rPr>
-                <w:b w:val="0"/>
-                <w:bCs w:val="0"/>
-                <w:rPrChange w:id="145" w:author="Jörn Pochodaj" w:date="2019-08-15T20:58:00Z">
-                  <w:rPr/>
-                </w:rPrChange>
-              </w:rPr>
               <w:t>8</w:t>
             </w:r>
           </w:p>
         </w:tc>
         <w:tc>
           <w:tcPr>
-            <w:tcW w:w="1418" w:type="dxa"/>
-            <w:tcPrChange w:id="146" w:author="Jörn Pochodaj" w:date="2019-08-15T20:59:00Z">
-              <w:tcPr>
-                <w:tcW w:w="1418" w:type="dxa"/>
-              </w:tcPr>
-            </w:tcPrChange>
+            <w:tcW w:w="0" w:type="dxa"/>
           </w:tcPr>
           <w:p>
             <w:pPr>
               <w:jc w:val="both"/>
               <w:cnfStyle w:val="000000000000" w:firstRow="0" w:lastRow="0" w:firstColumn="0" w:lastColumn="0" w:oddVBand="0" w:evenVBand="0" w:oddHBand="0" w:evenHBand="0" w:firstRowFirstColumn="0" w:firstRowLastColumn="0" w:lastRowFirstColumn="0" w:lastRowLastColumn="0"/>
-              <w:rPr>
-                <w:rPrChange w:id="147" w:author="Jörn Pochodaj" w:date="2019-08-15T20:58:00Z">
-                  <w:rPr>
-                    <w:b/>
-                    <w:bCs/>
-                  </w:rPr>
-                </w:rPrChange>
-              </w:rPr>
             </w:pPr>
             <w:r>
-              <w:rPr>
-                <w:rPrChange w:id="148" w:author="Jörn Pochodaj" w:date="2019-08-15T20:58:00Z">
-                  <w:rPr>
-                    <w:b/>
-                    <w:bCs/>
-                  </w:rPr>
-                </w:rPrChange>
-              </w:rPr>
               <w:t>1013455, 847772, 958325</w:t>
             </w:r>
           </w:p>
@@ -16062,11 +15305,6 @@
         <w:tc>
           <w:tcPr>
             <w:tcW w:w="2977" w:type="dxa"/>
-            <w:tcPrChange w:id="149" w:author="Jörn Pochodaj" w:date="2019-08-15T20:59:00Z">
-              <w:tcPr>
-                <w:tcW w:w="3119" w:type="dxa"/>
-              </w:tcPr>
-            </w:tcPrChange>
           </w:tcPr>
           <w:p>
             <w:pPr>
@@ -16086,68 +15324,31 @@
         <w:tc>
           <w:tcPr>
             <w:cnfStyle w:val="001000000000" w:firstRow="0" w:lastRow="0" w:firstColumn="1" w:lastColumn="0" w:oddVBand="0" w:evenVBand="0" w:oddHBand="0" w:evenHBand="0" w:firstRowFirstColumn="0" w:firstRowLastColumn="0" w:lastRowFirstColumn="0" w:lastRowLastColumn="0"/>
-            <w:tcW w:w="1270" w:type="dxa"/>
-            <w:tcPrChange w:id="150" w:author="Jörn Pochodaj" w:date="2019-08-15T20:59:00Z">
-              <w:tcPr>
-                <w:tcW w:w="1270" w:type="dxa"/>
-              </w:tcPr>
-            </w:tcPrChange>
+            <w:tcW w:w="0" w:type="dxa"/>
           </w:tcPr>
           <w:p>
             <w:pPr>
               <w:jc w:val="both"/>
-              <w:cnfStyle w:val="001000100000" w:firstRow="0" w:lastRow="0" w:firstColumn="1" w:lastColumn="0" w:oddVBand="0" w:evenVBand="0" w:oddHBand="1" w:evenHBand="0" w:firstRowFirstColumn="0" w:firstRowLastColumn="0" w:lastRowFirstColumn="0" w:lastRowLastColumn="0"/>
               <w:rPr>
                 <w:b w:val="0"/>
                 <w:bCs w:val="0"/>
-                <w:rPrChange w:id="151" w:author="Jörn Pochodaj" w:date="2019-08-15T20:58:00Z">
-                  <w:rPr/>
-                </w:rPrChange>
               </w:rPr>
             </w:pPr>
             <w:r>
-              <w:rPr>
-                <w:b w:val="0"/>
-                <w:bCs w:val="0"/>
-                <w:rPrChange w:id="152" w:author="Jörn Pochodaj" w:date="2019-08-15T20:58:00Z">
-                  <w:rPr/>
-                </w:rPrChange>
-              </w:rPr>
               <w:t>9</w:t>
             </w:r>
           </w:p>
         </w:tc>
         <w:tc>
           <w:tcPr>
-            <w:tcW w:w="1418" w:type="dxa"/>
-            <w:tcPrChange w:id="153" w:author="Jörn Pochodaj" w:date="2019-08-15T20:59:00Z">
-              <w:tcPr>
-                <w:tcW w:w="1418" w:type="dxa"/>
-              </w:tcPr>
-            </w:tcPrChange>
+            <w:tcW w:w="0" w:type="dxa"/>
           </w:tcPr>
           <w:p>
             <w:pPr>
               <w:jc w:val="both"/>
               <w:cnfStyle w:val="000000100000" w:firstRow="0" w:lastRow="0" w:firstColumn="0" w:lastColumn="0" w:oddVBand="0" w:evenVBand="0" w:oddHBand="1" w:evenHBand="0" w:firstRowFirstColumn="0" w:firstRowLastColumn="0" w:lastRowFirstColumn="0" w:lastRowLastColumn="0"/>
-              <w:rPr>
-                <w:rPrChange w:id="154" w:author="Jörn Pochodaj" w:date="2019-08-15T20:58:00Z">
-                  <w:rPr>
-                    <w:b/>
-                    <w:bCs/>
-                  </w:rPr>
-                </w:rPrChange>
-              </w:rPr>
             </w:pPr>
             <w:r>
-              <w:rPr>
-                <w:rPrChange w:id="155" w:author="Jörn Pochodaj" w:date="2019-08-15T20:58:00Z">
-                  <w:rPr>
-                    <w:b/>
-                    <w:bCs/>
-                  </w:rPr>
-                </w:rPrChange>
-              </w:rPr>
               <w:t>1050697, 995274, 919030</w:t>
             </w:r>
           </w:p>
@@ -16155,11 +15356,6 @@
         <w:tc>
           <w:tcPr>
             <w:tcW w:w="2977" w:type="dxa"/>
-            <w:tcPrChange w:id="156" w:author="Jörn Pochodaj" w:date="2019-08-15T20:59:00Z">
-              <w:tcPr>
-                <w:tcW w:w="3119" w:type="dxa"/>
-              </w:tcPr>
-            </w:tcPrChange>
           </w:tcPr>
           <w:p>
             <w:pPr>
@@ -16176,12 +15372,7 @@
         <w:tc>
           <w:tcPr>
             <w:cnfStyle w:val="001000000000" w:firstRow="0" w:lastRow="0" w:firstColumn="1" w:lastColumn="0" w:oddVBand="0" w:evenVBand="0" w:oddHBand="0" w:evenHBand="0" w:firstRowFirstColumn="0" w:firstRowLastColumn="0" w:lastRowFirstColumn="0" w:lastRowLastColumn="0"/>
-            <w:tcW w:w="1270" w:type="dxa"/>
-            <w:tcPrChange w:id="157" w:author="Jörn Pochodaj" w:date="2019-08-15T20:59:00Z">
-              <w:tcPr>
-                <w:tcW w:w="1270" w:type="dxa"/>
-              </w:tcPr>
-            </w:tcPrChange>
+            <w:tcW w:w="0" w:type="dxa"/>
           </w:tcPr>
           <w:p>
             <w:pPr>
@@ -16189,66 +15380,16 @@
               <w:rPr>
                 <w:b w:val="0"/>
                 <w:bCs w:val="0"/>
-                <w:rPrChange w:id="158" w:author="Jörn Pochodaj" w:date="2019-08-15T20:58:00Z">
-                  <w:rPr/>
-                </w:rPrChange>
               </w:rPr>
             </w:pPr>
             <w:r>
-              <w:rPr>
-                <w:b w:val="0"/>
-                <w:bCs w:val="0"/>
-                <w:rPrChange w:id="159" w:author="Jörn Pochodaj" w:date="2019-08-15T20:58:00Z">
-                  <w:rPr/>
-                </w:rPrChange>
-              </w:rPr>
               <w:t>10</w:t>
             </w:r>
           </w:p>
         </w:tc>
         <w:tc>
           <w:tcPr>
-            <w:tcW w:w="1418" w:type="dxa"/>
-            <w:tcPrChange w:id="160" w:author="Jörn Pochodaj" w:date="2019-08-15T20:59:00Z">
-              <w:tcPr>
-                <w:tcW w:w="1418" w:type="dxa"/>
-              </w:tcPr>
-            </w:tcPrChange>
-          </w:tcPr>
-          <w:p>
-            <w:pPr>
-              <w:jc w:val="both"/>
-              <w:cnfStyle w:val="000000000000" w:firstRow="0" w:lastRow="0" w:firstColumn="0" w:lastColumn="0" w:oddVBand="0" w:evenVBand="0" w:oddHBand="0" w:evenHBand="0" w:firstRowFirstColumn="0" w:firstRowLastColumn="0" w:lastRowFirstColumn="0" w:lastRowLastColumn="0"/>
-              <w:rPr>
-                <w:rPrChange w:id="161" w:author="Jörn Pochodaj" w:date="2019-08-15T20:58:00Z">
-                  <w:rPr>
-                    <w:b/>
-                    <w:bCs/>
-                  </w:rPr>
-                </w:rPrChange>
-              </w:rPr>
-            </w:pPr>
-            <w:r>
-              <w:rPr>
-                <w:rPrChange w:id="162" w:author="Jörn Pochodaj" w:date="2019-08-15T20:58:00Z">
-                  <w:rPr>
-                    <w:b/>
-                    <w:bCs/>
-                  </w:rPr>
-                </w:rPrChange>
-              </w:rPr>
-              <w:t>713465, 643380, 601739</w:t>
-            </w:r>
-          </w:p>
-        </w:tc>
-        <w:tc>
-          <w:tcPr>
-            <w:tcW w:w="2977" w:type="dxa"/>
-            <w:tcPrChange w:id="163" w:author="Jörn Pochodaj" w:date="2019-08-15T20:59:00Z">
-              <w:tcPr>
-                <w:tcW w:w="3119" w:type="dxa"/>
-              </w:tcPr>
-            </w:tcPrChange>
+            <w:tcW w:w="0" w:type="dxa"/>
           </w:tcPr>
           <w:p>
             <w:pPr>
@@ -16256,6 +15397,20 @@
               <w:cnfStyle w:val="000000000000" w:firstRow="0" w:lastRow="0" w:firstColumn="0" w:lastColumn="0" w:oddVBand="0" w:evenVBand="0" w:oddHBand="0" w:evenHBand="0" w:firstRowFirstColumn="0" w:firstRowLastColumn="0" w:lastRowFirstColumn="0" w:lastRowLastColumn="0"/>
             </w:pPr>
             <w:r>
+              <w:t>713465, 643380, 601739</w:t>
+            </w:r>
+          </w:p>
+        </w:tc>
+        <w:tc>
+          <w:tcPr>
+            <w:tcW w:w="2977" w:type="dxa"/>
+          </w:tcPr>
+          <w:p>
+            <w:pPr>
+              <w:jc w:val="both"/>
+              <w:cnfStyle w:val="000000000000" w:firstRow="0" w:lastRow="0" w:firstColumn="0" w:lastColumn="0" w:oddVBand="0" w:evenVBand="0" w:oddHBand="0" w:evenHBand="0" w:firstRowFirstColumn="0" w:firstRowLastColumn="0" w:lastRowFirstColumn="0" w:lastRowLastColumn="0"/>
+            </w:pPr>
+            <w:r>
               <w:t>652861</w:t>
             </w:r>
           </w:p>
@@ -16645,11 +15800,9 @@
         <w:t>waren</w:t>
       </w:r>
       <w:proofErr w:type="spellEnd"/>
-      <w:ins w:id="164" w:author="Jörn Pochodaj" w:date="2019-08-15T20:59:00Z">
-        <w:r>
-          <w:t>,</w:t>
-        </w:r>
-      </w:ins>
+      <w:r>
+        <w:t>,</w:t>
+      </w:r>
       <w:r>
         <w:t xml:space="preserve"> </w:t>
       </w:r>
@@ -16663,15 +15816,7 @@
       </w:r>
       <w:proofErr w:type="spellStart"/>
       <w:r>
-        <w:t>erneu</w:t>
-      </w:r>
-      <w:del w:id="165" w:author="Jörn Pochodaj" w:date="2019-08-15T20:59:00Z">
-        <w:r>
-          <w:delText>e</w:delText>
-        </w:r>
-      </w:del>
-      <w:r>
-        <w:t>t</w:t>
+        <w:t>erneut</w:t>
       </w:r>
       <w:proofErr w:type="spellEnd"/>
       <w:r>
@@ -16733,11 +15878,9 @@
       <w:r>
         <w:t xml:space="preserve"> Wert </w:t>
       </w:r>
-      <w:ins w:id="166" w:author="Jörn Pochodaj" w:date="2019-08-15T20:59:00Z">
-        <w:r>
-          <w:t xml:space="preserve">der </w:t>
-        </w:r>
-      </w:ins>
+      <w:r>
+        <w:t xml:space="preserve">der </w:t>
+      </w:r>
       <w:proofErr w:type="spellStart"/>
       <w:r>
         <w:t>für</w:t>
@@ -16767,17 +15910,13 @@
         <w:t>Auswertung</w:t>
       </w:r>
       <w:proofErr w:type="spellEnd"/>
-      <w:ins w:id="167" w:author="Jörn Pochodaj" w:date="2019-08-15T20:59:00Z">
-        <w:r>
-          <w:t xml:space="preserve"> </w:t>
-        </w:r>
-        <w:proofErr w:type="spellStart"/>
-        <w:r>
-          <w:t>steht</w:t>
-        </w:r>
-      </w:ins>
-      <w:bookmarkStart w:id="168" w:name="_GoBack"/>
-      <w:bookmarkEnd w:id="168"/>
+      <w:r>
+        <w:t xml:space="preserve"> </w:t>
+      </w:r>
+      <w:proofErr w:type="spellStart"/>
+      <w:r>
+        <w:t>steht</w:t>
+      </w:r>
       <w:proofErr w:type="spellEnd"/>
       <w:r>
         <w:t xml:space="preserve">. </w:t>
@@ -17007,69 +16146,20 @@
     </w:p>
     <w:p>
       <w:pPr>
-        <w:jc w:val="both"/>
+        <w:pStyle w:val="berschrift1"/>
+        <w:rPr>
+          <w:lang w:val="de-DE"/>
+        </w:rPr>
       </w:pPr>
-    </w:p>
-    <w:p>
-      <w:pPr>
-        <w:jc w:val="both"/>
-      </w:pPr>
-    </w:p>
-    <w:p>
-      <w:pPr>
-        <w:jc w:val="both"/>
-      </w:pPr>
-    </w:p>
-    <w:p>
-      <w:pPr>
-        <w:jc w:val="both"/>
-      </w:pPr>
-    </w:p>
-    <w:p>
-      <w:pPr>
-        <w:jc w:val="both"/>
-      </w:pPr>
-    </w:p>
-    <w:p>
-      <w:pPr>
-        <w:jc w:val="both"/>
-      </w:pPr>
-    </w:p>
-    <w:p>
-      <w:pPr>
-        <w:jc w:val="both"/>
-      </w:pPr>
-    </w:p>
-    <w:p>
-      <w:pPr>
-        <w:jc w:val="both"/>
-      </w:pPr>
-    </w:p>
-    <w:p>
-      <w:pPr>
-        <w:jc w:val="both"/>
-      </w:pPr>
-    </w:p>
-    <w:p>
-      <w:pPr>
-        <w:jc w:val="both"/>
-      </w:pPr>
-    </w:p>
-    <w:p>
-      <w:pPr>
-        <w:pStyle w:val="berschrift1"/>
+      <w:bookmarkStart w:id="7" w:name="_Toc16800150"/>
+      <w:r>
         <w:rPr>
           <w:lang w:val="de-DE"/>
         </w:rPr>
-      </w:pPr>
-      <w:bookmarkStart w:id="169" w:name="_Toc16719174"/>
-      <w:r>
-        <w:rPr>
-          <w:lang w:val="de-DE"/>
-        </w:rPr>
+        <w:lastRenderedPageBreak/>
         <w:t>Fazit</w:t>
       </w:r>
-      <w:bookmarkEnd w:id="169"/>
+      <w:bookmarkEnd w:id="7"/>
     </w:p>
     <w:p>
       <w:pPr>
@@ -18441,14 +17531,14 @@
           <w:lang w:val="de-DE"/>
         </w:rPr>
       </w:pPr>
-      <w:bookmarkStart w:id="170" w:name="_Toc16719175"/>
+      <w:bookmarkStart w:id="8" w:name="_Toc16800151"/>
       <w:r>
         <w:rPr>
           <w:lang w:val="de-DE"/>
         </w:rPr>
         <w:t>Probleme</w:t>
       </w:r>
-      <w:bookmarkEnd w:id="170"/>
+      <w:bookmarkEnd w:id="8"/>
     </w:p>
     <w:p>
       <w:pPr>
@@ -18507,7 +17597,6 @@
         <w:rPr>
           <w:lang w:val="de-DE"/>
         </w:rPr>
-        <w:lastRenderedPageBreak/>
         <w:t>Lösung: Es wurde keine Heuristik für die Variablenauswahl genutzt. Es wurde vielmehr eine zufällige Variable ausgewählt (nach der Reihenfolge in der Variablendeklaration).</w:t>
       </w:r>
     </w:p>
@@ -18690,62 +17779,46 @@
         <w:rPr>
           <w:lang w:val="de-DE"/>
         </w:rPr>
-        <w:t>3. NP-Vollständig und NP-Schwer bedurften einer Auffrischung dieser Thematik.</w:t>
-      </w:r>
-    </w:p>
-    <w:p>
-      <w:pPr>
-        <w:jc w:val="both"/>
+        <w:t xml:space="preserve">3. NP-Vollständig und NP-Schwer bedurften einer Auffrischung dieser </w:t>
+      </w:r>
+      <w:proofErr w:type="spellStart"/>
+      <w:r>
         <w:rPr>
           <w:lang w:val="de-DE"/>
         </w:rPr>
-      </w:pPr>
-    </w:p>
-    <w:p>
-      <w:pPr>
-        <w:jc w:val="both"/>
+        <w:t>Thematik.Lösung</w:t>
+      </w:r>
+      <w:proofErr w:type="spellEnd"/>
+      <w:r>
         <w:rPr>
           <w:lang w:val="de-DE"/>
         </w:rPr>
-      </w:pPr>
+        <w:t xml:space="preserve">: </w:t>
+      </w:r>
       <w:r>
         <w:rPr>
           <w:lang w:val="de-DE"/>
         </w:rPr>
-        <w:t xml:space="preserve">Lösung: </w:t>
+        <w:t>Es war notwendig die</w:t>
       </w:r>
       <w:r>
         <w:rPr>
           <w:lang w:val="de-DE"/>
         </w:rPr>
-        <w:t>Es war notwendig die</w:t>
+        <w:t xml:space="preserve"> bis dato in Vergessenheit geratenen Grundkennt</w:t>
       </w:r>
       <w:r>
         <w:rPr>
           <w:lang w:val="de-DE"/>
         </w:rPr>
-        <w:t xml:space="preserve"> bis dato in Vergessenheit geratenen Grundkennt</w:t>
+        <w:t>n</w:t>
       </w:r>
       <w:r>
         <w:rPr>
           <w:lang w:val="de-DE"/>
         </w:rPr>
-        <w:t>n</w:t>
-      </w:r>
-      <w:r>
-        <w:rPr>
-          <w:lang w:val="de-DE"/>
-        </w:rPr>
         <w:t>isse bezüglich der Thematik “Aufwandsklassen und Abschätzung” neu zu behandeln.</w:t>
       </w:r>
-    </w:p>
-    <w:p>
-      <w:pPr>
-        <w:jc w:val="both"/>
-        <w:rPr>
-          <w:lang w:val="de-DE"/>
-        </w:rPr>
-      </w:pPr>
     </w:p>
     <w:p>
       <w:pPr>
@@ -18754,14 +17827,15 @@
           <w:lang w:val="de-DE"/>
         </w:rPr>
       </w:pPr>
-      <w:bookmarkStart w:id="171" w:name="_Toc16719176"/>
+      <w:bookmarkStart w:id="9" w:name="_Toc16800152"/>
       <w:r>
         <w:rPr>
           <w:lang w:val="de-DE"/>
         </w:rPr>
+        <w:lastRenderedPageBreak/>
         <w:t>Zeiterfassung</w:t>
       </w:r>
-      <w:bookmarkEnd w:id="171"/>
+      <w:bookmarkEnd w:id="9"/>
     </w:p>
     <w:tbl>
       <w:tblPr>
@@ -19650,14 +18724,7 @@
               <w:rPr>
                 <w:lang w:val="de-DE"/>
               </w:rPr>
-              <w:t xml:space="preserve">Algorithmus B wurde fertiggestellt nachdem </w:t>
-            </w:r>
-            <w:r>
-              <w:rPr>
-                <w:lang w:val="de-DE"/>
-              </w:rPr>
-              <w:lastRenderedPageBreak/>
-              <w:t>Algorithmus A vollständig funktionierte.</w:t>
+              <w:t>Algorithmus B wurde fertiggestellt nachdem Algorithmus A vollständig funktionierte.</w:t>
             </w:r>
           </w:p>
         </w:tc>
@@ -19678,7 +18745,6 @@
               <w:rPr>
                 <w:lang w:val="de-DE"/>
               </w:rPr>
-              <w:lastRenderedPageBreak/>
               <w:t>2d)</w:t>
             </w:r>
           </w:p>
@@ -20350,6 +19416,7 @@
               <w:rPr>
                 <w:lang w:val="de-DE"/>
               </w:rPr>
+              <w:lastRenderedPageBreak/>
               <w:t>Zeiterfassungstabelle</w:t>
             </w:r>
           </w:p>
@@ -20492,6 +19559,12 @@
                 <w:lang w:val="de-DE"/>
               </w:rPr>
             </w:pPr>
+            <w:r>
+              <w:rPr>
+                <w:lang w:val="de-DE"/>
+              </w:rPr>
+              <w:t>Anhang</w:t>
+            </w:r>
           </w:p>
         </w:tc>
         <w:tc>
@@ -20505,6 +19578,12 @@
                 <w:lang w:val="de-DE"/>
               </w:rPr>
             </w:pPr>
+            <w:r>
+              <w:rPr>
+                <w:lang w:val="de-DE"/>
+              </w:rPr>
+              <w:t>Jörn, Svenja, Alex</w:t>
+            </w:r>
           </w:p>
         </w:tc>
         <w:tc>
@@ -20518,6 +19597,12 @@
                 <w:lang w:val="de-DE"/>
               </w:rPr>
             </w:pPr>
+            <w:r>
+              <w:rPr>
+                <w:lang w:val="de-DE"/>
+              </w:rPr>
+              <w:t>1,5 Stunden</w:t>
+            </w:r>
           </w:p>
         </w:tc>
         <w:tc>
@@ -20531,60 +19616,12 @@
                 <w:lang w:val="de-DE"/>
               </w:rPr>
             </w:pPr>
-          </w:p>
-        </w:tc>
-      </w:tr>
-      <w:tr>
-        <w:tc>
-          <w:tcPr>
-            <w:tcW w:w="2119" w:type="dxa"/>
-          </w:tcPr>
-          <w:p>
-            <w:pPr>
-              <w:jc w:val="both"/>
+            <w:r>
               <w:rPr>
                 <w:lang w:val="de-DE"/>
               </w:rPr>
-            </w:pPr>
-          </w:p>
-        </w:tc>
-        <w:tc>
-          <w:tcPr>
-            <w:tcW w:w="2085" w:type="dxa"/>
-          </w:tcPr>
-          <w:p>
-            <w:pPr>
-              <w:jc w:val="both"/>
-              <w:rPr>
-                <w:lang w:val="de-DE"/>
-              </w:rPr>
-            </w:pPr>
-          </w:p>
-        </w:tc>
-        <w:tc>
-          <w:tcPr>
-            <w:tcW w:w="1947" w:type="dxa"/>
-          </w:tcPr>
-          <w:p>
-            <w:pPr>
-              <w:jc w:val="both"/>
-              <w:rPr>
-                <w:lang w:val="de-DE"/>
-              </w:rPr>
-            </w:pPr>
-          </w:p>
-        </w:tc>
-        <w:tc>
-          <w:tcPr>
-            <w:tcW w:w="3199" w:type="dxa"/>
-          </w:tcPr>
-          <w:p>
-            <w:pPr>
-              <w:jc w:val="both"/>
-              <w:rPr>
-                <w:lang w:val="de-DE"/>
-              </w:rPr>
-            </w:pPr>
+              <w:t>Dies erfolgte parallel am 15.08</w:t>
+            </w:r>
           </w:p>
         </w:tc>
       </w:tr>
@@ -20615,20 +19652,20 @@
       <w:pPr>
         <w:pStyle w:val="berschrift1"/>
       </w:pPr>
-      <w:bookmarkStart w:id="172" w:name="_Toc16719177"/>
+      <w:bookmarkStart w:id="10" w:name="_Toc16800153"/>
       <w:proofErr w:type="spellStart"/>
       <w:r>
         <w:lastRenderedPageBreak/>
         <w:t>Anhang</w:t>
       </w:r>
-      <w:bookmarkEnd w:id="172"/>
+      <w:bookmarkEnd w:id="10"/>
       <w:proofErr w:type="spellEnd"/>
     </w:p>
     <w:p>
       <w:pPr>
         <w:pStyle w:val="berschrift2"/>
       </w:pPr>
-      <w:bookmarkStart w:id="173" w:name="_Toc16719178"/>
+      <w:bookmarkStart w:id="11" w:name="_Toc16800154"/>
       <w:r>
         <w:t>CSP-</w:t>
       </w:r>
@@ -20644,7 +19681,7 @@
       <w:r>
         <w:t>Lösungen</w:t>
       </w:r>
-      <w:bookmarkEnd w:id="173"/>
+      <w:bookmarkEnd w:id="11"/>
       <w:proofErr w:type="spellEnd"/>
     </w:p>
     <w:p>
@@ -22978,8 +22015,13 @@
     <w:p>
       <w:r>
         <w:tab/>
-        <w:t>x_1 &gt;= x_0 + -4 v x_0 &gt;= x_2 + 6 v x_3 &gt;= x_2 + 4 v -10 &gt;= 4 ;</w:t>
-      </w:r>
+        <w:t xml:space="preserve">x_1 &gt;= x_0 + -4 v x_0 &gt;= x_2 + 6 v x_3 &gt;= x_2 + 4 v -10 &gt;= </w:t>
+      </w:r>
+      <w:proofErr w:type="gramStart"/>
+      <w:r>
+        <w:t>4 ;</w:t>
+      </w:r>
+      <w:proofErr w:type="gramEnd"/>
     </w:p>
     <w:p>
       <w:r>
@@ -23945,8 +22987,13 @@
     <w:p>
       <w:r>
         <w:tab/>
-        <w:t>x_2 &gt;= x_3 + -4 v x_5 &gt;= x_2 + 6 v x_3 &gt;= x_2 + 4 v -10 &gt;= 4 ;</w:t>
-      </w:r>
+        <w:t xml:space="preserve">x_2 &gt;= x_3 + -4 v x_5 &gt;= x_2 + 6 v x_3 &gt;= x_2 + 4 v -10 &gt;= </w:t>
+      </w:r>
+      <w:proofErr w:type="gramStart"/>
+      <w:r>
+        <w:t>4 ;</w:t>
+      </w:r>
+      <w:proofErr w:type="gramEnd"/>
     </w:p>
     <w:p>
       <w:r>
@@ -25854,8 +24901,8 @@
 
 <file path=word/people.xml><?xml version="1.0" encoding="utf-8"?>
 <w15:people xmlns:wpc="http://schemas.microsoft.com/office/word/2010/wordprocessingCanvas" xmlns:cx="http://schemas.microsoft.com/office/drawing/2014/chartex" xmlns:cx1="http://schemas.microsoft.com/office/drawing/2015/9/8/chartex" xmlns:cx2="http://schemas.microsoft.com/office/drawing/2015/10/21/chartex" xmlns:cx3="http://schemas.microsoft.com/office/drawing/2016/5/9/chartex" xmlns:cx4="http://schemas.microsoft.com/office/drawing/2016/5/10/chartex" xmlns:cx5="http://schemas.microsoft.com/office/drawing/2016/5/11/chartex" xmlns:cx6="http://schemas.microsoft.com/office/drawing/2016/5/12/chartex" xmlns:cx7="http://schemas.microsoft.com/office/drawing/2016/5/13/chartex" xmlns:cx8="http://schemas.microsoft.com/office/drawing/2016/5/14/chartex" xmlns:mc="http://schemas.openxmlformats.org/markup-compatibility/2006" xmlns:aink="http://schemas.microsoft.com/office/drawing/2016/ink" xmlns:am3d="http://schemas.microsoft.com/office/drawing/2017/model3d" xmlns:o="urn:schemas-microsoft-com:office:office" xmlns:r="http://schemas.openxmlformats.org/officeDocument/2006/relationships" xmlns:m="http://schemas.openxmlformats.org/officeDocument/2006/math" xmlns:v="urn:schemas-microsoft-com:vml" xmlns:wp14="http://schemas.microsoft.com/office/word/2010/wordprocessingDrawing" xmlns:wp="http://schemas.openxmlformats.org/drawingml/2006/wordprocessingDrawing" xmlns:w10="urn:schemas-microsoft-com:office:word" xmlns:w="http://schemas.openxmlformats.org/wordprocessingml/2006/main" xmlns:w14="http://schemas.microsoft.com/office/word/2010/wordml" xmlns:w15="http://schemas.microsoft.com/office/word/2012/wordml" xmlns:w16cid="http://schemas.microsoft.com/office/word/2016/wordml/cid" xmlns:w16se="http://schemas.microsoft.com/office/word/2015/wordml/symex" xmlns:wpg="http://schemas.microsoft.com/office/word/2010/wordprocessingGroup" xmlns:wpi="http://schemas.microsoft.com/office/word/2010/wordprocessingInk" xmlns:wne="http://schemas.microsoft.com/office/word/2006/wordml" xmlns:wps="http://schemas.microsoft.com/office/word/2010/wordprocessingShape" mc:Ignorable="w14 w15 w16se w16cid wp14">
-  <w15:person w15:author="Jörn Pochodaj">
-    <w15:presenceInfo w15:providerId="None" w15:userId="Jörn Pochodaj"/>
+  <w15:person w15:author="Alex">
+    <w15:presenceInfo w15:providerId="None" w15:userId="Alex"/>
   </w15:person>
 </w15:people>
 </file>
@@ -26588,6 +25635,36 @@
       <w:szCs w:val="18"/>
     </w:rPr>
   </w:style>
+  <w:style w:type="paragraph" w:styleId="Sprechblasentext">
+    <w:name w:val="Balloon Text"/>
+    <w:basedOn w:val="Standard"/>
+    <w:link w:val="SprechblasentextZchn"/>
+    <w:uiPriority w:val="99"/>
+    <w:semiHidden/>
+    <w:unhideWhenUsed/>
+    <w:rsid w:val="00492BB1"/>
+    <w:pPr>
+      <w:spacing w:after="0" w:line="240" w:lineRule="auto"/>
+    </w:pPr>
+    <w:rPr>
+      <w:rFonts w:ascii="Segoe UI" w:hAnsi="Segoe UI" w:cs="Segoe UI"/>
+      <w:sz w:val="18"/>
+      <w:szCs w:val="18"/>
+    </w:rPr>
+  </w:style>
+  <w:style w:type="character" w:customStyle="1" w:styleId="SprechblasentextZchn">
+    <w:name w:val="Sprechblasentext Zchn"/>
+    <w:basedOn w:val="Absatz-Standardschriftart"/>
+    <w:link w:val="Sprechblasentext"/>
+    <w:uiPriority w:val="99"/>
+    <w:semiHidden/>
+    <w:rsid w:val="00492BB1"/>
+    <w:rPr>
+      <w:rFonts w:ascii="Segoe UI" w:hAnsi="Segoe UI" w:cs="Segoe UI"/>
+      <w:sz w:val="18"/>
+      <w:szCs w:val="18"/>
+    </w:rPr>
+  </w:style>
 </w:styles>
 </file>
 
@@ -26891,7 +25968,7 @@
 </file>
 
 <file path=customXml/itemProps1.xml><?xml version="1.0" encoding="utf-8"?>
-<ds:datastoreItem xmlns:ds="http://schemas.openxmlformats.org/officeDocument/2006/customXml" ds:itemID="{7484F4D8-22E6-4218-9576-16652E114CE1}">
+<ds:datastoreItem xmlns:ds="http://schemas.openxmlformats.org/officeDocument/2006/customXml" ds:itemID="{32D95B5B-1BC4-4BA9-9994-A24626099ADD}">
   <ds:schemaRefs>
     <ds:schemaRef ds:uri="http://schemas.openxmlformats.org/officeDocument/2006/bibliography"/>
   </ds:schemaRefs>
